--- a/1-Specifications/CE ORIBAY_20200083_JMZ20.5.20.docx
+++ b/1-Specifications/CE ORIBAY_20200083_JMZ20.5.20.docx
@@ -2075,21 +2075,7 @@
               <w:rPr>
                 <w:b/>
               </w:rPr>
-              <w:t xml:space="preserve">Documented </w:t>
-            </w:r>
-            <w:proofErr w:type="gramStart"/>
-            <w:r>
-              <w:rPr>
-                <w:b/>
-              </w:rPr>
-              <w:t>by:</w:t>
-            </w:r>
-            <w:proofErr w:type="gramEnd"/>
-            <w:r>
-              <w:rPr>
-                <w:b/>
-              </w:rPr>
-              <w:t xml:space="preserve"> </w:t>
+              <w:t xml:space="preserve">Documented by: </w:t>
             </w:r>
             <w:r>
               <w:rPr>
@@ -2155,27 +2141,13 @@
               <w:rPr>
                 <w:b/>
               </w:rPr>
-              <w:t xml:space="preserve">ed </w:t>
-            </w:r>
-            <w:proofErr w:type="gramStart"/>
-            <w:r>
-              <w:rPr>
-                <w:b/>
-              </w:rPr>
-              <w:t>by</w:t>
-            </w:r>
-            <w:r>
-              <w:rPr>
-                <w:b/>
-              </w:rPr>
-              <w:t>:</w:t>
-            </w:r>
-            <w:proofErr w:type="gramEnd"/>
-            <w:r>
-              <w:rPr>
-                <w:b/>
-              </w:rPr>
-              <w:t xml:space="preserve"> </w:t>
+              <w:t>ed by</w:t>
+            </w:r>
+            <w:r>
+              <w:rPr>
+                <w:b/>
+              </w:rPr>
+              <w:t xml:space="preserve">: </w:t>
             </w:r>
             <w:r>
               <w:rPr>
@@ -4544,27 +4516,7 @@
                 <w:szCs w:val="22"/>
                 <w:lang w:val="es-ES"/>
               </w:rPr>
-              <w:t xml:space="preserve">Es importante mencionar que la geometría y espesor del PCB deben ser </w:t>
-            </w:r>
-            <w:proofErr w:type="spellStart"/>
-            <w:r>
-              <w:rPr>
-                <w:rFonts w:ascii="Arial" w:hAnsi="Arial" w:cs="Arial"/>
-                <w:sz w:val="22"/>
-                <w:szCs w:val="22"/>
-                <w:lang w:val="es-ES"/>
-              </w:rPr>
-              <w:t>lo</w:t>
-            </w:r>
-            <w:proofErr w:type="spellEnd"/>
-            <w:r>
-              <w:rPr>
-                <w:rFonts w:ascii="Arial" w:hAnsi="Arial" w:cs="Arial"/>
-                <w:sz w:val="22"/>
-                <w:szCs w:val="22"/>
-                <w:lang w:val="es-ES"/>
-              </w:rPr>
-              <w:t xml:space="preserve"> mismos que la muestra, así como la colocación de los detectores y el conector. Como no los agujeros de amarre que también se identifican.</w:t>
+              <w:t>Es importante mencionar que la geometría y espesor del PCB deben ser lo mismos que la muestra, así como la colocación de los detectores y el conector. Como no los agujeros de amarre que también se identifican.</w:t>
             </w:r>
           </w:p>
           <w:p>
@@ -4682,7 +4634,6 @@
                 <w:lang w:val="es-ES"/>
               </w:rPr>
             </w:pPr>
-            <w:proofErr w:type="spellStart"/>
             <w:r>
               <w:rPr>
                 <w:rFonts w:ascii="Arial" w:hAnsi="Arial" w:cs="Arial"/>
@@ -4690,17 +4641,7 @@
                 <w:szCs w:val="22"/>
                 <w:lang w:val="es-ES"/>
               </w:rPr>
-              <w:t>Oribay</w:t>
-            </w:r>
-            <w:proofErr w:type="spellEnd"/>
-            <w:r>
-              <w:rPr>
-                <w:rFonts w:ascii="Arial" w:hAnsi="Arial" w:cs="Arial"/>
-                <w:sz w:val="22"/>
-                <w:szCs w:val="22"/>
-                <w:lang w:val="es-ES"/>
-              </w:rPr>
-              <w:t xml:space="preserve"> suministrara el FOAM que lleva el circuito</w:t>
+              <w:t>Oribay suministrara el FOAM que lleva el circuito</w:t>
             </w:r>
             <w:r>
               <w:rPr>
@@ -5805,7 +5746,6 @@
                       <w:szCs w:val="20"/>
                     </w:rPr>
                   </w:pPr>
-                  <w:proofErr w:type="spellStart"/>
                   <w:r>
                     <w:rPr>
                       <w:rFonts w:ascii="Arial" w:hAnsi="Arial" w:cs="Arial"/>
@@ -5828,7 +5768,6 @@
                     </w:rPr>
                     <w:t>cion</w:t>
                   </w:r>
-                  <w:proofErr w:type="spellEnd"/>
                   <w:r>
                     <w:rPr>
                       <w:rFonts w:ascii="Arial" w:hAnsi="Arial" w:cs="Arial"/>
@@ -6520,7 +6459,7 @@
                       <w:sz w:val="20"/>
                       <w:szCs w:val="20"/>
                     </w:rPr>
-                    <w:t>Borja Gomez</w:t>
+                    <w:t>Roberto Herrero</w:t>
                   </w:r>
                 </w:p>
               </w:tc>
@@ -6644,21 +6583,8 @@
                       <w:sz w:val="20"/>
                       <w:szCs w:val="20"/>
                     </w:rPr>
-                    <w:t xml:space="preserve">Fabricación de Útil </w:t>
+                    <w:t>Fabricación de Útil de test</w:t>
                   </w:r>
-                  <w:proofErr w:type="gramStart"/>
-                  <w:r>
-                    <w:rPr>
-                      <w:rFonts w:ascii="Arial" w:hAnsi="Arial" w:cs="Arial"/>
-                      <w:b/>
-                      <w:bCs/>
-                      <w:color w:val="0070C0"/>
-                      <w:sz w:val="20"/>
-                      <w:szCs w:val="20"/>
-                    </w:rPr>
-                    <w:t>de test</w:t>
-                  </w:r>
-                  <w:proofErr w:type="gramEnd"/>
                 </w:p>
               </w:tc>
               <w:tc>
@@ -8417,27 +8343,7 @@
                       <w:sz w:val="20"/>
                       <w:szCs w:val="20"/>
                     </w:rPr>
-                    <w:t xml:space="preserve">Adaptación conectar al PCB y a la envolvente a diseñar. Generación de 3D para su integración en </w:t>
-                  </w:r>
-                  <w:proofErr w:type="spellStart"/>
-                  <w:r>
-                    <w:rPr>
-                      <w:rFonts w:ascii="Arial" w:hAnsi="Arial" w:cs="Arial"/>
-                      <w:color w:val="0070C0"/>
-                      <w:sz w:val="20"/>
-                      <w:szCs w:val="20"/>
-                    </w:rPr>
-                    <w:t>Braket</w:t>
-                  </w:r>
-                  <w:proofErr w:type="spellEnd"/>
-                  <w:r>
-                    <w:rPr>
-                      <w:rFonts w:ascii="Arial" w:hAnsi="Arial" w:cs="Arial"/>
-                      <w:color w:val="0070C0"/>
-                      <w:sz w:val="20"/>
-                      <w:szCs w:val="20"/>
-                    </w:rPr>
-                    <w:t xml:space="preserve"> de plástico. </w:t>
+                    <w:t xml:space="preserve">Adaptación conectar al PCB y a la envolvente a diseñar. Generación de 3D para su integración en Braket de plástico. </w:t>
                   </w:r>
                   <w:r>
                     <w:rPr>
@@ -9325,7 +9231,6 @@
                       <w:lang w:val="en-US"/>
                     </w:rPr>
                   </w:pPr>
-                  <w:proofErr w:type="spellStart"/>
                   <w:r>
                     <w:rPr>
                       <w:rFonts w:ascii="Arial" w:hAnsi="Arial" w:cs="Arial"/>
@@ -9336,20 +9241,7 @@
                       <w:szCs w:val="20"/>
                       <w:lang w:val="en-US"/>
                     </w:rPr>
-                    <w:t>Precio</w:t>
-                  </w:r>
-                  <w:proofErr w:type="spellEnd"/>
-                  <w:r>
-                    <w:rPr>
-                      <w:rFonts w:ascii="Arial" w:hAnsi="Arial" w:cs="Arial"/>
-                      <w:b/>
-                      <w:bCs/>
-                      <w:i/>
-                      <w:sz w:val="20"/>
-                      <w:szCs w:val="20"/>
-                      <w:lang w:val="en-US"/>
-                    </w:rPr>
-                    <w:t>/u €</w:t>
+                    <w:t>Precio/u €</w:t>
                   </w:r>
                 </w:p>
               </w:tc>
@@ -9374,7 +9266,6 @@
                       <w:lang w:val="en-US"/>
                     </w:rPr>
                   </w:pPr>
-                  <w:proofErr w:type="spellStart"/>
                   <w:r>
                     <w:rPr>
                       <w:rFonts w:ascii="Arial" w:hAnsi="Arial" w:cs="Arial"/>
@@ -9385,20 +9276,7 @@
                       <w:szCs w:val="20"/>
                       <w:lang w:val="en-US"/>
                     </w:rPr>
-                    <w:t>Dto</w:t>
-                  </w:r>
-                  <w:proofErr w:type="spellEnd"/>
-                  <w:r>
-                    <w:rPr>
-                      <w:rFonts w:ascii="Arial" w:hAnsi="Arial" w:cs="Arial"/>
-                      <w:b/>
-                      <w:bCs/>
-                      <w:i/>
-                      <w:sz w:val="20"/>
-                      <w:szCs w:val="20"/>
-                      <w:lang w:val="en-US"/>
-                    </w:rPr>
-                    <w:t xml:space="preserve"> </w:t>
+                    <w:t xml:space="preserve">Dto </w:t>
                   </w:r>
                 </w:p>
               </w:tc>
@@ -9423,7 +9301,6 @@
                       <w:lang w:val="en-US"/>
                     </w:rPr>
                   </w:pPr>
-                  <w:proofErr w:type="spellStart"/>
                   <w:r>
                     <w:rPr>
                       <w:rFonts w:ascii="Arial" w:hAnsi="Arial" w:cs="Arial"/>
@@ -9434,20 +9311,7 @@
                       <w:szCs w:val="20"/>
                       <w:lang w:val="en-US"/>
                     </w:rPr>
-                    <w:t>Precio</w:t>
-                  </w:r>
-                  <w:proofErr w:type="spellEnd"/>
-                  <w:r>
-                    <w:rPr>
-                      <w:rFonts w:ascii="Arial" w:hAnsi="Arial" w:cs="Arial"/>
-                      <w:b/>
-                      <w:bCs/>
-                      <w:i/>
-                      <w:sz w:val="20"/>
-                      <w:szCs w:val="20"/>
-                      <w:lang w:val="en-US"/>
-                    </w:rPr>
-                    <w:t>/t €</w:t>
+                    <w:t>Precio/t €</w:t>
                   </w:r>
                 </w:p>
               </w:tc>
@@ -9521,7 +9385,6 @@
                       <w:szCs w:val="20"/>
                     </w:rPr>
                   </w:pPr>
-                  <w:proofErr w:type="spellStart"/>
                   <w:r>
                     <w:rPr>
                       <w:rFonts w:ascii="Arial" w:hAnsi="Arial" w:cs="Arial"/>
@@ -9529,17 +9392,7 @@
                       <w:sz w:val="20"/>
                       <w:szCs w:val="20"/>
                     </w:rPr>
-                    <w:t>Utillages</w:t>
-                  </w:r>
-                  <w:proofErr w:type="spellEnd"/>
-                  <w:r>
-                    <w:rPr>
-                      <w:rFonts w:ascii="Arial" w:hAnsi="Arial" w:cs="Arial"/>
-                      <w:color w:val="0070C0"/>
-                      <w:sz w:val="20"/>
-                      <w:szCs w:val="20"/>
-                    </w:rPr>
-                    <w:t xml:space="preserve"> Bastidor soldadura</w:t>
+                    <w:t>Utillages Bastidor soldadura</w:t>
                   </w:r>
                 </w:p>
                 <w:p>
@@ -13203,27 +13056,7 @@
                       <w:szCs w:val="20"/>
                       <w:lang w:val="es-ES"/>
                     </w:rPr>
-                    <w:t xml:space="preserve">apartado 1 </w:t>
-                  </w:r>
-                  <w:proofErr w:type="gramStart"/>
-                  <w:r>
-                    <w:rPr>
-                      <w:rFonts w:ascii="Arial" w:hAnsi="Arial" w:cs="Arial"/>
-                      <w:sz w:val="20"/>
-                      <w:szCs w:val="20"/>
-                      <w:lang w:val="es-ES"/>
-                    </w:rPr>
-                    <w:t>del  art.</w:t>
-                  </w:r>
-                  <w:proofErr w:type="gramEnd"/>
-                  <w:r>
-                    <w:rPr>
-                      <w:rFonts w:ascii="Arial" w:hAnsi="Arial" w:cs="Arial"/>
-                      <w:sz w:val="20"/>
-                      <w:szCs w:val="20"/>
-                      <w:lang w:val="es-ES"/>
-                    </w:rPr>
-                    <w:t xml:space="preserve"> 14 de la Ley de 31/1997</w:t>
+                    <w:t>apartado 1 del  art. 14 de la Ley de 31/1997</w:t>
                   </w:r>
                 </w:p>
               </w:tc>
@@ -14060,51 +13893,7 @@
                   <w:szCs w:val="16"/>
                   <w:lang w:val="es-ES"/>
                 </w:rPr>
-                <w:t>\\dsmaser\Dpto. Calidad\</w:t>
-              </w:r>
-              <w:proofErr w:type="spellStart"/>
-              <w:r>
-                <w:rPr>
-                  <w:rStyle w:val="Hipervnculo"/>
-                  <w:rFonts w:ascii="Arial" w:hAnsi="Arial" w:cs="Arial"/>
-                  <w:sz w:val="16"/>
-                  <w:szCs w:val="16"/>
-                  <w:lang w:val="es-ES"/>
-                </w:rPr>
-                <w:t>certificacion</w:t>
-              </w:r>
-              <w:proofErr w:type="spellEnd"/>
-              <w:r>
-                <w:rPr>
-                  <w:rStyle w:val="Hipervnculo"/>
-                  <w:rFonts w:ascii="Arial" w:hAnsi="Arial" w:cs="Arial"/>
-                  <w:sz w:val="16"/>
-                  <w:szCs w:val="16"/>
-                  <w:lang w:val="es-ES"/>
-                </w:rPr>
-                <w:t>_ ISO 9001_2015\DOC._</w:t>
-              </w:r>
-              <w:proofErr w:type="spellStart"/>
-              <w:r>
-                <w:rPr>
-                  <w:rStyle w:val="Hipervnculo"/>
-                  <w:rFonts w:ascii="Arial" w:hAnsi="Arial" w:cs="Arial"/>
-                  <w:sz w:val="16"/>
-                  <w:szCs w:val="16"/>
-                  <w:lang w:val="es-ES"/>
-                </w:rPr>
-                <w:t>iso</w:t>
-              </w:r>
-              <w:proofErr w:type="spellEnd"/>
-              <w:r>
-                <w:rPr>
-                  <w:rStyle w:val="Hipervnculo"/>
-                  <w:rFonts w:ascii="Arial" w:hAnsi="Arial" w:cs="Arial"/>
-                  <w:sz w:val="16"/>
-                  <w:szCs w:val="16"/>
-                  <w:lang w:val="es-ES"/>
-                </w:rPr>
-                <w:t xml:space="preserve"> 9001_2015\PROCEDIMIENTOS\7_SOPORTE_cláusula 7\FP 07.03 P.R.L</w:t>
+                <w:t>\\dsmaser\Dpto. Calidad\certificacion_ ISO 9001_2015\DOC._iso 9001_2015\PROCEDIMIENTOS\7_SOPORTE_cláusula 7\FP 07.03 P.R.L</w:t>
               </w:r>
             </w:hyperlink>
             <w:r>
@@ -14662,19 +14451,7 @@
                 <w:sz w:val="20"/>
                 <w:szCs w:val="20"/>
               </w:rPr>
-              <w:t xml:space="preserve"> </w:t>
-            </w:r>
-            <w:proofErr w:type="gramStart"/>
-            <w:r>
-              <w:rPr>
-                <w:rFonts w:ascii="Arial" w:hAnsi="Arial" w:cs="Arial"/>
-                <w:b/>
-                <w:bCs/>
-                <w:iCs/>
-                <w:sz w:val="20"/>
-                <w:szCs w:val="20"/>
-              </w:rPr>
-              <w:t>M</w:t>
+              <w:t xml:space="preserve"> M</w:t>
             </w:r>
             <w:r>
               <w:rPr>
@@ -14698,7 +14475,6 @@
               </w:rPr>
               <w:t xml:space="preserve"> Dept</w:t>
             </w:r>
-            <w:proofErr w:type="gramEnd"/>
           </w:p>
         </w:tc>
         <w:tc>
@@ -17703,7 +17479,7 @@
       </w:tr>
       <w:tr>
         <w:trPr>
-          <w:trHeight w:val="2122"/>
+          <w:trHeight w:val="1766"/>
         </w:trPr>
         <w:tc>
           <w:tcPr>
@@ -17764,6 +17540,490 @@
                 <w:szCs w:val="20"/>
               </w:rPr>
             </w:pPr>
+            <w:r>
+              <w:rPr>
+                <w:rFonts w:ascii="Arial" w:hAnsi="Arial" w:cs="Arial"/>
+                <w:b/>
+                <w:bCs/>
+                <w:iCs/>
+                <w:sz w:val="20"/>
+                <w:szCs w:val="20"/>
+              </w:rPr>
+              <w:t>NOTAS:</w:t>
+            </w:r>
+          </w:p>
+          <w:p>
+            <w:pPr>
+              <w:pStyle w:val="Prrafodelista"/>
+              <w:numPr>
+                <w:ilvl w:val="0"/>
+                <w:numId w:val="13"/>
+              </w:numPr>
+              <w:jc w:val="both"/>
+              <w:rPr>
+                <w:rFonts w:ascii="Arial" w:hAnsi="Arial" w:cs="Arial"/>
+                <w:b/>
+                <w:bCs/>
+                <w:iCs/>
+                <w:sz w:val="20"/>
+                <w:szCs w:val="20"/>
+                <w:lang w:val="es-ES"/>
+              </w:rPr>
+            </w:pPr>
+            <w:r>
+              <w:rPr>
+                <w:rFonts w:ascii="Arial" w:hAnsi="Arial" w:cs="Arial"/>
+                <w:iCs/>
+                <w:sz w:val="20"/>
+                <w:szCs w:val="20"/>
+                <w:lang w:val="es-ES"/>
+              </w:rPr>
+              <w:t>Se deben de registrar l</w:t>
+            </w:r>
+            <w:r>
+              <w:rPr>
+                <w:rFonts w:ascii="Arial" w:hAnsi="Arial" w:cs="Arial"/>
+                <w:iCs/>
+                <w:sz w:val="20"/>
+                <w:szCs w:val="20"/>
+                <w:lang w:val="es-ES"/>
+              </w:rPr>
+              <w:t>as horas en el SOFT de producción.</w:t>
+            </w:r>
+          </w:p>
+          <w:p>
+            <w:pPr>
+              <w:pStyle w:val="Prrafodelista"/>
+              <w:jc w:val="both"/>
+              <w:rPr>
+                <w:rFonts w:ascii="Arial" w:hAnsi="Arial" w:cs="Arial"/>
+                <w:b/>
+                <w:bCs/>
+                <w:iCs/>
+                <w:sz w:val="20"/>
+                <w:szCs w:val="20"/>
+                <w:lang w:val="es-ES"/>
+              </w:rPr>
+            </w:pPr>
+          </w:p>
+          <w:p>
+            <w:pPr>
+              <w:pStyle w:val="Prrafodelista"/>
+              <w:numPr>
+                <w:ilvl w:val="0"/>
+                <w:numId w:val="13"/>
+              </w:numPr>
+              <w:jc w:val="both"/>
+              <w:rPr>
+                <w:rFonts w:ascii="Arial" w:hAnsi="Arial" w:cs="Arial"/>
+                <w:b/>
+                <w:bCs/>
+                <w:iCs/>
+                <w:sz w:val="20"/>
+                <w:szCs w:val="20"/>
+                <w:lang w:val="es-ES"/>
+              </w:rPr>
+            </w:pPr>
+            <w:r>
+              <w:rPr>
+                <w:rFonts w:ascii="Arial" w:hAnsi="Arial" w:cs="Arial"/>
+                <w:b/>
+                <w:bCs/>
+                <w:iCs/>
+                <w:sz w:val="20"/>
+                <w:szCs w:val="20"/>
+                <w:lang w:val="es-ES"/>
+              </w:rPr>
+              <w:t>OBJETIVOS:</w:t>
+            </w:r>
+          </w:p>
+          <w:p>
+            <w:pPr>
+              <w:pStyle w:val="Prrafodelista"/>
+              <w:numPr>
+                <w:ilvl w:val="0"/>
+                <w:numId w:val="14"/>
+              </w:numPr>
+              <w:rPr>
+                <w:rFonts w:ascii="Arial" w:hAnsi="Arial" w:cs="Arial"/>
+                <w:b/>
+                <w:bCs/>
+                <w:iCs/>
+                <w:sz w:val="20"/>
+                <w:szCs w:val="20"/>
+                <w:lang w:val="es-ES"/>
+              </w:rPr>
+            </w:pPr>
+            <w:r>
+              <w:rPr>
+                <w:rFonts w:ascii="Arial" w:hAnsi="Arial" w:cs="Arial"/>
+                <w:iCs/>
+                <w:sz w:val="20"/>
+                <w:szCs w:val="20"/>
+                <w:lang w:val="es-ES"/>
+              </w:rPr>
+              <w:t>Plazo 22/07/2020.</w:t>
+            </w:r>
+          </w:p>
+          <w:p>
+            <w:pPr>
+              <w:rPr>
+                <w:rFonts w:ascii="Arial" w:hAnsi="Arial" w:cs="Arial"/>
+                <w:b/>
+                <w:bCs/>
+                <w:iCs/>
+                <w:sz w:val="20"/>
+                <w:szCs w:val="20"/>
+                <w:lang w:val="es-ES"/>
+              </w:rPr>
+            </w:pPr>
+          </w:p>
+          <w:p>
+            <w:pPr>
+              <w:rPr>
+                <w:rFonts w:ascii="Arial" w:hAnsi="Arial" w:cs="Arial"/>
+                <w:b/>
+                <w:bCs/>
+                <w:iCs/>
+                <w:sz w:val="20"/>
+                <w:szCs w:val="20"/>
+                <w:lang w:val="es-ES"/>
+              </w:rPr>
+            </w:pPr>
+            <w:r>
+              <w:rPr>
+                <w:rFonts w:ascii="Arial" w:hAnsi="Arial" w:cs="Arial"/>
+                <w:b/>
+                <w:iCs/>
+                <w:sz w:val="20"/>
+                <w:szCs w:val="20"/>
+                <w:lang w:val="es-ES"/>
+              </w:rPr>
+              <w:t xml:space="preserve">INFO.(05/06/2020): </w:t>
+            </w:r>
+            <w:r>
+              <w:rPr>
+                <w:rFonts w:ascii="Arial" w:hAnsi="Arial" w:cs="Arial"/>
+                <w:bCs/>
+                <w:iCs/>
+                <w:sz w:val="20"/>
+                <w:szCs w:val="20"/>
+                <w:lang w:val="es-ES"/>
+              </w:rPr>
+              <w:t xml:space="preserve">La planificación, </w:t>
+            </w:r>
+            <w:r>
+              <w:rPr>
+                <w:rFonts w:ascii="Arial" w:hAnsi="Arial" w:cs="Arial"/>
+                <w:iCs/>
+                <w:sz w:val="20"/>
+                <w:szCs w:val="20"/>
+                <w:lang w:val="es-ES"/>
+              </w:rPr>
+              <w:t xml:space="preserve">.: </w:t>
+            </w:r>
+            <w:r>
+              <w:rPr>
+                <w:lang w:val="es-ES"/>
+              </w:rPr>
+              <w:t xml:space="preserve"> </w:t>
+            </w:r>
+            <w:hyperlink r:id="rId10" w:history="1">
+              <w:r>
+                <w:rPr>
+                  <w:rStyle w:val="Hipervnculo"/>
+                  <w:lang w:val="es-ES"/>
+                </w:rPr>
+                <w:t>R_8.3-01_SHR_T-PROJECT_v1.0</w:t>
+              </w:r>
+            </w:hyperlink>
+            <w:r>
+              <w:rPr>
+                <w:rFonts w:ascii="Arial" w:hAnsi="Arial" w:cs="Arial"/>
+                <w:bCs/>
+                <w:iCs/>
+                <w:sz w:val="20"/>
+                <w:szCs w:val="20"/>
+                <w:lang w:val="es-ES"/>
+              </w:rPr>
+              <w:t xml:space="preserve"> debe de ser actualizar a la realidad del proyecto. Los datos que reflejan no son reales.</w:t>
+            </w:r>
+          </w:p>
+          <w:p>
+            <w:pPr>
+              <w:rPr>
+                <w:rFonts w:ascii="Arial" w:hAnsi="Arial" w:cs="Arial"/>
+                <w:b/>
+                <w:bCs/>
+                <w:iCs/>
+                <w:sz w:val="20"/>
+                <w:szCs w:val="20"/>
+                <w:lang w:val="es-ES"/>
+              </w:rPr>
+            </w:pPr>
+            <w:r>
+              <w:rPr>
+                <w:rFonts w:ascii="Arial" w:hAnsi="Arial" w:cs="Arial"/>
+                <w:b/>
+                <w:bCs/>
+                <w:iCs/>
+                <w:sz w:val="20"/>
+                <w:szCs w:val="20"/>
+                <w:lang w:val="es-ES"/>
+              </w:rPr>
+              <w:t>*****************</w:t>
+            </w:r>
+          </w:p>
+          <w:p>
+            <w:pPr>
+              <w:rPr>
+                <w:rFonts w:ascii="Arial" w:hAnsi="Arial" w:cs="Arial"/>
+                <w:b/>
+                <w:bCs/>
+                <w:iCs/>
+                <w:sz w:val="20"/>
+                <w:szCs w:val="20"/>
+                <w:lang w:val="es-ES"/>
+              </w:rPr>
+            </w:pPr>
+            <w:r>
+              <w:rPr>
+                <w:rFonts w:ascii="Arial" w:hAnsi="Arial" w:cs="Arial"/>
+                <w:b/>
+                <w:bCs/>
+                <w:iCs/>
+                <w:sz w:val="20"/>
+                <w:szCs w:val="20"/>
+                <w:lang w:val="es-ES"/>
+              </w:rPr>
+              <w:t>16/06/2020:</w:t>
+            </w:r>
+          </w:p>
+          <w:p>
+            <w:pPr>
+              <w:rPr>
+                <w:rFonts w:ascii="Arial" w:hAnsi="Arial" w:cs="Arial"/>
+                <w:iCs/>
+                <w:sz w:val="20"/>
+                <w:szCs w:val="20"/>
+                <w:lang w:val="es-ES"/>
+              </w:rPr>
+            </w:pPr>
+            <w:r>
+              <w:rPr>
+                <w:rFonts w:ascii="Arial" w:hAnsi="Arial" w:cs="Arial"/>
+                <w:iCs/>
+                <w:sz w:val="20"/>
+                <w:szCs w:val="20"/>
+                <w:lang w:val="es-ES"/>
+              </w:rPr>
+              <w:t>En la fase de análisis de CE, el técnico responsable B.Gómez informa de lo siguiente:</w:t>
+            </w:r>
+          </w:p>
+          <w:p>
+            <w:pPr>
+              <w:rPr>
+                <w:rFonts w:ascii="Arial" w:hAnsi="Arial" w:cs="Arial"/>
+                <w:iCs/>
+                <w:sz w:val="20"/>
+                <w:szCs w:val="20"/>
+                <w:lang w:val="es-ES"/>
+              </w:rPr>
+            </w:pPr>
+            <w:r>
+              <w:rPr>
+                <w:rFonts w:ascii="Arial" w:hAnsi="Arial" w:cs="Arial"/>
+                <w:iCs/>
+                <w:sz w:val="20"/>
+                <w:szCs w:val="20"/>
+                <w:lang w:val="es-ES"/>
+              </w:rPr>
+              <w:t>** Estimación de 60 Hrs., SW y 24Hrs. Test es escaso.</w:t>
+            </w:r>
+          </w:p>
+          <w:p>
+            <w:pPr>
+              <w:rPr>
+                <w:rFonts w:ascii="Arial" w:hAnsi="Arial" w:cs="Arial"/>
+                <w:iCs/>
+                <w:sz w:val="20"/>
+                <w:szCs w:val="20"/>
+                <w:lang w:val="es-ES"/>
+              </w:rPr>
+            </w:pPr>
+          </w:p>
+          <w:p>
+            <w:pPr>
+              <w:rPr>
+                <w:rFonts w:ascii="Arial" w:hAnsi="Arial" w:cs="Arial"/>
+                <w:iCs/>
+                <w:sz w:val="20"/>
+                <w:szCs w:val="20"/>
+                <w:u w:val="single"/>
+                <w:lang w:val="es-ES"/>
+              </w:rPr>
+            </w:pPr>
+            <w:r>
+              <w:rPr>
+                <w:rFonts w:ascii="Arial" w:hAnsi="Arial" w:cs="Arial"/>
+                <w:iCs/>
+                <w:sz w:val="20"/>
+                <w:szCs w:val="20"/>
+                <w:u w:val="single"/>
+                <w:lang w:val="es-ES"/>
+              </w:rPr>
+              <w:t>Dice:</w:t>
+            </w:r>
+          </w:p>
+          <w:p>
+            <w:pPr>
+              <w:rPr>
+                <w:rFonts w:ascii="Arial" w:hAnsi="Arial" w:cs="Arial"/>
+                <w:sz w:val="20"/>
+                <w:szCs w:val="20"/>
+                <w:lang w:val="es-ES"/>
+              </w:rPr>
+            </w:pPr>
+            <w:r>
+              <w:rPr>
+                <w:rFonts w:ascii="Arial" w:hAnsi="Arial" w:cs="Arial"/>
+                <w:sz w:val="20"/>
+                <w:szCs w:val="20"/>
+                <w:lang w:val="es-ES"/>
+              </w:rPr>
+              <w:t>Supongo que partimos del supuesto (algo optimista) de que los mensajes de LIN van a ser iguales que en el S. En el caso de que no lo sean, hay una fase de análisis, algo que no es estrictamente SW que puede llevar un par de días tranquilamente. Hay que hacer pruebas de encendido, apagado, determinar qué mensajes son lo relativos al sensor de humedad y luminosidad (Puede haber varios equipos conectados al mismo bus. De hecho en el model S los había</w:t>
+            </w:r>
+            <w:r>
+              <w:rPr>
+                <w:rFonts w:ascii="Arial" w:hAnsi="Arial" w:cs="Arial"/>
+                <w:sz w:val="20"/>
+                <w:szCs w:val="20"/>
+                <w:lang w:val="es-ES"/>
+              </w:rPr>
+              <w:t>.</w:t>
+            </w:r>
+          </w:p>
+          <w:p>
+            <w:pPr>
+              <w:rPr>
+                <w:rFonts w:ascii="Arial" w:hAnsi="Arial" w:cs="Arial"/>
+                <w:sz w:val="20"/>
+                <w:szCs w:val="20"/>
+                <w:lang w:val="es-ES"/>
+              </w:rPr>
+            </w:pPr>
+          </w:p>
+          <w:p>
+            <w:pPr>
+              <w:rPr>
+                <w:rFonts w:ascii="Arial" w:hAnsi="Arial" w:cs="Arial"/>
+                <w:sz w:val="20"/>
+                <w:szCs w:val="20"/>
+                <w:lang w:val="es-ES"/>
+              </w:rPr>
+            </w:pPr>
+            <w:r>
+              <w:rPr>
+                <w:rFonts w:ascii="Arial" w:hAnsi="Arial" w:cs="Arial"/>
+                <w:sz w:val="20"/>
+                <w:szCs w:val="20"/>
+                <w:lang w:val="es-ES"/>
+              </w:rPr>
+              <w:t>Test funcional y pruebas en vehículo: Para lo segundo, entiendo que la idea es cambiar el sensor original por uno nuestro y ver que se comporta de la misma manera ¿no?. Esto va a llevar más de 24h, seguro. No tenemos material para poder cambiar las condiciones de humedad y luminosidad de manera controlada, por lo que sacar conclusiones no es algo inmediato</w:t>
+            </w:r>
+            <w:r>
+              <w:rPr>
+                <w:rFonts w:ascii="Arial" w:hAnsi="Arial" w:cs="Arial"/>
+                <w:sz w:val="20"/>
+                <w:szCs w:val="20"/>
+                <w:lang w:val="es-ES"/>
+              </w:rPr>
+              <w:t>.</w:t>
+            </w:r>
+          </w:p>
+          <w:p>
+            <w:pPr>
+              <w:rPr>
+                <w:rFonts w:ascii="Arial" w:hAnsi="Arial" w:cs="Arial"/>
+                <w:sz w:val="20"/>
+                <w:szCs w:val="20"/>
+                <w:lang w:val="es-ES"/>
+              </w:rPr>
+            </w:pPr>
+          </w:p>
+          <w:p>
+            <w:pPr>
+              <w:rPr>
+                <w:rFonts w:ascii="Arial" w:hAnsi="Arial" w:cs="Arial"/>
+                <w:sz w:val="20"/>
+                <w:szCs w:val="20"/>
+                <w:lang w:val="es-ES"/>
+              </w:rPr>
+            </w:pPr>
+            <w:r>
+              <w:rPr>
+                <w:rFonts w:ascii="Arial" w:hAnsi="Arial" w:cs="Arial"/>
+                <w:sz w:val="20"/>
+                <w:szCs w:val="20"/>
+                <w:lang w:val="es-ES"/>
+              </w:rPr>
+              <w:t>Origen Info.: E-mail “</w:t>
+            </w:r>
+            <w:r>
+              <w:rPr>
+                <w:rFonts w:ascii="Arial" w:hAnsi="Arial" w:cs="Arial"/>
+                <w:sz w:val="20"/>
+                <w:szCs w:val="20"/>
+                <w:lang w:val="es-ES"/>
+              </w:rPr>
+              <w:t>RE: TESLA3 // Rg.: 20200092 // CE ORIBAY_20200083_JMZ20.5.20 --- ANÁLISIS (05/06/2020)</w:t>
+            </w:r>
+            <w:r>
+              <w:rPr>
+                <w:rFonts w:ascii="Arial" w:hAnsi="Arial" w:cs="Arial"/>
+                <w:sz w:val="20"/>
+                <w:szCs w:val="20"/>
+                <w:lang w:val="es-ES"/>
+              </w:rPr>
+              <w:t>” de fecha 16/06/2020</w:t>
+            </w:r>
+          </w:p>
+          <w:p>
+            <w:pPr>
+              <w:rPr>
+                <w:rFonts w:ascii="Arial" w:hAnsi="Arial" w:cs="Arial"/>
+                <w:sz w:val="20"/>
+                <w:szCs w:val="20"/>
+                <w:lang w:val="es-ES"/>
+              </w:rPr>
+            </w:pPr>
+          </w:p>
+          <w:p>
+            <w:pPr>
+              <w:rPr>
+                <w:rFonts w:ascii="Arial" w:hAnsi="Arial" w:cs="Arial"/>
+                <w:b/>
+                <w:bCs/>
+                <w:iCs/>
+                <w:sz w:val="20"/>
+                <w:szCs w:val="20"/>
+                <w:lang w:val="es-ES"/>
+              </w:rPr>
+            </w:pPr>
+          </w:p>
+          <w:p>
+            <w:pPr>
+              <w:jc w:val="both"/>
+              <w:rPr>
+                <w:rFonts w:ascii="Arial" w:hAnsi="Arial" w:cs="Arial"/>
+                <w:b/>
+                <w:bCs/>
+                <w:iCs/>
+                <w:sz w:val="20"/>
+                <w:szCs w:val="20"/>
+                <w:lang w:val="es-ES"/>
+              </w:rPr>
+            </w:pPr>
           </w:p>
         </w:tc>
       </w:tr>
@@ -17773,6 +18033,9 @@
         <w:tabs>
           <w:tab w:val="left" w:pos="2085"/>
         </w:tabs>
+        <w:rPr>
+          <w:lang w:val="es-ES"/>
+        </w:rPr>
       </w:pPr>
     </w:p>
     <w:tbl>
@@ -17816,6 +18079,7 @@
                 <w:rFonts w:ascii="Arial" w:hAnsi="Arial" w:cs="Arial"/>
                 <w:b/>
                 <w:i/>
+                <w:lang w:val="es-ES"/>
               </w:rPr>
             </w:pPr>
           </w:p>
@@ -17957,7 +18221,7 @@
             <w:r>
               <w:rPr>
                 <w:rFonts w:ascii="Arial" w:hAnsi="Arial" w:cs="Arial"/>
-                <w:bCs/>
+                <w:b/>
                 <w:sz w:val="20"/>
                 <w:szCs w:val="20"/>
               </w:rPr>
@@ -17978,14 +18242,23 @@
           </w:tcPr>
           <w:p>
             <w:pPr>
-              <w:pStyle w:val="Prrafodelista"/>
-              <w:rPr>
-                <w:rFonts w:ascii="Arial" w:hAnsi="Arial" w:cs="Arial"/>
-                <w:bCs/>
-                <w:sz w:val="20"/>
-                <w:szCs w:val="20"/>
-              </w:rPr>
-            </w:pPr>
+              <w:rPr>
+                <w:rFonts w:ascii="Arial" w:hAnsi="Arial" w:cs="Arial"/>
+                <w:bCs/>
+                <w:sz w:val="20"/>
+                <w:szCs w:val="20"/>
+              </w:rPr>
+            </w:pPr>
+            <w:r>
+              <w:rPr>
+                <w:rFonts w:ascii="Arial" w:hAnsi="Arial" w:cs="Arial"/>
+                <w:b/>
+                <w:sz w:val="20"/>
+                <w:szCs w:val="20"/>
+                <w:lang w:val="en-US"/>
+              </w:rPr>
+              <w:t>R&amp;D</w:t>
+            </w:r>
           </w:p>
         </w:tc>
         <w:tc>
@@ -18029,12 +18302,48 @@
               <w:jc w:val="both"/>
               <w:rPr>
                 <w:rFonts w:ascii="Arial" w:hAnsi="Arial" w:cs="Arial"/>
-                <w:bCs/>
-                <w:iCs/>
-                <w:sz w:val="20"/>
-                <w:szCs w:val="20"/>
-              </w:rPr>
-            </w:pPr>
+                <w:b/>
+                <w:iCs/>
+                <w:sz w:val="20"/>
+                <w:szCs w:val="20"/>
+                <w:lang w:val="es-ES"/>
+              </w:rPr>
+            </w:pPr>
+            <w:r>
+              <w:rPr>
+                <w:rFonts w:ascii="Arial" w:hAnsi="Arial" w:cs="Arial"/>
+                <w:b/>
+                <w:iCs/>
+                <w:sz w:val="20"/>
+                <w:szCs w:val="20"/>
+                <w:lang w:val="es-ES"/>
+              </w:rPr>
+              <w:t>Más info., en ALCANCE.</w:t>
+            </w:r>
+          </w:p>
+          <w:p>
+            <w:pPr>
+              <w:jc w:val="both"/>
+              <w:rPr>
+                <w:rFonts w:ascii="Arial" w:hAnsi="Arial" w:cs="Arial"/>
+                <w:bCs/>
+                <w:iCs/>
+                <w:sz w:val="20"/>
+                <w:szCs w:val="20"/>
+                <w:lang w:val="es-ES"/>
+              </w:rPr>
+            </w:pPr>
+            <w:r>
+              <w:rPr>
+                <w:rFonts w:ascii="Arial" w:hAnsi="Arial" w:cs="Arial"/>
+                <w:b/>
+                <w:iCs/>
+                <w:sz w:val="20"/>
+                <w:szCs w:val="20"/>
+                <w:lang w:val="es-ES"/>
+              </w:rPr>
+              <w:t>REF. Producto: SHR_T3</w:t>
+            </w:r>
           </w:p>
         </w:tc>
       </w:tr>
@@ -18070,7 +18379,7 @@
                 <w:sz w:val="20"/>
                 <w:szCs w:val="20"/>
               </w:rPr>
-              <w:t>2</w:t>
+              <w:t>1.1</w:t>
             </w:r>
           </w:p>
         </w:tc>
@@ -18087,14 +18396,131 @@
           </w:tcPr>
           <w:p>
             <w:pPr>
+              <w:rPr>
+                <w:rFonts w:ascii="Arial" w:hAnsi="Arial" w:cs="Arial"/>
+                <w:bCs/>
+                <w:sz w:val="20"/>
+                <w:szCs w:val="20"/>
+                <w:lang w:val="en-US"/>
+              </w:rPr>
+            </w:pPr>
+            <w:r>
+              <w:rPr>
+                <w:rFonts w:ascii="Arial" w:hAnsi="Arial" w:cs="Arial"/>
+                <w:bCs/>
+                <w:sz w:val="20"/>
+                <w:szCs w:val="20"/>
+                <w:lang w:val="en-US"/>
+              </w:rPr>
+              <w:t>General specifications</w:t>
+            </w:r>
+          </w:p>
+          <w:p>
+            <w:pPr>
+              <w:rPr>
+                <w:rFonts w:ascii="Arial" w:hAnsi="Arial" w:cs="Arial"/>
+                <w:bCs/>
+                <w:sz w:val="20"/>
+                <w:szCs w:val="20"/>
+                <w:u w:val="single"/>
+                <w:lang w:val="en-US"/>
+              </w:rPr>
+            </w:pPr>
+            <w:r>
+              <w:rPr>
+                <w:rFonts w:ascii="Arial" w:hAnsi="Arial" w:cs="Arial"/>
+                <w:bCs/>
+                <w:sz w:val="20"/>
+                <w:szCs w:val="20"/>
+                <w:u w:val="single"/>
+                <w:lang w:val="en-US"/>
+              </w:rPr>
+              <w:t>Responsables:</w:t>
+            </w:r>
+          </w:p>
+          <w:p>
+            <w:pPr>
               <w:pStyle w:val="Prrafodelista"/>
-              <w:rPr>
-                <w:rFonts w:ascii="Arial" w:hAnsi="Arial" w:cs="Arial"/>
-                <w:bCs/>
-                <w:sz w:val="20"/>
-                <w:szCs w:val="20"/>
-              </w:rPr>
-            </w:pPr>
+              <w:numPr>
+                <w:ilvl w:val="0"/>
+                <w:numId w:val="15"/>
+              </w:numPr>
+              <w:rPr>
+                <w:rFonts w:ascii="Arial" w:hAnsi="Arial" w:cs="Arial"/>
+                <w:bCs/>
+                <w:sz w:val="20"/>
+                <w:szCs w:val="20"/>
+              </w:rPr>
+            </w:pPr>
+            <w:r>
+              <w:rPr>
+                <w:rFonts w:ascii="Arial" w:hAnsi="Arial" w:cs="Arial"/>
+                <w:bCs/>
+                <w:sz w:val="20"/>
+                <w:szCs w:val="20"/>
+              </w:rPr>
+              <w:t>Respons</w:t>
+            </w:r>
+            <w:r>
+              <w:rPr>
+                <w:rFonts w:ascii="Arial" w:hAnsi="Arial" w:cs="Arial"/>
+                <w:bCs/>
+                <w:sz w:val="20"/>
+                <w:szCs w:val="20"/>
+              </w:rPr>
+              <w:t>a</w:t>
+            </w:r>
+            <w:r>
+              <w:rPr>
+                <w:rFonts w:ascii="Arial" w:hAnsi="Arial" w:cs="Arial"/>
+                <w:bCs/>
+                <w:sz w:val="20"/>
+                <w:szCs w:val="20"/>
+              </w:rPr>
+              <w:t>ble Ejecución: B. Gómez</w:t>
+            </w:r>
+          </w:p>
+          <w:p>
+            <w:pPr>
+              <w:pStyle w:val="Prrafodelista"/>
+              <w:numPr>
+                <w:ilvl w:val="0"/>
+                <w:numId w:val="15"/>
+              </w:numPr>
+              <w:rPr>
+                <w:rFonts w:ascii="Arial" w:hAnsi="Arial" w:cs="Arial"/>
+                <w:bCs/>
+                <w:sz w:val="20"/>
+                <w:szCs w:val="20"/>
+              </w:rPr>
+            </w:pPr>
+            <w:r>
+              <w:rPr>
+                <w:rFonts w:ascii="Arial" w:hAnsi="Arial" w:cs="Arial"/>
+                <w:bCs/>
+                <w:sz w:val="20"/>
+                <w:szCs w:val="20"/>
+              </w:rPr>
+              <w:t>Respons</w:t>
+            </w:r>
+            <w:r>
+              <w:rPr>
+                <w:rFonts w:ascii="Arial" w:hAnsi="Arial" w:cs="Arial"/>
+                <w:bCs/>
+                <w:sz w:val="20"/>
+                <w:szCs w:val="20"/>
+              </w:rPr>
+              <w:t>a</w:t>
+            </w:r>
+            <w:r>
+              <w:rPr>
+                <w:rFonts w:ascii="Arial" w:hAnsi="Arial" w:cs="Arial"/>
+                <w:bCs/>
+                <w:sz w:val="20"/>
+                <w:szCs w:val="20"/>
+              </w:rPr>
+              <w:t>ble Validación:  B. Gómez</w:t>
+            </w:r>
           </w:p>
         </w:tc>
         <w:tc>
@@ -18142,6 +18568,164 @@
                 <w:iCs/>
                 <w:sz w:val="20"/>
                 <w:szCs w:val="20"/>
+                <w:lang w:val="es-ES"/>
+              </w:rPr>
+            </w:pPr>
+            <w:r>
+              <w:rPr>
+                <w:rFonts w:ascii="Arial" w:hAnsi="Arial" w:cs="Arial"/>
+                <w:bCs/>
+                <w:iCs/>
+                <w:sz w:val="20"/>
+                <w:szCs w:val="20"/>
+                <w:lang w:val="es-ES"/>
+              </w:rPr>
+              <w:t xml:space="preserve">Hr. Estimadas: </w:t>
+            </w:r>
+            <w:r>
+              <w:rPr>
+                <w:rFonts w:ascii="Arial" w:hAnsi="Arial" w:cs="Arial"/>
+                <w:bCs/>
+                <w:iCs/>
+                <w:sz w:val="20"/>
+                <w:szCs w:val="20"/>
+                <w:lang w:val="es-ES"/>
+              </w:rPr>
+              <w:t>8</w:t>
+            </w:r>
+            <w:r>
+              <w:rPr>
+                <w:rFonts w:ascii="Arial" w:hAnsi="Arial" w:cs="Arial"/>
+                <w:bCs/>
+                <w:iCs/>
+                <w:sz w:val="20"/>
+                <w:szCs w:val="20"/>
+                <w:lang w:val="es-ES"/>
+              </w:rPr>
+              <w:t>Hr.</w:t>
+            </w:r>
+          </w:p>
+          <w:p>
+            <w:pPr>
+              <w:jc w:val="both"/>
+              <w:rPr>
+                <w:rFonts w:ascii="Arial" w:hAnsi="Arial" w:cs="Arial"/>
+                <w:bCs/>
+                <w:iCs/>
+                <w:color w:val="1F3864" w:themeColor="accent1" w:themeShade="80"/>
+                <w:sz w:val="20"/>
+                <w:szCs w:val="20"/>
+                <w:lang w:val="es-ES"/>
+              </w:rPr>
+            </w:pPr>
+            <w:r>
+              <w:rPr>
+                <w:rFonts w:ascii="Arial" w:hAnsi="Arial" w:cs="Arial"/>
+                <w:bCs/>
+                <w:iCs/>
+                <w:color w:val="1F3864" w:themeColor="accent1" w:themeShade="80"/>
+                <w:sz w:val="20"/>
+                <w:szCs w:val="20"/>
+                <w:lang w:val="es-ES"/>
+              </w:rPr>
+              <w:t>*********</w:t>
+            </w:r>
+          </w:p>
+          <w:p>
+            <w:pPr>
+              <w:jc w:val="both"/>
+              <w:rPr>
+                <w:rFonts w:ascii="Arial" w:hAnsi="Arial" w:cs="Arial"/>
+                <w:b/>
+                <w:iCs/>
+                <w:color w:val="1F3864" w:themeColor="accent1" w:themeShade="80"/>
+                <w:sz w:val="16"/>
+                <w:szCs w:val="16"/>
+                <w:highlight w:val="lightGray"/>
+                <w:u w:val="single"/>
+                <w:lang w:val="es-ES"/>
+              </w:rPr>
+            </w:pPr>
+            <w:r>
+              <w:rPr>
+                <w:rFonts w:ascii="Arial" w:hAnsi="Arial" w:cs="Arial"/>
+                <w:b/>
+                <w:iCs/>
+                <w:color w:val="1F3864" w:themeColor="accent1" w:themeShade="80"/>
+                <w:sz w:val="16"/>
+                <w:szCs w:val="16"/>
+                <w:highlight w:val="lightGray"/>
+                <w:u w:val="single"/>
+                <w:lang w:val="es-ES"/>
+              </w:rPr>
+              <w:t>Registro Hrs.:</w:t>
+            </w:r>
+          </w:p>
+          <w:p>
+            <w:pPr>
+              <w:jc w:val="both"/>
+              <w:rPr>
+                <w:rFonts w:ascii="Arial" w:hAnsi="Arial" w:cs="Arial"/>
+                <w:bCs/>
+                <w:iCs/>
+                <w:color w:val="1F3864" w:themeColor="accent1" w:themeShade="80"/>
+                <w:sz w:val="16"/>
+                <w:szCs w:val="16"/>
+                <w:highlight w:val="lightGray"/>
+                <w:lang w:val="es-ES"/>
+              </w:rPr>
+            </w:pPr>
+            <w:r>
+              <w:rPr>
+                <w:rFonts w:ascii="Arial" w:hAnsi="Arial" w:cs="Arial"/>
+                <w:bCs/>
+                <w:iCs/>
+                <w:color w:val="1F3864" w:themeColor="accent1" w:themeShade="80"/>
+                <w:sz w:val="16"/>
+                <w:szCs w:val="16"/>
+                <w:highlight w:val="lightGray"/>
+                <w:lang w:val="es-ES"/>
+              </w:rPr>
+              <w:t>Cod.: HD</w:t>
+            </w:r>
+          </w:p>
+          <w:p>
+            <w:pPr>
+              <w:jc w:val="both"/>
+              <w:rPr>
+                <w:rFonts w:ascii="Arial" w:hAnsi="Arial" w:cs="Arial"/>
+                <w:bCs/>
+                <w:iCs/>
+                <w:color w:val="1F3864" w:themeColor="accent1" w:themeShade="80"/>
+                <w:sz w:val="16"/>
+                <w:szCs w:val="16"/>
+                <w:lang w:val="es-ES"/>
+              </w:rPr>
+            </w:pPr>
+            <w:r>
+              <w:rPr>
+                <w:rFonts w:ascii="Arial" w:hAnsi="Arial" w:cs="Arial"/>
+                <w:bCs/>
+                <w:iCs/>
+                <w:color w:val="1F3864" w:themeColor="accent1" w:themeShade="80"/>
+                <w:sz w:val="16"/>
+                <w:szCs w:val="16"/>
+                <w:highlight w:val="lightGray"/>
+                <w:lang w:val="es-ES"/>
+              </w:rPr>
+              <w:t>Descripción: 580DOCUMENTACIÓN</w:t>
+            </w:r>
+          </w:p>
+          <w:p>
+            <w:pPr>
+              <w:jc w:val="both"/>
+              <w:rPr>
+                <w:rFonts w:ascii="Arial" w:hAnsi="Arial" w:cs="Arial"/>
+                <w:bCs/>
+                <w:iCs/>
+                <w:sz w:val="20"/>
+                <w:szCs w:val="20"/>
+                <w:lang w:val="es-ES"/>
               </w:rPr>
             </w:pPr>
           </w:p>
@@ -18179,7 +18763,7 @@
                 <w:sz w:val="20"/>
                 <w:szCs w:val="20"/>
               </w:rPr>
-              <w:t>3</w:t>
+              <w:t>1.2</w:t>
             </w:r>
           </w:p>
         </w:tc>
@@ -18196,14 +18780,220 @@
           </w:tcPr>
           <w:p>
             <w:pPr>
+              <w:rPr>
+                <w:rFonts w:ascii="Arial" w:hAnsi="Arial" w:cs="Arial"/>
+                <w:bCs/>
+                <w:sz w:val="20"/>
+                <w:szCs w:val="20"/>
+                <w:lang w:val="en-US"/>
+              </w:rPr>
+            </w:pPr>
+            <w:r>
+              <w:rPr>
+                <w:rFonts w:ascii="Arial" w:hAnsi="Arial" w:cs="Arial"/>
+                <w:bCs/>
+                <w:sz w:val="20"/>
+                <w:szCs w:val="20"/>
+                <w:lang w:val="en-US"/>
+              </w:rPr>
+              <w:t xml:space="preserve">Hardware </w:t>
+            </w:r>
+            <w:r>
+              <w:rPr>
+                <w:rFonts w:ascii="Arial" w:hAnsi="Arial" w:cs="Arial"/>
+                <w:bCs/>
+                <w:sz w:val="20"/>
+                <w:szCs w:val="20"/>
+                <w:lang w:val="en-US"/>
+              </w:rPr>
+              <w:t>Design.</w:t>
+            </w:r>
+          </w:p>
+          <w:p>
+            <w:pPr>
+              <w:rPr>
+                <w:rFonts w:ascii="Arial" w:hAnsi="Arial" w:cs="Arial"/>
+                <w:bCs/>
+                <w:sz w:val="20"/>
+                <w:szCs w:val="20"/>
+                <w:lang w:val="es-ES"/>
+              </w:rPr>
+            </w:pPr>
+            <w:r>
+              <w:rPr>
+                <w:rFonts w:ascii="Arial" w:hAnsi="Arial" w:cs="Arial"/>
+                <w:bCs/>
+                <w:sz w:val="20"/>
+                <w:szCs w:val="20"/>
+                <w:lang w:val="es-ES"/>
+              </w:rPr>
+              <w:t>Diseño de SCH y</w:t>
+            </w:r>
+            <w:r>
+              <w:rPr>
+                <w:rFonts w:ascii="Arial" w:hAnsi="Arial" w:cs="Arial"/>
+                <w:bCs/>
+                <w:sz w:val="20"/>
+                <w:szCs w:val="20"/>
+                <w:lang w:val="es-ES"/>
+              </w:rPr>
+              <w:t xml:space="preserve"> PCB. </w:t>
+            </w:r>
+          </w:p>
+          <w:p>
+            <w:pPr>
+              <w:rPr>
+                <w:rFonts w:ascii="Arial" w:hAnsi="Arial" w:cs="Arial"/>
+                <w:bCs/>
+                <w:sz w:val="20"/>
+                <w:szCs w:val="20"/>
+                <w:u w:val="single"/>
+                <w:lang w:val="es-ES"/>
+              </w:rPr>
+            </w:pPr>
+            <w:r>
+              <w:rPr>
+                <w:rFonts w:ascii="Arial" w:hAnsi="Arial" w:cs="Arial"/>
+                <w:bCs/>
+                <w:sz w:val="20"/>
+                <w:szCs w:val="20"/>
+                <w:u w:val="single"/>
+                <w:lang w:val="es-ES"/>
+              </w:rPr>
+              <w:t>Responsables:</w:t>
+            </w:r>
+          </w:p>
+          <w:p>
+            <w:pPr>
               <w:pStyle w:val="Prrafodelista"/>
-              <w:rPr>
-                <w:rFonts w:ascii="Arial" w:hAnsi="Arial" w:cs="Arial"/>
-                <w:bCs/>
-                <w:sz w:val="20"/>
-                <w:szCs w:val="20"/>
-              </w:rPr>
-            </w:pPr>
+              <w:numPr>
+                <w:ilvl w:val="0"/>
+                <w:numId w:val="15"/>
+              </w:numPr>
+              <w:rPr>
+                <w:rFonts w:ascii="Arial" w:hAnsi="Arial" w:cs="Arial"/>
+                <w:bCs/>
+                <w:sz w:val="20"/>
+                <w:szCs w:val="20"/>
+                <w:lang w:val="es-ES"/>
+              </w:rPr>
+            </w:pPr>
+            <w:r>
+              <w:rPr>
+                <w:rFonts w:ascii="Arial" w:hAnsi="Arial" w:cs="Arial"/>
+                <w:bCs/>
+                <w:sz w:val="20"/>
+                <w:szCs w:val="20"/>
+                <w:lang w:val="es-ES"/>
+              </w:rPr>
+              <w:t>Respons</w:t>
+            </w:r>
+            <w:r>
+              <w:rPr>
+                <w:rFonts w:ascii="Arial" w:hAnsi="Arial" w:cs="Arial"/>
+                <w:bCs/>
+                <w:sz w:val="20"/>
+                <w:szCs w:val="20"/>
+                <w:lang w:val="es-ES"/>
+              </w:rPr>
+              <w:t>a</w:t>
+            </w:r>
+            <w:r>
+              <w:rPr>
+                <w:rFonts w:ascii="Arial" w:hAnsi="Arial" w:cs="Arial"/>
+                <w:bCs/>
+                <w:sz w:val="20"/>
+                <w:szCs w:val="20"/>
+                <w:lang w:val="es-ES"/>
+              </w:rPr>
+              <w:t>ble Ejecución: E</w:t>
+            </w:r>
+            <w:r>
+              <w:rPr>
+                <w:rFonts w:ascii="Arial" w:hAnsi="Arial" w:cs="Arial"/>
+                <w:bCs/>
+                <w:sz w:val="20"/>
+                <w:szCs w:val="20"/>
+                <w:lang w:val="es-ES"/>
+              </w:rPr>
+              <w:t xml:space="preserve">. </w:t>
+            </w:r>
+            <w:r>
+              <w:rPr>
+                <w:rFonts w:ascii="Arial" w:hAnsi="Arial" w:cs="Arial"/>
+                <w:bCs/>
+                <w:sz w:val="20"/>
+                <w:szCs w:val="20"/>
+                <w:lang w:val="es-ES"/>
+              </w:rPr>
+              <w:t xml:space="preserve">Centeno </w:t>
+            </w:r>
+            <w:r>
+              <w:rPr>
+                <w:rFonts w:ascii="Arial" w:hAnsi="Arial" w:cs="Arial"/>
+                <w:bCs/>
+                <w:sz w:val="20"/>
+                <w:szCs w:val="20"/>
+                <w:lang w:val="es-ES"/>
+              </w:rPr>
+              <w:t>&amp; B. Gómez.</w:t>
+            </w:r>
+          </w:p>
+          <w:p>
+            <w:pPr>
+              <w:pStyle w:val="Prrafodelista"/>
+              <w:numPr>
+                <w:ilvl w:val="0"/>
+                <w:numId w:val="15"/>
+              </w:numPr>
+              <w:rPr>
+                <w:rFonts w:ascii="Arial" w:hAnsi="Arial" w:cs="Arial"/>
+                <w:bCs/>
+                <w:sz w:val="20"/>
+                <w:szCs w:val="20"/>
+                <w:lang w:val="es-ES"/>
+              </w:rPr>
+            </w:pPr>
+            <w:r>
+              <w:rPr>
+                <w:rFonts w:ascii="Arial" w:hAnsi="Arial" w:cs="Arial"/>
+                <w:bCs/>
+                <w:sz w:val="20"/>
+                <w:szCs w:val="20"/>
+                <w:lang w:val="es-ES"/>
+              </w:rPr>
+              <w:t>Respons</w:t>
+            </w:r>
+            <w:r>
+              <w:rPr>
+                <w:rFonts w:ascii="Arial" w:hAnsi="Arial" w:cs="Arial"/>
+                <w:bCs/>
+                <w:sz w:val="20"/>
+                <w:szCs w:val="20"/>
+                <w:lang w:val="es-ES"/>
+              </w:rPr>
+              <w:t>a</w:t>
+            </w:r>
+            <w:r>
+              <w:rPr>
+                <w:rFonts w:ascii="Arial" w:hAnsi="Arial" w:cs="Arial"/>
+                <w:bCs/>
+                <w:sz w:val="20"/>
+                <w:szCs w:val="20"/>
+                <w:lang w:val="es-ES"/>
+              </w:rPr>
+              <w:t xml:space="preserve">ble Validación: </w:t>
+            </w:r>
+            <w:r>
+              <w:rPr>
+                <w:rFonts w:ascii="Arial" w:hAnsi="Arial" w:cs="Arial"/>
+                <w:bCs/>
+                <w:sz w:val="20"/>
+                <w:szCs w:val="20"/>
+                <w:lang w:val="es-ES"/>
+              </w:rPr>
+              <w:t>B. Gómez</w:t>
+            </w:r>
           </w:p>
         </w:tc>
         <w:tc>
@@ -18227,6 +19017,7 @@
                 <w:iCs/>
                 <w:sz w:val="20"/>
                 <w:szCs w:val="20"/>
+                <w:lang w:val="es-ES"/>
               </w:rPr>
             </w:pPr>
           </w:p>
@@ -18251,6 +19042,292 @@
                 <w:iCs/>
                 <w:sz w:val="20"/>
                 <w:szCs w:val="20"/>
+                <w:lang w:val="es-ES"/>
+              </w:rPr>
+            </w:pPr>
+            <w:r>
+              <w:rPr>
+                <w:rFonts w:ascii="Arial" w:hAnsi="Arial" w:cs="Arial"/>
+                <w:bCs/>
+                <w:iCs/>
+                <w:sz w:val="20"/>
+                <w:szCs w:val="20"/>
+                <w:lang w:val="es-ES"/>
+              </w:rPr>
+              <w:t xml:space="preserve">Hr. Estimadas: </w:t>
+            </w:r>
+            <w:r>
+              <w:rPr>
+                <w:rFonts w:ascii="Arial" w:hAnsi="Arial" w:cs="Arial"/>
+                <w:bCs/>
+                <w:iCs/>
+                <w:sz w:val="20"/>
+                <w:szCs w:val="20"/>
+                <w:lang w:val="es-ES"/>
+              </w:rPr>
+              <w:t>5</w:t>
+            </w:r>
+            <w:r>
+              <w:rPr>
+                <w:rFonts w:ascii="Arial" w:hAnsi="Arial" w:cs="Arial"/>
+                <w:bCs/>
+                <w:iCs/>
+                <w:sz w:val="20"/>
+                <w:szCs w:val="20"/>
+                <w:lang w:val="es-ES"/>
+              </w:rPr>
+              <w:t>5Hr.</w:t>
+            </w:r>
+          </w:p>
+          <w:p>
+            <w:pPr>
+              <w:jc w:val="both"/>
+              <w:rPr>
+                <w:rFonts w:ascii="Arial" w:hAnsi="Arial" w:cs="Arial"/>
+                <w:bCs/>
+                <w:iCs/>
+                <w:sz w:val="20"/>
+                <w:szCs w:val="20"/>
+                <w:lang w:val="es-ES"/>
+              </w:rPr>
+            </w:pPr>
+            <w:r>
+              <w:rPr>
+                <w:rFonts w:ascii="Arial" w:hAnsi="Arial" w:cs="Arial"/>
+                <w:bCs/>
+                <w:iCs/>
+                <w:sz w:val="20"/>
+                <w:szCs w:val="20"/>
+                <w:lang w:val="es-ES"/>
+              </w:rPr>
+              <w:t>*******************</w:t>
+            </w:r>
+          </w:p>
+          <w:p>
+            <w:pPr>
+              <w:jc w:val="both"/>
+              <w:rPr>
+                <w:rFonts w:ascii="Arial" w:hAnsi="Arial" w:cs="Arial"/>
+                <w:bCs/>
+                <w:iCs/>
+                <w:sz w:val="20"/>
+                <w:szCs w:val="20"/>
+                <w:lang w:val="es-ES"/>
+              </w:rPr>
+            </w:pPr>
+            <w:r>
+              <w:rPr>
+                <w:rFonts w:ascii="Arial" w:hAnsi="Arial" w:cs="Arial"/>
+                <w:b/>
+                <w:iCs/>
+                <w:sz w:val="20"/>
+                <w:szCs w:val="20"/>
+                <w:u w:val="single"/>
+                <w:lang w:val="es-ES"/>
+              </w:rPr>
+              <w:t>IMPORTANTE:</w:t>
+            </w:r>
+            <w:r>
+              <w:rPr>
+                <w:rFonts w:ascii="Arial" w:hAnsi="Arial" w:cs="Arial"/>
+                <w:bCs/>
+                <w:iCs/>
+                <w:sz w:val="20"/>
+                <w:szCs w:val="20"/>
+                <w:lang w:val="es-ES"/>
+              </w:rPr>
+              <w:t xml:space="preserve"> Una vez tengamos d</w:t>
+            </w:r>
+            <w:r>
+              <w:rPr>
+                <w:rFonts w:ascii="Arial" w:hAnsi="Arial" w:cs="Arial"/>
+                <w:bCs/>
+                <w:iCs/>
+                <w:sz w:val="20"/>
+                <w:szCs w:val="20"/>
+                <w:lang w:val="es-ES"/>
+              </w:rPr>
+              <w:t xml:space="preserve">isponible el listado se remite a Div. Compras para que comiencen con al análisis de costes y viabilidad de acopio de componentes </w:t>
+            </w:r>
+            <w:r>
+              <w:rPr>
+                <w:rFonts w:ascii="Arial" w:hAnsi="Arial" w:cs="Arial"/>
+                <w:bCs/>
+                <w:iCs/>
+                <w:sz w:val="20"/>
+                <w:szCs w:val="20"/>
+                <w:lang w:val="es-ES"/>
+              </w:rPr>
+              <w:t>y</w:t>
+            </w:r>
+            <w:r>
+              <w:rPr>
+                <w:rFonts w:ascii="Arial" w:hAnsi="Arial" w:cs="Arial"/>
+                <w:bCs/>
+                <w:iCs/>
+                <w:sz w:val="20"/>
+                <w:szCs w:val="20"/>
+                <w:lang w:val="es-ES"/>
+              </w:rPr>
+              <w:t xml:space="preserve"> llegar al precio objetivo establecido de </w:t>
+            </w:r>
+            <w:r>
+              <w:rPr>
+                <w:rFonts w:ascii="Arial" w:hAnsi="Arial" w:cs="Arial"/>
+                <w:bCs/>
+                <w:iCs/>
+                <w:sz w:val="20"/>
+                <w:szCs w:val="20"/>
+                <w:lang w:val="es-ES"/>
+              </w:rPr>
+              <w:t>6</w:t>
+            </w:r>
+            <w:r>
+              <w:rPr>
+                <w:rFonts w:ascii="Arial" w:hAnsi="Arial" w:cs="Arial"/>
+                <w:bCs/>
+                <w:iCs/>
+                <w:sz w:val="20"/>
+                <w:szCs w:val="20"/>
+                <w:lang w:val="es-ES"/>
+              </w:rPr>
+              <w:t xml:space="preserve"> EUR.</w:t>
+            </w:r>
+          </w:p>
+          <w:p>
+            <w:pPr>
+              <w:jc w:val="both"/>
+              <w:rPr>
+                <w:rFonts w:ascii="Arial" w:hAnsi="Arial" w:cs="Arial"/>
+                <w:bCs/>
+                <w:iCs/>
+                <w:color w:val="1F3864" w:themeColor="accent1" w:themeShade="80"/>
+                <w:sz w:val="20"/>
+                <w:szCs w:val="20"/>
+                <w:lang w:val="es-ES"/>
+              </w:rPr>
+            </w:pPr>
+            <w:r>
+              <w:rPr>
+                <w:rFonts w:ascii="Arial" w:hAnsi="Arial" w:cs="Arial"/>
+                <w:bCs/>
+                <w:iCs/>
+                <w:color w:val="1F3864" w:themeColor="accent1" w:themeShade="80"/>
+                <w:sz w:val="20"/>
+                <w:szCs w:val="20"/>
+                <w:lang w:val="es-ES"/>
+              </w:rPr>
+              <w:t>*********</w:t>
+            </w:r>
+          </w:p>
+          <w:p>
+            <w:pPr>
+              <w:jc w:val="both"/>
+              <w:rPr>
+                <w:rFonts w:ascii="Arial" w:hAnsi="Arial" w:cs="Arial"/>
+                <w:b/>
+                <w:iCs/>
+                <w:color w:val="1F3864" w:themeColor="accent1" w:themeShade="80"/>
+                <w:sz w:val="16"/>
+                <w:szCs w:val="16"/>
+                <w:highlight w:val="lightGray"/>
+                <w:u w:val="single"/>
+                <w:lang w:val="es-ES"/>
+              </w:rPr>
+            </w:pPr>
+            <w:r>
+              <w:rPr>
+                <w:rFonts w:ascii="Arial" w:hAnsi="Arial" w:cs="Arial"/>
+                <w:b/>
+                <w:iCs/>
+                <w:color w:val="1F3864" w:themeColor="accent1" w:themeShade="80"/>
+                <w:sz w:val="16"/>
+                <w:szCs w:val="16"/>
+                <w:highlight w:val="lightGray"/>
+                <w:u w:val="single"/>
+                <w:lang w:val="es-ES"/>
+              </w:rPr>
+              <w:t>Registro Hrs.:</w:t>
+            </w:r>
+          </w:p>
+          <w:p>
+            <w:pPr>
+              <w:jc w:val="both"/>
+              <w:rPr>
+                <w:rFonts w:ascii="Arial" w:hAnsi="Arial" w:cs="Arial"/>
+                <w:bCs/>
+                <w:iCs/>
+                <w:color w:val="1F3864" w:themeColor="accent1" w:themeShade="80"/>
+                <w:sz w:val="16"/>
+                <w:szCs w:val="16"/>
+                <w:highlight w:val="lightGray"/>
+                <w:lang w:val="es-ES"/>
+              </w:rPr>
+            </w:pPr>
+            <w:r>
+              <w:rPr>
+                <w:rFonts w:ascii="Arial" w:hAnsi="Arial" w:cs="Arial"/>
+                <w:bCs/>
+                <w:iCs/>
+                <w:color w:val="1F3864" w:themeColor="accent1" w:themeShade="80"/>
+                <w:sz w:val="16"/>
+                <w:szCs w:val="16"/>
+                <w:highlight w:val="lightGray"/>
+                <w:lang w:val="es-ES"/>
+              </w:rPr>
+              <w:t xml:space="preserve">Cod.: </w:t>
+            </w:r>
+            <w:r>
+              <w:rPr>
+                <w:rFonts w:ascii="Arial" w:hAnsi="Arial" w:cs="Arial"/>
+                <w:bCs/>
+                <w:iCs/>
+                <w:color w:val="1F3864" w:themeColor="accent1" w:themeShade="80"/>
+                <w:sz w:val="16"/>
+                <w:szCs w:val="16"/>
+                <w:highlight w:val="lightGray"/>
+                <w:lang w:val="es-ES"/>
+              </w:rPr>
+              <w:t>DI</w:t>
+            </w:r>
+          </w:p>
+          <w:p>
+            <w:pPr>
+              <w:jc w:val="both"/>
+              <w:rPr>
+                <w:rFonts w:ascii="Arial" w:hAnsi="Arial" w:cs="Arial"/>
+                <w:bCs/>
+                <w:iCs/>
+                <w:color w:val="1F3864" w:themeColor="accent1" w:themeShade="80"/>
+                <w:sz w:val="16"/>
+                <w:szCs w:val="16"/>
+                <w:lang w:val="es-ES"/>
+              </w:rPr>
+            </w:pPr>
+            <w:r>
+              <w:rPr>
+                <w:rFonts w:ascii="Arial" w:hAnsi="Arial" w:cs="Arial"/>
+                <w:bCs/>
+                <w:iCs/>
+                <w:color w:val="1F3864" w:themeColor="accent1" w:themeShade="80"/>
+                <w:sz w:val="16"/>
+                <w:szCs w:val="16"/>
+                <w:highlight w:val="lightGray"/>
+                <w:lang w:val="es-ES"/>
+              </w:rPr>
+              <w:t>Descripción: 216DISEÑO  HARDWARE</w:t>
+            </w:r>
+          </w:p>
+          <w:p>
+            <w:pPr>
+              <w:jc w:val="both"/>
+              <w:rPr>
+                <w:rFonts w:ascii="Arial" w:hAnsi="Arial" w:cs="Arial"/>
+                <w:bCs/>
+                <w:iCs/>
+                <w:sz w:val="20"/>
+                <w:szCs w:val="20"/>
+                <w:lang w:val="es-ES"/>
               </w:rPr>
             </w:pPr>
           </w:p>
@@ -18288,7 +19365,7 @@
                 <w:sz w:val="20"/>
                 <w:szCs w:val="20"/>
               </w:rPr>
-              <w:t>4</w:t>
+              <w:t>1.3</w:t>
             </w:r>
           </w:p>
         </w:tc>
@@ -18305,14 +19382,137 @@
           </w:tcPr>
           <w:p>
             <w:pPr>
+              <w:pStyle w:val="Default"/>
+              <w:rPr>
+                <w:rFonts w:ascii="Arial" w:hAnsi="Arial" w:cs="Arial"/>
+                <w:color w:val="auto"/>
+                <w:sz w:val="20"/>
+                <w:szCs w:val="20"/>
+              </w:rPr>
+            </w:pPr>
+            <w:r>
+              <w:rPr>
+                <w:rFonts w:ascii="Arial" w:hAnsi="Arial" w:cs="Arial"/>
+                <w:color w:val="auto"/>
+                <w:sz w:val="20"/>
+                <w:szCs w:val="20"/>
+              </w:rPr>
+              <w:t>Desarrollo de interconexión</w:t>
+            </w:r>
+          </w:p>
+          <w:p>
+            <w:pPr>
+              <w:rPr>
+                <w:rFonts w:ascii="Arial" w:hAnsi="Arial" w:cs="Arial"/>
+                <w:sz w:val="20"/>
+                <w:szCs w:val="20"/>
+                <w:lang w:val="es-ES"/>
+              </w:rPr>
+            </w:pPr>
+            <w:r>
+              <w:rPr>
+                <w:rFonts w:ascii="Arial" w:hAnsi="Arial" w:cs="Arial"/>
+                <w:sz w:val="20"/>
+                <w:szCs w:val="20"/>
+                <w:lang w:val="es-ES"/>
+              </w:rPr>
+              <w:t>Adaptación conectar al PCB y a la envolvente a diseñar</w:t>
+            </w:r>
+          </w:p>
+          <w:p>
+            <w:pPr>
+              <w:rPr>
+                <w:rFonts w:ascii="Arial" w:hAnsi="Arial" w:cs="Arial"/>
+                <w:bCs/>
+                <w:sz w:val="20"/>
+                <w:szCs w:val="20"/>
+                <w:u w:val="single"/>
+                <w:lang w:val="es-ES"/>
+              </w:rPr>
+            </w:pPr>
+            <w:r>
+              <w:rPr>
+                <w:rFonts w:ascii="Arial" w:hAnsi="Arial" w:cs="Arial"/>
+                <w:bCs/>
+                <w:sz w:val="20"/>
+                <w:szCs w:val="20"/>
+                <w:u w:val="single"/>
+                <w:lang w:val="es-ES"/>
+              </w:rPr>
+              <w:t>Responsables:</w:t>
+            </w:r>
+          </w:p>
+          <w:p>
+            <w:pPr>
               <w:pStyle w:val="Prrafodelista"/>
-              <w:rPr>
-                <w:rFonts w:ascii="Arial" w:hAnsi="Arial" w:cs="Arial"/>
-                <w:bCs/>
-                <w:sz w:val="20"/>
-                <w:szCs w:val="20"/>
-              </w:rPr>
-            </w:pPr>
+              <w:numPr>
+                <w:ilvl w:val="0"/>
+                <w:numId w:val="15"/>
+              </w:numPr>
+              <w:rPr>
+                <w:rFonts w:ascii="Arial" w:hAnsi="Arial" w:cs="Arial"/>
+                <w:bCs/>
+                <w:sz w:val="20"/>
+                <w:szCs w:val="20"/>
+                <w:lang w:val="es-ES"/>
+              </w:rPr>
+            </w:pPr>
+            <w:r>
+              <w:rPr>
+                <w:rFonts w:ascii="Arial" w:hAnsi="Arial" w:cs="Arial"/>
+                <w:bCs/>
+                <w:sz w:val="20"/>
+                <w:szCs w:val="20"/>
+                <w:lang w:val="es-ES"/>
+              </w:rPr>
+              <w:t>Respons</w:t>
+            </w:r>
+            <w:r>
+              <w:rPr>
+                <w:rFonts w:ascii="Arial" w:hAnsi="Arial" w:cs="Arial"/>
+                <w:bCs/>
+                <w:sz w:val="20"/>
+                <w:szCs w:val="20"/>
+                <w:lang w:val="es-ES"/>
+              </w:rPr>
+              <w:t>a</w:t>
+            </w:r>
+            <w:r>
+              <w:rPr>
+                <w:rFonts w:ascii="Arial" w:hAnsi="Arial" w:cs="Arial"/>
+                <w:bCs/>
+                <w:sz w:val="20"/>
+                <w:szCs w:val="20"/>
+                <w:lang w:val="es-ES"/>
+              </w:rPr>
+              <w:t xml:space="preserve">ble Ejecución: E.Centeno </w:t>
+            </w:r>
+          </w:p>
+          <w:p>
+            <w:pPr>
+              <w:pStyle w:val="Prrafodelista"/>
+              <w:numPr>
+                <w:ilvl w:val="0"/>
+                <w:numId w:val="15"/>
+              </w:numPr>
+              <w:rPr>
+                <w:rFonts w:ascii="Arial" w:hAnsi="Arial" w:cs="Arial"/>
+                <w:bCs/>
+                <w:sz w:val="20"/>
+                <w:szCs w:val="20"/>
+                <w:lang w:val="es-ES"/>
+              </w:rPr>
+            </w:pPr>
+            <w:r>
+              <w:rPr>
+                <w:rFonts w:ascii="Arial" w:hAnsi="Arial" w:cs="Arial"/>
+                <w:bCs/>
+                <w:sz w:val="20"/>
+                <w:szCs w:val="20"/>
+                <w:lang w:val="es-ES"/>
+              </w:rPr>
+              <w:t>Responsable Validación: B. Gómez</w:t>
+            </w:r>
           </w:p>
         </w:tc>
         <w:tc>
@@ -18336,6 +19536,7 @@
                 <w:iCs/>
                 <w:sz w:val="20"/>
                 <w:szCs w:val="20"/>
+                <w:lang w:val="es-ES"/>
               </w:rPr>
             </w:pPr>
           </w:p>
@@ -18360,6 +19561,189 @@
                 <w:iCs/>
                 <w:sz w:val="20"/>
                 <w:szCs w:val="20"/>
+                <w:lang w:val="es-ES"/>
+              </w:rPr>
+            </w:pPr>
+            <w:r>
+              <w:rPr>
+                <w:rFonts w:ascii="Arial" w:hAnsi="Arial" w:cs="Arial"/>
+                <w:bCs/>
+                <w:iCs/>
+                <w:sz w:val="20"/>
+                <w:szCs w:val="20"/>
+                <w:lang w:val="es-ES"/>
+              </w:rPr>
+              <w:t xml:space="preserve">Hr. Estimadas: </w:t>
+            </w:r>
+            <w:r>
+              <w:rPr>
+                <w:rFonts w:ascii="Arial" w:hAnsi="Arial" w:cs="Arial"/>
+                <w:bCs/>
+                <w:iCs/>
+                <w:sz w:val="20"/>
+                <w:szCs w:val="20"/>
+                <w:lang w:val="es-ES"/>
+              </w:rPr>
+              <w:t>7</w:t>
+            </w:r>
+            <w:r>
+              <w:rPr>
+                <w:rFonts w:ascii="Arial" w:hAnsi="Arial" w:cs="Arial"/>
+                <w:bCs/>
+                <w:iCs/>
+                <w:sz w:val="20"/>
+                <w:szCs w:val="20"/>
+                <w:lang w:val="es-ES"/>
+              </w:rPr>
+              <w:t>Hr.</w:t>
+            </w:r>
+          </w:p>
+          <w:p>
+            <w:pPr>
+              <w:jc w:val="both"/>
+              <w:rPr>
+                <w:rFonts w:ascii="Arial" w:hAnsi="Arial" w:cs="Arial"/>
+                <w:bCs/>
+                <w:iCs/>
+                <w:sz w:val="20"/>
+                <w:szCs w:val="20"/>
+                <w:lang w:val="es-ES"/>
+              </w:rPr>
+            </w:pPr>
+            <w:r>
+              <w:rPr>
+                <w:rFonts w:ascii="Arial" w:hAnsi="Arial" w:cs="Arial"/>
+                <w:bCs/>
+                <w:iCs/>
+                <w:sz w:val="20"/>
+                <w:szCs w:val="20"/>
+                <w:lang w:val="es-ES"/>
+              </w:rPr>
+              <w:t>*******************</w:t>
+            </w:r>
+          </w:p>
+          <w:p>
+            <w:pPr>
+              <w:jc w:val="both"/>
+              <w:rPr>
+                <w:rFonts w:ascii="Arial" w:hAnsi="Arial" w:cs="Arial"/>
+                <w:bCs/>
+                <w:iCs/>
+                <w:color w:val="1F3864" w:themeColor="accent1" w:themeShade="80"/>
+                <w:sz w:val="20"/>
+                <w:szCs w:val="20"/>
+                <w:lang w:val="es-ES"/>
+              </w:rPr>
+            </w:pPr>
+          </w:p>
+          <w:p>
+            <w:pPr>
+              <w:jc w:val="both"/>
+              <w:rPr>
+                <w:rFonts w:ascii="Arial" w:hAnsi="Arial" w:cs="Arial"/>
+                <w:b/>
+                <w:iCs/>
+                <w:color w:val="1F3864" w:themeColor="accent1" w:themeShade="80"/>
+                <w:sz w:val="16"/>
+                <w:szCs w:val="16"/>
+                <w:highlight w:val="lightGray"/>
+                <w:u w:val="single"/>
+                <w:lang w:val="es-ES"/>
+              </w:rPr>
+            </w:pPr>
+            <w:r>
+              <w:rPr>
+                <w:rFonts w:ascii="Arial" w:hAnsi="Arial" w:cs="Arial"/>
+                <w:b/>
+                <w:iCs/>
+                <w:color w:val="1F3864" w:themeColor="accent1" w:themeShade="80"/>
+                <w:sz w:val="16"/>
+                <w:szCs w:val="16"/>
+                <w:highlight w:val="lightGray"/>
+                <w:u w:val="single"/>
+                <w:lang w:val="es-ES"/>
+              </w:rPr>
+              <w:t>Registro Hrs.:</w:t>
+            </w:r>
+          </w:p>
+          <w:p>
+            <w:pPr>
+              <w:jc w:val="both"/>
+              <w:rPr>
+                <w:rFonts w:ascii="Arial" w:hAnsi="Arial" w:cs="Arial"/>
+                <w:bCs/>
+                <w:iCs/>
+                <w:color w:val="1F3864" w:themeColor="accent1" w:themeShade="80"/>
+                <w:sz w:val="16"/>
+                <w:szCs w:val="16"/>
+                <w:highlight w:val="lightGray"/>
+                <w:lang w:val="es-ES"/>
+              </w:rPr>
+            </w:pPr>
+            <w:r>
+              <w:rPr>
+                <w:rFonts w:ascii="Arial" w:hAnsi="Arial" w:cs="Arial"/>
+                <w:bCs/>
+                <w:iCs/>
+                <w:color w:val="1F3864" w:themeColor="accent1" w:themeShade="80"/>
+                <w:sz w:val="16"/>
+                <w:szCs w:val="16"/>
+                <w:highlight w:val="lightGray"/>
+                <w:lang w:val="es-ES"/>
+              </w:rPr>
+              <w:t xml:space="preserve">Cod.: </w:t>
+            </w:r>
+            <w:r>
+              <w:rPr>
+                <w:rFonts w:ascii="Arial" w:hAnsi="Arial" w:cs="Arial"/>
+                <w:bCs/>
+                <w:iCs/>
+                <w:color w:val="1F3864" w:themeColor="accent1" w:themeShade="80"/>
+                <w:sz w:val="16"/>
+                <w:szCs w:val="16"/>
+                <w:highlight w:val="lightGray"/>
+                <w:lang w:val="es-ES"/>
+              </w:rPr>
+              <w:t>DI</w:t>
+            </w:r>
+          </w:p>
+          <w:p>
+            <w:pPr>
+              <w:jc w:val="both"/>
+              <w:rPr>
+                <w:rFonts w:ascii="Arial" w:hAnsi="Arial" w:cs="Arial"/>
+                <w:bCs/>
+                <w:iCs/>
+                <w:color w:val="1F3864" w:themeColor="accent1" w:themeShade="80"/>
+                <w:sz w:val="16"/>
+                <w:szCs w:val="16"/>
+                <w:lang w:val="es-ES"/>
+              </w:rPr>
+            </w:pPr>
+            <w:r>
+              <w:rPr>
+                <w:rFonts w:ascii="Arial" w:hAnsi="Arial" w:cs="Arial"/>
+                <w:bCs/>
+                <w:iCs/>
+                <w:color w:val="1F3864" w:themeColor="accent1" w:themeShade="80"/>
+                <w:sz w:val="16"/>
+                <w:szCs w:val="16"/>
+                <w:highlight w:val="lightGray"/>
+                <w:lang w:val="es-ES"/>
+              </w:rPr>
+              <w:t>Descripción: 216DISEÑO  HARDWARE</w:t>
+            </w:r>
+          </w:p>
+          <w:p>
+            <w:pPr>
+              <w:jc w:val="both"/>
+              <w:rPr>
+                <w:rFonts w:ascii="Arial" w:hAnsi="Arial" w:cs="Arial"/>
+                <w:bCs/>
+                <w:iCs/>
+                <w:sz w:val="20"/>
+                <w:szCs w:val="20"/>
+                <w:lang w:val="es-ES"/>
               </w:rPr>
             </w:pPr>
           </w:p>
@@ -18397,7 +19781,16 @@
                 <w:sz w:val="20"/>
                 <w:szCs w:val="20"/>
               </w:rPr>
-              <w:t>5</w:t>
+              <w:t>1.</w:t>
+            </w:r>
+            <w:r>
+              <w:rPr>
+                <w:rFonts w:ascii="Arial" w:hAnsi="Arial" w:cs="Arial"/>
+                <w:bCs/>
+                <w:sz w:val="20"/>
+                <w:szCs w:val="20"/>
+              </w:rPr>
+              <w:t>4</w:t>
             </w:r>
           </w:p>
         </w:tc>
@@ -18414,14 +19807,190 @@
           </w:tcPr>
           <w:p>
             <w:pPr>
+              <w:rPr>
+                <w:rFonts w:ascii="Arial" w:hAnsi="Arial" w:cs="Arial"/>
+                <w:bCs/>
+                <w:sz w:val="20"/>
+                <w:szCs w:val="20"/>
+                <w:lang w:val="es-ES"/>
+              </w:rPr>
+            </w:pPr>
+            <w:r>
+              <w:rPr>
+                <w:rFonts w:ascii="Arial" w:hAnsi="Arial" w:cs="Arial"/>
+                <w:bCs/>
+                <w:sz w:val="20"/>
+                <w:szCs w:val="20"/>
+                <w:lang w:val="es-ES"/>
+              </w:rPr>
+              <w:t xml:space="preserve">SOFT </w:t>
+            </w:r>
+            <w:r>
+              <w:rPr>
+                <w:rFonts w:ascii="Arial" w:hAnsi="Arial" w:cs="Arial"/>
+                <w:bCs/>
+                <w:sz w:val="20"/>
+                <w:szCs w:val="20"/>
+                <w:lang w:val="es-ES"/>
+              </w:rPr>
+              <w:t>Design</w:t>
+            </w:r>
+          </w:p>
+          <w:p>
+            <w:pPr>
+              <w:rPr>
+                <w:rFonts w:ascii="Arial" w:hAnsi="Arial" w:cs="Arial"/>
+                <w:bCs/>
+                <w:sz w:val="20"/>
+                <w:szCs w:val="20"/>
+                <w:lang w:val="es-ES"/>
+              </w:rPr>
+            </w:pPr>
+            <w:r>
+              <w:rPr>
+                <w:rFonts w:ascii="Arial" w:hAnsi="Arial" w:cs="Arial"/>
+                <w:bCs/>
+                <w:sz w:val="20"/>
+                <w:szCs w:val="20"/>
+                <w:lang w:val="es-ES"/>
+              </w:rPr>
+              <w:t>Pruebas e</w:t>
+            </w:r>
+            <w:r>
+              <w:rPr>
+                <w:rFonts w:ascii="Arial" w:hAnsi="Arial" w:cs="Arial"/>
+                <w:bCs/>
+                <w:sz w:val="20"/>
+                <w:szCs w:val="20"/>
+                <w:lang w:val="es-ES"/>
+              </w:rPr>
+              <w:t>n Vehículo TESLA 3 y desarrollo de FIRM de aplicación con diagnosis y test.</w:t>
+            </w:r>
+          </w:p>
+          <w:p>
+            <w:pPr>
+              <w:rPr>
+                <w:rFonts w:ascii="Arial" w:hAnsi="Arial" w:cs="Arial"/>
+                <w:bCs/>
+                <w:sz w:val="20"/>
+                <w:szCs w:val="20"/>
+                <w:u w:val="single"/>
+                <w:lang w:val="es-ES"/>
+              </w:rPr>
+            </w:pPr>
+            <w:r>
+              <w:rPr>
+                <w:rFonts w:ascii="Arial" w:hAnsi="Arial" w:cs="Arial"/>
+                <w:bCs/>
+                <w:sz w:val="20"/>
+                <w:szCs w:val="20"/>
+                <w:u w:val="single"/>
+                <w:lang w:val="es-ES"/>
+              </w:rPr>
+              <w:t>Responsables:</w:t>
+            </w:r>
+          </w:p>
+          <w:p>
+            <w:pPr>
               <w:pStyle w:val="Prrafodelista"/>
-              <w:rPr>
-                <w:rFonts w:ascii="Arial" w:hAnsi="Arial" w:cs="Arial"/>
-                <w:bCs/>
-                <w:sz w:val="20"/>
-                <w:szCs w:val="20"/>
-              </w:rPr>
-            </w:pPr>
+              <w:numPr>
+                <w:ilvl w:val="0"/>
+                <w:numId w:val="16"/>
+              </w:numPr>
+              <w:rPr>
+                <w:rFonts w:ascii="Arial" w:hAnsi="Arial" w:cs="Arial"/>
+                <w:bCs/>
+                <w:sz w:val="20"/>
+                <w:szCs w:val="20"/>
+                <w:lang w:val="es-ES"/>
+              </w:rPr>
+            </w:pPr>
+            <w:r>
+              <w:rPr>
+                <w:rFonts w:ascii="Arial" w:hAnsi="Arial" w:cs="Arial"/>
+                <w:bCs/>
+                <w:sz w:val="20"/>
+                <w:szCs w:val="20"/>
+                <w:lang w:val="es-ES"/>
+              </w:rPr>
+              <w:t>Respons</w:t>
+            </w:r>
+            <w:r>
+              <w:rPr>
+                <w:rFonts w:ascii="Arial" w:hAnsi="Arial" w:cs="Arial"/>
+                <w:bCs/>
+                <w:sz w:val="20"/>
+                <w:szCs w:val="20"/>
+                <w:lang w:val="es-ES"/>
+              </w:rPr>
+              <w:t>a</w:t>
+            </w:r>
+            <w:r>
+              <w:rPr>
+                <w:rFonts w:ascii="Arial" w:hAnsi="Arial" w:cs="Arial"/>
+                <w:bCs/>
+                <w:sz w:val="20"/>
+                <w:szCs w:val="20"/>
+                <w:lang w:val="es-ES"/>
+              </w:rPr>
+              <w:t xml:space="preserve">ble Ejecución: B. Gómez </w:t>
+            </w:r>
+          </w:p>
+          <w:p>
+            <w:pPr>
+              <w:pStyle w:val="Prrafodelista"/>
+              <w:numPr>
+                <w:ilvl w:val="0"/>
+                <w:numId w:val="16"/>
+              </w:numPr>
+              <w:rPr>
+                <w:rFonts w:ascii="Arial" w:hAnsi="Arial" w:cs="Arial"/>
+                <w:bCs/>
+                <w:sz w:val="20"/>
+                <w:szCs w:val="20"/>
+                <w:lang w:val="es-ES"/>
+              </w:rPr>
+            </w:pPr>
+            <w:r>
+              <w:rPr>
+                <w:rFonts w:ascii="Arial" w:hAnsi="Arial" w:cs="Arial"/>
+                <w:bCs/>
+                <w:sz w:val="20"/>
+                <w:szCs w:val="20"/>
+                <w:lang w:val="es-ES"/>
+              </w:rPr>
+              <w:t>Respons</w:t>
+            </w:r>
+            <w:r>
+              <w:rPr>
+                <w:rFonts w:ascii="Arial" w:hAnsi="Arial" w:cs="Arial"/>
+                <w:bCs/>
+                <w:sz w:val="20"/>
+                <w:szCs w:val="20"/>
+                <w:lang w:val="es-ES"/>
+              </w:rPr>
+              <w:t>a</w:t>
+            </w:r>
+            <w:r>
+              <w:rPr>
+                <w:rFonts w:ascii="Arial" w:hAnsi="Arial" w:cs="Arial"/>
+                <w:bCs/>
+                <w:sz w:val="20"/>
+                <w:szCs w:val="20"/>
+                <w:lang w:val="es-ES"/>
+              </w:rPr>
+              <w:t xml:space="preserve">ble Validación: </w:t>
+            </w:r>
+            <w:r>
+              <w:rPr>
+                <w:rFonts w:ascii="Arial" w:hAnsi="Arial" w:cs="Arial"/>
+                <w:bCs/>
+                <w:sz w:val="20"/>
+                <w:szCs w:val="20"/>
+                <w:lang w:val="es-ES"/>
+              </w:rPr>
+              <w:t>B. Gómez</w:t>
+            </w:r>
           </w:p>
         </w:tc>
         <w:tc>
@@ -18445,6 +20014,7 @@
                 <w:iCs/>
                 <w:sz w:val="20"/>
                 <w:szCs w:val="20"/>
+                <w:lang w:val="es-ES"/>
               </w:rPr>
             </w:pPr>
           </w:p>
@@ -18460,6 +20030,176 @@
             </w:tcBorders>
             <w:shd w:val="clear" w:color="auto" w:fill="auto"/>
           </w:tcPr>
+          <w:p>
+            <w:pPr>
+              <w:jc w:val="both"/>
+              <w:rPr>
+                <w:rFonts w:ascii="Arial" w:hAnsi="Arial" w:cs="Arial"/>
+                <w:bCs/>
+                <w:iCs/>
+                <w:sz w:val="20"/>
+                <w:szCs w:val="20"/>
+                <w:lang w:val="es-ES"/>
+              </w:rPr>
+            </w:pPr>
+            <w:r>
+              <w:rPr>
+                <w:rFonts w:ascii="Arial" w:hAnsi="Arial" w:cs="Arial"/>
+                <w:bCs/>
+                <w:iCs/>
+                <w:sz w:val="20"/>
+                <w:szCs w:val="20"/>
+                <w:lang w:val="es-ES"/>
+              </w:rPr>
+              <w:t xml:space="preserve">Hr. Estimadas: </w:t>
+            </w:r>
+            <w:r>
+              <w:rPr>
+                <w:rFonts w:ascii="Arial" w:hAnsi="Arial" w:cs="Arial"/>
+                <w:bCs/>
+                <w:iCs/>
+                <w:sz w:val="20"/>
+                <w:szCs w:val="20"/>
+                <w:lang w:val="es-ES"/>
+              </w:rPr>
+              <w:t>6</w:t>
+            </w:r>
+            <w:r>
+              <w:rPr>
+                <w:rFonts w:ascii="Arial" w:hAnsi="Arial" w:cs="Arial"/>
+                <w:bCs/>
+                <w:iCs/>
+                <w:sz w:val="20"/>
+                <w:szCs w:val="20"/>
+                <w:lang w:val="es-ES"/>
+              </w:rPr>
+              <w:t>0Hr.</w:t>
+            </w:r>
+          </w:p>
+          <w:p>
+            <w:pPr>
+              <w:jc w:val="both"/>
+              <w:rPr>
+                <w:rFonts w:ascii="Arial" w:hAnsi="Arial" w:cs="Arial"/>
+                <w:bCs/>
+                <w:iCs/>
+                <w:color w:val="1F3864" w:themeColor="accent1" w:themeShade="80"/>
+                <w:sz w:val="20"/>
+                <w:szCs w:val="20"/>
+                <w:lang w:val="es-ES"/>
+              </w:rPr>
+            </w:pPr>
+            <w:r>
+              <w:rPr>
+                <w:rFonts w:ascii="Arial" w:hAnsi="Arial" w:cs="Arial"/>
+                <w:bCs/>
+                <w:iCs/>
+                <w:color w:val="1F3864" w:themeColor="accent1" w:themeShade="80"/>
+                <w:sz w:val="20"/>
+                <w:szCs w:val="20"/>
+                <w:lang w:val="es-ES"/>
+              </w:rPr>
+              <w:t>*********</w:t>
+            </w:r>
+          </w:p>
+          <w:p>
+            <w:pPr>
+              <w:jc w:val="both"/>
+              <w:rPr>
+                <w:rFonts w:ascii="Arial" w:hAnsi="Arial" w:cs="Arial"/>
+                <w:b/>
+                <w:iCs/>
+                <w:color w:val="1F3864" w:themeColor="accent1" w:themeShade="80"/>
+                <w:sz w:val="16"/>
+                <w:szCs w:val="16"/>
+                <w:highlight w:val="lightGray"/>
+                <w:u w:val="single"/>
+                <w:lang w:val="es-ES"/>
+              </w:rPr>
+            </w:pPr>
+            <w:r>
+              <w:rPr>
+                <w:rFonts w:ascii="Arial" w:hAnsi="Arial" w:cs="Arial"/>
+                <w:b/>
+                <w:iCs/>
+                <w:color w:val="1F3864" w:themeColor="accent1" w:themeShade="80"/>
+                <w:sz w:val="16"/>
+                <w:szCs w:val="16"/>
+                <w:highlight w:val="lightGray"/>
+                <w:u w:val="single"/>
+                <w:lang w:val="es-ES"/>
+              </w:rPr>
+              <w:t>Registro Hrs.:</w:t>
+            </w:r>
+          </w:p>
+          <w:p>
+            <w:pPr>
+              <w:jc w:val="both"/>
+              <w:rPr>
+                <w:rFonts w:ascii="Arial" w:hAnsi="Arial" w:cs="Arial"/>
+                <w:bCs/>
+                <w:iCs/>
+                <w:color w:val="1F3864" w:themeColor="accent1" w:themeShade="80"/>
+                <w:sz w:val="16"/>
+                <w:szCs w:val="16"/>
+                <w:highlight w:val="lightGray"/>
+                <w:lang w:val="es-ES"/>
+              </w:rPr>
+            </w:pPr>
+            <w:r>
+              <w:rPr>
+                <w:rFonts w:ascii="Arial" w:hAnsi="Arial" w:cs="Arial"/>
+                <w:bCs/>
+                <w:iCs/>
+                <w:color w:val="1F3864" w:themeColor="accent1" w:themeShade="80"/>
+                <w:sz w:val="16"/>
+                <w:szCs w:val="16"/>
+                <w:highlight w:val="lightGray"/>
+                <w:lang w:val="es-ES"/>
+              </w:rPr>
+              <w:t xml:space="preserve">Cod.: </w:t>
+            </w:r>
+            <w:r>
+              <w:rPr>
+                <w:rFonts w:ascii="Arial" w:hAnsi="Arial" w:cs="Arial"/>
+                <w:bCs/>
+                <w:iCs/>
+                <w:color w:val="1F3864" w:themeColor="accent1" w:themeShade="80"/>
+                <w:sz w:val="16"/>
+                <w:szCs w:val="16"/>
+                <w:highlight w:val="lightGray"/>
+                <w:lang w:val="es-ES"/>
+              </w:rPr>
+              <w:t>DS</w:t>
+            </w:r>
+          </w:p>
+          <w:p>
+            <w:pPr>
+              <w:jc w:val="both"/>
+              <w:rPr>
+                <w:rFonts w:ascii="Arial" w:hAnsi="Arial" w:cs="Arial"/>
+                <w:bCs/>
+                <w:iCs/>
+                <w:color w:val="1F3864" w:themeColor="accent1" w:themeShade="80"/>
+                <w:sz w:val="16"/>
+                <w:szCs w:val="16"/>
+                <w:lang w:val="es-ES"/>
+              </w:rPr>
+            </w:pPr>
+            <w:r>
+              <w:rPr>
+                <w:rFonts w:ascii="Arial" w:hAnsi="Arial" w:cs="Arial"/>
+                <w:bCs/>
+                <w:iCs/>
+                <w:color w:val="1F3864" w:themeColor="accent1" w:themeShade="80"/>
+                <w:sz w:val="16"/>
+                <w:szCs w:val="16"/>
+                <w:highlight w:val="lightGray"/>
+                <w:lang w:val="es-ES"/>
+              </w:rPr>
+              <w:t>Descripción: 217DISEÑO  SOFTWARE</w:t>
+            </w:r>
+          </w:p>
           <w:p>
             <w:pPr>
               <w:jc w:val="both"/>
@@ -18506,7 +20246,16 @@
                 <w:sz w:val="20"/>
                 <w:szCs w:val="20"/>
               </w:rPr>
-              <w:t>6</w:t>
+              <w:t>1.</w:t>
+            </w:r>
+            <w:r>
+              <w:rPr>
+                <w:rFonts w:ascii="Arial" w:hAnsi="Arial" w:cs="Arial"/>
+                <w:bCs/>
+                <w:sz w:val="20"/>
+                <w:szCs w:val="20"/>
+              </w:rPr>
+              <w:t>5</w:t>
             </w:r>
           </w:p>
         </w:tc>
@@ -18523,14 +20272,112 @@
           </w:tcPr>
           <w:p>
             <w:pPr>
+              <w:rPr>
+                <w:rFonts w:ascii="Arial" w:hAnsi="Arial" w:cs="Arial"/>
+                <w:bCs/>
+                <w:sz w:val="20"/>
+                <w:szCs w:val="20"/>
+                <w:lang w:val="en-US"/>
+              </w:rPr>
+            </w:pPr>
+            <w:r>
+              <w:rPr>
+                <w:rFonts w:ascii="Arial" w:hAnsi="Arial" w:cs="Arial"/>
+                <w:bCs/>
+                <w:sz w:val="20"/>
+                <w:szCs w:val="20"/>
+                <w:lang w:val="en-US"/>
+              </w:rPr>
+              <w:t>EMC Test</w:t>
+            </w:r>
+          </w:p>
+          <w:p>
+            <w:pPr>
+              <w:rPr>
+                <w:rFonts w:ascii="Arial" w:hAnsi="Arial" w:cs="Arial"/>
+                <w:bCs/>
+                <w:sz w:val="20"/>
+                <w:szCs w:val="20"/>
+                <w:u w:val="single"/>
+                <w:lang w:val="en-US"/>
+              </w:rPr>
+            </w:pPr>
+            <w:r>
+              <w:rPr>
+                <w:rFonts w:ascii="Arial" w:hAnsi="Arial" w:cs="Arial"/>
+                <w:bCs/>
+                <w:sz w:val="20"/>
+                <w:szCs w:val="20"/>
+                <w:u w:val="single"/>
+                <w:lang w:val="en-US"/>
+              </w:rPr>
+              <w:t>Responsables:</w:t>
+            </w:r>
+          </w:p>
+          <w:p>
+            <w:pPr>
               <w:pStyle w:val="Prrafodelista"/>
-              <w:rPr>
-                <w:rFonts w:ascii="Arial" w:hAnsi="Arial" w:cs="Arial"/>
-                <w:bCs/>
-                <w:sz w:val="20"/>
-                <w:szCs w:val="20"/>
-              </w:rPr>
-            </w:pPr>
+              <w:numPr>
+                <w:ilvl w:val="0"/>
+                <w:numId w:val="15"/>
+              </w:numPr>
+              <w:rPr>
+                <w:rFonts w:ascii="Arial" w:hAnsi="Arial" w:cs="Arial"/>
+                <w:bCs/>
+                <w:sz w:val="20"/>
+                <w:szCs w:val="20"/>
+                <w:lang w:val="es-ES"/>
+              </w:rPr>
+            </w:pPr>
+            <w:r>
+              <w:rPr>
+                <w:rFonts w:ascii="Arial" w:hAnsi="Arial" w:cs="Arial"/>
+                <w:bCs/>
+                <w:sz w:val="20"/>
+                <w:szCs w:val="20"/>
+                <w:lang w:val="es-ES"/>
+              </w:rPr>
+              <w:t>Responsible Ejecución: S. L</w:t>
+            </w:r>
+            <w:r>
+              <w:rPr>
+                <w:rFonts w:ascii="Arial" w:hAnsi="Arial" w:cs="Arial"/>
+                <w:bCs/>
+                <w:sz w:val="20"/>
+                <w:szCs w:val="20"/>
+                <w:lang w:val="es-ES"/>
+              </w:rPr>
+              <w:t>ópez</w:t>
+            </w:r>
+          </w:p>
+          <w:p>
+            <w:pPr>
+              <w:pStyle w:val="Prrafodelista"/>
+              <w:rPr>
+                <w:rFonts w:ascii="Arial" w:hAnsi="Arial" w:cs="Arial"/>
+                <w:bCs/>
+                <w:sz w:val="20"/>
+                <w:szCs w:val="20"/>
+              </w:rPr>
+            </w:pPr>
+            <w:r>
+              <w:rPr>
+                <w:rFonts w:ascii="Arial" w:hAnsi="Arial" w:cs="Arial"/>
+                <w:bCs/>
+                <w:sz w:val="20"/>
+                <w:szCs w:val="20"/>
+              </w:rPr>
+              <w:t>Responsible Validación</w:t>
+            </w:r>
+            <w:r>
+              <w:rPr>
+                <w:rFonts w:ascii="Arial" w:hAnsi="Arial" w:cs="Arial"/>
+                <w:bCs/>
+                <w:sz w:val="20"/>
+                <w:szCs w:val="20"/>
+              </w:rPr>
+              <w:t>: R. Paz</w:t>
+            </w:r>
           </w:p>
         </w:tc>
         <w:tc>
@@ -18580,6 +20427,243 @@
                 <w:szCs w:val="20"/>
               </w:rPr>
             </w:pPr>
+            <w:r>
+              <w:rPr>
+                <w:rFonts w:ascii="Arial" w:hAnsi="Arial" w:cs="Arial"/>
+                <w:bCs/>
+                <w:iCs/>
+                <w:sz w:val="20"/>
+                <w:szCs w:val="20"/>
+              </w:rPr>
+              <w:t>Hr. Estimadas:</w:t>
+            </w:r>
+            <w:r>
+              <w:rPr>
+                <w:rFonts w:ascii="Arial" w:hAnsi="Arial" w:cs="Arial"/>
+                <w:bCs/>
+                <w:iCs/>
+                <w:sz w:val="20"/>
+                <w:szCs w:val="20"/>
+              </w:rPr>
+              <w:t xml:space="preserve"> A detallar</w:t>
+            </w:r>
+            <w:r>
+              <w:rPr>
+                <w:rFonts w:ascii="Arial" w:hAnsi="Arial" w:cs="Arial"/>
+                <w:bCs/>
+                <w:iCs/>
+                <w:sz w:val="20"/>
+                <w:szCs w:val="20"/>
+              </w:rPr>
+              <w:t>.</w:t>
+            </w:r>
+          </w:p>
+          <w:p>
+            <w:pPr>
+              <w:jc w:val="both"/>
+              <w:rPr>
+                <w:rFonts w:ascii="Arial" w:hAnsi="Arial" w:cs="Arial"/>
+                <w:bCs/>
+                <w:iCs/>
+                <w:sz w:val="20"/>
+                <w:szCs w:val="20"/>
+              </w:rPr>
+            </w:pPr>
+            <w:r>
+              <w:rPr>
+                <w:rFonts w:ascii="Arial" w:hAnsi="Arial" w:cs="Arial"/>
+                <w:bCs/>
+                <w:iCs/>
+                <w:sz w:val="20"/>
+                <w:szCs w:val="20"/>
+              </w:rPr>
+              <w:t>***************</w:t>
+            </w:r>
+          </w:p>
+          <w:p>
+            <w:pPr>
+              <w:jc w:val="both"/>
+              <w:rPr>
+                <w:rFonts w:ascii="Arial" w:hAnsi="Arial" w:cs="Arial"/>
+                <w:bCs/>
+                <w:iCs/>
+                <w:sz w:val="20"/>
+                <w:szCs w:val="20"/>
+                <w:lang w:val="es-ES"/>
+              </w:rPr>
+            </w:pPr>
+            <w:r>
+              <w:rPr>
+                <w:rFonts w:ascii="Arial" w:hAnsi="Arial" w:cs="Arial"/>
+                <w:bCs/>
+                <w:iCs/>
+                <w:sz w:val="20"/>
+                <w:szCs w:val="20"/>
+                <w:lang w:val="es-ES"/>
+              </w:rPr>
+              <w:t>Derivado de la baja l</w:t>
+            </w:r>
+            <w:r>
+              <w:rPr>
+                <w:rFonts w:ascii="Arial" w:hAnsi="Arial" w:cs="Arial"/>
+                <w:bCs/>
+                <w:iCs/>
+                <w:sz w:val="20"/>
+                <w:szCs w:val="20"/>
+                <w:lang w:val="es-ES"/>
+              </w:rPr>
+              <w:t>aboral de Sandra, debemos de analizarla necesidad de otra persona.</w:t>
+            </w:r>
+          </w:p>
+          <w:p>
+            <w:pPr>
+              <w:jc w:val="both"/>
+              <w:rPr>
+                <w:rFonts w:ascii="Arial" w:hAnsi="Arial" w:cs="Arial"/>
+                <w:bCs/>
+                <w:iCs/>
+                <w:color w:val="1F3864" w:themeColor="accent1" w:themeShade="80"/>
+                <w:sz w:val="20"/>
+                <w:szCs w:val="20"/>
+                <w:lang w:val="es-ES"/>
+              </w:rPr>
+            </w:pPr>
+            <w:r>
+              <w:rPr>
+                <w:rFonts w:ascii="Arial" w:hAnsi="Arial" w:cs="Arial"/>
+                <w:bCs/>
+                <w:iCs/>
+                <w:color w:val="1F3864" w:themeColor="accent1" w:themeShade="80"/>
+                <w:sz w:val="20"/>
+                <w:szCs w:val="20"/>
+                <w:lang w:val="es-ES"/>
+              </w:rPr>
+              <w:t>*********</w:t>
+            </w:r>
+          </w:p>
+          <w:p>
+            <w:pPr>
+              <w:jc w:val="both"/>
+              <w:rPr>
+                <w:rFonts w:ascii="Arial" w:hAnsi="Arial" w:cs="Arial"/>
+                <w:b/>
+                <w:iCs/>
+                <w:color w:val="1F3864" w:themeColor="accent1" w:themeShade="80"/>
+                <w:sz w:val="16"/>
+                <w:szCs w:val="16"/>
+                <w:highlight w:val="lightGray"/>
+                <w:u w:val="single"/>
+                <w:lang w:val="es-ES"/>
+              </w:rPr>
+            </w:pPr>
+            <w:r>
+              <w:rPr>
+                <w:rFonts w:ascii="Arial" w:hAnsi="Arial" w:cs="Arial"/>
+                <w:b/>
+                <w:iCs/>
+                <w:color w:val="1F3864" w:themeColor="accent1" w:themeShade="80"/>
+                <w:sz w:val="16"/>
+                <w:szCs w:val="16"/>
+                <w:highlight w:val="lightGray"/>
+                <w:u w:val="single"/>
+                <w:lang w:val="es-ES"/>
+              </w:rPr>
+              <w:t>Registro Hrs.:</w:t>
+            </w:r>
+          </w:p>
+          <w:p>
+            <w:pPr>
+              <w:jc w:val="both"/>
+              <w:rPr>
+                <w:rFonts w:ascii="Arial" w:hAnsi="Arial" w:cs="Arial"/>
+                <w:bCs/>
+                <w:iCs/>
+                <w:color w:val="1F3864" w:themeColor="accent1" w:themeShade="80"/>
+                <w:sz w:val="16"/>
+                <w:szCs w:val="16"/>
+                <w:highlight w:val="lightGray"/>
+                <w:lang w:val="es-ES"/>
+              </w:rPr>
+            </w:pPr>
+            <w:r>
+              <w:rPr>
+                <w:rFonts w:ascii="Arial" w:hAnsi="Arial" w:cs="Arial"/>
+                <w:bCs/>
+                <w:iCs/>
+                <w:color w:val="1F3864" w:themeColor="accent1" w:themeShade="80"/>
+                <w:sz w:val="16"/>
+                <w:szCs w:val="16"/>
+                <w:highlight w:val="lightGray"/>
+                <w:lang w:val="es-ES"/>
+              </w:rPr>
+              <w:t xml:space="preserve">Cod.: </w:t>
+            </w:r>
+            <w:r>
+              <w:rPr>
+                <w:rFonts w:ascii="Arial" w:hAnsi="Arial" w:cs="Arial"/>
+                <w:bCs/>
+                <w:iCs/>
+                <w:color w:val="1F3864" w:themeColor="accent1" w:themeShade="80"/>
+                <w:sz w:val="16"/>
+                <w:szCs w:val="16"/>
+                <w:highlight w:val="lightGray"/>
+                <w:lang w:val="es-ES"/>
+              </w:rPr>
+              <w:t>HPT</w:t>
+            </w:r>
+          </w:p>
+          <w:p>
+            <w:pPr>
+              <w:jc w:val="both"/>
+              <w:rPr>
+                <w:rFonts w:ascii="Arial" w:hAnsi="Arial" w:cs="Arial"/>
+                <w:bCs/>
+                <w:iCs/>
+                <w:color w:val="1F3864" w:themeColor="accent1" w:themeShade="80"/>
+                <w:sz w:val="16"/>
+                <w:szCs w:val="16"/>
+                <w:lang w:val="es-ES"/>
+              </w:rPr>
+            </w:pPr>
+            <w:r>
+              <w:rPr>
+                <w:rFonts w:ascii="Arial" w:hAnsi="Arial" w:cs="Arial"/>
+                <w:bCs/>
+                <w:iCs/>
+                <w:color w:val="1F3864" w:themeColor="accent1" w:themeShade="80"/>
+                <w:sz w:val="16"/>
+                <w:szCs w:val="16"/>
+                <w:highlight w:val="lightGray"/>
+                <w:lang w:val="es-ES"/>
+              </w:rPr>
+              <w:t>Descripción: TEST PROTOTIPOS &amp; EMC</w:t>
+            </w:r>
+          </w:p>
+          <w:p>
+            <w:pPr>
+              <w:jc w:val="both"/>
+              <w:rPr>
+                <w:rFonts w:ascii="Arial" w:hAnsi="Arial" w:cs="Arial"/>
+                <w:bCs/>
+                <w:iCs/>
+                <w:sz w:val="20"/>
+                <w:szCs w:val="20"/>
+                <w:lang w:val="es-ES"/>
+              </w:rPr>
+            </w:pPr>
+          </w:p>
+          <w:p>
+            <w:pPr>
+              <w:jc w:val="both"/>
+              <w:rPr>
+                <w:rFonts w:ascii="Arial" w:hAnsi="Arial" w:cs="Arial"/>
+                <w:bCs/>
+                <w:iCs/>
+                <w:sz w:val="20"/>
+                <w:szCs w:val="20"/>
+                <w:lang w:val="es-ES"/>
+              </w:rPr>
+            </w:pPr>
           </w:p>
         </w:tc>
       </w:tr>
@@ -18611,11 +20695,11 @@
             <w:r>
               <w:rPr>
                 <w:rFonts w:ascii="Arial" w:hAnsi="Arial" w:cs="Arial"/>
-                <w:bCs/>
-                <w:sz w:val="20"/>
-                <w:szCs w:val="20"/>
-              </w:rPr>
-              <w:t>7</w:t>
+                <w:b/>
+                <w:sz w:val="20"/>
+                <w:szCs w:val="20"/>
+              </w:rPr>
+              <w:t>2</w:t>
             </w:r>
           </w:p>
         </w:tc>
@@ -18640,6 +20724,15 @@
                 <w:szCs w:val="20"/>
               </w:rPr>
             </w:pPr>
+            <w:r>
+              <w:rPr>
+                <w:rFonts w:ascii="Arial" w:hAnsi="Arial" w:cs="Arial"/>
+                <w:b/>
+                <w:sz w:val="20"/>
+                <w:szCs w:val="20"/>
+              </w:rPr>
+              <w:t>DESARROLLO Plataforma de TEST</w:t>
+            </w:r>
           </w:p>
         </w:tc>
         <w:tc>
@@ -18724,7 +20817,7 @@
                 <w:sz w:val="20"/>
                 <w:szCs w:val="20"/>
               </w:rPr>
-              <w:t>8</w:t>
+              <w:t>2.1</w:t>
             </w:r>
           </w:p>
         </w:tc>
@@ -18741,14 +20834,132 @@
           </w:tcPr>
           <w:p>
             <w:pPr>
+              <w:rPr>
+                <w:rFonts w:ascii="Arial" w:hAnsi="Arial" w:cs="Arial"/>
+                <w:bCs/>
+                <w:sz w:val="20"/>
+                <w:szCs w:val="20"/>
+                <w:lang w:val="en-US"/>
+              </w:rPr>
+            </w:pPr>
+            <w:r>
+              <w:rPr>
+                <w:rFonts w:ascii="Arial" w:hAnsi="Arial" w:cs="Arial"/>
+                <w:bCs/>
+                <w:sz w:val="20"/>
+                <w:szCs w:val="20"/>
+                <w:lang w:val="en-US"/>
+              </w:rPr>
+              <w:t>Test and Validation de Plataforma Test.</w:t>
+            </w:r>
+          </w:p>
+          <w:p>
+            <w:pPr>
+              <w:rPr>
+                <w:rFonts w:ascii="Arial" w:hAnsi="Arial" w:cs="Arial"/>
+                <w:bCs/>
+                <w:sz w:val="20"/>
+                <w:szCs w:val="20"/>
+                <w:u w:val="single"/>
+                <w:lang w:val="en-US"/>
+              </w:rPr>
+            </w:pPr>
+            <w:r>
+              <w:rPr>
+                <w:rFonts w:ascii="Arial" w:hAnsi="Arial" w:cs="Arial"/>
+                <w:bCs/>
+                <w:sz w:val="20"/>
+                <w:szCs w:val="20"/>
+                <w:u w:val="single"/>
+                <w:lang w:val="en-US"/>
+              </w:rPr>
+              <w:t>Responsables:</w:t>
+            </w:r>
+          </w:p>
+          <w:p>
+            <w:pPr>
               <w:pStyle w:val="Prrafodelista"/>
-              <w:rPr>
-                <w:rFonts w:ascii="Arial" w:hAnsi="Arial" w:cs="Arial"/>
-                <w:bCs/>
-                <w:sz w:val="20"/>
-                <w:szCs w:val="20"/>
-              </w:rPr>
-            </w:pPr>
+              <w:numPr>
+                <w:ilvl w:val="0"/>
+                <w:numId w:val="15"/>
+              </w:numPr>
+              <w:rPr>
+                <w:rFonts w:ascii="Arial" w:hAnsi="Arial" w:cs="Arial"/>
+                <w:bCs/>
+                <w:sz w:val="20"/>
+                <w:szCs w:val="20"/>
+                <w:lang w:val="es-ES"/>
+              </w:rPr>
+            </w:pPr>
+            <w:r>
+              <w:rPr>
+                <w:rFonts w:ascii="Arial" w:hAnsi="Arial" w:cs="Arial"/>
+                <w:bCs/>
+                <w:sz w:val="20"/>
+                <w:szCs w:val="20"/>
+                <w:lang w:val="es-ES"/>
+              </w:rPr>
+              <w:t xml:space="preserve">Responsible Ejecución: </w:t>
+            </w:r>
+            <w:r>
+              <w:rPr>
+                <w:rFonts w:ascii="Arial" w:hAnsi="Arial" w:cs="Arial"/>
+                <w:bCs/>
+                <w:sz w:val="20"/>
+                <w:szCs w:val="20"/>
+                <w:lang w:val="es-ES"/>
+              </w:rPr>
+              <w:t xml:space="preserve"> B. Gómez</w:t>
+            </w:r>
+            <w:r>
+              <w:rPr>
+                <w:rFonts w:ascii="Arial" w:hAnsi="Arial" w:cs="Arial"/>
+                <w:bCs/>
+                <w:sz w:val="20"/>
+                <w:szCs w:val="20"/>
+                <w:lang w:val="es-ES"/>
+              </w:rPr>
+              <w:t xml:space="preserve"> &amp; R.Herrero</w:t>
+            </w:r>
+          </w:p>
+          <w:p>
+            <w:pPr>
+              <w:pStyle w:val="Prrafodelista"/>
+              <w:rPr>
+                <w:rFonts w:ascii="Arial" w:hAnsi="Arial" w:cs="Arial"/>
+                <w:bCs/>
+                <w:sz w:val="20"/>
+                <w:szCs w:val="20"/>
+              </w:rPr>
+            </w:pPr>
+            <w:r>
+              <w:rPr>
+                <w:rFonts w:ascii="Arial" w:hAnsi="Arial" w:cs="Arial"/>
+                <w:bCs/>
+                <w:sz w:val="20"/>
+                <w:szCs w:val="20"/>
+              </w:rPr>
+              <w:t>Responsible Validación:</w:t>
+            </w:r>
+            <w:r>
+              <w:rPr>
+                <w:rFonts w:ascii="Arial" w:hAnsi="Arial" w:cs="Arial"/>
+                <w:bCs/>
+                <w:sz w:val="20"/>
+                <w:szCs w:val="20"/>
+              </w:rPr>
+              <w:t xml:space="preserve"> </w:t>
+            </w:r>
+            <w:r>
+              <w:rPr>
+                <w:rFonts w:ascii="Arial" w:hAnsi="Arial" w:cs="Arial"/>
+                <w:bCs/>
+                <w:sz w:val="20"/>
+                <w:szCs w:val="20"/>
+                <w:lang w:val="es-ES"/>
+              </w:rPr>
+              <w:t xml:space="preserve"> B. Gómez</w:t>
+            </w:r>
           </w:p>
         </w:tc>
         <w:tc>
@@ -18796,6 +21007,153 @@
                 <w:iCs/>
                 <w:sz w:val="20"/>
                 <w:szCs w:val="20"/>
+                <w:lang w:val="es-ES"/>
+              </w:rPr>
+            </w:pPr>
+            <w:r>
+              <w:rPr>
+                <w:rFonts w:ascii="Arial" w:hAnsi="Arial" w:cs="Arial"/>
+                <w:bCs/>
+                <w:iCs/>
+                <w:sz w:val="20"/>
+                <w:szCs w:val="20"/>
+                <w:lang w:val="es-ES"/>
+              </w:rPr>
+              <w:t>Hr. Estimadas: A detallar</w:t>
+            </w:r>
+          </w:p>
+          <w:p>
+            <w:pPr>
+              <w:jc w:val="both"/>
+              <w:rPr>
+                <w:rFonts w:ascii="Arial" w:hAnsi="Arial" w:cs="Arial"/>
+                <w:bCs/>
+                <w:iCs/>
+                <w:sz w:val="20"/>
+                <w:szCs w:val="20"/>
+                <w:lang w:val="es-ES"/>
+              </w:rPr>
+            </w:pPr>
+            <w:r>
+              <w:rPr>
+                <w:rFonts w:ascii="Arial" w:hAnsi="Arial" w:cs="Arial"/>
+                <w:bCs/>
+                <w:iCs/>
+                <w:sz w:val="20"/>
+                <w:szCs w:val="20"/>
+                <w:lang w:val="es-ES"/>
+              </w:rPr>
+              <w:t>**********</w:t>
+            </w:r>
+          </w:p>
+          <w:p>
+            <w:pPr>
+              <w:jc w:val="both"/>
+              <w:rPr>
+                <w:rFonts w:ascii="Arial" w:hAnsi="Arial" w:cs="Arial"/>
+                <w:b/>
+                <w:iCs/>
+                <w:color w:val="1F3864" w:themeColor="accent1" w:themeShade="80"/>
+                <w:sz w:val="16"/>
+                <w:szCs w:val="16"/>
+                <w:highlight w:val="lightGray"/>
+                <w:u w:val="single"/>
+                <w:lang w:val="es-ES"/>
+              </w:rPr>
+            </w:pPr>
+            <w:r>
+              <w:rPr>
+                <w:rFonts w:ascii="Arial" w:hAnsi="Arial" w:cs="Arial"/>
+                <w:b/>
+                <w:iCs/>
+                <w:color w:val="1F3864" w:themeColor="accent1" w:themeShade="80"/>
+                <w:sz w:val="16"/>
+                <w:szCs w:val="16"/>
+                <w:highlight w:val="lightGray"/>
+                <w:u w:val="single"/>
+                <w:lang w:val="es-ES"/>
+              </w:rPr>
+              <w:t>Registro Hrs.:</w:t>
+            </w:r>
+          </w:p>
+          <w:p>
+            <w:pPr>
+              <w:jc w:val="both"/>
+              <w:rPr>
+                <w:rFonts w:ascii="Arial" w:hAnsi="Arial" w:cs="Arial"/>
+                <w:bCs/>
+                <w:iCs/>
+                <w:color w:val="1F3864" w:themeColor="accent1" w:themeShade="80"/>
+                <w:sz w:val="16"/>
+                <w:szCs w:val="16"/>
+                <w:highlight w:val="lightGray"/>
+                <w:lang w:val="es-ES"/>
+              </w:rPr>
+            </w:pPr>
+            <w:r>
+              <w:rPr>
+                <w:rFonts w:ascii="Arial" w:hAnsi="Arial" w:cs="Arial"/>
+                <w:bCs/>
+                <w:iCs/>
+                <w:color w:val="1F3864" w:themeColor="accent1" w:themeShade="80"/>
+                <w:sz w:val="16"/>
+                <w:szCs w:val="16"/>
+                <w:highlight w:val="lightGray"/>
+                <w:lang w:val="es-ES"/>
+              </w:rPr>
+              <w:t xml:space="preserve">Cod.: </w:t>
+            </w:r>
+            <w:r>
+              <w:rPr>
+                <w:rFonts w:ascii="Arial" w:hAnsi="Arial" w:cs="Arial"/>
+                <w:bCs/>
+                <w:iCs/>
+                <w:color w:val="1F3864" w:themeColor="accent1" w:themeShade="80"/>
+                <w:sz w:val="16"/>
+                <w:szCs w:val="16"/>
+                <w:highlight w:val="lightGray"/>
+                <w:lang w:val="es-ES"/>
+              </w:rPr>
+              <w:t>HPT</w:t>
+            </w:r>
+          </w:p>
+          <w:p>
+            <w:pPr>
+              <w:jc w:val="both"/>
+              <w:rPr>
+                <w:rFonts w:ascii="Arial" w:hAnsi="Arial" w:cs="Arial"/>
+                <w:bCs/>
+                <w:iCs/>
+                <w:color w:val="1F3864" w:themeColor="accent1" w:themeShade="80"/>
+                <w:sz w:val="16"/>
+                <w:szCs w:val="16"/>
+                <w:lang w:val="es-ES"/>
+              </w:rPr>
+            </w:pPr>
+            <w:r>
+              <w:rPr>
+                <w:rFonts w:ascii="Arial" w:hAnsi="Arial" w:cs="Arial"/>
+                <w:bCs/>
+                <w:iCs/>
+                <w:color w:val="1F3864" w:themeColor="accent1" w:themeShade="80"/>
+                <w:sz w:val="16"/>
+                <w:szCs w:val="16"/>
+                <w:highlight w:val="lightGray"/>
+                <w:lang w:val="es-ES"/>
+              </w:rPr>
+              <w:t>Descripción: TEST PROTOTIPOS &amp; EMC</w:t>
+            </w:r>
+          </w:p>
+          <w:p>
+            <w:pPr>
+              <w:jc w:val="both"/>
+              <w:rPr>
+                <w:rFonts w:ascii="Arial" w:hAnsi="Arial" w:cs="Arial"/>
+                <w:bCs/>
+                <w:iCs/>
+                <w:sz w:val="20"/>
+                <w:szCs w:val="20"/>
+                <w:lang w:val="es-ES"/>
               </w:rPr>
             </w:pPr>
           </w:p>
@@ -18833,7 +21191,7 @@
                 <w:sz w:val="20"/>
                 <w:szCs w:val="20"/>
               </w:rPr>
-              <w:t>9</w:t>
+              <w:t>2.2</w:t>
             </w:r>
           </w:p>
         </w:tc>
@@ -18850,14 +21208,130 @@
           </w:tcPr>
           <w:p>
             <w:pPr>
+              <w:rPr>
+                <w:rFonts w:ascii="Arial" w:hAnsi="Arial" w:cs="Arial"/>
+                <w:bCs/>
+                <w:sz w:val="20"/>
+                <w:szCs w:val="20"/>
+                <w:lang w:val="es-ES"/>
+              </w:rPr>
+            </w:pPr>
+            <w:r>
+              <w:rPr>
+                <w:rFonts w:ascii="Arial" w:hAnsi="Arial" w:cs="Arial"/>
+                <w:bCs/>
+                <w:sz w:val="20"/>
+                <w:szCs w:val="20"/>
+                <w:lang w:val="es-ES"/>
+              </w:rPr>
+              <w:t>Desarollo y validación de I</w:t>
+            </w:r>
+            <w:r>
+              <w:rPr>
+                <w:rFonts w:ascii="Arial" w:hAnsi="Arial" w:cs="Arial"/>
+                <w:bCs/>
+                <w:sz w:val="20"/>
+                <w:szCs w:val="20"/>
+                <w:lang w:val="es-ES"/>
+              </w:rPr>
+              <w:t>T.</w:t>
+            </w:r>
+          </w:p>
+          <w:p>
+            <w:pPr>
+              <w:rPr>
+                <w:rFonts w:ascii="Arial" w:hAnsi="Arial" w:cs="Arial"/>
+                <w:bCs/>
+                <w:sz w:val="20"/>
+                <w:szCs w:val="20"/>
+                <w:u w:val="single"/>
+                <w:lang w:val="en-US"/>
+              </w:rPr>
+            </w:pPr>
+            <w:r>
+              <w:rPr>
+                <w:rFonts w:ascii="Arial" w:hAnsi="Arial" w:cs="Arial"/>
+                <w:bCs/>
+                <w:sz w:val="20"/>
+                <w:szCs w:val="20"/>
+                <w:u w:val="single"/>
+                <w:lang w:val="en-US"/>
+              </w:rPr>
+              <w:t>Responsables:</w:t>
+            </w:r>
+          </w:p>
+          <w:p>
+            <w:pPr>
               <w:pStyle w:val="Prrafodelista"/>
-              <w:rPr>
-                <w:rFonts w:ascii="Arial" w:hAnsi="Arial" w:cs="Arial"/>
-                <w:bCs/>
-                <w:sz w:val="20"/>
-                <w:szCs w:val="20"/>
-              </w:rPr>
-            </w:pPr>
+              <w:numPr>
+                <w:ilvl w:val="0"/>
+                <w:numId w:val="15"/>
+              </w:numPr>
+              <w:rPr>
+                <w:rFonts w:ascii="Arial" w:hAnsi="Arial" w:cs="Arial"/>
+                <w:bCs/>
+                <w:sz w:val="20"/>
+                <w:szCs w:val="20"/>
+              </w:rPr>
+            </w:pPr>
+            <w:r>
+              <w:rPr>
+                <w:rFonts w:ascii="Arial" w:hAnsi="Arial" w:cs="Arial"/>
+                <w:bCs/>
+                <w:sz w:val="20"/>
+                <w:szCs w:val="20"/>
+              </w:rPr>
+              <w:t xml:space="preserve">Responsible Ejecución: </w:t>
+            </w:r>
+            <w:r>
+              <w:rPr>
+                <w:rFonts w:ascii="Arial" w:hAnsi="Arial" w:cs="Arial"/>
+                <w:bCs/>
+                <w:sz w:val="20"/>
+                <w:szCs w:val="20"/>
+                <w:lang w:val="es-ES"/>
+              </w:rPr>
+              <w:t xml:space="preserve"> B. Gómez</w:t>
+            </w:r>
+          </w:p>
+          <w:p>
+            <w:pPr>
+              <w:pStyle w:val="Prrafodelista"/>
+              <w:rPr>
+                <w:rFonts w:ascii="Arial" w:hAnsi="Arial" w:cs="Arial"/>
+                <w:bCs/>
+                <w:sz w:val="20"/>
+                <w:szCs w:val="20"/>
+              </w:rPr>
+            </w:pPr>
+            <w:r>
+              <w:rPr>
+                <w:rFonts w:ascii="Arial" w:hAnsi="Arial" w:cs="Arial"/>
+                <w:bCs/>
+                <w:sz w:val="20"/>
+                <w:szCs w:val="20"/>
+              </w:rPr>
+              <w:t>Responsible Validación:</w:t>
+            </w:r>
+            <w:r>
+              <w:rPr>
+                <w:rFonts w:ascii="Arial" w:hAnsi="Arial" w:cs="Arial"/>
+                <w:bCs/>
+                <w:sz w:val="20"/>
+                <w:szCs w:val="20"/>
+              </w:rPr>
+              <w:t xml:space="preserve"> </w:t>
+            </w:r>
+            <w:r>
+              <w:rPr>
+                <w:rFonts w:ascii="Arial" w:hAnsi="Arial" w:cs="Arial"/>
+                <w:bCs/>
+                <w:sz w:val="20"/>
+                <w:szCs w:val="20"/>
+                <w:lang w:val="es-ES"/>
+              </w:rPr>
+              <w:t xml:space="preserve"> B. Gómez</w:t>
+            </w:r>
           </w:p>
         </w:tc>
         <w:tc>
@@ -18907,6 +21381,148 @@
                 <w:szCs w:val="20"/>
               </w:rPr>
             </w:pPr>
+            <w:r>
+              <w:rPr>
+                <w:rFonts w:ascii="Arial" w:hAnsi="Arial" w:cs="Arial"/>
+                <w:bCs/>
+                <w:iCs/>
+                <w:sz w:val="20"/>
+                <w:szCs w:val="20"/>
+              </w:rPr>
+              <w:t>Hr. Estimadas: A detallar</w:t>
+            </w:r>
+          </w:p>
+          <w:p>
+            <w:pPr>
+              <w:jc w:val="both"/>
+              <w:rPr>
+                <w:rFonts w:ascii="Arial" w:hAnsi="Arial" w:cs="Arial"/>
+                <w:bCs/>
+                <w:iCs/>
+                <w:sz w:val="20"/>
+                <w:szCs w:val="20"/>
+              </w:rPr>
+            </w:pPr>
+            <w:r>
+              <w:rPr>
+                <w:rFonts w:ascii="Arial" w:hAnsi="Arial" w:cs="Arial"/>
+                <w:bCs/>
+                <w:iCs/>
+                <w:sz w:val="20"/>
+                <w:szCs w:val="20"/>
+              </w:rPr>
+              <w:t>****************</w:t>
+            </w:r>
+          </w:p>
+          <w:p>
+            <w:pPr>
+              <w:jc w:val="both"/>
+              <w:rPr>
+                <w:rFonts w:ascii="Arial" w:hAnsi="Arial" w:cs="Arial"/>
+                <w:b/>
+                <w:iCs/>
+                <w:color w:val="1F3864" w:themeColor="accent1" w:themeShade="80"/>
+                <w:sz w:val="16"/>
+                <w:szCs w:val="16"/>
+                <w:highlight w:val="lightGray"/>
+                <w:u w:val="single"/>
+                <w:lang w:val="es-ES"/>
+              </w:rPr>
+            </w:pPr>
+            <w:r>
+              <w:rPr>
+                <w:rFonts w:ascii="Arial" w:hAnsi="Arial" w:cs="Arial"/>
+                <w:b/>
+                <w:iCs/>
+                <w:color w:val="1F3864" w:themeColor="accent1" w:themeShade="80"/>
+                <w:sz w:val="16"/>
+                <w:szCs w:val="16"/>
+                <w:highlight w:val="lightGray"/>
+                <w:u w:val="single"/>
+                <w:lang w:val="es-ES"/>
+              </w:rPr>
+              <w:t>Registro Hrs.:</w:t>
+            </w:r>
+          </w:p>
+          <w:p>
+            <w:pPr>
+              <w:jc w:val="both"/>
+              <w:rPr>
+                <w:rFonts w:ascii="Arial" w:hAnsi="Arial" w:cs="Arial"/>
+                <w:bCs/>
+                <w:iCs/>
+                <w:color w:val="1F3864" w:themeColor="accent1" w:themeShade="80"/>
+                <w:sz w:val="16"/>
+                <w:szCs w:val="16"/>
+                <w:highlight w:val="lightGray"/>
+                <w:lang w:val="es-ES"/>
+              </w:rPr>
+            </w:pPr>
+            <w:r>
+              <w:rPr>
+                <w:rFonts w:ascii="Arial" w:hAnsi="Arial" w:cs="Arial"/>
+                <w:bCs/>
+                <w:iCs/>
+                <w:color w:val="1F3864" w:themeColor="accent1" w:themeShade="80"/>
+                <w:sz w:val="16"/>
+                <w:szCs w:val="16"/>
+                <w:highlight w:val="lightGray"/>
+                <w:lang w:val="es-ES"/>
+              </w:rPr>
+              <w:t xml:space="preserve">Cod.: </w:t>
+            </w:r>
+            <w:r>
+              <w:rPr>
+                <w:rFonts w:ascii="Arial" w:hAnsi="Arial" w:cs="Arial"/>
+                <w:bCs/>
+                <w:iCs/>
+                <w:color w:val="1F3864" w:themeColor="accent1" w:themeShade="80"/>
+                <w:sz w:val="16"/>
+                <w:szCs w:val="16"/>
+                <w:highlight w:val="lightGray"/>
+                <w:lang w:val="es-ES"/>
+              </w:rPr>
+              <w:t>HPT</w:t>
+            </w:r>
+          </w:p>
+          <w:p>
+            <w:pPr>
+              <w:jc w:val="both"/>
+              <w:rPr>
+                <w:rFonts w:ascii="Arial" w:hAnsi="Arial" w:cs="Arial"/>
+                <w:bCs/>
+                <w:iCs/>
+                <w:color w:val="1F3864" w:themeColor="accent1" w:themeShade="80"/>
+                <w:sz w:val="16"/>
+                <w:szCs w:val="16"/>
+                <w:lang w:val="es-ES"/>
+              </w:rPr>
+            </w:pPr>
+            <w:r>
+              <w:rPr>
+                <w:rFonts w:ascii="Arial" w:hAnsi="Arial" w:cs="Arial"/>
+                <w:bCs/>
+                <w:iCs/>
+                <w:color w:val="1F3864" w:themeColor="accent1" w:themeShade="80"/>
+                <w:sz w:val="16"/>
+                <w:szCs w:val="16"/>
+                <w:highlight w:val="lightGray"/>
+                <w:lang w:val="es-ES"/>
+              </w:rPr>
+              <w:t>Descripción: TEST PROTOTIPOS &amp; EMC</w:t>
+            </w:r>
+          </w:p>
+          <w:p>
+            <w:pPr>
+              <w:jc w:val="both"/>
+              <w:rPr>
+                <w:rFonts w:ascii="Arial" w:hAnsi="Arial" w:cs="Arial"/>
+                <w:bCs/>
+                <w:iCs/>
+                <w:sz w:val="20"/>
+                <w:szCs w:val="20"/>
+              </w:rPr>
+            </w:pPr>
           </w:p>
         </w:tc>
       </w:tr>
@@ -18942,7 +21558,403 @@
                 <w:sz w:val="20"/>
                 <w:szCs w:val="20"/>
               </w:rPr>
-              <w:t>10</w:t>
+              <w:t>2.3</w:t>
+            </w:r>
+          </w:p>
+        </w:tc>
+        <w:tc>
+          <w:tcPr>
+            <w:tcW w:w="4680" w:type="dxa"/>
+            <w:tcBorders>
+              <w:top w:val="single" w:sz="8" w:space="0" w:color="000000"/>
+              <w:left w:val="single" w:sz="4" w:space="0" w:color="auto"/>
+              <w:bottom w:val="single" w:sz="8" w:space="0" w:color="000000"/>
+              <w:right w:val="single" w:sz="8" w:space="0" w:color="auto"/>
+            </w:tcBorders>
+            <w:shd w:val="pct10" w:color="auto" w:fill="auto"/>
+          </w:tcPr>
+          <w:p>
+            <w:pPr>
+              <w:rPr>
+                <w:rFonts w:ascii="Arial" w:hAnsi="Arial" w:cs="Arial"/>
+                <w:bCs/>
+                <w:sz w:val="20"/>
+                <w:szCs w:val="20"/>
+              </w:rPr>
+            </w:pPr>
+            <w:r>
+              <w:rPr>
+                <w:rFonts w:ascii="Arial" w:hAnsi="Arial" w:cs="Arial"/>
+                <w:bCs/>
+                <w:sz w:val="20"/>
+                <w:szCs w:val="20"/>
+              </w:rPr>
+              <w:t>Test and Validation of p</w:t>
+            </w:r>
+            <w:r>
+              <w:rPr>
+                <w:rFonts w:ascii="Arial" w:hAnsi="Arial" w:cs="Arial"/>
+                <w:bCs/>
+                <w:sz w:val="20"/>
+                <w:szCs w:val="20"/>
+              </w:rPr>
+              <w:t>roduct.</w:t>
+            </w:r>
+          </w:p>
+          <w:p>
+            <w:pPr>
+              <w:rPr>
+                <w:rFonts w:ascii="Arial" w:hAnsi="Arial" w:cs="Arial"/>
+                <w:bCs/>
+                <w:sz w:val="20"/>
+                <w:szCs w:val="20"/>
+                <w:u w:val="single"/>
+                <w:lang w:val="en-US"/>
+              </w:rPr>
+            </w:pPr>
+            <w:r>
+              <w:rPr>
+                <w:rFonts w:ascii="Arial" w:hAnsi="Arial" w:cs="Arial"/>
+                <w:bCs/>
+                <w:sz w:val="20"/>
+                <w:szCs w:val="20"/>
+                <w:u w:val="single"/>
+                <w:lang w:val="en-US"/>
+              </w:rPr>
+              <w:t>Responsables:</w:t>
+            </w:r>
+          </w:p>
+          <w:p>
+            <w:pPr>
+              <w:pStyle w:val="Prrafodelista"/>
+              <w:numPr>
+                <w:ilvl w:val="0"/>
+                <w:numId w:val="15"/>
+              </w:numPr>
+              <w:rPr>
+                <w:rFonts w:ascii="Arial" w:hAnsi="Arial" w:cs="Arial"/>
+                <w:bCs/>
+                <w:sz w:val="20"/>
+                <w:szCs w:val="20"/>
+                <w:lang w:val="es-ES"/>
+              </w:rPr>
+            </w:pPr>
+            <w:r>
+              <w:rPr>
+                <w:rFonts w:ascii="Arial" w:hAnsi="Arial" w:cs="Arial"/>
+                <w:bCs/>
+                <w:sz w:val="20"/>
+                <w:szCs w:val="20"/>
+                <w:lang w:val="es-ES"/>
+              </w:rPr>
+              <w:lastRenderedPageBreak/>
+              <w:t xml:space="preserve">Responsible Ejecución: </w:t>
+            </w:r>
+            <w:r>
+              <w:rPr>
+                <w:rFonts w:ascii="Arial" w:hAnsi="Arial" w:cs="Arial"/>
+                <w:bCs/>
+                <w:sz w:val="20"/>
+                <w:szCs w:val="20"/>
+                <w:lang w:val="es-ES"/>
+              </w:rPr>
+              <w:t>B. Gómez</w:t>
+            </w:r>
+          </w:p>
+          <w:p>
+            <w:pPr>
+              <w:pStyle w:val="Prrafodelista"/>
+              <w:rPr>
+                <w:rFonts w:ascii="Arial" w:hAnsi="Arial" w:cs="Arial"/>
+                <w:bCs/>
+                <w:sz w:val="20"/>
+                <w:szCs w:val="20"/>
+              </w:rPr>
+            </w:pPr>
+            <w:r>
+              <w:rPr>
+                <w:rFonts w:ascii="Arial" w:hAnsi="Arial" w:cs="Arial"/>
+                <w:bCs/>
+                <w:sz w:val="20"/>
+                <w:szCs w:val="20"/>
+                <w:lang w:val="es-ES"/>
+              </w:rPr>
+              <w:t xml:space="preserve">Responsible Validación: </w:t>
+            </w:r>
+            <w:r>
+              <w:rPr>
+                <w:rFonts w:ascii="Arial" w:hAnsi="Arial" w:cs="Arial"/>
+                <w:bCs/>
+                <w:sz w:val="20"/>
+                <w:szCs w:val="20"/>
+                <w:lang w:val="es-ES"/>
+              </w:rPr>
+              <w:t xml:space="preserve"> B. Gómez</w:t>
+            </w:r>
+          </w:p>
+        </w:tc>
+        <w:tc>
+          <w:tcPr>
+            <w:tcW w:w="1704" w:type="dxa"/>
+            <w:tcBorders>
+              <w:top w:val="single" w:sz="8" w:space="0" w:color="auto"/>
+              <w:left w:val="nil"/>
+              <w:bottom w:val="single" w:sz="8" w:space="0" w:color="auto"/>
+              <w:right w:val="single" w:sz="4" w:space="0" w:color="000000"/>
+            </w:tcBorders>
+            <w:shd w:val="clear" w:color="auto" w:fill="auto"/>
+            <w:noWrap/>
+          </w:tcPr>
+          <w:p>
+            <w:pPr>
+              <w:jc w:val="center"/>
+              <w:rPr>
+                <w:rFonts w:ascii="Arial" w:hAnsi="Arial" w:cs="Arial"/>
+                <w:bCs/>
+                <w:iCs/>
+                <w:sz w:val="20"/>
+                <w:szCs w:val="20"/>
+              </w:rPr>
+            </w:pPr>
+          </w:p>
+        </w:tc>
+        <w:tc>
+          <w:tcPr>
+            <w:tcW w:w="3815" w:type="dxa"/>
+            <w:tcBorders>
+              <w:top w:val="single" w:sz="8" w:space="0" w:color="auto"/>
+              <w:left w:val="nil"/>
+              <w:bottom w:val="single" w:sz="8" w:space="0" w:color="auto"/>
+              <w:right w:val="single" w:sz="4" w:space="0" w:color="000000"/>
+            </w:tcBorders>
+            <w:shd w:val="clear" w:color="auto" w:fill="auto"/>
+          </w:tcPr>
+          <w:p>
+            <w:pPr>
+              <w:jc w:val="both"/>
+              <w:rPr>
+                <w:rFonts w:ascii="Arial" w:hAnsi="Arial" w:cs="Arial"/>
+                <w:bCs/>
+                <w:iCs/>
+                <w:sz w:val="20"/>
+                <w:szCs w:val="20"/>
+              </w:rPr>
+            </w:pPr>
+            <w:r>
+              <w:rPr>
+                <w:rFonts w:ascii="Arial" w:hAnsi="Arial" w:cs="Arial"/>
+                <w:bCs/>
+                <w:iCs/>
+                <w:sz w:val="20"/>
+                <w:szCs w:val="20"/>
+              </w:rPr>
+              <w:t xml:space="preserve">Hr. Estimadas: </w:t>
+            </w:r>
+            <w:r>
+              <w:rPr>
+                <w:rFonts w:ascii="Arial" w:hAnsi="Arial" w:cs="Arial"/>
+                <w:bCs/>
+                <w:iCs/>
+                <w:sz w:val="20"/>
+                <w:szCs w:val="20"/>
+              </w:rPr>
+              <w:t>24</w:t>
+            </w:r>
+            <w:r>
+              <w:rPr>
+                <w:rFonts w:ascii="Arial" w:hAnsi="Arial" w:cs="Arial"/>
+                <w:bCs/>
+                <w:iCs/>
+                <w:sz w:val="20"/>
+                <w:szCs w:val="20"/>
+              </w:rPr>
+              <w:t>Hr.</w:t>
+            </w:r>
+          </w:p>
+          <w:p>
+            <w:pPr>
+              <w:jc w:val="both"/>
+              <w:rPr>
+                <w:rFonts w:ascii="Arial" w:hAnsi="Arial" w:cs="Arial"/>
+                <w:bCs/>
+                <w:iCs/>
+                <w:sz w:val="20"/>
+                <w:szCs w:val="20"/>
+                <w:lang w:val="es-ES"/>
+              </w:rPr>
+            </w:pPr>
+            <w:r>
+              <w:rPr>
+                <w:rFonts w:ascii="Arial" w:hAnsi="Arial" w:cs="Arial"/>
+                <w:bCs/>
+                <w:iCs/>
+                <w:sz w:val="20"/>
+                <w:szCs w:val="20"/>
+                <w:lang w:val="es-ES"/>
+              </w:rPr>
+              <w:t>****************</w:t>
+            </w:r>
+          </w:p>
+          <w:p>
+            <w:pPr>
+              <w:jc w:val="both"/>
+              <w:rPr>
+                <w:rFonts w:ascii="Arial" w:hAnsi="Arial" w:cs="Arial"/>
+                <w:b/>
+                <w:iCs/>
+                <w:color w:val="1F3864" w:themeColor="accent1" w:themeShade="80"/>
+                <w:sz w:val="16"/>
+                <w:szCs w:val="16"/>
+                <w:highlight w:val="lightGray"/>
+                <w:u w:val="single"/>
+                <w:lang w:val="es-ES"/>
+              </w:rPr>
+            </w:pPr>
+            <w:r>
+              <w:rPr>
+                <w:rFonts w:ascii="Arial" w:hAnsi="Arial" w:cs="Arial"/>
+                <w:b/>
+                <w:iCs/>
+                <w:color w:val="1F3864" w:themeColor="accent1" w:themeShade="80"/>
+                <w:sz w:val="16"/>
+                <w:szCs w:val="16"/>
+                <w:highlight w:val="lightGray"/>
+                <w:u w:val="single"/>
+                <w:lang w:val="es-ES"/>
+              </w:rPr>
+              <w:lastRenderedPageBreak/>
+              <w:t>Registro Hrs.:</w:t>
+            </w:r>
+          </w:p>
+          <w:p>
+            <w:pPr>
+              <w:jc w:val="both"/>
+              <w:rPr>
+                <w:rFonts w:ascii="Arial" w:hAnsi="Arial" w:cs="Arial"/>
+                <w:bCs/>
+                <w:iCs/>
+                <w:color w:val="1F3864" w:themeColor="accent1" w:themeShade="80"/>
+                <w:sz w:val="16"/>
+                <w:szCs w:val="16"/>
+                <w:highlight w:val="lightGray"/>
+                <w:lang w:val="es-ES"/>
+              </w:rPr>
+            </w:pPr>
+            <w:r>
+              <w:rPr>
+                <w:rFonts w:ascii="Arial" w:hAnsi="Arial" w:cs="Arial"/>
+                <w:bCs/>
+                <w:iCs/>
+                <w:color w:val="1F3864" w:themeColor="accent1" w:themeShade="80"/>
+                <w:sz w:val="16"/>
+                <w:szCs w:val="16"/>
+                <w:highlight w:val="lightGray"/>
+                <w:lang w:val="es-ES"/>
+              </w:rPr>
+              <w:t xml:space="preserve">Cod.: </w:t>
+            </w:r>
+            <w:r>
+              <w:rPr>
+                <w:rFonts w:ascii="Arial" w:hAnsi="Arial" w:cs="Arial"/>
+                <w:bCs/>
+                <w:iCs/>
+                <w:color w:val="1F3864" w:themeColor="accent1" w:themeShade="80"/>
+                <w:sz w:val="16"/>
+                <w:szCs w:val="16"/>
+                <w:highlight w:val="lightGray"/>
+                <w:lang w:val="es-ES"/>
+              </w:rPr>
+              <w:t>HPT</w:t>
+            </w:r>
+          </w:p>
+          <w:p>
+            <w:pPr>
+              <w:jc w:val="both"/>
+              <w:rPr>
+                <w:rFonts w:ascii="Arial" w:hAnsi="Arial" w:cs="Arial"/>
+                <w:bCs/>
+                <w:iCs/>
+                <w:color w:val="1F3864" w:themeColor="accent1" w:themeShade="80"/>
+                <w:sz w:val="16"/>
+                <w:szCs w:val="16"/>
+                <w:lang w:val="es-ES"/>
+              </w:rPr>
+            </w:pPr>
+            <w:r>
+              <w:rPr>
+                <w:rFonts w:ascii="Arial" w:hAnsi="Arial" w:cs="Arial"/>
+                <w:bCs/>
+                <w:iCs/>
+                <w:color w:val="1F3864" w:themeColor="accent1" w:themeShade="80"/>
+                <w:sz w:val="16"/>
+                <w:szCs w:val="16"/>
+                <w:highlight w:val="lightGray"/>
+                <w:lang w:val="es-ES"/>
+              </w:rPr>
+              <w:t>Descripción: TEST PROTOTIPOS &amp; EMC</w:t>
+            </w:r>
+          </w:p>
+          <w:p>
+            <w:pPr>
+              <w:jc w:val="both"/>
+              <w:rPr>
+                <w:rFonts w:ascii="Arial" w:hAnsi="Arial" w:cs="Arial"/>
+                <w:bCs/>
+                <w:iCs/>
+                <w:sz w:val="20"/>
+                <w:szCs w:val="20"/>
+                <w:lang w:val="es-ES"/>
+              </w:rPr>
+            </w:pPr>
+          </w:p>
+          <w:p>
+            <w:pPr>
+              <w:jc w:val="both"/>
+              <w:rPr>
+                <w:rFonts w:ascii="Arial" w:hAnsi="Arial" w:cs="Arial"/>
+                <w:bCs/>
+                <w:iCs/>
+                <w:sz w:val="20"/>
+                <w:szCs w:val="20"/>
+              </w:rPr>
+            </w:pPr>
+          </w:p>
+        </w:tc>
+      </w:tr>
+      <w:tr>
+        <w:trPr>
+          <w:trHeight w:val="355"/>
+        </w:trPr>
+        <w:tc>
+          <w:tcPr>
+            <w:tcW w:w="644" w:type="dxa"/>
+            <w:tcBorders>
+              <w:top w:val="single" w:sz="8" w:space="0" w:color="000000"/>
+              <w:left w:val="single" w:sz="4" w:space="0" w:color="auto"/>
+              <w:bottom w:val="single" w:sz="8" w:space="0" w:color="000000"/>
+              <w:right w:val="single" w:sz="8" w:space="0" w:color="auto"/>
+            </w:tcBorders>
+            <w:shd w:val="pct10" w:color="auto" w:fill="auto"/>
+            <w:noWrap/>
+          </w:tcPr>
+          <w:p>
+            <w:pPr>
+              <w:rPr>
+                <w:rFonts w:ascii="Arial" w:hAnsi="Arial" w:cs="Arial"/>
+                <w:bCs/>
+                <w:sz w:val="20"/>
+                <w:szCs w:val="20"/>
+              </w:rPr>
+            </w:pPr>
+            <w:r>
+              <w:rPr>
+                <w:rFonts w:ascii="Arial" w:hAnsi="Arial" w:cs="Arial"/>
+                <w:bCs/>
+                <w:sz w:val="20"/>
+                <w:szCs w:val="20"/>
+              </w:rPr>
+              <w:lastRenderedPageBreak/>
+              <w:t>3</w:t>
             </w:r>
           </w:p>
         </w:tc>
@@ -20494,11 +23506,9 @@
       </w:pPr>
     </w:p>
     <w:p>
-      <w:pPr>
-        <w:tabs>
-          <w:tab w:val="left" w:pos="2085"/>
-        </w:tabs>
-      </w:pPr>
+      <w:r>
+        <w:br w:type="page"/>
+      </w:r>
     </w:p>
     <w:p>
       <w:pPr>
@@ -20685,6 +23695,227 @@
                 <w:szCs w:val="20"/>
               </w:rPr>
             </w:pPr>
+            <w:r>
+              <w:rPr>
+                <w:rFonts w:ascii="Arial" w:hAnsi="Arial" w:cs="Arial"/>
+                <w:b/>
+                <w:bCs/>
+                <w:iCs/>
+                <w:sz w:val="20"/>
+                <w:szCs w:val="20"/>
+              </w:rPr>
+              <w:t>NOTAS:</w:t>
+            </w:r>
+          </w:p>
+          <w:p>
+            <w:pPr>
+              <w:pStyle w:val="Prrafodelista"/>
+              <w:numPr>
+                <w:ilvl w:val="0"/>
+                <w:numId w:val="13"/>
+              </w:numPr>
+              <w:jc w:val="both"/>
+              <w:rPr>
+                <w:rFonts w:ascii="Arial" w:hAnsi="Arial" w:cs="Arial"/>
+                <w:b/>
+                <w:bCs/>
+                <w:iCs/>
+                <w:sz w:val="20"/>
+                <w:szCs w:val="20"/>
+                <w:lang w:val="es-ES"/>
+              </w:rPr>
+            </w:pPr>
+            <w:r>
+              <w:rPr>
+                <w:rFonts w:ascii="Arial" w:hAnsi="Arial" w:cs="Arial"/>
+                <w:iCs/>
+                <w:sz w:val="20"/>
+                <w:szCs w:val="20"/>
+                <w:lang w:val="es-ES"/>
+              </w:rPr>
+              <w:t>Se deben de registrar l</w:t>
+            </w:r>
+            <w:r>
+              <w:rPr>
+                <w:rFonts w:ascii="Arial" w:hAnsi="Arial" w:cs="Arial"/>
+                <w:iCs/>
+                <w:sz w:val="20"/>
+                <w:szCs w:val="20"/>
+                <w:lang w:val="es-ES"/>
+              </w:rPr>
+              <w:t>as horas en el SOFT de producción.</w:t>
+            </w:r>
+          </w:p>
+          <w:p>
+            <w:pPr>
+              <w:pStyle w:val="Prrafodelista"/>
+              <w:jc w:val="both"/>
+              <w:rPr>
+                <w:rFonts w:ascii="Arial" w:hAnsi="Arial" w:cs="Arial"/>
+                <w:b/>
+                <w:bCs/>
+                <w:iCs/>
+                <w:sz w:val="20"/>
+                <w:szCs w:val="20"/>
+                <w:lang w:val="es-ES"/>
+              </w:rPr>
+            </w:pPr>
+          </w:p>
+          <w:p>
+            <w:pPr>
+              <w:pStyle w:val="Prrafodelista"/>
+              <w:rPr>
+                <w:rFonts w:ascii="Arial" w:hAnsi="Arial" w:cs="Arial"/>
+                <w:iCs/>
+                <w:sz w:val="20"/>
+                <w:szCs w:val="20"/>
+                <w:lang w:val="es-ES"/>
+              </w:rPr>
+            </w:pPr>
+          </w:p>
+          <w:p>
+            <w:pPr>
+              <w:jc w:val="both"/>
+              <w:rPr>
+                <w:rFonts w:ascii="Arial" w:hAnsi="Arial" w:cs="Arial"/>
+                <w:iCs/>
+                <w:sz w:val="20"/>
+                <w:szCs w:val="20"/>
+                <w:lang w:val="es-ES"/>
+              </w:rPr>
+            </w:pPr>
+            <w:r>
+              <w:rPr>
+                <w:rFonts w:ascii="Arial" w:hAnsi="Arial" w:cs="Arial"/>
+                <w:iCs/>
+                <w:sz w:val="20"/>
+                <w:szCs w:val="20"/>
+                <w:lang w:val="es-ES"/>
+              </w:rPr>
+              <w:t xml:space="preserve">En el Doc.: </w:t>
+            </w:r>
+            <w:r>
+              <w:rPr>
+                <w:lang w:val="es-ES"/>
+              </w:rPr>
+              <w:t xml:space="preserve"> </w:t>
+            </w:r>
+            <w:hyperlink r:id="rId11" w:history="1">
+              <w:r>
+                <w:rPr>
+                  <w:rStyle w:val="Hipervnculo"/>
+                  <w:lang w:val="es-ES"/>
+                </w:rPr>
+                <w:t>R_8.3-01_SHR_T-PROJECT_v1.0</w:t>
+              </w:r>
+            </w:hyperlink>
+            <w:r>
+              <w:rPr>
+                <w:lang w:val="es-ES"/>
+              </w:rPr>
+              <w:t xml:space="preserve">, </w:t>
+            </w:r>
+            <w:r>
+              <w:rPr>
+                <w:rFonts w:ascii="Arial" w:hAnsi="Arial" w:cs="Arial"/>
+                <w:iCs/>
+                <w:sz w:val="20"/>
+                <w:szCs w:val="20"/>
+                <w:lang w:val="es-ES"/>
+              </w:rPr>
+              <w:t>correspondiente a la</w:t>
+            </w:r>
+            <w:r>
+              <w:rPr>
+                <w:rFonts w:ascii="Arial" w:hAnsi="Arial" w:cs="Arial"/>
+                <w:iCs/>
+                <w:sz w:val="20"/>
+                <w:szCs w:val="20"/>
+                <w:lang w:val="es-ES"/>
+              </w:rPr>
+              <w:t xml:space="preserve"> planificación del proyecto está disponible la situación real del proyecto.</w:t>
+            </w:r>
+          </w:p>
+          <w:p>
+            <w:pPr>
+              <w:jc w:val="both"/>
+              <w:rPr>
+                <w:rFonts w:ascii="Arial" w:hAnsi="Arial" w:cs="Arial"/>
+                <w:iCs/>
+                <w:sz w:val="20"/>
+                <w:szCs w:val="20"/>
+                <w:lang w:val="es-ES"/>
+              </w:rPr>
+            </w:pPr>
+            <w:r>
+              <w:rPr>
+                <w:rFonts w:ascii="Arial" w:hAnsi="Arial" w:cs="Arial"/>
+                <w:iCs/>
+                <w:sz w:val="20"/>
+                <w:szCs w:val="20"/>
+                <w:lang w:val="es-ES"/>
+              </w:rPr>
+              <w:t>Las fechas que se detallan en el CE son las iniciales previstas</w:t>
+            </w:r>
+          </w:p>
+          <w:p>
+            <w:pPr>
+              <w:jc w:val="both"/>
+              <w:rPr>
+                <w:rFonts w:ascii="Arial" w:hAnsi="Arial" w:cs="Arial"/>
+                <w:b/>
+                <w:iCs/>
+                <w:sz w:val="20"/>
+                <w:szCs w:val="20"/>
+                <w:lang w:val="es-ES"/>
+              </w:rPr>
+            </w:pPr>
+            <w:r>
+              <w:rPr>
+                <w:rFonts w:ascii="Arial" w:hAnsi="Arial" w:cs="Arial"/>
+                <w:b/>
+                <w:iCs/>
+                <w:sz w:val="20"/>
+                <w:szCs w:val="20"/>
+                <w:lang w:val="es-ES"/>
+              </w:rPr>
+              <w:t>************</w:t>
+            </w:r>
+          </w:p>
+          <w:p>
+            <w:pPr>
+              <w:jc w:val="both"/>
+              <w:rPr>
+                <w:rFonts w:ascii="Arial" w:hAnsi="Arial" w:cs="Arial"/>
+                <w:bCs/>
+                <w:iCs/>
+                <w:sz w:val="20"/>
+                <w:szCs w:val="20"/>
+                <w:lang w:val="es-ES"/>
+              </w:rPr>
+            </w:pPr>
+            <w:r>
+              <w:rPr>
+                <w:rFonts w:ascii="Arial" w:hAnsi="Arial" w:cs="Arial"/>
+                <w:b/>
+                <w:iCs/>
+                <w:sz w:val="20"/>
+                <w:szCs w:val="20"/>
+                <w:lang w:val="es-ES"/>
+              </w:rPr>
+              <w:t xml:space="preserve">INFO.(05/06/2020): </w:t>
+            </w:r>
+            <w:r>
+              <w:rPr>
+                <w:rFonts w:ascii="Arial" w:hAnsi="Arial" w:cs="Arial"/>
+                <w:bCs/>
+                <w:iCs/>
+                <w:sz w:val="20"/>
+                <w:szCs w:val="20"/>
+                <w:lang w:val="es-ES"/>
+              </w:rPr>
+              <w:t>La planificación debe de ser actualizar a la realidad del proyecto. Los datos que reflejan no son reales.</w:t>
+            </w:r>
           </w:p>
         </w:tc>
       </w:tr>
@@ -20694,6 +23925,9 @@
         <w:tabs>
           <w:tab w:val="left" w:pos="2085"/>
         </w:tabs>
+        <w:rPr>
+          <w:lang w:val="es-ES"/>
+        </w:rPr>
       </w:pPr>
     </w:p>
     <w:p>
@@ -20701,6 +23935,9 @@
         <w:tabs>
           <w:tab w:val="left" w:pos="2085"/>
         </w:tabs>
+        <w:rPr>
+          <w:lang w:val="es-ES"/>
+        </w:rPr>
       </w:pPr>
     </w:p>
     <w:tbl>
@@ -20744,6 +23981,7 @@
                 <w:rFonts w:ascii="Arial" w:hAnsi="Arial" w:cs="Arial"/>
                 <w:b/>
                 <w:i/>
+                <w:lang w:val="es-ES"/>
               </w:rPr>
             </w:pPr>
           </w:p>
@@ -20886,7 +24124,7 @@
             <w:r>
               <w:rPr>
                 <w:rFonts w:ascii="Arial" w:hAnsi="Arial" w:cs="Arial"/>
-                <w:bCs/>
+                <w:b/>
                 <w:sz w:val="20"/>
                 <w:szCs w:val="20"/>
               </w:rPr>
@@ -20904,7 +24142,6 @@
               <w:right w:val="single" w:sz="8" w:space="0" w:color="auto"/>
             </w:tcBorders>
             <w:shd w:val="pct10" w:color="auto" w:fill="auto"/>
-            <w:vAlign w:val="center"/>
           </w:tcPr>
           <w:p>
             <w:pPr>
@@ -20917,6 +24154,16 @@
                 <w:lang w:val="es-ES"/>
               </w:rPr>
             </w:pPr>
+            <w:r>
+              <w:rPr>
+                <w:rFonts w:ascii="Arial" w:hAnsi="Arial" w:cs="Arial"/>
+                <w:b/>
+                <w:sz w:val="20"/>
+                <w:szCs w:val="20"/>
+                <w:lang w:val="es-ES"/>
+              </w:rPr>
+              <w:t>Prototype Manufacturing</w:t>
+            </w:r>
           </w:p>
         </w:tc>
         <w:tc>
@@ -20930,7 +24177,6 @@
             </w:tcBorders>
             <w:shd w:val="clear" w:color="auto" w:fill="auto"/>
             <w:noWrap/>
-            <w:vAlign w:val="center"/>
           </w:tcPr>
           <w:p>
             <w:pPr>
@@ -20956,8 +24202,168 @@
               <w:right w:val="single" w:sz="4" w:space="0" w:color="000000"/>
             </w:tcBorders>
             <w:shd w:val="clear" w:color="auto" w:fill="auto"/>
-            <w:vAlign w:val="center"/>
-          </w:tcPr>
+          </w:tcPr>
+          <w:p>
+            <w:pPr>
+              <w:rPr>
+                <w:rFonts w:ascii="Arial" w:hAnsi="Arial" w:cs="Arial"/>
+                <w:bCs/>
+                <w:iCs/>
+                <w:sz w:val="20"/>
+                <w:szCs w:val="20"/>
+                <w:lang w:val="es-ES"/>
+              </w:rPr>
+            </w:pPr>
+            <w:r>
+              <w:rPr>
+                <w:rFonts w:ascii="Arial" w:hAnsi="Arial" w:cs="Arial"/>
+                <w:bCs/>
+                <w:iCs/>
+                <w:sz w:val="20"/>
+                <w:szCs w:val="20"/>
+                <w:lang w:val="es-ES"/>
+              </w:rPr>
+              <w:t xml:space="preserve">Qty.: 5 und o </w:t>
+            </w:r>
+            <w:r>
+              <w:rPr>
+                <w:rFonts w:ascii="Arial" w:hAnsi="Arial" w:cs="Arial"/>
+                <w:bCs/>
+                <w:iCs/>
+                <w:sz w:val="20"/>
+                <w:szCs w:val="20"/>
+                <w:lang w:val="es-ES"/>
+              </w:rPr>
+              <w:t>estimado por el responsable.</w:t>
+            </w:r>
+          </w:p>
+          <w:p>
+            <w:pPr>
+              <w:jc w:val="both"/>
+              <w:rPr>
+                <w:rFonts w:ascii="Arial" w:hAnsi="Arial" w:cs="Arial"/>
+                <w:b/>
+                <w:iCs/>
+                <w:color w:val="1F3864" w:themeColor="accent1" w:themeShade="80"/>
+                <w:sz w:val="16"/>
+                <w:szCs w:val="16"/>
+                <w:highlight w:val="lightGray"/>
+                <w:lang w:val="es-ES"/>
+              </w:rPr>
+            </w:pPr>
+            <w:r>
+              <w:rPr>
+                <w:rFonts w:ascii="Arial" w:hAnsi="Arial" w:cs="Arial"/>
+                <w:b/>
+                <w:iCs/>
+                <w:color w:val="1F3864" w:themeColor="accent1" w:themeShade="80"/>
+                <w:sz w:val="16"/>
+                <w:szCs w:val="16"/>
+                <w:highlight w:val="lightGray"/>
+                <w:lang w:val="es-ES"/>
+              </w:rPr>
+              <w:t>**********************</w:t>
+            </w:r>
+          </w:p>
+          <w:p>
+            <w:pPr>
+              <w:jc w:val="both"/>
+              <w:rPr>
+                <w:rFonts w:ascii="Arial" w:hAnsi="Arial" w:cs="Arial"/>
+                <w:b/>
+                <w:iCs/>
+                <w:color w:val="1F3864" w:themeColor="accent1" w:themeShade="80"/>
+                <w:sz w:val="16"/>
+                <w:szCs w:val="16"/>
+                <w:highlight w:val="lightGray"/>
+                <w:u w:val="single"/>
+                <w:lang w:val="es-ES"/>
+              </w:rPr>
+            </w:pPr>
+            <w:r>
+              <w:rPr>
+                <w:rFonts w:ascii="Arial" w:hAnsi="Arial" w:cs="Arial"/>
+                <w:b/>
+                <w:iCs/>
+                <w:color w:val="1F3864" w:themeColor="accent1" w:themeShade="80"/>
+                <w:sz w:val="16"/>
+                <w:szCs w:val="16"/>
+                <w:highlight w:val="lightGray"/>
+                <w:u w:val="single"/>
+                <w:lang w:val="es-ES"/>
+              </w:rPr>
+              <w:t>Registro Hrs.:</w:t>
+            </w:r>
+          </w:p>
+          <w:p>
+            <w:pPr>
+              <w:jc w:val="both"/>
+              <w:rPr>
+                <w:rFonts w:ascii="Arial" w:hAnsi="Arial" w:cs="Arial"/>
+                <w:bCs/>
+                <w:iCs/>
+                <w:color w:val="1F3864" w:themeColor="accent1" w:themeShade="80"/>
+                <w:sz w:val="16"/>
+                <w:szCs w:val="16"/>
+                <w:highlight w:val="lightGray"/>
+                <w:lang w:val="es-ES"/>
+              </w:rPr>
+            </w:pPr>
+            <w:r>
+              <w:rPr>
+                <w:rFonts w:ascii="Arial" w:hAnsi="Arial" w:cs="Arial"/>
+                <w:bCs/>
+                <w:iCs/>
+                <w:color w:val="1F3864" w:themeColor="accent1" w:themeShade="80"/>
+                <w:sz w:val="16"/>
+                <w:szCs w:val="16"/>
+                <w:highlight w:val="lightGray"/>
+                <w:lang w:val="es-ES"/>
+              </w:rPr>
+              <w:t>Cod.: HPT</w:t>
+            </w:r>
+          </w:p>
+          <w:p>
+            <w:pPr>
+              <w:jc w:val="both"/>
+              <w:rPr>
+                <w:rFonts w:ascii="Arial" w:hAnsi="Arial" w:cs="Arial"/>
+                <w:bCs/>
+                <w:iCs/>
+                <w:color w:val="1F3864" w:themeColor="accent1" w:themeShade="80"/>
+                <w:sz w:val="16"/>
+                <w:szCs w:val="16"/>
+                <w:lang w:val="es-ES"/>
+              </w:rPr>
+            </w:pPr>
+            <w:r>
+              <w:rPr>
+                <w:rFonts w:ascii="Arial" w:hAnsi="Arial" w:cs="Arial"/>
+                <w:bCs/>
+                <w:iCs/>
+                <w:color w:val="1F3864" w:themeColor="accent1" w:themeShade="80"/>
+                <w:sz w:val="16"/>
+                <w:szCs w:val="16"/>
+                <w:highlight w:val="lightGray"/>
+                <w:lang w:val="es-ES"/>
+              </w:rPr>
+              <w:t>Descripción: TEST PROTOTIPOS &amp; EMC</w:t>
+            </w:r>
+          </w:p>
+          <w:p>
+            <w:pPr>
+              <w:jc w:val="both"/>
+              <w:rPr>
+                <w:rFonts w:ascii="Arial" w:hAnsi="Arial" w:cs="Arial"/>
+                <w:bCs/>
+                <w:iCs/>
+                <w:color w:val="1F3864" w:themeColor="accent1" w:themeShade="80"/>
+                <w:sz w:val="16"/>
+                <w:szCs w:val="16"/>
+                <w:lang w:val="es-ES"/>
+              </w:rPr>
+            </w:pPr>
+          </w:p>
           <w:p>
             <w:pPr>
               <w:jc w:val="center"/>
@@ -20970,6 +24376,28 @@
                 <w:lang w:val="es-ES"/>
               </w:rPr>
             </w:pPr>
+            <w:r>
+              <w:rPr>
+                <w:rFonts w:ascii="Arial" w:hAnsi="Arial" w:cs="Arial"/>
+                <w:bCs/>
+                <w:iCs/>
+                <w:sz w:val="16"/>
+                <w:szCs w:val="16"/>
+                <w:lang w:val="es-ES"/>
+              </w:rPr>
+              <w:t>Ó a los códigos ya determinados desde el proceso INDUSTRIAL.</w:t>
+            </w:r>
+            <w:r>
+              <w:rPr>
+                <w:rFonts w:ascii="Arial" w:hAnsi="Arial" w:cs="Arial"/>
+                <w:bCs/>
+                <w:iCs/>
+                <w:sz w:val="20"/>
+                <w:szCs w:val="20"/>
+                <w:lang w:val="es-ES"/>
+              </w:rPr>
+              <w:t xml:space="preserve"> </w:t>
+            </w:r>
           </w:p>
         </w:tc>
       </w:tr>
@@ -21005,7 +24433,7 @@
                 <w:sz w:val="20"/>
                 <w:szCs w:val="20"/>
               </w:rPr>
-              <w:t>2</w:t>
+              <w:t>1.1</w:t>
             </w:r>
           </w:p>
         </w:tc>
@@ -21027,8 +24455,188 @@
                 <w:bCs/>
                 <w:sz w:val="20"/>
                 <w:szCs w:val="20"/>
-              </w:rPr>
-            </w:pPr>
+                <w:u w:val="single"/>
+                <w:lang w:val="es-ES"/>
+              </w:rPr>
+            </w:pPr>
+            <w:r>
+              <w:rPr>
+                <w:rFonts w:ascii="Arial" w:hAnsi="Arial" w:cs="Arial"/>
+                <w:bCs/>
+                <w:sz w:val="20"/>
+                <w:szCs w:val="20"/>
+                <w:u w:val="single"/>
+                <w:lang w:val="es-ES"/>
+              </w:rPr>
+              <w:t xml:space="preserve">Listado de componentes. </w:t>
+            </w:r>
+          </w:p>
+          <w:p>
+            <w:pPr>
+              <w:rPr>
+                <w:rFonts w:ascii="Arial" w:hAnsi="Arial" w:cs="Arial"/>
+                <w:bCs/>
+                <w:sz w:val="20"/>
+                <w:szCs w:val="20"/>
+                <w:lang w:val="es-ES"/>
+              </w:rPr>
+            </w:pPr>
+            <w:r>
+              <w:rPr>
+                <w:rFonts w:ascii="Arial" w:hAnsi="Arial" w:cs="Arial"/>
+                <w:bCs/>
+                <w:sz w:val="20"/>
+                <w:szCs w:val="20"/>
+                <w:lang w:val="es-ES"/>
+              </w:rPr>
+              <w:t>Análisis a realizar:</w:t>
+            </w:r>
+          </w:p>
+          <w:p>
+            <w:pPr>
+              <w:pStyle w:val="Prrafodelista"/>
+              <w:numPr>
+                <w:ilvl w:val="0"/>
+                <w:numId w:val="17"/>
+              </w:numPr>
+              <w:rPr>
+                <w:rFonts w:ascii="Arial" w:hAnsi="Arial" w:cs="Arial"/>
+                <w:bCs/>
+                <w:sz w:val="20"/>
+                <w:szCs w:val="20"/>
+              </w:rPr>
+            </w:pPr>
+            <w:r>
+              <w:rPr>
+                <w:rFonts w:ascii="Arial" w:hAnsi="Arial" w:cs="Arial"/>
+                <w:bCs/>
+                <w:sz w:val="20"/>
+                <w:szCs w:val="20"/>
+              </w:rPr>
+              <w:t>Costes.</w:t>
+            </w:r>
+          </w:p>
+          <w:p>
+            <w:pPr>
+              <w:pStyle w:val="Prrafodelista"/>
+              <w:numPr>
+                <w:ilvl w:val="0"/>
+                <w:numId w:val="17"/>
+              </w:numPr>
+              <w:rPr>
+                <w:rFonts w:ascii="Arial" w:hAnsi="Arial" w:cs="Arial"/>
+                <w:bCs/>
+                <w:sz w:val="20"/>
+                <w:szCs w:val="20"/>
+              </w:rPr>
+            </w:pPr>
+            <w:r>
+              <w:rPr>
+                <w:rFonts w:ascii="Arial" w:hAnsi="Arial" w:cs="Arial"/>
+                <w:bCs/>
+                <w:sz w:val="20"/>
+                <w:szCs w:val="20"/>
+              </w:rPr>
+              <w:t>Viabilidad de acopio.</w:t>
+            </w:r>
+          </w:p>
+          <w:p>
+            <w:pPr>
+              <w:pStyle w:val="Prrafodelista"/>
+              <w:numPr>
+                <w:ilvl w:val="0"/>
+                <w:numId w:val="17"/>
+              </w:numPr>
+              <w:rPr>
+                <w:rFonts w:ascii="Arial" w:hAnsi="Arial" w:cs="Arial"/>
+                <w:bCs/>
+                <w:sz w:val="20"/>
+                <w:szCs w:val="20"/>
+                <w:lang w:val="es-ES"/>
+              </w:rPr>
+            </w:pPr>
+            <w:r>
+              <w:rPr>
+                <w:rFonts w:ascii="Arial" w:hAnsi="Arial" w:cs="Arial"/>
+                <w:bCs/>
+                <w:sz w:val="20"/>
+                <w:szCs w:val="20"/>
+                <w:lang w:val="es-ES"/>
+              </w:rPr>
+              <w:t>Análisis de RO de o</w:t>
+            </w:r>
+            <w:r>
+              <w:rPr>
+                <w:rFonts w:ascii="Arial" w:hAnsi="Arial" w:cs="Arial"/>
+                <w:bCs/>
+                <w:sz w:val="20"/>
+                <w:szCs w:val="20"/>
+                <w:lang w:val="es-ES"/>
+              </w:rPr>
+              <w:t>bsolescencia (Ver NOTA)</w:t>
+            </w:r>
+          </w:p>
+          <w:p>
+            <w:pPr>
+              <w:pStyle w:val="Prrafodelista"/>
+              <w:rPr>
+                <w:rFonts w:ascii="Arial" w:hAnsi="Arial" w:cs="Arial"/>
+                <w:bCs/>
+                <w:sz w:val="20"/>
+                <w:szCs w:val="20"/>
+                <w:lang w:val="es-ES"/>
+              </w:rPr>
+            </w:pPr>
+          </w:p>
+          <w:p>
+            <w:pPr>
+              <w:rPr>
+                <w:rFonts w:ascii="Arial" w:hAnsi="Arial" w:cs="Arial"/>
+                <w:bCs/>
+                <w:sz w:val="20"/>
+                <w:szCs w:val="20"/>
+              </w:rPr>
+            </w:pPr>
+            <w:r>
+              <w:rPr>
+                <w:rFonts w:ascii="Arial" w:hAnsi="Arial" w:cs="Arial"/>
+                <w:bCs/>
+                <w:sz w:val="20"/>
+                <w:szCs w:val="20"/>
+                <w:lang w:val="es-ES"/>
+              </w:rPr>
+              <w:t>Tener en cuenta los p</w:t>
+            </w:r>
+            <w:r>
+              <w:rPr>
+                <w:rFonts w:ascii="Arial" w:hAnsi="Arial" w:cs="Arial"/>
+                <w:bCs/>
+                <w:sz w:val="20"/>
+                <w:szCs w:val="20"/>
+                <w:lang w:val="es-ES"/>
+              </w:rPr>
+              <w:t xml:space="preserve">osibles volúmenes de fabricación para definir el tipo de embalaje </w:t>
+            </w:r>
+            <w:r>
+              <w:rPr>
+                <w:rFonts w:ascii="Arial" w:hAnsi="Arial" w:cs="Arial"/>
+                <w:bCs/>
+                <w:sz w:val="16"/>
+                <w:szCs w:val="16"/>
+                <w:lang w:val="es-ES"/>
+              </w:rPr>
+              <w:t>(reles 5000 , 10.000, 20.000 etc.. (por ejemplo))</w:t>
+            </w:r>
+            <w:r>
+              <w:rPr>
+                <w:rFonts w:ascii="Arial" w:hAnsi="Arial" w:cs="Arial"/>
+                <w:bCs/>
+                <w:sz w:val="20"/>
+                <w:szCs w:val="20"/>
+                <w:lang w:val="es-ES"/>
+              </w:rPr>
+              <w:t xml:space="preserve"> </w:t>
+            </w:r>
           </w:p>
         </w:tc>
         <w:tc>
@@ -21074,11 +24682,190 @@
                 <w:rFonts w:ascii="Arial" w:hAnsi="Arial" w:cs="Arial"/>
                 <w:bCs/>
                 <w:iCs/>
-                <w:sz w:val="20"/>
-                <w:szCs w:val="20"/>
-                <w:lang w:val="es-ES"/>
-              </w:rPr>
-            </w:pPr>
+                <w:sz w:val="16"/>
+                <w:szCs w:val="16"/>
+                <w:lang w:val="es-ES"/>
+              </w:rPr>
+            </w:pPr>
+            <w:r>
+              <w:rPr>
+                <w:rFonts w:ascii="Arial" w:hAnsi="Arial" w:cs="Arial"/>
+                <w:bCs/>
+                <w:iCs/>
+                <w:sz w:val="16"/>
+                <w:szCs w:val="16"/>
+                <w:lang w:val="es-ES"/>
+              </w:rPr>
+              <w:t>NOTA:</w:t>
+            </w:r>
+            <w:r>
+              <w:rPr>
+                <w:rFonts w:ascii="Arial" w:hAnsi="Arial" w:cs="Arial"/>
+                <w:bCs/>
+                <w:iCs/>
+                <w:sz w:val="16"/>
+                <w:szCs w:val="16"/>
+                <w:lang w:val="es-ES"/>
+              </w:rPr>
+              <w:t xml:space="preserve"> Debido a que vamos a </w:t>
+            </w:r>
+            <w:r>
+              <w:rPr>
+                <w:rFonts w:ascii="Arial" w:hAnsi="Arial" w:cs="Arial"/>
+                <w:bCs/>
+                <w:iCs/>
+                <w:sz w:val="16"/>
+                <w:szCs w:val="16"/>
+                <w:lang w:val="es-ES"/>
+              </w:rPr>
+              <w:t>fusionar una muestra, debemos de realizar el análisis EOL con objeto de garantizar que no haya componentes en estado de EOL.</w:t>
+            </w:r>
+          </w:p>
+          <w:p>
+            <w:pPr>
+              <w:jc w:val="both"/>
+              <w:rPr>
+                <w:rFonts w:ascii="Arial" w:hAnsi="Arial" w:cs="Arial"/>
+                <w:bCs/>
+                <w:iCs/>
+                <w:sz w:val="16"/>
+                <w:szCs w:val="16"/>
+                <w:lang w:val="es-ES"/>
+              </w:rPr>
+            </w:pPr>
+            <w:r>
+              <w:rPr>
+                <w:rFonts w:ascii="Arial" w:hAnsi="Arial" w:cs="Arial"/>
+                <w:bCs/>
+                <w:iCs/>
+                <w:sz w:val="16"/>
+                <w:szCs w:val="16"/>
+                <w:lang w:val="es-ES"/>
+              </w:rPr>
+              <w:t>*************</w:t>
+            </w:r>
+          </w:p>
+          <w:p>
+            <w:pPr>
+              <w:jc w:val="both"/>
+              <w:rPr>
+                <w:rFonts w:ascii="Arial" w:hAnsi="Arial" w:cs="Arial"/>
+                <w:b/>
+                <w:iCs/>
+                <w:color w:val="1F3864" w:themeColor="accent1" w:themeShade="80"/>
+                <w:sz w:val="16"/>
+                <w:szCs w:val="16"/>
+                <w:highlight w:val="lightGray"/>
+                <w:u w:val="single"/>
+                <w:lang w:val="es-ES"/>
+              </w:rPr>
+            </w:pPr>
+            <w:r>
+              <w:rPr>
+                <w:rFonts w:ascii="Arial" w:hAnsi="Arial" w:cs="Arial"/>
+                <w:b/>
+                <w:iCs/>
+                <w:color w:val="1F3864" w:themeColor="accent1" w:themeShade="80"/>
+                <w:sz w:val="16"/>
+                <w:szCs w:val="16"/>
+                <w:highlight w:val="lightGray"/>
+                <w:u w:val="single"/>
+                <w:lang w:val="es-ES"/>
+              </w:rPr>
+              <w:t>Registro Hrs.:</w:t>
+            </w:r>
+          </w:p>
+          <w:p>
+            <w:pPr>
+              <w:jc w:val="both"/>
+              <w:rPr>
+                <w:rFonts w:ascii="Arial" w:hAnsi="Arial" w:cs="Arial"/>
+                <w:bCs/>
+                <w:iCs/>
+                <w:color w:val="1F3864" w:themeColor="accent1" w:themeShade="80"/>
+                <w:sz w:val="16"/>
+                <w:szCs w:val="16"/>
+                <w:highlight w:val="lightGray"/>
+                <w:lang w:val="es-ES"/>
+              </w:rPr>
+            </w:pPr>
+            <w:r>
+              <w:rPr>
+                <w:rFonts w:ascii="Arial" w:hAnsi="Arial" w:cs="Arial"/>
+                <w:bCs/>
+                <w:iCs/>
+                <w:color w:val="1F3864" w:themeColor="accent1" w:themeShade="80"/>
+                <w:sz w:val="16"/>
+                <w:szCs w:val="16"/>
+                <w:highlight w:val="lightGray"/>
+                <w:lang w:val="es-ES"/>
+              </w:rPr>
+              <w:t>Cod.: HD</w:t>
+            </w:r>
+          </w:p>
+          <w:p>
+            <w:pPr>
+              <w:jc w:val="both"/>
+              <w:rPr>
+                <w:rFonts w:ascii="Arial" w:hAnsi="Arial" w:cs="Arial"/>
+                <w:bCs/>
+                <w:iCs/>
+                <w:color w:val="1F3864" w:themeColor="accent1" w:themeShade="80"/>
+                <w:sz w:val="16"/>
+                <w:szCs w:val="16"/>
+                <w:lang w:val="es-ES"/>
+              </w:rPr>
+            </w:pPr>
+            <w:r>
+              <w:rPr>
+                <w:rFonts w:ascii="Arial" w:hAnsi="Arial" w:cs="Arial"/>
+                <w:bCs/>
+                <w:iCs/>
+                <w:color w:val="1F3864" w:themeColor="accent1" w:themeShade="80"/>
+                <w:sz w:val="16"/>
+                <w:szCs w:val="16"/>
+                <w:highlight w:val="lightGray"/>
+                <w:lang w:val="es-ES"/>
+              </w:rPr>
+              <w:t>Descripción: 580DOCUMENTACIÓN</w:t>
+            </w:r>
+          </w:p>
+          <w:p>
+            <w:pPr>
+              <w:jc w:val="both"/>
+              <w:rPr>
+                <w:rFonts w:ascii="Arial" w:hAnsi="Arial" w:cs="Arial"/>
+                <w:bCs/>
+                <w:iCs/>
+                <w:sz w:val="16"/>
+                <w:szCs w:val="16"/>
+                <w:lang w:val="es-ES"/>
+              </w:rPr>
+            </w:pPr>
+          </w:p>
+          <w:p>
+            <w:pPr>
+              <w:jc w:val="both"/>
+              <w:rPr>
+                <w:rFonts w:ascii="Arial" w:hAnsi="Arial" w:cs="Arial"/>
+                <w:bCs/>
+                <w:iCs/>
+                <w:sz w:val="20"/>
+                <w:szCs w:val="20"/>
+                <w:lang w:val="es-ES"/>
+              </w:rPr>
+            </w:pPr>
+            <w:r>
+              <w:rPr>
+                <w:rFonts w:ascii="Arial" w:hAnsi="Arial" w:cs="Arial"/>
+                <w:bCs/>
+                <w:iCs/>
+                <w:sz w:val="16"/>
+                <w:szCs w:val="16"/>
+                <w:lang w:val="es-ES"/>
+              </w:rPr>
+              <w:t>Ó a los códigos ya determinados desde el proceso INDUSTRIAL.</w:t>
+            </w:r>
           </w:p>
         </w:tc>
       </w:tr>
@@ -21114,7 +24901,7 @@
                 <w:sz w:val="20"/>
                 <w:szCs w:val="20"/>
               </w:rPr>
-              <w:t>3</w:t>
+              <w:t>1.2</w:t>
             </w:r>
           </w:p>
         </w:tc>
@@ -21129,6 +24916,25 @@
             </w:tcBorders>
             <w:shd w:val="pct10" w:color="auto" w:fill="auto"/>
           </w:tcPr>
+          <w:p>
+            <w:pPr>
+              <w:rPr>
+                <w:rFonts w:ascii="Arial" w:hAnsi="Arial" w:cs="Arial"/>
+                <w:bCs/>
+                <w:sz w:val="20"/>
+                <w:szCs w:val="20"/>
+              </w:rPr>
+            </w:pPr>
+            <w:r>
+              <w:rPr>
+                <w:rFonts w:ascii="Arial" w:hAnsi="Arial" w:cs="Arial"/>
+                <w:bCs/>
+                <w:sz w:val="20"/>
+                <w:szCs w:val="20"/>
+              </w:rPr>
+              <w:t>Doc.: IM &amp; IT</w:t>
+            </w:r>
+          </w:p>
           <w:p>
             <w:pPr>
               <w:rPr>
@@ -21185,8 +24991,48 @@
                 <w:iCs/>
                 <w:sz w:val="20"/>
                 <w:szCs w:val="20"/>
-              </w:rPr>
-            </w:pPr>
+                <w:lang w:val="es-ES"/>
+              </w:rPr>
+            </w:pPr>
+            <w:r>
+              <w:rPr>
+                <w:rFonts w:ascii="Arial" w:hAnsi="Arial" w:cs="Arial"/>
+                <w:bCs/>
+                <w:iCs/>
+                <w:sz w:val="16"/>
+                <w:szCs w:val="16"/>
+                <w:lang w:val="es-ES"/>
+              </w:rPr>
+              <w:t xml:space="preserve">Se aplicará el Doc., </w:t>
+            </w:r>
+            <w:r>
+              <w:rPr>
+                <w:lang w:val="es-ES"/>
+              </w:rPr>
+              <w:t xml:space="preserve"> </w:t>
+            </w:r>
+            <w:r>
+              <w:rPr>
+                <w:rFonts w:ascii="Arial" w:hAnsi="Arial" w:cs="Arial"/>
+                <w:bCs/>
+                <w:iCs/>
+                <w:sz w:val="16"/>
+                <w:szCs w:val="16"/>
+                <w:lang w:val="es-ES"/>
+              </w:rPr>
+              <w:t>NEW PRODUCT INTRODUCTION</w:t>
+            </w:r>
+            <w:r>
+              <w:rPr>
+                <w:rFonts w:ascii="Arial" w:hAnsi="Arial" w:cs="Arial"/>
+                <w:bCs/>
+                <w:iCs/>
+                <w:sz w:val="16"/>
+                <w:szCs w:val="16"/>
+                <w:lang w:val="es-ES"/>
+              </w:rPr>
+              <w:t xml:space="preserve"> con objeto de garantizar que está toda la documentación disponible.</w:t>
+            </w:r>
           </w:p>
         </w:tc>
       </w:tr>
@@ -21222,7 +25068,7 @@
                 <w:sz w:val="20"/>
                 <w:szCs w:val="20"/>
               </w:rPr>
-              <w:t>4</w:t>
+              <w:t>1.3</w:t>
             </w:r>
           </w:p>
         </w:tc>
@@ -21244,8 +25090,75 @@
                 <w:bCs/>
                 <w:sz w:val="20"/>
                 <w:szCs w:val="20"/>
-              </w:rPr>
-            </w:pPr>
+                <w:lang w:val="es-ES"/>
+              </w:rPr>
+            </w:pPr>
+            <w:r>
+              <w:rPr>
+                <w:rFonts w:ascii="Arial" w:hAnsi="Arial" w:cs="Arial"/>
+                <w:bCs/>
+                <w:sz w:val="20"/>
+                <w:szCs w:val="20"/>
+                <w:lang w:val="es-ES"/>
+              </w:rPr>
+              <w:t>Fabricación.</w:t>
+            </w:r>
+          </w:p>
+          <w:p>
+            <w:pPr>
+              <w:rPr>
+                <w:rFonts w:ascii="Arial" w:hAnsi="Arial" w:cs="Arial"/>
+                <w:bCs/>
+                <w:sz w:val="20"/>
+                <w:szCs w:val="20"/>
+                <w:lang w:val="es-ES"/>
+              </w:rPr>
+            </w:pPr>
+            <w:r>
+              <w:rPr>
+                <w:rFonts w:ascii="Arial" w:hAnsi="Arial" w:cs="Arial"/>
+                <w:bCs/>
+                <w:sz w:val="20"/>
+                <w:szCs w:val="20"/>
+                <w:lang w:val="es-ES"/>
+              </w:rPr>
+              <w:t>El Lote a fabricar se</w:t>
+            </w:r>
+            <w:r>
+              <w:rPr>
+                <w:rFonts w:ascii="Arial" w:hAnsi="Arial" w:cs="Arial"/>
+                <w:bCs/>
+                <w:sz w:val="20"/>
+                <w:szCs w:val="20"/>
+                <w:lang w:val="es-ES"/>
+              </w:rPr>
+              <w:t>rá de 500 unid.</w:t>
+            </w:r>
+          </w:p>
+          <w:p>
+            <w:pPr>
+              <w:rPr>
+                <w:rFonts w:ascii="Arial" w:hAnsi="Arial" w:cs="Arial"/>
+                <w:b/>
+                <w:color w:val="3333FF"/>
+                <w:sz w:val="20"/>
+                <w:szCs w:val="20"/>
+                <w:u w:val="single"/>
+                <w:lang w:val="es-ES"/>
+              </w:rPr>
+            </w:pPr>
+            <w:r>
+              <w:rPr>
+                <w:rFonts w:ascii="Arial" w:hAnsi="Arial" w:cs="Arial"/>
+                <w:b/>
+                <w:color w:val="3333FF"/>
+                <w:sz w:val="20"/>
+                <w:szCs w:val="20"/>
+                <w:u w:val="single"/>
+                <w:lang w:val="es-ES"/>
+              </w:rPr>
+              <w:t>En este caso, la OF: 20200084 (IMPORTANTE)</w:t>
+            </w:r>
           </w:p>
         </w:tc>
         <w:tc>
@@ -21269,6 +25182,7 @@
                 <w:iCs/>
                 <w:sz w:val="20"/>
                 <w:szCs w:val="20"/>
+                <w:lang w:val="es-ES"/>
               </w:rPr>
             </w:pPr>
           </w:p>
@@ -21291,8 +25205,214 @@
                 <w:rFonts w:ascii="Arial" w:hAnsi="Arial" w:cs="Arial"/>
                 <w:bCs/>
                 <w:iCs/>
-                <w:sz w:val="20"/>
-                <w:szCs w:val="20"/>
+                <w:sz w:val="16"/>
+                <w:szCs w:val="16"/>
+                <w:lang w:val="es-ES"/>
+              </w:rPr>
+            </w:pPr>
+            <w:r>
+              <w:rPr>
+                <w:rFonts w:ascii="Arial" w:hAnsi="Arial" w:cs="Arial"/>
+                <w:bCs/>
+                <w:iCs/>
+                <w:sz w:val="16"/>
+                <w:szCs w:val="16"/>
+                <w:lang w:val="es-ES"/>
+              </w:rPr>
+              <w:t>En esta fase analizamos las posibles mejoras que nos faciliten la fabricación</w:t>
+            </w:r>
+            <w:r>
+              <w:rPr>
+                <w:rFonts w:ascii="Arial" w:hAnsi="Arial" w:cs="Arial"/>
+                <w:bCs/>
+                <w:iCs/>
+                <w:sz w:val="16"/>
+                <w:szCs w:val="16"/>
+                <w:lang w:val="es-ES"/>
+              </w:rPr>
+              <w:t xml:space="preserve">. Tal como cita el CE habrá una fabricación serie de </w:t>
+            </w:r>
+            <w:r>
+              <w:rPr>
+                <w:rFonts w:ascii="Arial" w:hAnsi="Arial" w:cs="Arial"/>
+                <w:bCs/>
+                <w:iCs/>
+                <w:sz w:val="16"/>
+                <w:szCs w:val="16"/>
+                <w:lang w:val="es-ES"/>
+              </w:rPr>
+              <w:t>50</w:t>
+            </w:r>
+            <w:r>
+              <w:rPr>
+                <w:rFonts w:ascii="Arial" w:hAnsi="Arial" w:cs="Arial"/>
+                <w:bCs/>
+                <w:iCs/>
+                <w:sz w:val="16"/>
+                <w:szCs w:val="16"/>
+                <w:lang w:val="es-ES"/>
+              </w:rPr>
+              <w:t>0 unid.</w:t>
+            </w:r>
+          </w:p>
+          <w:p>
+            <w:pPr>
+              <w:jc w:val="both"/>
+              <w:rPr>
+                <w:rFonts w:ascii="Arial" w:hAnsi="Arial" w:cs="Arial"/>
+                <w:bCs/>
+                <w:iCs/>
+                <w:sz w:val="16"/>
+                <w:szCs w:val="16"/>
+                <w:lang w:val="es-ES"/>
+              </w:rPr>
+            </w:pPr>
+            <w:r>
+              <w:rPr>
+                <w:rFonts w:ascii="Arial" w:hAnsi="Arial" w:cs="Arial"/>
+                <w:bCs/>
+                <w:iCs/>
+                <w:sz w:val="16"/>
+                <w:szCs w:val="16"/>
+                <w:lang w:val="es-ES"/>
+              </w:rPr>
+              <w:t>*******************</w:t>
+            </w:r>
+          </w:p>
+          <w:p>
+            <w:pPr>
+              <w:jc w:val="both"/>
+              <w:rPr>
+                <w:rFonts w:ascii="Arial" w:hAnsi="Arial" w:cs="Arial"/>
+                <w:b/>
+                <w:iCs/>
+                <w:color w:val="1F3864" w:themeColor="accent1" w:themeShade="80"/>
+                <w:sz w:val="16"/>
+                <w:szCs w:val="16"/>
+                <w:highlight w:val="lightGray"/>
+                <w:u w:val="single"/>
+                <w:lang w:val="es-ES"/>
+              </w:rPr>
+            </w:pPr>
+            <w:r>
+              <w:rPr>
+                <w:rFonts w:ascii="Arial" w:hAnsi="Arial" w:cs="Arial"/>
+                <w:b/>
+                <w:iCs/>
+                <w:color w:val="1F3864" w:themeColor="accent1" w:themeShade="80"/>
+                <w:sz w:val="16"/>
+                <w:szCs w:val="16"/>
+                <w:highlight w:val="lightGray"/>
+                <w:u w:val="single"/>
+                <w:lang w:val="es-ES"/>
+              </w:rPr>
+              <w:t>Registro Hrs.:</w:t>
+            </w:r>
+          </w:p>
+          <w:p>
+            <w:pPr>
+              <w:jc w:val="both"/>
+              <w:rPr>
+                <w:rFonts w:ascii="Arial" w:hAnsi="Arial" w:cs="Arial"/>
+                <w:bCs/>
+                <w:iCs/>
+                <w:color w:val="1F3864" w:themeColor="accent1" w:themeShade="80"/>
+                <w:sz w:val="16"/>
+                <w:szCs w:val="16"/>
+                <w:highlight w:val="lightGray"/>
+                <w:lang w:val="es-ES"/>
+              </w:rPr>
+            </w:pPr>
+            <w:r>
+              <w:rPr>
+                <w:rFonts w:ascii="Arial" w:hAnsi="Arial" w:cs="Arial"/>
+                <w:bCs/>
+                <w:iCs/>
+                <w:color w:val="1F3864" w:themeColor="accent1" w:themeShade="80"/>
+                <w:sz w:val="16"/>
+                <w:szCs w:val="16"/>
+                <w:highlight w:val="lightGray"/>
+                <w:lang w:val="es-ES"/>
+              </w:rPr>
+              <w:t>Cod.: HD</w:t>
+            </w:r>
+          </w:p>
+          <w:p>
+            <w:pPr>
+              <w:jc w:val="both"/>
+              <w:rPr>
+                <w:rFonts w:ascii="Arial" w:hAnsi="Arial" w:cs="Arial"/>
+                <w:bCs/>
+                <w:iCs/>
+                <w:color w:val="1F3864" w:themeColor="accent1" w:themeShade="80"/>
+                <w:sz w:val="16"/>
+                <w:szCs w:val="16"/>
+                <w:lang w:val="es-ES"/>
+              </w:rPr>
+            </w:pPr>
+            <w:r>
+              <w:rPr>
+                <w:rFonts w:ascii="Arial" w:hAnsi="Arial" w:cs="Arial"/>
+                <w:bCs/>
+                <w:iCs/>
+                <w:color w:val="1F3864" w:themeColor="accent1" w:themeShade="80"/>
+                <w:sz w:val="16"/>
+                <w:szCs w:val="16"/>
+                <w:highlight w:val="lightGray"/>
+                <w:lang w:val="es-ES"/>
+              </w:rPr>
+              <w:t>Descripción: 580DOCUMENTACIÓN</w:t>
+            </w:r>
+          </w:p>
+          <w:p>
+            <w:pPr>
+              <w:jc w:val="both"/>
+              <w:rPr>
+                <w:rFonts w:ascii="Arial" w:hAnsi="Arial" w:cs="Arial"/>
+                <w:bCs/>
+                <w:iCs/>
+                <w:color w:val="1F3864" w:themeColor="accent1" w:themeShade="80"/>
+                <w:sz w:val="16"/>
+                <w:szCs w:val="16"/>
+                <w:lang w:val="es-ES"/>
+              </w:rPr>
+            </w:pPr>
+          </w:p>
+          <w:p>
+            <w:pPr>
+              <w:jc w:val="both"/>
+              <w:rPr>
+                <w:rFonts w:ascii="Arial" w:hAnsi="Arial" w:cs="Arial"/>
+                <w:bCs/>
+                <w:iCs/>
+                <w:color w:val="1F3864" w:themeColor="accent1" w:themeShade="80"/>
+                <w:sz w:val="16"/>
+                <w:szCs w:val="16"/>
+                <w:lang w:val="es-ES"/>
+              </w:rPr>
+            </w:pPr>
+            <w:r>
+              <w:rPr>
+                <w:rFonts w:ascii="Arial" w:hAnsi="Arial" w:cs="Arial"/>
+                <w:bCs/>
+                <w:iCs/>
+                <w:sz w:val="16"/>
+                <w:szCs w:val="16"/>
+                <w:lang w:val="es-ES"/>
+              </w:rPr>
+              <w:t>Ó a los códigos ya determinados desde el proceso INDUSTRIAL.</w:t>
+            </w:r>
+          </w:p>
+          <w:p>
+            <w:pPr>
+              <w:jc w:val="both"/>
+              <w:rPr>
+                <w:rFonts w:ascii="Arial" w:hAnsi="Arial" w:cs="Arial"/>
+                <w:bCs/>
+                <w:iCs/>
+                <w:sz w:val="20"/>
+                <w:szCs w:val="20"/>
+                <w:lang w:val="es-ES"/>
               </w:rPr>
             </w:pPr>
           </w:p>
@@ -21330,7 +25450,7 @@
                 <w:sz w:val="20"/>
                 <w:szCs w:val="20"/>
               </w:rPr>
-              <w:t>5</w:t>
+              <w:t>1.4</w:t>
             </w:r>
           </w:p>
         </w:tc>
@@ -21352,8 +25472,61 @@
                 <w:bCs/>
                 <w:sz w:val="20"/>
                 <w:szCs w:val="20"/>
-              </w:rPr>
-            </w:pPr>
+                <w:lang w:val="es-ES"/>
+              </w:rPr>
+            </w:pPr>
+            <w:r>
+              <w:rPr>
+                <w:rFonts w:ascii="Arial" w:hAnsi="Arial" w:cs="Arial"/>
+                <w:bCs/>
+                <w:sz w:val="20"/>
+                <w:szCs w:val="20"/>
+                <w:lang w:val="es-ES"/>
+              </w:rPr>
+              <w:t>Análisis de costes y/o valoración de fabricación.</w:t>
+            </w:r>
+          </w:p>
+          <w:p>
+            <w:pPr>
+              <w:rPr>
+                <w:rFonts w:ascii="Arial" w:hAnsi="Arial" w:cs="Arial"/>
+                <w:bCs/>
+                <w:sz w:val="20"/>
+                <w:szCs w:val="20"/>
+                <w:lang w:val="es-ES"/>
+              </w:rPr>
+            </w:pPr>
+            <w:r>
+              <w:rPr>
+                <w:rFonts w:ascii="Arial" w:hAnsi="Arial" w:cs="Arial"/>
+                <w:bCs/>
+                <w:sz w:val="20"/>
+                <w:szCs w:val="20"/>
+                <w:lang w:val="es-ES"/>
+              </w:rPr>
+              <w:t>IMPORTANTE: La previsión de fabricación futura  es posible que ronde las 50K – 100K por ello es interesante posibles mejoras a realizar para reducir costes productivos.</w:t>
+            </w:r>
+          </w:p>
+          <w:p>
+            <w:pPr>
+              <w:rPr>
+                <w:rFonts w:ascii="Arial" w:hAnsi="Arial" w:cs="Arial"/>
+                <w:bCs/>
+                <w:sz w:val="20"/>
+                <w:szCs w:val="20"/>
+                <w:lang w:val="es-ES"/>
+              </w:rPr>
+            </w:pPr>
+            <w:r>
+              <w:rPr>
+                <w:rFonts w:ascii="Arial" w:hAnsi="Arial" w:cs="Arial"/>
+                <w:bCs/>
+                <w:sz w:val="20"/>
+                <w:szCs w:val="20"/>
+                <w:lang w:val="es-ES"/>
+              </w:rPr>
+              <w:t xml:space="preserve"> </w:t>
+            </w:r>
           </w:p>
         </w:tc>
         <w:tc>
@@ -21377,6 +25550,7 @@
                 <w:iCs/>
                 <w:sz w:val="20"/>
                 <w:szCs w:val="20"/>
+                <w:lang w:val="es-ES"/>
               </w:rPr>
             </w:pPr>
           </w:p>
@@ -21399,8 +25573,33 @@
                 <w:rFonts w:ascii="Arial" w:hAnsi="Arial" w:cs="Arial"/>
                 <w:bCs/>
                 <w:iCs/>
-                <w:sz w:val="20"/>
-                <w:szCs w:val="20"/>
+                <w:sz w:val="16"/>
+                <w:szCs w:val="16"/>
+                <w:lang w:val="es-ES"/>
+              </w:rPr>
+            </w:pPr>
+            <w:r>
+              <w:rPr>
+                <w:rFonts w:ascii="Arial" w:hAnsi="Arial" w:cs="Arial"/>
+                <w:bCs/>
+                <w:iCs/>
+                <w:sz w:val="16"/>
+                <w:szCs w:val="16"/>
+                <w:lang w:val="es-ES"/>
+              </w:rPr>
+              <w:t>Para el CE actual no se han contemplado y debemos de registrarlos tras finalizar la fabricación.</w:t>
+            </w:r>
+          </w:p>
+          <w:p>
+            <w:pPr>
+              <w:jc w:val="both"/>
+              <w:rPr>
+                <w:rFonts w:ascii="Arial" w:hAnsi="Arial" w:cs="Arial"/>
+                <w:bCs/>
+                <w:iCs/>
+                <w:sz w:val="16"/>
+                <w:szCs w:val="16"/>
+                <w:lang w:val="es-ES"/>
               </w:rPr>
             </w:pPr>
           </w:p>
@@ -21438,7 +25637,7 @@
                 <w:sz w:val="20"/>
                 <w:szCs w:val="20"/>
               </w:rPr>
-              <w:t>6</w:t>
+              <w:t>2</w:t>
             </w:r>
           </w:p>
         </w:tc>
@@ -21462,6 +25661,15 @@
                 <w:szCs w:val="20"/>
               </w:rPr>
             </w:pPr>
+            <w:r>
+              <w:rPr>
+                <w:rFonts w:ascii="Arial" w:hAnsi="Arial" w:cs="Arial"/>
+                <w:b/>
+                <w:sz w:val="20"/>
+                <w:szCs w:val="20"/>
+              </w:rPr>
+              <w:t>DESARROLLO Plataforma de TEST</w:t>
+            </w:r>
           </w:p>
         </w:tc>
         <w:tc>
@@ -21505,12 +25713,147 @@
               <w:jc w:val="both"/>
               <w:rPr>
                 <w:rFonts w:ascii="Arial" w:hAnsi="Arial" w:cs="Arial"/>
-                <w:bCs/>
-                <w:iCs/>
-                <w:sz w:val="20"/>
-                <w:szCs w:val="20"/>
-              </w:rPr>
-            </w:pPr>
+                <w:b/>
+                <w:iCs/>
+                <w:color w:val="1F3864" w:themeColor="accent1" w:themeShade="80"/>
+                <w:sz w:val="16"/>
+                <w:szCs w:val="16"/>
+                <w:highlight w:val="lightGray"/>
+                <w:u w:val="single"/>
+                <w:lang w:val="es-ES"/>
+              </w:rPr>
+            </w:pPr>
+            <w:r>
+              <w:rPr>
+                <w:rFonts w:ascii="Arial" w:hAnsi="Arial" w:cs="Arial"/>
+                <w:b/>
+                <w:iCs/>
+                <w:color w:val="1F3864" w:themeColor="accent1" w:themeShade="80"/>
+                <w:sz w:val="16"/>
+                <w:szCs w:val="16"/>
+                <w:highlight w:val="lightGray"/>
+                <w:u w:val="single"/>
+                <w:lang w:val="es-ES"/>
+              </w:rPr>
+              <w:t>Registro Hrs.:</w:t>
+            </w:r>
+          </w:p>
+          <w:p>
+            <w:pPr>
+              <w:jc w:val="both"/>
+              <w:rPr>
+                <w:rFonts w:ascii="Arial" w:hAnsi="Arial" w:cs="Arial"/>
+                <w:bCs/>
+                <w:iCs/>
+                <w:color w:val="1F3864" w:themeColor="accent1" w:themeShade="80"/>
+                <w:sz w:val="16"/>
+                <w:szCs w:val="16"/>
+                <w:highlight w:val="lightGray"/>
+                <w:lang w:val="es-ES"/>
+              </w:rPr>
+            </w:pPr>
+            <w:r>
+              <w:rPr>
+                <w:rFonts w:ascii="Arial" w:hAnsi="Arial" w:cs="Arial"/>
+                <w:bCs/>
+                <w:iCs/>
+                <w:color w:val="1F3864" w:themeColor="accent1" w:themeShade="80"/>
+                <w:sz w:val="16"/>
+                <w:szCs w:val="16"/>
+                <w:highlight w:val="lightGray"/>
+                <w:lang w:val="es-ES"/>
+              </w:rPr>
+              <w:t xml:space="preserve">Cod.: </w:t>
+            </w:r>
+            <w:r>
+              <w:rPr>
+                <w:rFonts w:ascii="Arial" w:hAnsi="Arial" w:cs="Arial"/>
+                <w:bCs/>
+                <w:iCs/>
+                <w:color w:val="1F3864" w:themeColor="accent1" w:themeShade="80"/>
+                <w:sz w:val="16"/>
+                <w:szCs w:val="16"/>
+                <w:highlight w:val="lightGray"/>
+                <w:lang w:val="es-ES"/>
+              </w:rPr>
+              <w:t>HPT</w:t>
+            </w:r>
+          </w:p>
+          <w:p>
+            <w:pPr>
+              <w:jc w:val="both"/>
+              <w:rPr>
+                <w:rFonts w:ascii="Arial" w:hAnsi="Arial" w:cs="Arial"/>
+                <w:bCs/>
+                <w:iCs/>
+                <w:color w:val="1F3864" w:themeColor="accent1" w:themeShade="80"/>
+                <w:sz w:val="16"/>
+                <w:szCs w:val="16"/>
+                <w:lang w:val="es-ES"/>
+              </w:rPr>
+            </w:pPr>
+            <w:r>
+              <w:rPr>
+                <w:rFonts w:ascii="Arial" w:hAnsi="Arial" w:cs="Arial"/>
+                <w:bCs/>
+                <w:iCs/>
+                <w:color w:val="1F3864" w:themeColor="accent1" w:themeShade="80"/>
+                <w:sz w:val="16"/>
+                <w:szCs w:val="16"/>
+                <w:highlight w:val="lightGray"/>
+                <w:lang w:val="es-ES"/>
+              </w:rPr>
+              <w:t>Descripción: TEST PROTOTIPOS &amp; EMC</w:t>
+            </w:r>
+          </w:p>
+          <w:p>
+            <w:pPr>
+              <w:jc w:val="both"/>
+              <w:rPr>
+                <w:rFonts w:ascii="Arial" w:hAnsi="Arial" w:cs="Arial"/>
+                <w:bCs/>
+                <w:iCs/>
+                <w:color w:val="1F3864" w:themeColor="accent1" w:themeShade="80"/>
+                <w:sz w:val="16"/>
+                <w:szCs w:val="16"/>
+                <w:lang w:val="es-ES"/>
+              </w:rPr>
+            </w:pPr>
+          </w:p>
+          <w:p>
+            <w:pPr>
+              <w:jc w:val="both"/>
+              <w:rPr>
+                <w:rFonts w:ascii="Arial" w:hAnsi="Arial" w:cs="Arial"/>
+                <w:bCs/>
+                <w:iCs/>
+                <w:sz w:val="20"/>
+                <w:szCs w:val="20"/>
+                <w:lang w:val="es-ES"/>
+              </w:rPr>
+            </w:pPr>
+            <w:r>
+              <w:rPr>
+                <w:rFonts w:ascii="Arial" w:hAnsi="Arial" w:cs="Arial"/>
+                <w:bCs/>
+                <w:iCs/>
+                <w:sz w:val="16"/>
+                <w:szCs w:val="16"/>
+                <w:lang w:val="es-ES"/>
+              </w:rPr>
+              <w:t>Ó a los códigos ya determinados desde el proceso INDUSTRIAL.</w:t>
+            </w:r>
+            <w:r>
+              <w:rPr>
+                <w:rFonts w:ascii="Arial" w:hAnsi="Arial" w:cs="Arial"/>
+                <w:bCs/>
+                <w:iCs/>
+                <w:sz w:val="20"/>
+                <w:szCs w:val="20"/>
+                <w:lang w:val="es-ES"/>
+              </w:rPr>
+              <w:t xml:space="preserve"> </w:t>
+            </w:r>
           </w:p>
         </w:tc>
       </w:tr>
@@ -21546,7 +25889,7 @@
                 <w:sz w:val="20"/>
                 <w:szCs w:val="20"/>
               </w:rPr>
-              <w:t>7</w:t>
+              <w:t>2.1</w:t>
             </w:r>
           </w:p>
         </w:tc>
@@ -21568,8 +25911,49 @@
                 <w:bCs/>
                 <w:sz w:val="20"/>
                 <w:szCs w:val="20"/>
-              </w:rPr>
-            </w:pPr>
+                <w:lang w:val="es-ES"/>
+              </w:rPr>
+            </w:pPr>
+            <w:r>
+              <w:rPr>
+                <w:rFonts w:ascii="Arial" w:hAnsi="Arial" w:cs="Arial"/>
+                <w:bCs/>
+                <w:sz w:val="20"/>
+                <w:szCs w:val="20"/>
+                <w:lang w:val="es-ES"/>
+              </w:rPr>
+              <w:t>Desarrollar listado / previsi</w:t>
+            </w:r>
+            <w:r>
+              <w:rPr>
+                <w:rFonts w:ascii="Arial" w:hAnsi="Arial" w:cs="Arial"/>
+                <w:bCs/>
+                <w:sz w:val="20"/>
+                <w:szCs w:val="20"/>
+                <w:lang w:val="es-ES"/>
+              </w:rPr>
+              <w:t>ó</w:t>
+            </w:r>
+            <w:r>
+              <w:rPr>
+                <w:rFonts w:ascii="Arial" w:hAnsi="Arial" w:cs="Arial"/>
+                <w:bCs/>
+                <w:sz w:val="20"/>
+                <w:szCs w:val="20"/>
+                <w:lang w:val="es-ES"/>
+              </w:rPr>
+              <w:t>n de c</w:t>
+            </w:r>
+            <w:r>
+              <w:rPr>
+                <w:rFonts w:ascii="Arial" w:hAnsi="Arial" w:cs="Arial"/>
+                <w:bCs/>
+                <w:sz w:val="20"/>
+                <w:szCs w:val="20"/>
+                <w:lang w:val="es-ES"/>
+              </w:rPr>
+              <w:t>ostes de recursos d/Plataforma de Test.</w:t>
+            </w:r>
           </w:p>
         </w:tc>
         <w:tc>
@@ -21593,6 +25977,7 @@
                 <w:iCs/>
                 <w:sz w:val="20"/>
                 <w:szCs w:val="20"/>
+                <w:lang w:val="es-ES"/>
               </w:rPr>
             </w:pPr>
           </w:p>
@@ -21617,6 +26002,7 @@
                 <w:iCs/>
                 <w:sz w:val="20"/>
                 <w:szCs w:val="20"/>
+                <w:lang w:val="es-ES"/>
               </w:rPr>
             </w:pPr>
           </w:p>
@@ -21654,7 +26040,7 @@
                 <w:sz w:val="20"/>
                 <w:szCs w:val="20"/>
               </w:rPr>
-              <w:t>8</w:t>
+              <w:t>3</w:t>
             </w:r>
           </w:p>
         </w:tc>
@@ -21762,115 +26148,7 @@
                 <w:sz w:val="20"/>
                 <w:szCs w:val="20"/>
               </w:rPr>
-              <w:t>9</w:t>
-            </w:r>
-          </w:p>
-        </w:tc>
-        <w:tc>
-          <w:tcPr>
-            <w:tcW w:w="4680" w:type="dxa"/>
-            <w:tcBorders>
-              <w:top w:val="single" w:sz="8" w:space="0" w:color="000000"/>
-              <w:left w:val="single" w:sz="4" w:space="0" w:color="auto"/>
-              <w:bottom w:val="single" w:sz="8" w:space="0" w:color="000000"/>
-              <w:right w:val="single" w:sz="8" w:space="0" w:color="auto"/>
-            </w:tcBorders>
-            <w:shd w:val="pct10" w:color="auto" w:fill="auto"/>
-          </w:tcPr>
-          <w:p>
-            <w:pPr>
-              <w:rPr>
-                <w:rFonts w:ascii="Arial" w:hAnsi="Arial" w:cs="Arial"/>
-                <w:bCs/>
-                <w:sz w:val="20"/>
-                <w:szCs w:val="20"/>
-              </w:rPr>
-            </w:pPr>
-          </w:p>
-        </w:tc>
-        <w:tc>
-          <w:tcPr>
-            <w:tcW w:w="1704" w:type="dxa"/>
-            <w:tcBorders>
-              <w:top w:val="single" w:sz="8" w:space="0" w:color="auto"/>
-              <w:left w:val="nil"/>
-              <w:bottom w:val="single" w:sz="8" w:space="0" w:color="auto"/>
-              <w:right w:val="single" w:sz="4" w:space="0" w:color="000000"/>
-            </w:tcBorders>
-            <w:shd w:val="clear" w:color="auto" w:fill="auto"/>
-            <w:noWrap/>
-          </w:tcPr>
-          <w:p>
-            <w:pPr>
-              <w:jc w:val="right"/>
-              <w:rPr>
-                <w:rFonts w:ascii="Arial" w:hAnsi="Arial" w:cs="Arial"/>
-                <w:bCs/>
-                <w:iCs/>
-                <w:sz w:val="20"/>
-                <w:szCs w:val="20"/>
-              </w:rPr>
-            </w:pPr>
-          </w:p>
-        </w:tc>
-        <w:tc>
-          <w:tcPr>
-            <w:tcW w:w="3815" w:type="dxa"/>
-            <w:tcBorders>
-              <w:top w:val="single" w:sz="8" w:space="0" w:color="auto"/>
-              <w:left w:val="nil"/>
-              <w:bottom w:val="single" w:sz="8" w:space="0" w:color="auto"/>
-              <w:right w:val="single" w:sz="4" w:space="0" w:color="000000"/>
-            </w:tcBorders>
-            <w:shd w:val="clear" w:color="auto" w:fill="auto"/>
-          </w:tcPr>
-          <w:p>
-            <w:pPr>
-              <w:jc w:val="both"/>
-              <w:rPr>
-                <w:rFonts w:ascii="Arial" w:hAnsi="Arial" w:cs="Arial"/>
-                <w:bCs/>
-                <w:iCs/>
-                <w:sz w:val="20"/>
-                <w:szCs w:val="20"/>
-              </w:rPr>
-            </w:pPr>
-          </w:p>
-        </w:tc>
-      </w:tr>
-      <w:tr>
-        <w:trPr>
-          <w:trHeight w:val="355"/>
-        </w:trPr>
-        <w:tc>
-          <w:tcPr>
-            <w:tcW w:w="644" w:type="dxa"/>
-            <w:tcBorders>
-              <w:top w:val="single" w:sz="8" w:space="0" w:color="000000"/>
-              <w:left w:val="single" w:sz="4" w:space="0" w:color="auto"/>
-              <w:bottom w:val="single" w:sz="8" w:space="0" w:color="000000"/>
-              <w:right w:val="single" w:sz="8" w:space="0" w:color="auto"/>
-            </w:tcBorders>
-            <w:shd w:val="pct10" w:color="auto" w:fill="auto"/>
-            <w:noWrap/>
-          </w:tcPr>
-          <w:p>
-            <w:pPr>
-              <w:rPr>
-                <w:rFonts w:ascii="Arial" w:hAnsi="Arial" w:cs="Arial"/>
-                <w:bCs/>
-                <w:sz w:val="20"/>
-                <w:szCs w:val="20"/>
-              </w:rPr>
-            </w:pPr>
-            <w:r>
-              <w:rPr>
-                <w:rFonts w:ascii="Arial" w:hAnsi="Arial" w:cs="Arial"/>
-                <w:bCs/>
-                <w:sz w:val="20"/>
-                <w:szCs w:val="20"/>
-              </w:rPr>
-              <w:t>10</w:t>
+              <w:t>4</w:t>
             </w:r>
           </w:p>
         </w:tc>
@@ -22139,8 +26417,8 @@
       </w:pPr>
     </w:p>
     <w:sectPr>
-      <w:headerReference w:type="default" r:id="rId10"/>
-      <w:footerReference w:type="default" r:id="rId11"/>
+      <w:headerReference w:type="default" r:id="rId12"/>
+      <w:footerReference w:type="default" r:id="rId13"/>
       <w:pgSz w:w="11906" w:h="16838"/>
       <w:pgMar w:top="1985" w:right="748" w:bottom="709" w:left="539" w:header="709" w:footer="301" w:gutter="0"/>
       <w:cols w:space="708"/>
@@ -22641,23 +26919,13 @@
               <w:szCs w:val="16"/>
             </w:rPr>
           </w:pPr>
-          <w:proofErr w:type="spellStart"/>
           <w:r>
             <w:rPr>
               <w:rFonts w:ascii="Arial" w:hAnsi="Arial"/>
               <w:sz w:val="16"/>
               <w:szCs w:val="16"/>
             </w:rPr>
-            <w:t>Fecha</w:t>
-          </w:r>
-          <w:proofErr w:type="spellEnd"/>
-          <w:r>
-            <w:rPr>
-              <w:rFonts w:ascii="Arial" w:hAnsi="Arial"/>
-              <w:sz w:val="16"/>
-              <w:szCs w:val="16"/>
-            </w:rPr>
-            <w:t>: 02/09/2019</w:t>
+            <w:t>Fecha: 02/09/2019</w:t>
           </w:r>
         </w:p>
         <w:p>
@@ -23064,6 +27332,233 @@
     </w:lvl>
   </w:abstractNum>
   <w:abstractNum w:abstractNumId="2" w15:restartNumberingAfterBreak="0">
+    <w:nsid w:val="22C234F7"/>
+    <w:multiLevelType w:val="hybridMultilevel"/>
+    <w:tmpl w:val="5C2EDE04"/>
+    <w:lvl w:ilvl="0" w:tplc="0C0A0009">
+      <w:start w:val="1"/>
+      <w:numFmt w:val="bullet"/>
+      <w:lvlText w:val=""/>
+      <w:lvlJc w:val="left"/>
+      <w:pPr>
+        <w:ind w:left="720" w:hanging="360"/>
+      </w:pPr>
+      <w:rPr>
+        <w:rFonts w:ascii="Wingdings" w:hAnsi="Wingdings" w:hint="default"/>
+      </w:rPr>
+    </w:lvl>
+    <w:lvl w:ilvl="1" w:tplc="0C0A0003" w:tentative="1">
+      <w:start w:val="1"/>
+      <w:numFmt w:val="bullet"/>
+      <w:lvlText w:val="o"/>
+      <w:lvlJc w:val="left"/>
+      <w:pPr>
+        <w:ind w:left="1440" w:hanging="360"/>
+      </w:pPr>
+      <w:rPr>
+        <w:rFonts w:ascii="Courier New" w:hAnsi="Courier New" w:cs="Courier New" w:hint="default"/>
+      </w:rPr>
+    </w:lvl>
+    <w:lvl w:ilvl="2" w:tplc="0C0A0005" w:tentative="1">
+      <w:start w:val="1"/>
+      <w:numFmt w:val="bullet"/>
+      <w:lvlText w:val=""/>
+      <w:lvlJc w:val="left"/>
+      <w:pPr>
+        <w:ind w:left="2160" w:hanging="360"/>
+      </w:pPr>
+      <w:rPr>
+        <w:rFonts w:ascii="Wingdings" w:hAnsi="Wingdings" w:hint="default"/>
+      </w:rPr>
+    </w:lvl>
+    <w:lvl w:ilvl="3" w:tplc="0C0A0001" w:tentative="1">
+      <w:start w:val="1"/>
+      <w:numFmt w:val="bullet"/>
+      <w:lvlText w:val=""/>
+      <w:lvlJc w:val="left"/>
+      <w:pPr>
+        <w:ind w:left="2880" w:hanging="360"/>
+      </w:pPr>
+      <w:rPr>
+        <w:rFonts w:ascii="Symbol" w:hAnsi="Symbol" w:hint="default"/>
+      </w:rPr>
+    </w:lvl>
+    <w:lvl w:ilvl="4" w:tplc="0C0A0003" w:tentative="1">
+      <w:start w:val="1"/>
+      <w:numFmt w:val="bullet"/>
+      <w:lvlText w:val="o"/>
+      <w:lvlJc w:val="left"/>
+      <w:pPr>
+        <w:ind w:left="3600" w:hanging="360"/>
+      </w:pPr>
+      <w:rPr>
+        <w:rFonts w:ascii="Courier New" w:hAnsi="Courier New" w:cs="Courier New" w:hint="default"/>
+      </w:rPr>
+    </w:lvl>
+    <w:lvl w:ilvl="5" w:tplc="0C0A0005" w:tentative="1">
+      <w:start w:val="1"/>
+      <w:numFmt w:val="bullet"/>
+      <w:lvlText w:val=""/>
+      <w:lvlJc w:val="left"/>
+      <w:pPr>
+        <w:ind w:left="4320" w:hanging="360"/>
+      </w:pPr>
+      <w:rPr>
+        <w:rFonts w:ascii="Wingdings" w:hAnsi="Wingdings" w:hint="default"/>
+      </w:rPr>
+    </w:lvl>
+    <w:lvl w:ilvl="6" w:tplc="0C0A0001" w:tentative="1">
+      <w:start w:val="1"/>
+      <w:numFmt w:val="bullet"/>
+      <w:lvlText w:val=""/>
+      <w:lvlJc w:val="left"/>
+      <w:pPr>
+        <w:ind w:left="5040" w:hanging="360"/>
+      </w:pPr>
+      <w:rPr>
+        <w:rFonts w:ascii="Symbol" w:hAnsi="Symbol" w:hint="default"/>
+      </w:rPr>
+    </w:lvl>
+    <w:lvl w:ilvl="7" w:tplc="0C0A0003" w:tentative="1">
+      <w:start w:val="1"/>
+      <w:numFmt w:val="bullet"/>
+      <w:lvlText w:val="o"/>
+      <w:lvlJc w:val="left"/>
+      <w:pPr>
+        <w:ind w:left="5760" w:hanging="360"/>
+      </w:pPr>
+      <w:rPr>
+        <w:rFonts w:ascii="Courier New" w:hAnsi="Courier New" w:cs="Courier New" w:hint="default"/>
+      </w:rPr>
+    </w:lvl>
+    <w:lvl w:ilvl="8" w:tplc="0C0A0005" w:tentative="1">
+      <w:start w:val="1"/>
+      <w:numFmt w:val="bullet"/>
+      <w:lvlText w:val=""/>
+      <w:lvlJc w:val="left"/>
+      <w:pPr>
+        <w:ind w:left="6480" w:hanging="360"/>
+      </w:pPr>
+      <w:rPr>
+        <w:rFonts w:ascii="Wingdings" w:hAnsi="Wingdings" w:hint="default"/>
+      </w:rPr>
+    </w:lvl>
+  </w:abstractNum>
+  <w:abstractNum w:abstractNumId="3" w15:restartNumberingAfterBreak="0">
+    <w:nsid w:val="23EF2F0C"/>
+    <w:multiLevelType w:val="hybridMultilevel"/>
+    <w:tmpl w:val="E4FE7CEE"/>
+    <w:lvl w:ilvl="0" w:tplc="0C0A0007">
+      <w:start w:val="1"/>
+      <w:numFmt w:val="bullet"/>
+      <w:lvlText w:val=""/>
+      <w:lvlPicBulletId w:val="0"/>
+      <w:lvlJc w:val="left"/>
+      <w:pPr>
+        <w:ind w:left="1080" w:hanging="360"/>
+      </w:pPr>
+      <w:rPr>
+        <w:rFonts w:ascii="Symbol" w:hAnsi="Symbol" w:hint="default"/>
+      </w:rPr>
+    </w:lvl>
+    <w:lvl w:ilvl="1" w:tplc="0C0A0003" w:tentative="1">
+      <w:start w:val="1"/>
+      <w:numFmt w:val="bullet"/>
+      <w:lvlText w:val="o"/>
+      <w:lvlJc w:val="left"/>
+      <w:pPr>
+        <w:ind w:left="1800" w:hanging="360"/>
+      </w:pPr>
+      <w:rPr>
+        <w:rFonts w:ascii="Courier New" w:hAnsi="Courier New" w:cs="Courier New" w:hint="default"/>
+      </w:rPr>
+    </w:lvl>
+    <w:lvl w:ilvl="2" w:tplc="0C0A0005" w:tentative="1">
+      <w:start w:val="1"/>
+      <w:numFmt w:val="bullet"/>
+      <w:lvlText w:val=""/>
+      <w:lvlJc w:val="left"/>
+      <w:pPr>
+        <w:ind w:left="2520" w:hanging="360"/>
+      </w:pPr>
+      <w:rPr>
+        <w:rFonts w:ascii="Wingdings" w:hAnsi="Wingdings" w:hint="default"/>
+      </w:rPr>
+    </w:lvl>
+    <w:lvl w:ilvl="3" w:tplc="0C0A0001" w:tentative="1">
+      <w:start w:val="1"/>
+      <w:numFmt w:val="bullet"/>
+      <w:lvlText w:val=""/>
+      <w:lvlJc w:val="left"/>
+      <w:pPr>
+        <w:ind w:left="3240" w:hanging="360"/>
+      </w:pPr>
+      <w:rPr>
+        <w:rFonts w:ascii="Symbol" w:hAnsi="Symbol" w:hint="default"/>
+      </w:rPr>
+    </w:lvl>
+    <w:lvl w:ilvl="4" w:tplc="0C0A0003" w:tentative="1">
+      <w:start w:val="1"/>
+      <w:numFmt w:val="bullet"/>
+      <w:lvlText w:val="o"/>
+      <w:lvlJc w:val="left"/>
+      <w:pPr>
+        <w:ind w:left="3960" w:hanging="360"/>
+      </w:pPr>
+      <w:rPr>
+        <w:rFonts w:ascii="Courier New" w:hAnsi="Courier New" w:cs="Courier New" w:hint="default"/>
+      </w:rPr>
+    </w:lvl>
+    <w:lvl w:ilvl="5" w:tplc="0C0A0005" w:tentative="1">
+      <w:start w:val="1"/>
+      <w:numFmt w:val="bullet"/>
+      <w:lvlText w:val=""/>
+      <w:lvlJc w:val="left"/>
+      <w:pPr>
+        <w:ind w:left="4680" w:hanging="360"/>
+      </w:pPr>
+      <w:rPr>
+        <w:rFonts w:ascii="Wingdings" w:hAnsi="Wingdings" w:hint="default"/>
+      </w:rPr>
+    </w:lvl>
+    <w:lvl w:ilvl="6" w:tplc="0C0A0001" w:tentative="1">
+      <w:start w:val="1"/>
+      <w:numFmt w:val="bullet"/>
+      <w:lvlText w:val=""/>
+      <w:lvlJc w:val="left"/>
+      <w:pPr>
+        <w:ind w:left="5400" w:hanging="360"/>
+      </w:pPr>
+      <w:rPr>
+        <w:rFonts w:ascii="Symbol" w:hAnsi="Symbol" w:hint="default"/>
+      </w:rPr>
+    </w:lvl>
+    <w:lvl w:ilvl="7" w:tplc="0C0A0003" w:tentative="1">
+      <w:start w:val="1"/>
+      <w:numFmt w:val="bullet"/>
+      <w:lvlText w:val="o"/>
+      <w:lvlJc w:val="left"/>
+      <w:pPr>
+        <w:ind w:left="6120" w:hanging="360"/>
+      </w:pPr>
+      <w:rPr>
+        <w:rFonts w:ascii="Courier New" w:hAnsi="Courier New" w:cs="Courier New" w:hint="default"/>
+      </w:rPr>
+    </w:lvl>
+    <w:lvl w:ilvl="8" w:tplc="0C0A0005" w:tentative="1">
+      <w:start w:val="1"/>
+      <w:numFmt w:val="bullet"/>
+      <w:lvlText w:val=""/>
+      <w:lvlJc w:val="left"/>
+      <w:pPr>
+        <w:ind w:left="6840" w:hanging="360"/>
+      </w:pPr>
+      <w:rPr>
+        <w:rFonts w:ascii="Wingdings" w:hAnsi="Wingdings" w:hint="default"/>
+      </w:rPr>
+    </w:lvl>
+  </w:abstractNum>
+  <w:abstractNum w:abstractNumId="4" w15:restartNumberingAfterBreak="0">
     <w:nsid w:val="255722C3"/>
     <w:multiLevelType w:val="hybridMultilevel"/>
     <w:tmpl w:val="ACF811AE"/>
@@ -23177,7 +27672,7 @@
       </w:rPr>
     </w:lvl>
   </w:abstractNum>
-  <w:abstractNum w:abstractNumId="3" w15:restartNumberingAfterBreak="0">
+  <w:abstractNum w:abstractNumId="5" w15:restartNumberingAfterBreak="0">
     <w:nsid w:val="256F4D29"/>
     <w:multiLevelType w:val="hybridMultilevel"/>
     <w:tmpl w:val="FC70FE00"/>
@@ -23291,7 +27786,7 @@
       </w:rPr>
     </w:lvl>
   </w:abstractNum>
-  <w:abstractNum w:abstractNumId="4" w15:restartNumberingAfterBreak="0">
+  <w:abstractNum w:abstractNumId="6" w15:restartNumberingAfterBreak="0">
     <w:nsid w:val="44023A55"/>
     <w:multiLevelType w:val="hybridMultilevel"/>
     <w:tmpl w:val="BC04860A"/>
@@ -23380,7 +27875,7 @@
       </w:pPr>
     </w:lvl>
   </w:abstractNum>
-  <w:abstractNum w:abstractNumId="5" w15:restartNumberingAfterBreak="0">
+  <w:abstractNum w:abstractNumId="7" w15:restartNumberingAfterBreak="0">
     <w:nsid w:val="45DB3245"/>
     <w:multiLevelType w:val="hybridMultilevel"/>
     <w:tmpl w:val="89D2CA6E"/>
@@ -23494,7 +27989,7 @@
       </w:rPr>
     </w:lvl>
   </w:abstractNum>
-  <w:abstractNum w:abstractNumId="6" w15:restartNumberingAfterBreak="0">
+  <w:abstractNum w:abstractNumId="8" w15:restartNumberingAfterBreak="0">
     <w:nsid w:val="46BB3AF0"/>
     <w:multiLevelType w:val="hybridMultilevel"/>
     <w:tmpl w:val="71A07014"/>
@@ -23580,7 +28075,7 @@
       </w:pPr>
     </w:lvl>
   </w:abstractNum>
-  <w:abstractNum w:abstractNumId="7" w15:restartNumberingAfterBreak="0">
+  <w:abstractNum w:abstractNumId="9" w15:restartNumberingAfterBreak="0">
     <w:nsid w:val="4F721B5D"/>
     <w:multiLevelType w:val="hybridMultilevel"/>
     <w:tmpl w:val="0C6E5AA4"/>
@@ -23694,7 +28189,7 @@
       </w:rPr>
     </w:lvl>
   </w:abstractNum>
-  <w:abstractNum w:abstractNumId="8" w15:restartNumberingAfterBreak="0">
+  <w:abstractNum w:abstractNumId="10" w15:restartNumberingAfterBreak="0">
     <w:nsid w:val="50C71950"/>
     <w:multiLevelType w:val="hybridMultilevel"/>
     <w:tmpl w:val="AF500ED6"/>
@@ -23808,7 +28303,348 @@
       </w:rPr>
     </w:lvl>
   </w:abstractNum>
-  <w:abstractNum w:abstractNumId="9" w15:restartNumberingAfterBreak="0">
+  <w:abstractNum w:abstractNumId="11" w15:restartNumberingAfterBreak="0">
+    <w:nsid w:val="5A98471C"/>
+    <w:multiLevelType w:val="hybridMultilevel"/>
+    <w:tmpl w:val="B192A04A"/>
+    <w:lvl w:ilvl="0" w:tplc="0C0A0007">
+      <w:start w:val="1"/>
+      <w:numFmt w:val="bullet"/>
+      <w:lvlText w:val=""/>
+      <w:lvlPicBulletId w:val="0"/>
+      <w:lvlJc w:val="left"/>
+      <w:pPr>
+        <w:ind w:left="720" w:hanging="360"/>
+      </w:pPr>
+      <w:rPr>
+        <w:rFonts w:ascii="Symbol" w:hAnsi="Symbol" w:hint="default"/>
+      </w:rPr>
+    </w:lvl>
+    <w:lvl w:ilvl="1" w:tplc="0C0A0003" w:tentative="1">
+      <w:start w:val="1"/>
+      <w:numFmt w:val="bullet"/>
+      <w:lvlText w:val="o"/>
+      <w:lvlJc w:val="left"/>
+      <w:pPr>
+        <w:ind w:left="1440" w:hanging="360"/>
+      </w:pPr>
+      <w:rPr>
+        <w:rFonts w:ascii="Courier New" w:hAnsi="Courier New" w:cs="Courier New" w:hint="default"/>
+      </w:rPr>
+    </w:lvl>
+    <w:lvl w:ilvl="2" w:tplc="0C0A0005" w:tentative="1">
+      <w:start w:val="1"/>
+      <w:numFmt w:val="bullet"/>
+      <w:lvlText w:val=""/>
+      <w:lvlJc w:val="left"/>
+      <w:pPr>
+        <w:ind w:left="2160" w:hanging="360"/>
+      </w:pPr>
+      <w:rPr>
+        <w:rFonts w:ascii="Wingdings" w:hAnsi="Wingdings" w:hint="default"/>
+      </w:rPr>
+    </w:lvl>
+    <w:lvl w:ilvl="3" w:tplc="0C0A0001" w:tentative="1">
+      <w:start w:val="1"/>
+      <w:numFmt w:val="bullet"/>
+      <w:lvlText w:val=""/>
+      <w:lvlJc w:val="left"/>
+      <w:pPr>
+        <w:ind w:left="2880" w:hanging="360"/>
+      </w:pPr>
+      <w:rPr>
+        <w:rFonts w:ascii="Symbol" w:hAnsi="Symbol" w:hint="default"/>
+      </w:rPr>
+    </w:lvl>
+    <w:lvl w:ilvl="4" w:tplc="0C0A0003" w:tentative="1">
+      <w:start w:val="1"/>
+      <w:numFmt w:val="bullet"/>
+      <w:lvlText w:val="o"/>
+      <w:lvlJc w:val="left"/>
+      <w:pPr>
+        <w:ind w:left="3600" w:hanging="360"/>
+      </w:pPr>
+      <w:rPr>
+        <w:rFonts w:ascii="Courier New" w:hAnsi="Courier New" w:cs="Courier New" w:hint="default"/>
+      </w:rPr>
+    </w:lvl>
+    <w:lvl w:ilvl="5" w:tplc="0C0A0005" w:tentative="1">
+      <w:start w:val="1"/>
+      <w:numFmt w:val="bullet"/>
+      <w:lvlText w:val=""/>
+      <w:lvlJc w:val="left"/>
+      <w:pPr>
+        <w:ind w:left="4320" w:hanging="360"/>
+      </w:pPr>
+      <w:rPr>
+        <w:rFonts w:ascii="Wingdings" w:hAnsi="Wingdings" w:hint="default"/>
+      </w:rPr>
+    </w:lvl>
+    <w:lvl w:ilvl="6" w:tplc="0C0A0001" w:tentative="1">
+      <w:start w:val="1"/>
+      <w:numFmt w:val="bullet"/>
+      <w:lvlText w:val=""/>
+      <w:lvlJc w:val="left"/>
+      <w:pPr>
+        <w:ind w:left="5040" w:hanging="360"/>
+      </w:pPr>
+      <w:rPr>
+        <w:rFonts w:ascii="Symbol" w:hAnsi="Symbol" w:hint="default"/>
+      </w:rPr>
+    </w:lvl>
+    <w:lvl w:ilvl="7" w:tplc="0C0A0003" w:tentative="1">
+      <w:start w:val="1"/>
+      <w:numFmt w:val="bullet"/>
+      <w:lvlText w:val="o"/>
+      <w:lvlJc w:val="left"/>
+      <w:pPr>
+        <w:ind w:left="5760" w:hanging="360"/>
+      </w:pPr>
+      <w:rPr>
+        <w:rFonts w:ascii="Courier New" w:hAnsi="Courier New" w:cs="Courier New" w:hint="default"/>
+      </w:rPr>
+    </w:lvl>
+    <w:lvl w:ilvl="8" w:tplc="0C0A0005" w:tentative="1">
+      <w:start w:val="1"/>
+      <w:numFmt w:val="bullet"/>
+      <w:lvlText w:val=""/>
+      <w:lvlJc w:val="left"/>
+      <w:pPr>
+        <w:ind w:left="6480" w:hanging="360"/>
+      </w:pPr>
+      <w:rPr>
+        <w:rFonts w:ascii="Wingdings" w:hAnsi="Wingdings" w:hint="default"/>
+      </w:rPr>
+    </w:lvl>
+  </w:abstractNum>
+  <w:abstractNum w:abstractNumId="12" w15:restartNumberingAfterBreak="0">
+    <w:nsid w:val="5ABA5F90"/>
+    <w:multiLevelType w:val="hybridMultilevel"/>
+    <w:tmpl w:val="AFDAAB5E"/>
+    <w:lvl w:ilvl="0" w:tplc="0C0A0003">
+      <w:start w:val="1"/>
+      <w:numFmt w:val="bullet"/>
+      <w:lvlText w:val="o"/>
+      <w:lvlJc w:val="left"/>
+      <w:pPr>
+        <w:ind w:left="1440" w:hanging="360"/>
+      </w:pPr>
+      <w:rPr>
+        <w:rFonts w:ascii="Courier New" w:hAnsi="Courier New" w:cs="Courier New" w:hint="default"/>
+      </w:rPr>
+    </w:lvl>
+    <w:lvl w:ilvl="1" w:tplc="0C0A0003" w:tentative="1">
+      <w:start w:val="1"/>
+      <w:numFmt w:val="bullet"/>
+      <w:lvlText w:val="o"/>
+      <w:lvlJc w:val="left"/>
+      <w:pPr>
+        <w:ind w:left="2160" w:hanging="360"/>
+      </w:pPr>
+      <w:rPr>
+        <w:rFonts w:ascii="Courier New" w:hAnsi="Courier New" w:cs="Courier New" w:hint="default"/>
+      </w:rPr>
+    </w:lvl>
+    <w:lvl w:ilvl="2" w:tplc="0C0A0005" w:tentative="1">
+      <w:start w:val="1"/>
+      <w:numFmt w:val="bullet"/>
+      <w:lvlText w:val=""/>
+      <w:lvlJc w:val="left"/>
+      <w:pPr>
+        <w:ind w:left="2880" w:hanging="360"/>
+      </w:pPr>
+      <w:rPr>
+        <w:rFonts w:ascii="Wingdings" w:hAnsi="Wingdings" w:hint="default"/>
+      </w:rPr>
+    </w:lvl>
+    <w:lvl w:ilvl="3" w:tplc="0C0A0001" w:tentative="1">
+      <w:start w:val="1"/>
+      <w:numFmt w:val="bullet"/>
+      <w:lvlText w:val=""/>
+      <w:lvlJc w:val="left"/>
+      <w:pPr>
+        <w:ind w:left="3600" w:hanging="360"/>
+      </w:pPr>
+      <w:rPr>
+        <w:rFonts w:ascii="Symbol" w:hAnsi="Symbol" w:hint="default"/>
+      </w:rPr>
+    </w:lvl>
+    <w:lvl w:ilvl="4" w:tplc="0C0A0003" w:tentative="1">
+      <w:start w:val="1"/>
+      <w:numFmt w:val="bullet"/>
+      <w:lvlText w:val="o"/>
+      <w:lvlJc w:val="left"/>
+      <w:pPr>
+        <w:ind w:left="4320" w:hanging="360"/>
+      </w:pPr>
+      <w:rPr>
+        <w:rFonts w:ascii="Courier New" w:hAnsi="Courier New" w:cs="Courier New" w:hint="default"/>
+      </w:rPr>
+    </w:lvl>
+    <w:lvl w:ilvl="5" w:tplc="0C0A0005" w:tentative="1">
+      <w:start w:val="1"/>
+      <w:numFmt w:val="bullet"/>
+      <w:lvlText w:val=""/>
+      <w:lvlJc w:val="left"/>
+      <w:pPr>
+        <w:ind w:left="5040" w:hanging="360"/>
+      </w:pPr>
+      <w:rPr>
+        <w:rFonts w:ascii="Wingdings" w:hAnsi="Wingdings" w:hint="default"/>
+      </w:rPr>
+    </w:lvl>
+    <w:lvl w:ilvl="6" w:tplc="0C0A0001" w:tentative="1">
+      <w:start w:val="1"/>
+      <w:numFmt w:val="bullet"/>
+      <w:lvlText w:val=""/>
+      <w:lvlJc w:val="left"/>
+      <w:pPr>
+        <w:ind w:left="5760" w:hanging="360"/>
+      </w:pPr>
+      <w:rPr>
+        <w:rFonts w:ascii="Symbol" w:hAnsi="Symbol" w:hint="default"/>
+      </w:rPr>
+    </w:lvl>
+    <w:lvl w:ilvl="7" w:tplc="0C0A0003" w:tentative="1">
+      <w:start w:val="1"/>
+      <w:numFmt w:val="bullet"/>
+      <w:lvlText w:val="o"/>
+      <w:lvlJc w:val="left"/>
+      <w:pPr>
+        <w:ind w:left="6480" w:hanging="360"/>
+      </w:pPr>
+      <w:rPr>
+        <w:rFonts w:ascii="Courier New" w:hAnsi="Courier New" w:cs="Courier New" w:hint="default"/>
+      </w:rPr>
+    </w:lvl>
+    <w:lvl w:ilvl="8" w:tplc="0C0A0005" w:tentative="1">
+      <w:start w:val="1"/>
+      <w:numFmt w:val="bullet"/>
+      <w:lvlText w:val=""/>
+      <w:lvlJc w:val="left"/>
+      <w:pPr>
+        <w:ind w:left="7200" w:hanging="360"/>
+      </w:pPr>
+      <w:rPr>
+        <w:rFonts w:ascii="Wingdings" w:hAnsi="Wingdings" w:hint="default"/>
+      </w:rPr>
+    </w:lvl>
+  </w:abstractNum>
+  <w:abstractNum w:abstractNumId="13" w15:restartNumberingAfterBreak="0">
+    <w:nsid w:val="65640B94"/>
+    <w:multiLevelType w:val="hybridMultilevel"/>
+    <w:tmpl w:val="CA745E74"/>
+    <w:lvl w:ilvl="0" w:tplc="0C0A0007">
+      <w:start w:val="1"/>
+      <w:numFmt w:val="bullet"/>
+      <w:lvlText w:val=""/>
+      <w:lvlPicBulletId w:val="0"/>
+      <w:lvlJc w:val="left"/>
+      <w:pPr>
+        <w:ind w:left="720" w:hanging="360"/>
+      </w:pPr>
+      <w:rPr>
+        <w:rFonts w:ascii="Symbol" w:hAnsi="Symbol" w:hint="default"/>
+      </w:rPr>
+    </w:lvl>
+    <w:lvl w:ilvl="1" w:tplc="0C0A0003" w:tentative="1">
+      <w:start w:val="1"/>
+      <w:numFmt w:val="bullet"/>
+      <w:lvlText w:val="o"/>
+      <w:lvlJc w:val="left"/>
+      <w:pPr>
+        <w:ind w:left="1440" w:hanging="360"/>
+      </w:pPr>
+      <w:rPr>
+        <w:rFonts w:ascii="Courier New" w:hAnsi="Courier New" w:cs="Courier New" w:hint="default"/>
+      </w:rPr>
+    </w:lvl>
+    <w:lvl w:ilvl="2" w:tplc="0C0A0005" w:tentative="1">
+      <w:start w:val="1"/>
+      <w:numFmt w:val="bullet"/>
+      <w:lvlText w:val=""/>
+      <w:lvlJc w:val="left"/>
+      <w:pPr>
+        <w:ind w:left="2160" w:hanging="360"/>
+      </w:pPr>
+      <w:rPr>
+        <w:rFonts w:ascii="Wingdings" w:hAnsi="Wingdings" w:hint="default"/>
+      </w:rPr>
+    </w:lvl>
+    <w:lvl w:ilvl="3" w:tplc="0C0A0001" w:tentative="1">
+      <w:start w:val="1"/>
+      <w:numFmt w:val="bullet"/>
+      <w:lvlText w:val=""/>
+      <w:lvlJc w:val="left"/>
+      <w:pPr>
+        <w:ind w:left="2880" w:hanging="360"/>
+      </w:pPr>
+      <w:rPr>
+        <w:rFonts w:ascii="Symbol" w:hAnsi="Symbol" w:hint="default"/>
+      </w:rPr>
+    </w:lvl>
+    <w:lvl w:ilvl="4" w:tplc="0C0A0003" w:tentative="1">
+      <w:start w:val="1"/>
+      <w:numFmt w:val="bullet"/>
+      <w:lvlText w:val="o"/>
+      <w:lvlJc w:val="left"/>
+      <w:pPr>
+        <w:ind w:left="3600" w:hanging="360"/>
+      </w:pPr>
+      <w:rPr>
+        <w:rFonts w:ascii="Courier New" w:hAnsi="Courier New" w:cs="Courier New" w:hint="default"/>
+      </w:rPr>
+    </w:lvl>
+    <w:lvl w:ilvl="5" w:tplc="0C0A0005" w:tentative="1">
+      <w:start w:val="1"/>
+      <w:numFmt w:val="bullet"/>
+      <w:lvlText w:val=""/>
+      <w:lvlJc w:val="left"/>
+      <w:pPr>
+        <w:ind w:left="4320" w:hanging="360"/>
+      </w:pPr>
+      <w:rPr>
+        <w:rFonts w:ascii="Wingdings" w:hAnsi="Wingdings" w:hint="default"/>
+      </w:rPr>
+    </w:lvl>
+    <w:lvl w:ilvl="6" w:tplc="0C0A0001" w:tentative="1">
+      <w:start w:val="1"/>
+      <w:numFmt w:val="bullet"/>
+      <w:lvlText w:val=""/>
+      <w:lvlJc w:val="left"/>
+      <w:pPr>
+        <w:ind w:left="5040" w:hanging="360"/>
+      </w:pPr>
+      <w:rPr>
+        <w:rFonts w:ascii="Symbol" w:hAnsi="Symbol" w:hint="default"/>
+      </w:rPr>
+    </w:lvl>
+    <w:lvl w:ilvl="7" w:tplc="0C0A0003" w:tentative="1">
+      <w:start w:val="1"/>
+      <w:numFmt w:val="bullet"/>
+      <w:lvlText w:val="o"/>
+      <w:lvlJc w:val="left"/>
+      <w:pPr>
+        <w:ind w:left="5760" w:hanging="360"/>
+      </w:pPr>
+      <w:rPr>
+        <w:rFonts w:ascii="Courier New" w:hAnsi="Courier New" w:cs="Courier New" w:hint="default"/>
+      </w:rPr>
+    </w:lvl>
+    <w:lvl w:ilvl="8" w:tplc="0C0A0005" w:tentative="1">
+      <w:start w:val="1"/>
+      <w:numFmt w:val="bullet"/>
+      <w:lvlText w:val=""/>
+      <w:lvlJc w:val="left"/>
+      <w:pPr>
+        <w:ind w:left="6480" w:hanging="360"/>
+      </w:pPr>
+      <w:rPr>
+        <w:rFonts w:ascii="Wingdings" w:hAnsi="Wingdings" w:hint="default"/>
+      </w:rPr>
+    </w:lvl>
+  </w:abstractNum>
+  <w:abstractNum w:abstractNumId="14" w15:restartNumberingAfterBreak="0">
     <w:nsid w:val="66C43401"/>
     <w:multiLevelType w:val="hybridMultilevel"/>
     <w:tmpl w:val="6A12C43C"/>
@@ -23897,7 +28733,7 @@
       </w:pPr>
     </w:lvl>
   </w:abstractNum>
-  <w:abstractNum w:abstractNumId="10" w15:restartNumberingAfterBreak="0">
+  <w:abstractNum w:abstractNumId="15" w15:restartNumberingAfterBreak="0">
     <w:nsid w:val="6B141E7E"/>
     <w:multiLevelType w:val="hybridMultilevel"/>
     <w:tmpl w:val="FEFA41A2"/>
@@ -24010,7 +28846,7 @@
       </w:rPr>
     </w:lvl>
   </w:abstractNum>
-  <w:abstractNum w:abstractNumId="11" w15:restartNumberingAfterBreak="0">
+  <w:abstractNum w:abstractNumId="16" w15:restartNumberingAfterBreak="0">
     <w:nsid w:val="6F305D42"/>
     <w:multiLevelType w:val="hybridMultilevel"/>
     <w:tmpl w:val="E80CB9F4"/>
@@ -24099,40 +28935,55 @@
     </w:lvl>
   </w:abstractNum>
   <w:num w:numId="1">
-    <w:abstractNumId w:val="3"/>
+    <w:abstractNumId w:val="5"/>
   </w:num>
   <w:num w:numId="2">
-    <w:abstractNumId w:val="8"/>
+    <w:abstractNumId w:val="10"/>
   </w:num>
   <w:num w:numId="3">
-    <w:abstractNumId w:val="7"/>
+    <w:abstractNumId w:val="9"/>
   </w:num>
   <w:num w:numId="4">
     <w:abstractNumId w:val="1"/>
   </w:num>
   <w:num w:numId="5">
-    <w:abstractNumId w:val="6"/>
+    <w:abstractNumId w:val="8"/>
   </w:num>
   <w:num w:numId="6">
-    <w:abstractNumId w:val="5"/>
+    <w:abstractNumId w:val="7"/>
   </w:num>
   <w:num w:numId="7">
-    <w:abstractNumId w:val="9"/>
+    <w:abstractNumId w:val="14"/>
   </w:num>
   <w:num w:numId="8">
-    <w:abstractNumId w:val="2"/>
+    <w:abstractNumId w:val="4"/>
   </w:num>
   <w:num w:numId="9">
-    <w:abstractNumId w:val="4"/>
+    <w:abstractNumId w:val="6"/>
   </w:num>
   <w:num w:numId="10">
     <w:abstractNumId w:val="0"/>
   </w:num>
   <w:num w:numId="11">
-    <w:abstractNumId w:val="10"/>
+    <w:abstractNumId w:val="15"/>
   </w:num>
   <w:num w:numId="12">
+    <w:abstractNumId w:val="16"/>
+  </w:num>
+  <w:num w:numId="13">
     <w:abstractNumId w:val="11"/>
+  </w:num>
+  <w:num w:numId="14">
+    <w:abstractNumId w:val="12"/>
+  </w:num>
+  <w:num w:numId="15">
+    <w:abstractNumId w:val="13"/>
+  </w:num>
+  <w:num w:numId="16">
+    <w:abstractNumId w:val="3"/>
+  </w:num>
+  <w:num w:numId="17">
+    <w:abstractNumId w:val="2"/>
   </w:num>
 </w:numbering>
 </file>
@@ -24849,6 +29700,15 @@
       <w:szCs w:val="24"/>
     </w:rPr>
   </w:style>
+  <w:style w:type="character" w:styleId="Hipervnculovisitado">
+    <w:name w:val="FollowedHyperlink"/>
+    <w:basedOn w:val="Fuentedeprrafopredeter"/>
+    <w:rsid w:val="002A39D5"/>
+    <w:rPr>
+      <w:color w:val="954F72" w:themeColor="followedHyperlink"/>
+      <w:u w:val="single"/>
+    </w:rPr>
+  </w:style>
 </w:styles>
 </file>
 
@@ -25152,7 +30012,7 @@
 </file>
 
 <file path=customXml/itemProps1.xml><?xml version="1.0" encoding="utf-8"?>
-<ds:datastoreItem xmlns:ds="http://schemas.openxmlformats.org/officeDocument/2006/customXml" ds:itemID="{C7B76639-DF09-4516-88F8-761AC0C20E68}">
+<ds:datastoreItem xmlns:ds="http://schemas.openxmlformats.org/officeDocument/2006/customXml" ds:itemID="{15D48938-52DA-45C2-B777-A47B6963F120}">
   <ds:schemaRefs>
     <ds:schemaRef ds:uri="http://schemas.openxmlformats.org/officeDocument/2006/bibliography"/>
   </ds:schemaRefs>

--- a/1-Specifications/CE ORIBAY_20200083_JMZ20.5.20.docx
+++ b/1-Specifications/CE ORIBAY_20200083_JMZ20.5.20.docx
@@ -1,6 +1,6 @@
 
 <file path=word/document.xml><?xml version="1.0" encoding="utf-8"?>
-<w:document xmlns:wpc="http://schemas.microsoft.com/office/word/2010/wordprocessingCanvas" xmlns:cx="http://schemas.microsoft.com/office/drawing/2014/chartex" xmlns:cx1="http://schemas.microsoft.com/office/drawing/2015/9/8/chartex" xmlns:cx2="http://schemas.microsoft.com/office/drawing/2015/10/21/chartex" xmlns:cx3="http://schemas.microsoft.com/office/drawing/2016/5/9/chartex" xmlns:cx4="http://schemas.microsoft.com/office/drawing/2016/5/10/chartex" xmlns:cx5="http://schemas.microsoft.com/office/drawing/2016/5/11/chartex" xmlns:cx6="http://schemas.microsoft.com/office/drawing/2016/5/12/chartex" xmlns:cx7="http://schemas.microsoft.com/office/drawing/2016/5/13/chartex" xmlns:cx8="http://schemas.microsoft.com/office/drawing/2016/5/14/chartex" xmlns:mc="http://schemas.openxmlformats.org/markup-compatibility/2006" xmlns:aink="http://schemas.microsoft.com/office/drawing/2016/ink" xmlns:am3d="http://schemas.microsoft.com/office/drawing/2017/model3d" xmlns:o="urn:schemas-microsoft-com:office:office" xmlns:r="http://schemas.openxmlformats.org/officeDocument/2006/relationships" xmlns:m="http://schemas.openxmlformats.org/officeDocument/2006/math" xmlns:v="urn:schemas-microsoft-com:vml" xmlns:wp14="http://schemas.microsoft.com/office/word/2010/wordprocessingDrawing" xmlns:wp="http://schemas.openxmlformats.org/drawingml/2006/wordprocessingDrawing" xmlns:w10="urn:schemas-microsoft-com:office:word" xmlns:w="http://schemas.openxmlformats.org/wordprocessingml/2006/main" xmlns:w14="http://schemas.microsoft.com/office/word/2010/wordml" xmlns:w15="http://schemas.microsoft.com/office/word/2012/wordml" xmlns:w16cex="http://schemas.microsoft.com/office/word/2018/wordml/cex" xmlns:w16cid="http://schemas.microsoft.com/office/word/2016/wordml/cid" xmlns:w16="http://schemas.microsoft.com/office/word/2018/wordml" xmlns:w16se="http://schemas.microsoft.com/office/word/2015/wordml/symex" xmlns:wpg="http://schemas.microsoft.com/office/word/2010/wordprocessingGroup" xmlns:wpi="http://schemas.microsoft.com/office/word/2010/wordprocessingInk" xmlns:wne="http://schemas.microsoft.com/office/word/2006/wordml" xmlns:wps="http://schemas.microsoft.com/office/word/2010/wordprocessingShape" mc:Ignorable="w14 w15 w16se w16cid w16 w16cex wp14">
+<w:document xmlns:wpc="http://schemas.microsoft.com/office/word/2010/wordprocessingCanvas" xmlns:cx="http://schemas.microsoft.com/office/drawing/2014/chartex" xmlns:cx1="http://schemas.microsoft.com/office/drawing/2015/9/8/chartex" xmlns:cx2="http://schemas.microsoft.com/office/drawing/2015/10/21/chartex" xmlns:cx3="http://schemas.microsoft.com/office/drawing/2016/5/9/chartex" xmlns:cx4="http://schemas.microsoft.com/office/drawing/2016/5/10/chartex" xmlns:cx5="http://schemas.microsoft.com/office/drawing/2016/5/11/chartex" xmlns:cx6="http://schemas.microsoft.com/office/drawing/2016/5/12/chartex" xmlns:cx7="http://schemas.microsoft.com/office/drawing/2016/5/13/chartex" xmlns:cx8="http://schemas.microsoft.com/office/drawing/2016/5/14/chartex" xmlns:mc="http://schemas.openxmlformats.org/markup-compatibility/2006" xmlns:aink="http://schemas.microsoft.com/office/drawing/2016/ink" xmlns:am3d="http://schemas.microsoft.com/office/drawing/2017/model3d" xmlns:o="urn:schemas-microsoft-com:office:office" xmlns:r="http://schemas.openxmlformats.org/officeDocument/2006/relationships" xmlns:m="http://schemas.openxmlformats.org/officeDocument/2006/math" xmlns:v="urn:schemas-microsoft-com:vml" xmlns:wp14="http://schemas.microsoft.com/office/word/2010/wordprocessingDrawing" xmlns:wp="http://schemas.openxmlformats.org/drawingml/2006/wordprocessingDrawing" xmlns:w10="urn:schemas-microsoft-com:office:word" xmlns:w="http://schemas.openxmlformats.org/wordprocessingml/2006/main" xmlns:w14="http://schemas.microsoft.com/office/word/2010/wordml" xmlns:w15="http://schemas.microsoft.com/office/word/2012/wordml" xmlns:w16cid="http://schemas.microsoft.com/office/word/2016/wordml/cid" xmlns:w16se="http://schemas.microsoft.com/office/word/2015/wordml/symex" xmlns:wpg="http://schemas.microsoft.com/office/word/2010/wordprocessingGroup" xmlns:wpi="http://schemas.microsoft.com/office/word/2010/wordprocessingInk" xmlns:wne="http://schemas.microsoft.com/office/word/2006/wordml" xmlns:wps="http://schemas.microsoft.com/office/word/2010/wordprocessingShape" mc:Ignorable="w14 w15 w16se w16cid wp14">
   <w:body>
     <w:p/>
     <w:p/>
@@ -419,8 +419,18 @@
                 <w:sz w:val="20"/>
                 <w:szCs w:val="20"/>
               </w:rPr>
-              <w:t>Carlos Iriondo</w:t>
-            </w:r>
+              <w:t xml:space="preserve">Carlos </w:t>
+            </w:r>
+            <w:proofErr w:type="spellStart"/>
+            <w:r>
+              <w:rPr>
+                <w:rFonts w:ascii="Arial" w:hAnsi="Arial" w:cs="Arial"/>
+                <w:sz w:val="20"/>
+                <w:szCs w:val="20"/>
+              </w:rPr>
+              <w:t>Iriondo</w:t>
+            </w:r>
+            <w:proofErr w:type="spellEnd"/>
           </w:p>
         </w:tc>
       </w:tr>
@@ -2075,14 +2085,36 @@
               <w:rPr>
                 <w:b/>
               </w:rPr>
-              <w:t xml:space="preserve">Documented by: </w:t>
-            </w:r>
-            <w:r>
-              <w:rPr>
-                <w:bCs/>
-              </w:rPr>
-              <w:t>Carlos Iriondo</w:t>
-            </w:r>
+              <w:t xml:space="preserve">Documented </w:t>
+            </w:r>
+            <w:proofErr w:type="gramStart"/>
+            <w:r>
+              <w:rPr>
+                <w:b/>
+              </w:rPr>
+              <w:t>by:</w:t>
+            </w:r>
+            <w:proofErr w:type="gramEnd"/>
+            <w:r>
+              <w:rPr>
+                <w:b/>
+              </w:rPr>
+              <w:t xml:space="preserve"> </w:t>
+            </w:r>
+            <w:r>
+              <w:rPr>
+                <w:bCs/>
+              </w:rPr>
+              <w:t xml:space="preserve">Carlos </w:t>
+            </w:r>
+            <w:proofErr w:type="spellStart"/>
+            <w:r>
+              <w:rPr>
+                <w:bCs/>
+              </w:rPr>
+              <w:t>Iriondo</w:t>
+            </w:r>
+            <w:proofErr w:type="spellEnd"/>
             <w:r>
               <w:rPr>
                 <w:bCs/>
@@ -2141,19 +2173,47 @@
               <w:rPr>
                 <w:b/>
               </w:rPr>
-              <w:t>ed by</w:t>
-            </w:r>
-            <w:r>
-              <w:rPr>
-                <w:b/>
-              </w:rPr>
-              <w:t xml:space="preserve">: </w:t>
-            </w:r>
-            <w:r>
-              <w:rPr>
-                <w:bCs/>
-              </w:rPr>
-              <w:t xml:space="preserve">Carlos Iriondo </w:t>
+              <w:t xml:space="preserve">ed </w:t>
+            </w:r>
+            <w:proofErr w:type="gramStart"/>
+            <w:r>
+              <w:rPr>
+                <w:b/>
+              </w:rPr>
+              <w:t>by</w:t>
+            </w:r>
+            <w:r>
+              <w:rPr>
+                <w:b/>
+              </w:rPr>
+              <w:t>:</w:t>
+            </w:r>
+            <w:proofErr w:type="gramEnd"/>
+            <w:r>
+              <w:rPr>
+                <w:b/>
+              </w:rPr>
+              <w:t xml:space="preserve"> </w:t>
+            </w:r>
+            <w:r>
+              <w:rPr>
+                <w:bCs/>
+              </w:rPr>
+              <w:t xml:space="preserve">Carlos </w:t>
+            </w:r>
+            <w:proofErr w:type="spellStart"/>
+            <w:r>
+              <w:rPr>
+                <w:bCs/>
+              </w:rPr>
+              <w:t>Iriondo</w:t>
+            </w:r>
+            <w:proofErr w:type="spellEnd"/>
+            <w:r>
+              <w:rPr>
+                <w:bCs/>
+              </w:rPr>
+              <w:t xml:space="preserve"> </w:t>
             </w:r>
           </w:p>
           <w:p>
@@ -4516,7 +4576,27 @@
                 <w:szCs w:val="22"/>
                 <w:lang w:val="es-ES"/>
               </w:rPr>
-              <w:t>Es importante mencionar que la geometría y espesor del PCB deben ser lo mismos que la muestra, así como la colocación de los detectores y el conector. Como no los agujeros de amarre que también se identifican.</w:t>
+              <w:t xml:space="preserve">Es importante mencionar que la geometría y espesor del PCB deben ser </w:t>
+            </w:r>
+            <w:proofErr w:type="spellStart"/>
+            <w:r>
+              <w:rPr>
+                <w:rFonts w:ascii="Arial" w:hAnsi="Arial" w:cs="Arial"/>
+                <w:sz w:val="22"/>
+                <w:szCs w:val="22"/>
+                <w:lang w:val="es-ES"/>
+              </w:rPr>
+              <w:t>lo</w:t>
+            </w:r>
+            <w:proofErr w:type="spellEnd"/>
+            <w:r>
+              <w:rPr>
+                <w:rFonts w:ascii="Arial" w:hAnsi="Arial" w:cs="Arial"/>
+                <w:sz w:val="22"/>
+                <w:szCs w:val="22"/>
+                <w:lang w:val="es-ES"/>
+              </w:rPr>
+              <w:t xml:space="preserve"> mismos que la muestra, así como la colocación de los detectores y el conector. Como no los agujeros de amarre que también se identifican.</w:t>
             </w:r>
           </w:p>
           <w:p>
@@ -4634,6 +4714,7 @@
                 <w:lang w:val="es-ES"/>
               </w:rPr>
             </w:pPr>
+            <w:proofErr w:type="spellStart"/>
             <w:r>
               <w:rPr>
                 <w:rFonts w:ascii="Arial" w:hAnsi="Arial" w:cs="Arial"/>
@@ -4641,7 +4722,17 @@
                 <w:szCs w:val="22"/>
                 <w:lang w:val="es-ES"/>
               </w:rPr>
-              <w:t>Oribay suministrara el FOAM que lleva el circuito</w:t>
+              <w:t>Oribay</w:t>
+            </w:r>
+            <w:proofErr w:type="spellEnd"/>
+            <w:r>
+              <w:rPr>
+                <w:rFonts w:ascii="Arial" w:hAnsi="Arial" w:cs="Arial"/>
+                <w:sz w:val="22"/>
+                <w:szCs w:val="22"/>
+                <w:lang w:val="es-ES"/>
+              </w:rPr>
+              <w:t xml:space="preserve"> suministrara el FOAM que lleva el circuito</w:t>
             </w:r>
             <w:r>
               <w:rPr>
@@ -5746,6 +5837,7 @@
                       <w:szCs w:val="20"/>
                     </w:rPr>
                   </w:pPr>
+                  <w:proofErr w:type="spellStart"/>
                   <w:r>
                     <w:rPr>
                       <w:rFonts w:ascii="Arial" w:hAnsi="Arial" w:cs="Arial"/>
@@ -5768,6 +5860,7 @@
                     </w:rPr>
                     <w:t>cion</w:t>
                   </w:r>
+                  <w:proofErr w:type="spellEnd"/>
                   <w:r>
                     <w:rPr>
                       <w:rFonts w:ascii="Arial" w:hAnsi="Arial" w:cs="Arial"/>
@@ -5811,8 +5904,18 @@
                       <w:sz w:val="20"/>
                       <w:szCs w:val="20"/>
                     </w:rPr>
-                    <w:t>Borja Gomez</w:t>
+                    <w:t xml:space="preserve">Borja </w:t>
                   </w:r>
+                  <w:proofErr w:type="spellStart"/>
+                  <w:r>
+                    <w:rPr>
+                      <w:rFonts w:ascii="Arial" w:hAnsi="Arial" w:cs="Arial"/>
+                      <w:sz w:val="20"/>
+                      <w:szCs w:val="20"/>
+                    </w:rPr>
+                    <w:t>Gomez</w:t>
+                  </w:r>
+                  <w:proofErr w:type="spellEnd"/>
                 </w:p>
               </w:tc>
               <w:tc>
@@ -5984,8 +6087,18 @@
                       <w:sz w:val="20"/>
                       <w:szCs w:val="20"/>
                     </w:rPr>
-                    <w:t>Borja Gomez</w:t>
+                    <w:t xml:space="preserve">Borja </w:t>
                   </w:r>
+                  <w:proofErr w:type="spellStart"/>
+                  <w:r>
+                    <w:rPr>
+                      <w:rFonts w:ascii="Arial" w:hAnsi="Arial" w:cs="Arial"/>
+                      <w:sz w:val="20"/>
+                      <w:szCs w:val="20"/>
+                    </w:rPr>
+                    <w:t>Gomez</w:t>
+                  </w:r>
+                  <w:proofErr w:type="spellEnd"/>
                 </w:p>
               </w:tc>
               <w:tc>
@@ -6141,8 +6254,18 @@
                       <w:sz w:val="20"/>
                       <w:szCs w:val="20"/>
                     </w:rPr>
-                    <w:t>Borja Gomez</w:t>
+                    <w:t xml:space="preserve">Borja </w:t>
                   </w:r>
+                  <w:proofErr w:type="spellStart"/>
+                  <w:r>
+                    <w:rPr>
+                      <w:rFonts w:ascii="Arial" w:hAnsi="Arial" w:cs="Arial"/>
+                      <w:sz w:val="20"/>
+                      <w:szCs w:val="20"/>
+                    </w:rPr>
+                    <w:t>Gomez</w:t>
+                  </w:r>
+                  <w:proofErr w:type="spellEnd"/>
                 </w:p>
               </w:tc>
               <w:tc>
@@ -6185,7 +6308,23 @@
                       <w:sz w:val="20"/>
                       <w:szCs w:val="20"/>
                     </w:rPr>
-                    <w:t>25.5.20</w:t>
+                    <w:t>25.</w:t>
+                  </w:r>
+                  <w:r>
+                    <w:rPr>
+                      <w:rFonts w:ascii="Arial" w:hAnsi="Arial" w:cs="Arial"/>
+                      <w:sz w:val="20"/>
+                      <w:szCs w:val="20"/>
+                    </w:rPr>
+                    <w:t>6</w:t>
+                  </w:r>
+                  <w:r>
+                    <w:rPr>
+                      <w:rFonts w:ascii="Arial" w:hAnsi="Arial" w:cs="Arial"/>
+                      <w:sz w:val="20"/>
+                      <w:szCs w:val="20"/>
+                    </w:rPr>
+                    <w:t>.20</w:t>
                   </w:r>
                 </w:p>
               </w:tc>
@@ -6300,8 +6439,18 @@
                       <w:sz w:val="20"/>
                       <w:szCs w:val="20"/>
                     </w:rPr>
-                    <w:t>Borja Gomez</w:t>
+                    <w:t xml:space="preserve">Borja </w:t>
                   </w:r>
+                  <w:proofErr w:type="spellStart"/>
+                  <w:r>
+                    <w:rPr>
+                      <w:rFonts w:ascii="Arial" w:hAnsi="Arial" w:cs="Arial"/>
+                      <w:sz w:val="20"/>
+                      <w:szCs w:val="20"/>
+                    </w:rPr>
+                    <w:t>Gomez</w:t>
+                  </w:r>
+                  <w:proofErr w:type="spellEnd"/>
                 </w:p>
               </w:tc>
               <w:tc>
@@ -6583,8 +6732,21 @@
                       <w:sz w:val="20"/>
                       <w:szCs w:val="20"/>
                     </w:rPr>
-                    <w:t>Fabricación de Útil de test</w:t>
+                    <w:t xml:space="preserve">Fabricación de Útil </w:t>
                   </w:r>
+                  <w:proofErr w:type="gramStart"/>
+                  <w:r>
+                    <w:rPr>
+                      <w:rFonts w:ascii="Arial" w:hAnsi="Arial" w:cs="Arial"/>
+                      <w:b/>
+                      <w:bCs/>
+                      <w:color w:val="0070C0"/>
+                      <w:sz w:val="20"/>
+                      <w:szCs w:val="20"/>
+                    </w:rPr>
+                    <w:t>de test</w:t>
+                  </w:r>
+                  <w:proofErr w:type="gramEnd"/>
                 </w:p>
               </w:tc>
               <w:tc>
@@ -6607,7 +6769,25 @@
                       <w:sz w:val="20"/>
                       <w:szCs w:val="20"/>
                     </w:rPr>
-                    <w:t>Borja Gomez Roberto Herrero</w:t>
+                    <w:t xml:space="preserve">Borja </w:t>
+                  </w:r>
+                  <w:proofErr w:type="spellStart"/>
+                  <w:r>
+                    <w:rPr>
+                      <w:rFonts w:ascii="Arial" w:hAnsi="Arial" w:cs="Arial"/>
+                      <w:sz w:val="20"/>
+                      <w:szCs w:val="20"/>
+                    </w:rPr>
+                    <w:t>Gomez</w:t>
+                  </w:r>
+                  <w:proofErr w:type="spellEnd"/>
+                  <w:r>
+                    <w:rPr>
+                      <w:rFonts w:ascii="Arial" w:hAnsi="Arial" w:cs="Arial"/>
+                      <w:sz w:val="20"/>
+                      <w:szCs w:val="20"/>
+                    </w:rPr>
+                    <w:t xml:space="preserve"> Roberto Herrero</w:t>
                   </w:r>
                 </w:p>
               </w:tc>
@@ -6766,8 +6946,18 @@
                       <w:sz w:val="20"/>
                       <w:szCs w:val="20"/>
                     </w:rPr>
-                    <w:t>Borja Gomez</w:t>
+                    <w:t xml:space="preserve">Borja </w:t>
                   </w:r>
+                  <w:proofErr w:type="spellStart"/>
+                  <w:r>
+                    <w:rPr>
+                      <w:rFonts w:ascii="Arial" w:hAnsi="Arial" w:cs="Arial"/>
+                      <w:sz w:val="20"/>
+                      <w:szCs w:val="20"/>
+                    </w:rPr>
+                    <w:t>Gomez</w:t>
+                  </w:r>
+                  <w:proofErr w:type="spellEnd"/>
                 </w:p>
               </w:tc>
               <w:tc>
@@ -6914,8 +7104,18 @@
                       <w:sz w:val="20"/>
                       <w:szCs w:val="20"/>
                     </w:rPr>
-                    <w:t>Borja Gomez</w:t>
+                    <w:t xml:space="preserve">Borja </w:t>
                   </w:r>
+                  <w:proofErr w:type="spellStart"/>
+                  <w:r>
+                    <w:rPr>
+                      <w:rFonts w:ascii="Arial" w:hAnsi="Arial" w:cs="Arial"/>
+                      <w:sz w:val="20"/>
+                      <w:szCs w:val="20"/>
+                    </w:rPr>
+                    <w:t>Gomez</w:t>
+                  </w:r>
+                  <w:proofErr w:type="spellEnd"/>
                 </w:p>
               </w:tc>
               <w:tc>
@@ -8343,7 +8543,27 @@
                       <w:sz w:val="20"/>
                       <w:szCs w:val="20"/>
                     </w:rPr>
-                    <w:t xml:space="preserve">Adaptación conectar al PCB y a la envolvente a diseñar. Generación de 3D para su integración en Braket de plástico. </w:t>
+                    <w:t xml:space="preserve">Adaptación conectar al PCB y a la envolvente a diseñar. Generación de 3D para su integración en </w:t>
+                  </w:r>
+                  <w:proofErr w:type="spellStart"/>
+                  <w:r>
+                    <w:rPr>
+                      <w:rFonts w:ascii="Arial" w:hAnsi="Arial" w:cs="Arial"/>
+                      <w:color w:val="0070C0"/>
+                      <w:sz w:val="20"/>
+                      <w:szCs w:val="20"/>
+                    </w:rPr>
+                    <w:t>Braket</w:t>
+                  </w:r>
+                  <w:proofErr w:type="spellEnd"/>
+                  <w:r>
+                    <w:rPr>
+                      <w:rFonts w:ascii="Arial" w:hAnsi="Arial" w:cs="Arial"/>
+                      <w:color w:val="0070C0"/>
+                      <w:sz w:val="20"/>
+                      <w:szCs w:val="20"/>
+                    </w:rPr>
+                    <w:t xml:space="preserve"> de plástico. </w:t>
                   </w:r>
                   <w:r>
                     <w:rPr>
@@ -9231,6 +9451,7 @@
                       <w:lang w:val="en-US"/>
                     </w:rPr>
                   </w:pPr>
+                  <w:proofErr w:type="spellStart"/>
                   <w:r>
                     <w:rPr>
                       <w:rFonts w:ascii="Arial" w:hAnsi="Arial" w:cs="Arial"/>
@@ -9241,7 +9462,20 @@
                       <w:szCs w:val="20"/>
                       <w:lang w:val="en-US"/>
                     </w:rPr>
-                    <w:t>Precio/u €</w:t>
+                    <w:t>Precio</w:t>
+                  </w:r>
+                  <w:proofErr w:type="spellEnd"/>
+                  <w:r>
+                    <w:rPr>
+                      <w:rFonts w:ascii="Arial" w:hAnsi="Arial" w:cs="Arial"/>
+                      <w:b/>
+                      <w:bCs/>
+                      <w:i/>
+                      <w:sz w:val="20"/>
+                      <w:szCs w:val="20"/>
+                      <w:lang w:val="en-US"/>
+                    </w:rPr>
+                    <w:t>/u €</w:t>
                   </w:r>
                 </w:p>
               </w:tc>
@@ -9266,6 +9500,7 @@
                       <w:lang w:val="en-US"/>
                     </w:rPr>
                   </w:pPr>
+                  <w:proofErr w:type="spellStart"/>
                   <w:r>
                     <w:rPr>
                       <w:rFonts w:ascii="Arial" w:hAnsi="Arial" w:cs="Arial"/>
@@ -9276,7 +9511,20 @@
                       <w:szCs w:val="20"/>
                       <w:lang w:val="en-US"/>
                     </w:rPr>
-                    <w:t xml:space="preserve">Dto </w:t>
+                    <w:t>Dto</w:t>
+                  </w:r>
+                  <w:proofErr w:type="spellEnd"/>
+                  <w:r>
+                    <w:rPr>
+                      <w:rFonts w:ascii="Arial" w:hAnsi="Arial" w:cs="Arial"/>
+                      <w:b/>
+                      <w:bCs/>
+                      <w:i/>
+                      <w:sz w:val="20"/>
+                      <w:szCs w:val="20"/>
+                      <w:lang w:val="en-US"/>
+                    </w:rPr>
+                    <w:t xml:space="preserve"> </w:t>
                   </w:r>
                 </w:p>
               </w:tc>
@@ -9301,6 +9549,7 @@
                       <w:lang w:val="en-US"/>
                     </w:rPr>
                   </w:pPr>
+                  <w:proofErr w:type="spellStart"/>
                   <w:r>
                     <w:rPr>
                       <w:rFonts w:ascii="Arial" w:hAnsi="Arial" w:cs="Arial"/>
@@ -9311,7 +9560,20 @@
                       <w:szCs w:val="20"/>
                       <w:lang w:val="en-US"/>
                     </w:rPr>
-                    <w:t>Precio/t €</w:t>
+                    <w:t>Precio</w:t>
+                  </w:r>
+                  <w:proofErr w:type="spellEnd"/>
+                  <w:r>
+                    <w:rPr>
+                      <w:rFonts w:ascii="Arial" w:hAnsi="Arial" w:cs="Arial"/>
+                      <w:b/>
+                      <w:bCs/>
+                      <w:i/>
+                      <w:sz w:val="20"/>
+                      <w:szCs w:val="20"/>
+                      <w:lang w:val="en-US"/>
+                    </w:rPr>
+                    <w:t>/t €</w:t>
                   </w:r>
                 </w:p>
               </w:tc>
@@ -9385,6 +9647,7 @@
                       <w:szCs w:val="20"/>
                     </w:rPr>
                   </w:pPr>
+                  <w:proofErr w:type="spellStart"/>
                   <w:r>
                     <w:rPr>
                       <w:rFonts w:ascii="Arial" w:hAnsi="Arial" w:cs="Arial"/>
@@ -9392,7 +9655,17 @@
                       <w:sz w:val="20"/>
                       <w:szCs w:val="20"/>
                     </w:rPr>
-                    <w:t>Utillages Bastidor soldadura</w:t>
+                    <w:t>Utillages</w:t>
+                  </w:r>
+                  <w:proofErr w:type="spellEnd"/>
+                  <w:r>
+                    <w:rPr>
+                      <w:rFonts w:ascii="Arial" w:hAnsi="Arial" w:cs="Arial"/>
+                      <w:color w:val="0070C0"/>
+                      <w:sz w:val="20"/>
+                      <w:szCs w:val="20"/>
+                    </w:rPr>
+                    <w:t xml:space="preserve"> Bastidor soldadura</w:t>
                   </w:r>
                 </w:p>
                 <w:p>
@@ -13056,7 +13329,27 @@
                       <w:szCs w:val="20"/>
                       <w:lang w:val="es-ES"/>
                     </w:rPr>
-                    <w:t>apartado 1 del  art. 14 de la Ley de 31/1997</w:t>
+                    <w:t xml:space="preserve">apartado 1 </w:t>
+                  </w:r>
+                  <w:proofErr w:type="gramStart"/>
+                  <w:r>
+                    <w:rPr>
+                      <w:rFonts w:ascii="Arial" w:hAnsi="Arial" w:cs="Arial"/>
+                      <w:sz w:val="20"/>
+                      <w:szCs w:val="20"/>
+                      <w:lang w:val="es-ES"/>
+                    </w:rPr>
+                    <w:t>del  art.</w:t>
+                  </w:r>
+                  <w:proofErr w:type="gramEnd"/>
+                  <w:r>
+                    <w:rPr>
+                      <w:rFonts w:ascii="Arial" w:hAnsi="Arial" w:cs="Arial"/>
+                      <w:sz w:val="20"/>
+                      <w:szCs w:val="20"/>
+                      <w:lang w:val="es-ES"/>
+                    </w:rPr>
+                    <w:t xml:space="preserve"> 14 de la Ley de 31/1997</w:t>
                   </w:r>
                 </w:p>
               </w:tc>
@@ -13893,7 +14186,51 @@
                   <w:szCs w:val="16"/>
                   <w:lang w:val="es-ES"/>
                 </w:rPr>
-                <w:t>\\dsmaser\Dpto. Calidad\certificacion_ ISO 9001_2015\DOC._iso 9001_2015\PROCEDIMIENTOS\7_SOPORTE_cláusula 7\FP 07.03 P.R.L</w:t>
+                <w:t>\\dsmaser\Dpto. Calidad\</w:t>
+              </w:r>
+              <w:proofErr w:type="spellStart"/>
+              <w:r>
+                <w:rPr>
+                  <w:rStyle w:val="Hipervnculo"/>
+                  <w:rFonts w:ascii="Arial" w:hAnsi="Arial" w:cs="Arial"/>
+                  <w:sz w:val="16"/>
+                  <w:szCs w:val="16"/>
+                  <w:lang w:val="es-ES"/>
+                </w:rPr>
+                <w:t>certificacion</w:t>
+              </w:r>
+              <w:proofErr w:type="spellEnd"/>
+              <w:r>
+                <w:rPr>
+                  <w:rStyle w:val="Hipervnculo"/>
+                  <w:rFonts w:ascii="Arial" w:hAnsi="Arial" w:cs="Arial"/>
+                  <w:sz w:val="16"/>
+                  <w:szCs w:val="16"/>
+                  <w:lang w:val="es-ES"/>
+                </w:rPr>
+                <w:t>_ ISO 9001_2015\DOC._</w:t>
+              </w:r>
+              <w:proofErr w:type="spellStart"/>
+              <w:r>
+                <w:rPr>
+                  <w:rStyle w:val="Hipervnculo"/>
+                  <w:rFonts w:ascii="Arial" w:hAnsi="Arial" w:cs="Arial"/>
+                  <w:sz w:val="16"/>
+                  <w:szCs w:val="16"/>
+                  <w:lang w:val="es-ES"/>
+                </w:rPr>
+                <w:t>iso</w:t>
+              </w:r>
+              <w:proofErr w:type="spellEnd"/>
+              <w:r>
+                <w:rPr>
+                  <w:rStyle w:val="Hipervnculo"/>
+                  <w:rFonts w:ascii="Arial" w:hAnsi="Arial" w:cs="Arial"/>
+                  <w:sz w:val="16"/>
+                  <w:szCs w:val="16"/>
+                  <w:lang w:val="es-ES"/>
+                </w:rPr>
+                <w:t xml:space="preserve"> 9001_2015\PROCEDIMIENTOS\7_SOPORTE_cláusula 7\FP 07.03 P.R.L</w:t>
               </w:r>
             </w:hyperlink>
             <w:r>
@@ -14451,7 +14788,19 @@
                 <w:sz w:val="20"/>
                 <w:szCs w:val="20"/>
               </w:rPr>
-              <w:t xml:space="preserve"> M</w:t>
+              <w:t xml:space="preserve"> </w:t>
+            </w:r>
+            <w:proofErr w:type="gramStart"/>
+            <w:r>
+              <w:rPr>
+                <w:rFonts w:ascii="Arial" w:hAnsi="Arial" w:cs="Arial"/>
+                <w:b/>
+                <w:bCs/>
+                <w:iCs/>
+                <w:sz w:val="20"/>
+                <w:szCs w:val="20"/>
+              </w:rPr>
+              <w:t>M</w:t>
             </w:r>
             <w:r>
               <w:rPr>
@@ -14475,6 +14824,7 @@
               </w:rPr>
               <w:t xml:space="preserve"> Dept</w:t>
             </w:r>
+            <w:proofErr w:type="gramEnd"/>
           </w:p>
         </w:tc>
         <w:tc>
@@ -17817,28 +18167,74 @@
                 <w:szCs w:val="20"/>
                 <w:lang w:val="es-ES"/>
               </w:rPr>
-              <w:t>En la fase de análisis de CE, el técnico responsable B.Gómez informa de lo siguiente:</w:t>
-            </w:r>
-          </w:p>
-          <w:p>
-            <w:pPr>
-              <w:rPr>
-                <w:rFonts w:ascii="Arial" w:hAnsi="Arial" w:cs="Arial"/>
-                <w:iCs/>
-                <w:sz w:val="20"/>
-                <w:szCs w:val="20"/>
-                <w:lang w:val="es-ES"/>
-              </w:rPr>
-            </w:pPr>
-            <w:r>
-              <w:rPr>
-                <w:rFonts w:ascii="Arial" w:hAnsi="Arial" w:cs="Arial"/>
-                <w:iCs/>
-                <w:sz w:val="20"/>
-                <w:szCs w:val="20"/>
-                <w:lang w:val="es-ES"/>
-              </w:rPr>
-              <w:t>** Estimación de 60 Hrs., SW y 24Hrs. Test es escaso.</w:t>
+              <w:t xml:space="preserve">En la fase de análisis de CE, el técnico responsable </w:t>
+            </w:r>
+            <w:proofErr w:type="spellStart"/>
+            <w:proofErr w:type="gramStart"/>
+            <w:r>
+              <w:rPr>
+                <w:rFonts w:ascii="Arial" w:hAnsi="Arial" w:cs="Arial"/>
+                <w:iCs/>
+                <w:sz w:val="20"/>
+                <w:szCs w:val="20"/>
+                <w:lang w:val="es-ES"/>
+              </w:rPr>
+              <w:t>B.Gómez</w:t>
+            </w:r>
+            <w:proofErr w:type="spellEnd"/>
+            <w:proofErr w:type="gramEnd"/>
+            <w:r>
+              <w:rPr>
+                <w:rFonts w:ascii="Arial" w:hAnsi="Arial" w:cs="Arial"/>
+                <w:iCs/>
+                <w:sz w:val="20"/>
+                <w:szCs w:val="20"/>
+                <w:lang w:val="es-ES"/>
+              </w:rPr>
+              <w:t xml:space="preserve"> informa de lo siguiente:</w:t>
+            </w:r>
+          </w:p>
+          <w:p>
+            <w:pPr>
+              <w:rPr>
+                <w:rFonts w:ascii="Arial" w:hAnsi="Arial" w:cs="Arial"/>
+                <w:iCs/>
+                <w:sz w:val="20"/>
+                <w:szCs w:val="20"/>
+                <w:lang w:val="es-ES"/>
+              </w:rPr>
+            </w:pPr>
+            <w:r>
+              <w:rPr>
+                <w:rFonts w:ascii="Arial" w:hAnsi="Arial" w:cs="Arial"/>
+                <w:iCs/>
+                <w:sz w:val="20"/>
+                <w:szCs w:val="20"/>
+                <w:lang w:val="es-ES"/>
+              </w:rPr>
+              <w:t xml:space="preserve">** Estimación de 60 </w:t>
+            </w:r>
+            <w:proofErr w:type="spellStart"/>
+            <w:r>
+              <w:rPr>
+                <w:rFonts w:ascii="Arial" w:hAnsi="Arial" w:cs="Arial"/>
+                <w:iCs/>
+                <w:sz w:val="20"/>
+                <w:szCs w:val="20"/>
+                <w:lang w:val="es-ES"/>
+              </w:rPr>
+              <w:t>Hrs</w:t>
+            </w:r>
+            <w:proofErr w:type="spellEnd"/>
+            <w:r>
+              <w:rPr>
+                <w:rFonts w:ascii="Arial" w:hAnsi="Arial" w:cs="Arial"/>
+                <w:iCs/>
+                <w:sz w:val="20"/>
+                <w:szCs w:val="20"/>
+                <w:lang w:val="es-ES"/>
+              </w:rPr>
+              <w:t>., SW y 24Hrs. Test es escaso.</w:t>
             </w:r>
           </w:p>
           <w:p>
@@ -17891,7 +18287,47 @@
                 <w:szCs w:val="20"/>
                 <w:lang w:val="es-ES"/>
               </w:rPr>
-              <w:t>Supongo que partimos del supuesto (algo optimista) de que los mensajes de LIN van a ser iguales que en el S. En el caso de que no lo sean, hay una fase de análisis, algo que no es estrictamente SW que puede llevar un par de días tranquilamente. Hay que hacer pruebas de encendido, apagado, determinar qué mensajes son lo relativos al sensor de humedad y luminosidad (Puede haber varios equipos conectados al mismo bus. De hecho en el model S los había</w:t>
+              <w:t xml:space="preserve">Supongo que partimos del supuesto (algo optimista) de que los mensajes de LIN van a ser iguales que en el S. En el caso de que no lo sean, hay una fase de análisis, algo que no es estrictamente SW que puede llevar un par de días tranquilamente. Hay que hacer pruebas de encendido, apagado, determinar qué mensajes son lo relativos al sensor de humedad y luminosidad (Puede haber varios equipos conectados al mismo bus. De </w:t>
+            </w:r>
+            <w:proofErr w:type="gramStart"/>
+            <w:r>
+              <w:rPr>
+                <w:rFonts w:ascii="Arial" w:hAnsi="Arial" w:cs="Arial"/>
+                <w:sz w:val="20"/>
+                <w:szCs w:val="20"/>
+                <w:lang w:val="es-ES"/>
+              </w:rPr>
+              <w:t>hecho</w:t>
+            </w:r>
+            <w:proofErr w:type="gramEnd"/>
+            <w:r>
+              <w:rPr>
+                <w:rFonts w:ascii="Arial" w:hAnsi="Arial" w:cs="Arial"/>
+                <w:sz w:val="20"/>
+                <w:szCs w:val="20"/>
+                <w:lang w:val="es-ES"/>
+              </w:rPr>
+              <w:t xml:space="preserve"> en el </w:t>
+            </w:r>
+            <w:proofErr w:type="spellStart"/>
+            <w:r>
+              <w:rPr>
+                <w:rFonts w:ascii="Arial" w:hAnsi="Arial" w:cs="Arial"/>
+                <w:sz w:val="20"/>
+                <w:szCs w:val="20"/>
+                <w:lang w:val="es-ES"/>
+              </w:rPr>
+              <w:t>model</w:t>
+            </w:r>
+            <w:proofErr w:type="spellEnd"/>
+            <w:r>
+              <w:rPr>
+                <w:rFonts w:ascii="Arial" w:hAnsi="Arial" w:cs="Arial"/>
+                <w:sz w:val="20"/>
+                <w:szCs w:val="20"/>
+                <w:lang w:val="es-ES"/>
+              </w:rPr>
+              <w:t xml:space="preserve"> S los había</w:t>
             </w:r>
             <w:r>
               <w:rPr>
@@ -17929,7 +18365,27 @@
                 <w:szCs w:val="20"/>
                 <w:lang w:val="es-ES"/>
               </w:rPr>
-              <w:t>Test funcional y pruebas en vehículo: Para lo segundo, entiendo que la idea es cambiar el sensor original por uno nuestro y ver que se comporta de la misma manera ¿no?. Esto va a llevar más de 24h, seguro. No tenemos material para poder cambiar las condiciones de humedad y luminosidad de manera controlada, por lo que sacar conclusiones no es algo inmediato</w:t>
+              <w:t>Test funcional y pruebas en vehículo: Para lo segundo, entiendo que la idea es cambiar el sensor original por uno nuestro y ver que se comporta de la misma manera ¿</w:t>
+            </w:r>
+            <w:proofErr w:type="gramStart"/>
+            <w:r>
+              <w:rPr>
+                <w:rFonts w:ascii="Arial" w:hAnsi="Arial" w:cs="Arial"/>
+                <w:sz w:val="20"/>
+                <w:szCs w:val="20"/>
+                <w:lang w:val="es-ES"/>
+              </w:rPr>
+              <w:t>no?.</w:t>
+            </w:r>
+            <w:proofErr w:type="gramEnd"/>
+            <w:r>
+              <w:rPr>
+                <w:rFonts w:ascii="Arial" w:hAnsi="Arial" w:cs="Arial"/>
+                <w:sz w:val="20"/>
+                <w:szCs w:val="20"/>
+                <w:lang w:val="es-ES"/>
+              </w:rPr>
+              <w:t xml:space="preserve"> Esto va a llevar más de 24h, seguro. No tenemos material para poder cambiar las condiciones de humedad y luminosidad de manera controlada, por lo que sacar conclusiones no es algo inmediato</w:t>
             </w:r>
             <w:r>
               <w:rPr>
@@ -17967,7 +18423,27 @@
                 <w:szCs w:val="20"/>
                 <w:lang w:val="es-ES"/>
               </w:rPr>
-              <w:t>Origen Info.: E-mail “</w:t>
+              <w:t xml:space="preserve">Origen </w:t>
+            </w:r>
+            <w:proofErr w:type="spellStart"/>
+            <w:r>
+              <w:rPr>
+                <w:rFonts w:ascii="Arial" w:hAnsi="Arial" w:cs="Arial"/>
+                <w:sz w:val="20"/>
+                <w:szCs w:val="20"/>
+                <w:lang w:val="es-ES"/>
+              </w:rPr>
+              <w:t>Info</w:t>
+            </w:r>
+            <w:proofErr w:type="spellEnd"/>
+            <w:r>
+              <w:rPr>
+                <w:rFonts w:ascii="Arial" w:hAnsi="Arial" w:cs="Arial"/>
+                <w:sz w:val="20"/>
+                <w:szCs w:val="20"/>
+                <w:lang w:val="es-ES"/>
+              </w:rPr>
+              <w:t>.: E-mail “</w:t>
             </w:r>
             <w:r>
               <w:rPr>
@@ -18318,7 +18794,31 @@
                 <w:szCs w:val="20"/>
                 <w:lang w:val="es-ES"/>
               </w:rPr>
-              <w:t>Más info., en ALCANCE.</w:t>
+              <w:t xml:space="preserve">Más </w:t>
+            </w:r>
+            <w:proofErr w:type="spellStart"/>
+            <w:r>
+              <w:rPr>
+                <w:rFonts w:ascii="Arial" w:hAnsi="Arial" w:cs="Arial"/>
+                <w:b/>
+                <w:iCs/>
+                <w:sz w:val="20"/>
+                <w:szCs w:val="20"/>
+                <w:lang w:val="es-ES"/>
+              </w:rPr>
+              <w:t>info</w:t>
+            </w:r>
+            <w:proofErr w:type="spellEnd"/>
+            <w:r>
+              <w:rPr>
+                <w:rFonts w:ascii="Arial" w:hAnsi="Arial" w:cs="Arial"/>
+                <w:b/>
+                <w:iCs/>
+                <w:sz w:val="20"/>
+                <w:szCs w:val="20"/>
+                <w:lang w:val="es-ES"/>
+              </w:rPr>
+              <w:t>., en ALCANCE.</w:t>
             </w:r>
           </w:p>
           <w:p>
@@ -18426,6 +18926,7 @@
                 <w:lang w:val="en-US"/>
               </w:rPr>
             </w:pPr>
+            <w:proofErr w:type="spellStart"/>
             <w:r>
               <w:rPr>
                 <w:rFonts w:ascii="Arial" w:hAnsi="Arial" w:cs="Arial"/>
@@ -18435,7 +18936,19 @@
                 <w:u w:val="single"/>
                 <w:lang w:val="en-US"/>
               </w:rPr>
-              <w:t>Responsables:</w:t>
+              <w:t>Responsables</w:t>
+            </w:r>
+            <w:proofErr w:type="spellEnd"/>
+            <w:r>
+              <w:rPr>
+                <w:rFonts w:ascii="Arial" w:hAnsi="Arial" w:cs="Arial"/>
+                <w:bCs/>
+                <w:sz w:val="20"/>
+                <w:szCs w:val="20"/>
+                <w:u w:val="single"/>
+                <w:lang w:val="en-US"/>
+              </w:rPr>
+              <w:t>:</w:t>
             </w:r>
           </w:p>
           <w:p>
@@ -18452,6 +18965,7 @@
                 <w:szCs w:val="20"/>
               </w:rPr>
             </w:pPr>
+            <w:proofErr w:type="spellStart"/>
             <w:r>
               <w:rPr>
                 <w:rFonts w:ascii="Arial" w:hAnsi="Arial" w:cs="Arial"/>
@@ -18477,7 +18991,37 @@
                 <w:sz w:val="20"/>
                 <w:szCs w:val="20"/>
               </w:rPr>
-              <w:t>ble Ejecución: B. Gómez</w:t>
+              <w:t>ble</w:t>
+            </w:r>
+            <w:proofErr w:type="spellEnd"/>
+            <w:r>
+              <w:rPr>
+                <w:rFonts w:ascii="Arial" w:hAnsi="Arial" w:cs="Arial"/>
+                <w:bCs/>
+                <w:sz w:val="20"/>
+                <w:szCs w:val="20"/>
+              </w:rPr>
+              <w:t xml:space="preserve"> </w:t>
+            </w:r>
+            <w:proofErr w:type="spellStart"/>
+            <w:r>
+              <w:rPr>
+                <w:rFonts w:ascii="Arial" w:hAnsi="Arial" w:cs="Arial"/>
+                <w:bCs/>
+                <w:sz w:val="20"/>
+                <w:szCs w:val="20"/>
+              </w:rPr>
+              <w:t>Ejecución</w:t>
+            </w:r>
+            <w:proofErr w:type="spellEnd"/>
+            <w:r>
+              <w:rPr>
+                <w:rFonts w:ascii="Arial" w:hAnsi="Arial" w:cs="Arial"/>
+                <w:bCs/>
+                <w:sz w:val="20"/>
+                <w:szCs w:val="20"/>
+              </w:rPr>
+              <w:t>: B. Gómez</w:t>
             </w:r>
           </w:p>
           <w:p>
@@ -18494,6 +19038,7 @@
                 <w:szCs w:val="20"/>
               </w:rPr>
             </w:pPr>
+            <w:proofErr w:type="spellStart"/>
             <w:r>
               <w:rPr>
                 <w:rFonts w:ascii="Arial" w:hAnsi="Arial" w:cs="Arial"/>
@@ -18519,7 +19064,37 @@
                 <w:sz w:val="20"/>
                 <w:szCs w:val="20"/>
               </w:rPr>
-              <w:t>ble Validación:  B. Gómez</w:t>
+              <w:t>ble</w:t>
+            </w:r>
+            <w:proofErr w:type="spellEnd"/>
+            <w:r>
+              <w:rPr>
+                <w:rFonts w:ascii="Arial" w:hAnsi="Arial" w:cs="Arial"/>
+                <w:bCs/>
+                <w:sz w:val="20"/>
+                <w:szCs w:val="20"/>
+              </w:rPr>
+              <w:t xml:space="preserve"> </w:t>
+            </w:r>
+            <w:proofErr w:type="spellStart"/>
+            <w:r>
+              <w:rPr>
+                <w:rFonts w:ascii="Arial" w:hAnsi="Arial" w:cs="Arial"/>
+                <w:bCs/>
+                <w:sz w:val="20"/>
+                <w:szCs w:val="20"/>
+              </w:rPr>
+              <w:t>Validación</w:t>
+            </w:r>
+            <w:proofErr w:type="spellEnd"/>
+            <w:r>
+              <w:rPr>
+                <w:rFonts w:ascii="Arial" w:hAnsi="Arial" w:cs="Arial"/>
+                <w:bCs/>
+                <w:sz w:val="20"/>
+                <w:szCs w:val="20"/>
+              </w:rPr>
+              <w:t>:  B. Gómez</w:t>
             </w:r>
           </w:p>
         </w:tc>
@@ -18546,6 +19121,38 @@
                 <w:szCs w:val="20"/>
               </w:rPr>
             </w:pPr>
+            <w:r>
+              <w:rPr>
+                <w:rFonts w:ascii="Arial" w:hAnsi="Arial" w:cs="Arial"/>
+                <w:bCs/>
+                <w:iCs/>
+                <w:sz w:val="20"/>
+                <w:szCs w:val="20"/>
+              </w:rPr>
+              <w:t>27</w:t>
+            </w:r>
+            <w:r>
+              <w:rPr>
+                <w:rFonts w:ascii="Arial" w:hAnsi="Arial" w:cs="Arial"/>
+                <w:bCs/>
+                <w:iCs/>
+                <w:sz w:val="20"/>
+                <w:szCs w:val="20"/>
+              </w:rPr>
+              <w:t>/</w:t>
+            </w:r>
+            <w:bookmarkStart w:id="0" w:name="_GoBack"/>
+            <w:bookmarkEnd w:id="0"/>
+            <w:r>
+              <w:rPr>
+                <w:rFonts w:ascii="Arial" w:hAnsi="Arial" w:cs="Arial"/>
+                <w:bCs/>
+                <w:iCs/>
+                <w:sz w:val="20"/>
+                <w:szCs w:val="20"/>
+              </w:rPr>
+              <w:t>05/2020</w:t>
+            </w:r>
           </w:p>
         </w:tc>
         <w:tc>
@@ -18571,16 +19178,29 @@
                 <w:lang w:val="es-ES"/>
               </w:rPr>
             </w:pPr>
-            <w:r>
-              <w:rPr>
-                <w:rFonts w:ascii="Arial" w:hAnsi="Arial" w:cs="Arial"/>
-                <w:bCs/>
-                <w:iCs/>
-                <w:sz w:val="20"/>
-                <w:szCs w:val="20"/>
-                <w:lang w:val="es-ES"/>
-              </w:rPr>
-              <w:t xml:space="preserve">Hr. Estimadas: </w:t>
+            <w:proofErr w:type="spellStart"/>
+            <w:r>
+              <w:rPr>
+                <w:rFonts w:ascii="Arial" w:hAnsi="Arial" w:cs="Arial"/>
+                <w:bCs/>
+                <w:iCs/>
+                <w:sz w:val="20"/>
+                <w:szCs w:val="20"/>
+                <w:lang w:val="es-ES"/>
+              </w:rPr>
+              <w:t>Hr</w:t>
+            </w:r>
+            <w:proofErr w:type="spellEnd"/>
+            <w:r>
+              <w:rPr>
+                <w:rFonts w:ascii="Arial" w:hAnsi="Arial" w:cs="Arial"/>
+                <w:bCs/>
+                <w:iCs/>
+                <w:sz w:val="20"/>
+                <w:szCs w:val="20"/>
+                <w:lang w:val="es-ES"/>
+              </w:rPr>
+              <w:t xml:space="preserve">. Estimadas: </w:t>
             </w:r>
             <w:r>
               <w:rPr>
@@ -18658,7 +19278,37 @@
                 <w:u w:val="single"/>
                 <w:lang w:val="es-ES"/>
               </w:rPr>
-              <w:t>Registro Hrs.:</w:t>
+              <w:t xml:space="preserve">Registro </w:t>
+            </w:r>
+            <w:proofErr w:type="spellStart"/>
+            <w:r>
+              <w:rPr>
+                <w:rFonts w:ascii="Arial" w:hAnsi="Arial" w:cs="Arial"/>
+                <w:b/>
+                <w:iCs/>
+                <w:color w:val="1F3864" w:themeColor="accent1" w:themeShade="80"/>
+                <w:sz w:val="16"/>
+                <w:szCs w:val="16"/>
+                <w:highlight w:val="lightGray"/>
+                <w:u w:val="single"/>
+                <w:lang w:val="es-ES"/>
+              </w:rPr>
+              <w:t>Hrs</w:t>
+            </w:r>
+            <w:proofErr w:type="spellEnd"/>
+            <w:r>
+              <w:rPr>
+                <w:rFonts w:ascii="Arial" w:hAnsi="Arial" w:cs="Arial"/>
+                <w:b/>
+                <w:iCs/>
+                <w:color w:val="1F3864" w:themeColor="accent1" w:themeShade="80"/>
+                <w:sz w:val="16"/>
+                <w:szCs w:val="16"/>
+                <w:highlight w:val="lightGray"/>
+                <w:u w:val="single"/>
+                <w:lang w:val="es-ES"/>
+              </w:rPr>
+              <w:t>.:</w:t>
             </w:r>
           </w:p>
           <w:p>
@@ -19020,6 +19670,17 @@
                 <w:lang w:val="es-ES"/>
               </w:rPr>
             </w:pPr>
+            <w:r>
+              <w:rPr>
+                <w:rFonts w:ascii="Arial" w:hAnsi="Arial" w:cs="Arial"/>
+                <w:bCs/>
+                <w:iCs/>
+                <w:sz w:val="20"/>
+                <w:szCs w:val="20"/>
+                <w:lang w:val="es-ES"/>
+              </w:rPr>
+              <w:t>23/06/2020</w:t>
+            </w:r>
           </w:p>
         </w:tc>
         <w:tc>
@@ -19045,16 +19706,29 @@
                 <w:lang w:val="es-ES"/>
               </w:rPr>
             </w:pPr>
-            <w:r>
-              <w:rPr>
-                <w:rFonts w:ascii="Arial" w:hAnsi="Arial" w:cs="Arial"/>
-                <w:bCs/>
-                <w:iCs/>
-                <w:sz w:val="20"/>
-                <w:szCs w:val="20"/>
-                <w:lang w:val="es-ES"/>
-              </w:rPr>
-              <w:t xml:space="preserve">Hr. Estimadas: </w:t>
+            <w:proofErr w:type="spellStart"/>
+            <w:r>
+              <w:rPr>
+                <w:rFonts w:ascii="Arial" w:hAnsi="Arial" w:cs="Arial"/>
+                <w:bCs/>
+                <w:iCs/>
+                <w:sz w:val="20"/>
+                <w:szCs w:val="20"/>
+                <w:lang w:val="es-ES"/>
+              </w:rPr>
+              <w:t>Hr</w:t>
+            </w:r>
+            <w:proofErr w:type="spellEnd"/>
+            <w:r>
+              <w:rPr>
+                <w:rFonts w:ascii="Arial" w:hAnsi="Arial" w:cs="Arial"/>
+                <w:bCs/>
+                <w:iCs/>
+                <w:sz w:val="20"/>
+                <w:szCs w:val="20"/>
+                <w:lang w:val="es-ES"/>
+              </w:rPr>
+              <w:t xml:space="preserve">. Estimadas: </w:t>
             </w:r>
             <w:r>
               <w:rPr>
@@ -19147,7 +19821,31 @@
                 <w:szCs w:val="20"/>
                 <w:lang w:val="es-ES"/>
               </w:rPr>
-              <w:t xml:space="preserve">isponible el listado se remite a Div. Compras para que comiencen con al análisis de costes y viabilidad de acopio de componentes </w:t>
+              <w:t xml:space="preserve">isponible el listado se remite a </w:t>
+            </w:r>
+            <w:proofErr w:type="spellStart"/>
+            <w:r>
+              <w:rPr>
+                <w:rFonts w:ascii="Arial" w:hAnsi="Arial" w:cs="Arial"/>
+                <w:bCs/>
+                <w:iCs/>
+                <w:sz w:val="20"/>
+                <w:szCs w:val="20"/>
+                <w:lang w:val="es-ES"/>
+              </w:rPr>
+              <w:t>Div</w:t>
+            </w:r>
+            <w:proofErr w:type="spellEnd"/>
+            <w:r>
+              <w:rPr>
+                <w:rFonts w:ascii="Arial" w:hAnsi="Arial" w:cs="Arial"/>
+                <w:bCs/>
+                <w:iCs/>
+                <w:sz w:val="20"/>
+                <w:szCs w:val="20"/>
+                <w:lang w:val="es-ES"/>
+              </w:rPr>
+              <w:t xml:space="preserve">. Compras para que comiencen con al análisis de costes y viabilidad de acopio de componentes </w:t>
             </w:r>
             <w:r>
               <w:rPr>
@@ -19247,37 +19945,42 @@
                 <w:u w:val="single"/>
                 <w:lang w:val="es-ES"/>
               </w:rPr>
-              <w:t>Registro Hrs.:</w:t>
-            </w:r>
-          </w:p>
-          <w:p>
-            <w:pPr>
-              <w:jc w:val="both"/>
-              <w:rPr>
-                <w:rFonts w:ascii="Arial" w:hAnsi="Arial" w:cs="Arial"/>
-                <w:bCs/>
+              <w:t xml:space="preserve">Registro </w:t>
+            </w:r>
+            <w:proofErr w:type="spellStart"/>
+            <w:r>
+              <w:rPr>
+                <w:rFonts w:ascii="Arial" w:hAnsi="Arial" w:cs="Arial"/>
+                <w:b/>
                 <w:iCs/>
                 <w:color w:val="1F3864" w:themeColor="accent1" w:themeShade="80"/>
                 <w:sz w:val="16"/>
                 <w:szCs w:val="16"/>
                 <w:highlight w:val="lightGray"/>
-                <w:lang w:val="es-ES"/>
-              </w:rPr>
-            </w:pPr>
-            <w:r>
-              <w:rPr>
-                <w:rFonts w:ascii="Arial" w:hAnsi="Arial" w:cs="Arial"/>
-                <w:bCs/>
+                <w:u w:val="single"/>
+                <w:lang w:val="es-ES"/>
+              </w:rPr>
+              <w:t>Hrs</w:t>
+            </w:r>
+            <w:proofErr w:type="spellEnd"/>
+            <w:r>
+              <w:rPr>
+                <w:rFonts w:ascii="Arial" w:hAnsi="Arial" w:cs="Arial"/>
+                <w:b/>
                 <w:iCs/>
                 <w:color w:val="1F3864" w:themeColor="accent1" w:themeShade="80"/>
                 <w:sz w:val="16"/>
                 <w:szCs w:val="16"/>
                 <w:highlight w:val="lightGray"/>
-                <w:lang w:val="es-ES"/>
-              </w:rPr>
-              <w:t xml:space="preserve">Cod.: </w:t>
-            </w:r>
-            <w:r>
+                <w:u w:val="single"/>
+                <w:lang w:val="es-ES"/>
+              </w:rPr>
+              <w:t>.:</w:t>
+            </w:r>
+          </w:p>
+          <w:p>
+            <w:pPr>
+              <w:jc w:val="both"/>
               <w:rPr>
                 <w:rFonts w:ascii="Arial" w:hAnsi="Arial" w:cs="Arial"/>
                 <w:bCs/>
@@ -19288,21 +19991,6 @@
                 <w:highlight w:val="lightGray"/>
                 <w:lang w:val="es-ES"/>
               </w:rPr>
-              <w:t>DI</w:t>
-            </w:r>
-          </w:p>
-          <w:p>
-            <w:pPr>
-              <w:jc w:val="both"/>
-              <w:rPr>
-                <w:rFonts w:ascii="Arial" w:hAnsi="Arial" w:cs="Arial"/>
-                <w:bCs/>
-                <w:iCs/>
-                <w:color w:val="1F3864" w:themeColor="accent1" w:themeShade="80"/>
-                <w:sz w:val="16"/>
-                <w:szCs w:val="16"/>
-                <w:lang w:val="es-ES"/>
-              </w:rPr>
             </w:pPr>
             <w:r>
               <w:rPr>
@@ -19315,8 +20003,63 @@
                 <w:highlight w:val="lightGray"/>
                 <w:lang w:val="es-ES"/>
               </w:rPr>
-              <w:t>Descripción: 216DISEÑO  HARDWARE</w:t>
-            </w:r>
+              <w:t xml:space="preserve">Cod.: </w:t>
+            </w:r>
+            <w:r>
+              <w:rPr>
+                <w:rFonts w:ascii="Arial" w:hAnsi="Arial" w:cs="Arial"/>
+                <w:bCs/>
+                <w:iCs/>
+                <w:color w:val="1F3864" w:themeColor="accent1" w:themeShade="80"/>
+                <w:sz w:val="16"/>
+                <w:szCs w:val="16"/>
+                <w:highlight w:val="lightGray"/>
+                <w:lang w:val="es-ES"/>
+              </w:rPr>
+              <w:t>DI</w:t>
+            </w:r>
+          </w:p>
+          <w:p>
+            <w:pPr>
+              <w:jc w:val="both"/>
+              <w:rPr>
+                <w:rFonts w:ascii="Arial" w:hAnsi="Arial" w:cs="Arial"/>
+                <w:bCs/>
+                <w:iCs/>
+                <w:color w:val="1F3864" w:themeColor="accent1" w:themeShade="80"/>
+                <w:sz w:val="16"/>
+                <w:szCs w:val="16"/>
+                <w:lang w:val="es-ES"/>
+              </w:rPr>
+            </w:pPr>
+            <w:r>
+              <w:rPr>
+                <w:rFonts w:ascii="Arial" w:hAnsi="Arial" w:cs="Arial"/>
+                <w:bCs/>
+                <w:iCs/>
+                <w:color w:val="1F3864" w:themeColor="accent1" w:themeShade="80"/>
+                <w:sz w:val="16"/>
+                <w:szCs w:val="16"/>
+                <w:highlight w:val="lightGray"/>
+                <w:lang w:val="es-ES"/>
+              </w:rPr>
+              <w:t>Descripción: 216</w:t>
+            </w:r>
+            <w:proofErr w:type="gramStart"/>
+            <w:r>
+              <w:rPr>
+                <w:rFonts w:ascii="Arial" w:hAnsi="Arial" w:cs="Arial"/>
+                <w:bCs/>
+                <w:iCs/>
+                <w:color w:val="1F3864" w:themeColor="accent1" w:themeShade="80"/>
+                <w:sz w:val="16"/>
+                <w:szCs w:val="16"/>
+                <w:highlight w:val="lightGray"/>
+                <w:lang w:val="es-ES"/>
+              </w:rPr>
+              <w:t>DISEÑO  HARDWARE</w:t>
+            </w:r>
+            <w:proofErr w:type="gramEnd"/>
           </w:p>
           <w:p>
             <w:pPr>
@@ -19485,7 +20228,31 @@
                 <w:szCs w:val="20"/>
                 <w:lang w:val="es-ES"/>
               </w:rPr>
-              <w:t xml:space="preserve">ble Ejecución: E.Centeno </w:t>
+              <w:t xml:space="preserve">ble Ejecución: </w:t>
+            </w:r>
+            <w:proofErr w:type="spellStart"/>
+            <w:proofErr w:type="gramStart"/>
+            <w:r>
+              <w:rPr>
+                <w:rFonts w:ascii="Arial" w:hAnsi="Arial" w:cs="Arial"/>
+                <w:bCs/>
+                <w:sz w:val="20"/>
+                <w:szCs w:val="20"/>
+                <w:lang w:val="es-ES"/>
+              </w:rPr>
+              <w:t>E.Centeno</w:t>
+            </w:r>
+            <w:proofErr w:type="spellEnd"/>
+            <w:proofErr w:type="gramEnd"/>
+            <w:r>
+              <w:rPr>
+                <w:rFonts w:ascii="Arial" w:hAnsi="Arial" w:cs="Arial"/>
+                <w:bCs/>
+                <w:sz w:val="20"/>
+                <w:szCs w:val="20"/>
+                <w:lang w:val="es-ES"/>
+              </w:rPr>
+              <w:t xml:space="preserve"> </w:t>
             </w:r>
           </w:p>
           <w:p>
@@ -19564,16 +20331,29 @@
                 <w:lang w:val="es-ES"/>
               </w:rPr>
             </w:pPr>
-            <w:r>
-              <w:rPr>
-                <w:rFonts w:ascii="Arial" w:hAnsi="Arial" w:cs="Arial"/>
-                <w:bCs/>
-                <w:iCs/>
-                <w:sz w:val="20"/>
-                <w:szCs w:val="20"/>
-                <w:lang w:val="es-ES"/>
-              </w:rPr>
-              <w:t xml:space="preserve">Hr. Estimadas: </w:t>
+            <w:proofErr w:type="spellStart"/>
+            <w:r>
+              <w:rPr>
+                <w:rFonts w:ascii="Arial" w:hAnsi="Arial" w:cs="Arial"/>
+                <w:bCs/>
+                <w:iCs/>
+                <w:sz w:val="20"/>
+                <w:szCs w:val="20"/>
+                <w:lang w:val="es-ES"/>
+              </w:rPr>
+              <w:t>Hr</w:t>
+            </w:r>
+            <w:proofErr w:type="spellEnd"/>
+            <w:r>
+              <w:rPr>
+                <w:rFonts w:ascii="Arial" w:hAnsi="Arial" w:cs="Arial"/>
+                <w:bCs/>
+                <w:iCs/>
+                <w:sz w:val="20"/>
+                <w:szCs w:val="20"/>
+                <w:lang w:val="es-ES"/>
+              </w:rPr>
+              <w:t xml:space="preserve">. Estimadas: </w:t>
             </w:r>
             <w:r>
               <w:rPr>
@@ -19663,37 +20443,42 @@
                 <w:u w:val="single"/>
                 <w:lang w:val="es-ES"/>
               </w:rPr>
-              <w:t>Registro Hrs.:</w:t>
-            </w:r>
-          </w:p>
-          <w:p>
-            <w:pPr>
-              <w:jc w:val="both"/>
-              <w:rPr>
-                <w:rFonts w:ascii="Arial" w:hAnsi="Arial" w:cs="Arial"/>
-                <w:bCs/>
+              <w:t xml:space="preserve">Registro </w:t>
+            </w:r>
+            <w:proofErr w:type="spellStart"/>
+            <w:r>
+              <w:rPr>
+                <w:rFonts w:ascii="Arial" w:hAnsi="Arial" w:cs="Arial"/>
+                <w:b/>
                 <w:iCs/>
                 <w:color w:val="1F3864" w:themeColor="accent1" w:themeShade="80"/>
                 <w:sz w:val="16"/>
                 <w:szCs w:val="16"/>
                 <w:highlight w:val="lightGray"/>
-                <w:lang w:val="es-ES"/>
-              </w:rPr>
-            </w:pPr>
-            <w:r>
-              <w:rPr>
-                <w:rFonts w:ascii="Arial" w:hAnsi="Arial" w:cs="Arial"/>
-                <w:bCs/>
+                <w:u w:val="single"/>
+                <w:lang w:val="es-ES"/>
+              </w:rPr>
+              <w:t>Hrs</w:t>
+            </w:r>
+            <w:proofErr w:type="spellEnd"/>
+            <w:r>
+              <w:rPr>
+                <w:rFonts w:ascii="Arial" w:hAnsi="Arial" w:cs="Arial"/>
+                <w:b/>
                 <w:iCs/>
                 <w:color w:val="1F3864" w:themeColor="accent1" w:themeShade="80"/>
                 <w:sz w:val="16"/>
                 <w:szCs w:val="16"/>
                 <w:highlight w:val="lightGray"/>
-                <w:lang w:val="es-ES"/>
-              </w:rPr>
-              <w:t xml:space="preserve">Cod.: </w:t>
-            </w:r>
-            <w:r>
+                <w:u w:val="single"/>
+                <w:lang w:val="es-ES"/>
+              </w:rPr>
+              <w:t>.:</w:t>
+            </w:r>
+          </w:p>
+          <w:p>
+            <w:pPr>
+              <w:jc w:val="both"/>
               <w:rPr>
                 <w:rFonts w:ascii="Arial" w:hAnsi="Arial" w:cs="Arial"/>
                 <w:bCs/>
@@ -19704,21 +20489,6 @@
                 <w:highlight w:val="lightGray"/>
                 <w:lang w:val="es-ES"/>
               </w:rPr>
-              <w:t>DI</w:t>
-            </w:r>
-          </w:p>
-          <w:p>
-            <w:pPr>
-              <w:jc w:val="both"/>
-              <w:rPr>
-                <w:rFonts w:ascii="Arial" w:hAnsi="Arial" w:cs="Arial"/>
-                <w:bCs/>
-                <w:iCs/>
-                <w:color w:val="1F3864" w:themeColor="accent1" w:themeShade="80"/>
-                <w:sz w:val="16"/>
-                <w:szCs w:val="16"/>
-                <w:lang w:val="es-ES"/>
-              </w:rPr>
             </w:pPr>
             <w:r>
               <w:rPr>
@@ -19731,8 +20501,63 @@
                 <w:highlight w:val="lightGray"/>
                 <w:lang w:val="es-ES"/>
               </w:rPr>
-              <w:t>Descripción: 216DISEÑO  HARDWARE</w:t>
-            </w:r>
+              <w:t xml:space="preserve">Cod.: </w:t>
+            </w:r>
+            <w:r>
+              <w:rPr>
+                <w:rFonts w:ascii="Arial" w:hAnsi="Arial" w:cs="Arial"/>
+                <w:bCs/>
+                <w:iCs/>
+                <w:color w:val="1F3864" w:themeColor="accent1" w:themeShade="80"/>
+                <w:sz w:val="16"/>
+                <w:szCs w:val="16"/>
+                <w:highlight w:val="lightGray"/>
+                <w:lang w:val="es-ES"/>
+              </w:rPr>
+              <w:t>DI</w:t>
+            </w:r>
+          </w:p>
+          <w:p>
+            <w:pPr>
+              <w:jc w:val="both"/>
+              <w:rPr>
+                <w:rFonts w:ascii="Arial" w:hAnsi="Arial" w:cs="Arial"/>
+                <w:bCs/>
+                <w:iCs/>
+                <w:color w:val="1F3864" w:themeColor="accent1" w:themeShade="80"/>
+                <w:sz w:val="16"/>
+                <w:szCs w:val="16"/>
+                <w:lang w:val="es-ES"/>
+              </w:rPr>
+            </w:pPr>
+            <w:r>
+              <w:rPr>
+                <w:rFonts w:ascii="Arial" w:hAnsi="Arial" w:cs="Arial"/>
+                <w:bCs/>
+                <w:iCs/>
+                <w:color w:val="1F3864" w:themeColor="accent1" w:themeShade="80"/>
+                <w:sz w:val="16"/>
+                <w:szCs w:val="16"/>
+                <w:highlight w:val="lightGray"/>
+                <w:lang w:val="es-ES"/>
+              </w:rPr>
+              <w:t>Descripción: 216</w:t>
+            </w:r>
+            <w:proofErr w:type="gramStart"/>
+            <w:r>
+              <w:rPr>
+                <w:rFonts w:ascii="Arial" w:hAnsi="Arial" w:cs="Arial"/>
+                <w:bCs/>
+                <w:iCs/>
+                <w:color w:val="1F3864" w:themeColor="accent1" w:themeShade="80"/>
+                <w:sz w:val="16"/>
+                <w:szCs w:val="16"/>
+                <w:highlight w:val="lightGray"/>
+                <w:lang w:val="es-ES"/>
+              </w:rPr>
+              <w:t>DISEÑO  HARDWARE</w:t>
+            </w:r>
+            <w:proofErr w:type="gramEnd"/>
           </w:p>
           <w:p>
             <w:pPr>
@@ -19825,6 +20650,7 @@
               </w:rPr>
               <w:t xml:space="preserve">SOFT </w:t>
             </w:r>
+            <w:proofErr w:type="spellStart"/>
             <w:r>
               <w:rPr>
                 <w:rFonts w:ascii="Arial" w:hAnsi="Arial" w:cs="Arial"/>
@@ -19835,6 +20661,7 @@
               </w:rPr>
               <w:t>Design</w:t>
             </w:r>
+            <w:proofErr w:type="spellEnd"/>
           </w:p>
           <w:p>
             <w:pPr>
@@ -20017,6 +20844,17 @@
                 <w:lang w:val="es-ES"/>
               </w:rPr>
             </w:pPr>
+            <w:r>
+              <w:rPr>
+                <w:rFonts w:ascii="Arial" w:hAnsi="Arial" w:cs="Arial"/>
+                <w:bCs/>
+                <w:iCs/>
+                <w:sz w:val="20"/>
+                <w:szCs w:val="20"/>
+                <w:lang w:val="es-ES"/>
+              </w:rPr>
+              <w:t>25/07/2020</w:t>
+            </w:r>
           </w:p>
         </w:tc>
         <w:tc>
@@ -20042,16 +20880,29 @@
                 <w:lang w:val="es-ES"/>
               </w:rPr>
             </w:pPr>
-            <w:r>
-              <w:rPr>
-                <w:rFonts w:ascii="Arial" w:hAnsi="Arial" w:cs="Arial"/>
-                <w:bCs/>
-                <w:iCs/>
-                <w:sz w:val="20"/>
-                <w:szCs w:val="20"/>
-                <w:lang w:val="es-ES"/>
-              </w:rPr>
-              <w:t xml:space="preserve">Hr. Estimadas: </w:t>
+            <w:proofErr w:type="spellStart"/>
+            <w:r>
+              <w:rPr>
+                <w:rFonts w:ascii="Arial" w:hAnsi="Arial" w:cs="Arial"/>
+                <w:bCs/>
+                <w:iCs/>
+                <w:sz w:val="20"/>
+                <w:szCs w:val="20"/>
+                <w:lang w:val="es-ES"/>
+              </w:rPr>
+              <w:t>Hr</w:t>
+            </w:r>
+            <w:proofErr w:type="spellEnd"/>
+            <w:r>
+              <w:rPr>
+                <w:rFonts w:ascii="Arial" w:hAnsi="Arial" w:cs="Arial"/>
+                <w:bCs/>
+                <w:iCs/>
+                <w:sz w:val="20"/>
+                <w:szCs w:val="20"/>
+                <w:lang w:val="es-ES"/>
+              </w:rPr>
+              <w:t xml:space="preserve">. Estimadas: </w:t>
             </w:r>
             <w:r>
               <w:rPr>
@@ -20129,37 +20980,42 @@
                 <w:u w:val="single"/>
                 <w:lang w:val="es-ES"/>
               </w:rPr>
-              <w:t>Registro Hrs.:</w:t>
-            </w:r>
-          </w:p>
-          <w:p>
-            <w:pPr>
-              <w:jc w:val="both"/>
-              <w:rPr>
-                <w:rFonts w:ascii="Arial" w:hAnsi="Arial" w:cs="Arial"/>
-                <w:bCs/>
+              <w:t xml:space="preserve">Registro </w:t>
+            </w:r>
+            <w:proofErr w:type="spellStart"/>
+            <w:r>
+              <w:rPr>
+                <w:rFonts w:ascii="Arial" w:hAnsi="Arial" w:cs="Arial"/>
+                <w:b/>
                 <w:iCs/>
                 <w:color w:val="1F3864" w:themeColor="accent1" w:themeShade="80"/>
                 <w:sz w:val="16"/>
                 <w:szCs w:val="16"/>
                 <w:highlight w:val="lightGray"/>
-                <w:lang w:val="es-ES"/>
-              </w:rPr>
-            </w:pPr>
-            <w:r>
-              <w:rPr>
-                <w:rFonts w:ascii="Arial" w:hAnsi="Arial" w:cs="Arial"/>
-                <w:bCs/>
+                <w:u w:val="single"/>
+                <w:lang w:val="es-ES"/>
+              </w:rPr>
+              <w:t>Hrs</w:t>
+            </w:r>
+            <w:proofErr w:type="spellEnd"/>
+            <w:r>
+              <w:rPr>
+                <w:rFonts w:ascii="Arial" w:hAnsi="Arial" w:cs="Arial"/>
+                <w:b/>
                 <w:iCs/>
                 <w:color w:val="1F3864" w:themeColor="accent1" w:themeShade="80"/>
                 <w:sz w:val="16"/>
                 <w:szCs w:val="16"/>
                 <w:highlight w:val="lightGray"/>
-                <w:lang w:val="es-ES"/>
-              </w:rPr>
-              <w:t xml:space="preserve">Cod.: </w:t>
-            </w:r>
-            <w:r>
+                <w:u w:val="single"/>
+                <w:lang w:val="es-ES"/>
+              </w:rPr>
+              <w:t>.:</w:t>
+            </w:r>
+          </w:p>
+          <w:p>
+            <w:pPr>
+              <w:jc w:val="both"/>
               <w:rPr>
                 <w:rFonts w:ascii="Arial" w:hAnsi="Arial" w:cs="Arial"/>
                 <w:bCs/>
@@ -20170,21 +21026,6 @@
                 <w:highlight w:val="lightGray"/>
                 <w:lang w:val="es-ES"/>
               </w:rPr>
-              <w:t>DS</w:t>
-            </w:r>
-          </w:p>
-          <w:p>
-            <w:pPr>
-              <w:jc w:val="both"/>
-              <w:rPr>
-                <w:rFonts w:ascii="Arial" w:hAnsi="Arial" w:cs="Arial"/>
-                <w:bCs/>
-                <w:iCs/>
-                <w:color w:val="1F3864" w:themeColor="accent1" w:themeShade="80"/>
-                <w:sz w:val="16"/>
-                <w:szCs w:val="16"/>
-                <w:lang w:val="es-ES"/>
-              </w:rPr>
             </w:pPr>
             <w:r>
               <w:rPr>
@@ -20197,8 +21038,63 @@
                 <w:highlight w:val="lightGray"/>
                 <w:lang w:val="es-ES"/>
               </w:rPr>
-              <w:t>Descripción: 217DISEÑO  SOFTWARE</w:t>
-            </w:r>
+              <w:t xml:space="preserve">Cod.: </w:t>
+            </w:r>
+            <w:r>
+              <w:rPr>
+                <w:rFonts w:ascii="Arial" w:hAnsi="Arial" w:cs="Arial"/>
+                <w:bCs/>
+                <w:iCs/>
+                <w:color w:val="1F3864" w:themeColor="accent1" w:themeShade="80"/>
+                <w:sz w:val="16"/>
+                <w:szCs w:val="16"/>
+                <w:highlight w:val="lightGray"/>
+                <w:lang w:val="es-ES"/>
+              </w:rPr>
+              <w:t>DS</w:t>
+            </w:r>
+          </w:p>
+          <w:p>
+            <w:pPr>
+              <w:jc w:val="both"/>
+              <w:rPr>
+                <w:rFonts w:ascii="Arial" w:hAnsi="Arial" w:cs="Arial"/>
+                <w:bCs/>
+                <w:iCs/>
+                <w:color w:val="1F3864" w:themeColor="accent1" w:themeShade="80"/>
+                <w:sz w:val="16"/>
+                <w:szCs w:val="16"/>
+                <w:lang w:val="es-ES"/>
+              </w:rPr>
+            </w:pPr>
+            <w:r>
+              <w:rPr>
+                <w:rFonts w:ascii="Arial" w:hAnsi="Arial" w:cs="Arial"/>
+                <w:bCs/>
+                <w:iCs/>
+                <w:color w:val="1F3864" w:themeColor="accent1" w:themeShade="80"/>
+                <w:sz w:val="16"/>
+                <w:szCs w:val="16"/>
+                <w:highlight w:val="lightGray"/>
+                <w:lang w:val="es-ES"/>
+              </w:rPr>
+              <w:t>Descripción: 217</w:t>
+            </w:r>
+            <w:proofErr w:type="gramStart"/>
+            <w:r>
+              <w:rPr>
+                <w:rFonts w:ascii="Arial" w:hAnsi="Arial" w:cs="Arial"/>
+                <w:bCs/>
+                <w:iCs/>
+                <w:color w:val="1F3864" w:themeColor="accent1" w:themeShade="80"/>
+                <w:sz w:val="16"/>
+                <w:szCs w:val="16"/>
+                <w:highlight w:val="lightGray"/>
+                <w:lang w:val="es-ES"/>
+              </w:rPr>
+              <w:t>DISEÑO  SOFTWARE</w:t>
+            </w:r>
+            <w:proofErr w:type="gramEnd"/>
           </w:p>
           <w:p>
             <w:pPr>
@@ -20302,6 +21198,7 @@
                 <w:lang w:val="en-US"/>
               </w:rPr>
             </w:pPr>
+            <w:proofErr w:type="spellStart"/>
             <w:r>
               <w:rPr>
                 <w:rFonts w:ascii="Arial" w:hAnsi="Arial" w:cs="Arial"/>
@@ -20311,7 +21208,19 @@
                 <w:u w:val="single"/>
                 <w:lang w:val="en-US"/>
               </w:rPr>
-              <w:t>Responsables:</w:t>
+              <w:t>Responsables</w:t>
+            </w:r>
+            <w:proofErr w:type="spellEnd"/>
+            <w:r>
+              <w:rPr>
+                <w:rFonts w:ascii="Arial" w:hAnsi="Arial" w:cs="Arial"/>
+                <w:bCs/>
+                <w:sz w:val="20"/>
+                <w:szCs w:val="20"/>
+                <w:u w:val="single"/>
+                <w:lang w:val="en-US"/>
+              </w:rPr>
+              <w:t>:</w:t>
             </w:r>
           </w:p>
           <w:p>
@@ -20329,15 +21238,27 @@
                 <w:lang w:val="es-ES"/>
               </w:rPr>
             </w:pPr>
-            <w:r>
-              <w:rPr>
-                <w:rFonts w:ascii="Arial" w:hAnsi="Arial" w:cs="Arial"/>
-                <w:bCs/>
-                <w:sz w:val="20"/>
-                <w:szCs w:val="20"/>
-                <w:lang w:val="es-ES"/>
-              </w:rPr>
-              <w:t>Responsible Ejecución: S. L</w:t>
+            <w:proofErr w:type="spellStart"/>
+            <w:r>
+              <w:rPr>
+                <w:rFonts w:ascii="Arial" w:hAnsi="Arial" w:cs="Arial"/>
+                <w:bCs/>
+                <w:sz w:val="20"/>
+                <w:szCs w:val="20"/>
+                <w:lang w:val="es-ES"/>
+              </w:rPr>
+              <w:t>Responsible</w:t>
+            </w:r>
+            <w:proofErr w:type="spellEnd"/>
+            <w:r>
+              <w:rPr>
+                <w:rFonts w:ascii="Arial" w:hAnsi="Arial" w:cs="Arial"/>
+                <w:bCs/>
+                <w:sz w:val="20"/>
+                <w:szCs w:val="20"/>
+                <w:lang w:val="es-ES"/>
+              </w:rPr>
+              <w:t xml:space="preserve"> Ejecución: S. L</w:t>
             </w:r>
             <w:r>
               <w:rPr>
@@ -20367,8 +21288,19 @@
                 <w:sz w:val="20"/>
                 <w:szCs w:val="20"/>
               </w:rPr>
-              <w:t>Responsible Validación</w:t>
-            </w:r>
+              <w:t xml:space="preserve">Responsible </w:t>
+            </w:r>
+            <w:proofErr w:type="spellStart"/>
+            <w:r>
+              <w:rPr>
+                <w:rFonts w:ascii="Arial" w:hAnsi="Arial" w:cs="Arial"/>
+                <w:bCs/>
+                <w:sz w:val="20"/>
+                <w:szCs w:val="20"/>
+              </w:rPr>
+              <w:t>Validación</w:t>
+            </w:r>
+            <w:proofErr w:type="spellEnd"/>
             <w:r>
               <w:rPr>
                 <w:rFonts w:ascii="Arial" w:hAnsi="Arial" w:cs="Arial"/>
@@ -20435,18 +21367,52 @@
                 <w:sz w:val="20"/>
                 <w:szCs w:val="20"/>
               </w:rPr>
-              <w:t>Hr. Estimadas:</w:t>
-            </w:r>
-            <w:r>
-              <w:rPr>
-                <w:rFonts w:ascii="Arial" w:hAnsi="Arial" w:cs="Arial"/>
-                <w:bCs/>
-                <w:iCs/>
-                <w:sz w:val="20"/>
-                <w:szCs w:val="20"/>
-              </w:rPr>
-              <w:t xml:space="preserve"> A detallar</w:t>
-            </w:r>
+              <w:t xml:space="preserve">Hr. </w:t>
+            </w:r>
+            <w:proofErr w:type="spellStart"/>
+            <w:r>
+              <w:rPr>
+                <w:rFonts w:ascii="Arial" w:hAnsi="Arial" w:cs="Arial"/>
+                <w:bCs/>
+                <w:iCs/>
+                <w:sz w:val="20"/>
+                <w:szCs w:val="20"/>
+              </w:rPr>
+              <w:t>Estimadas</w:t>
+            </w:r>
+            <w:proofErr w:type="spellEnd"/>
+            <w:r>
+              <w:rPr>
+                <w:rFonts w:ascii="Arial" w:hAnsi="Arial" w:cs="Arial"/>
+                <w:bCs/>
+                <w:iCs/>
+                <w:sz w:val="20"/>
+                <w:szCs w:val="20"/>
+              </w:rPr>
+              <w:t>:</w:t>
+            </w:r>
+            <w:r>
+              <w:rPr>
+                <w:rFonts w:ascii="Arial" w:hAnsi="Arial" w:cs="Arial"/>
+                <w:bCs/>
+                <w:iCs/>
+                <w:sz w:val="20"/>
+                <w:szCs w:val="20"/>
+              </w:rPr>
+              <w:t xml:space="preserve"> A </w:t>
+            </w:r>
+            <w:proofErr w:type="spellStart"/>
+            <w:r>
+              <w:rPr>
+                <w:rFonts w:ascii="Arial" w:hAnsi="Arial" w:cs="Arial"/>
+                <w:bCs/>
+                <w:iCs/>
+                <w:sz w:val="20"/>
+                <w:szCs w:val="20"/>
+              </w:rPr>
+              <w:t>detallar</w:t>
+            </w:r>
+            <w:proofErr w:type="spellEnd"/>
             <w:r>
               <w:rPr>
                 <w:rFonts w:ascii="Arial" w:hAnsi="Arial" w:cs="Arial"/>
@@ -20568,7 +21534,37 @@
                 <w:u w:val="single"/>
                 <w:lang w:val="es-ES"/>
               </w:rPr>
-              <w:t>Registro Hrs.:</w:t>
+              <w:t xml:space="preserve">Registro </w:t>
+            </w:r>
+            <w:proofErr w:type="spellStart"/>
+            <w:r>
+              <w:rPr>
+                <w:rFonts w:ascii="Arial" w:hAnsi="Arial" w:cs="Arial"/>
+                <w:b/>
+                <w:iCs/>
+                <w:color w:val="1F3864" w:themeColor="accent1" w:themeShade="80"/>
+                <w:sz w:val="16"/>
+                <w:szCs w:val="16"/>
+                <w:highlight w:val="lightGray"/>
+                <w:u w:val="single"/>
+                <w:lang w:val="es-ES"/>
+              </w:rPr>
+              <w:t>Hrs</w:t>
+            </w:r>
+            <w:proofErr w:type="spellEnd"/>
+            <w:r>
+              <w:rPr>
+                <w:rFonts w:ascii="Arial" w:hAnsi="Arial" w:cs="Arial"/>
+                <w:b/>
+                <w:iCs/>
+                <w:color w:val="1F3864" w:themeColor="accent1" w:themeShade="80"/>
+                <w:sz w:val="16"/>
+                <w:szCs w:val="16"/>
+                <w:highlight w:val="lightGray"/>
+                <w:u w:val="single"/>
+                <w:lang w:val="es-ES"/>
+              </w:rPr>
+              <w:t>.:</w:t>
             </w:r>
           </w:p>
           <w:p>
@@ -20731,7 +21727,27 @@
                 <w:sz w:val="20"/>
                 <w:szCs w:val="20"/>
               </w:rPr>
-              <w:t>DESARROLLO Plataforma de TEST</w:t>
+              <w:t xml:space="preserve">DESARROLLO </w:t>
+            </w:r>
+            <w:proofErr w:type="spellStart"/>
+            <w:r>
+              <w:rPr>
+                <w:rFonts w:ascii="Arial" w:hAnsi="Arial" w:cs="Arial"/>
+                <w:b/>
+                <w:sz w:val="20"/>
+                <w:szCs w:val="20"/>
+              </w:rPr>
+              <w:t>Plataforma</w:t>
+            </w:r>
+            <w:proofErr w:type="spellEnd"/>
+            <w:r>
+              <w:rPr>
+                <w:rFonts w:ascii="Arial" w:hAnsi="Arial" w:cs="Arial"/>
+                <w:b/>
+                <w:sz w:val="20"/>
+                <w:szCs w:val="20"/>
+              </w:rPr>
+              <w:t xml:space="preserve"> de TEST</w:t>
             </w:r>
           </w:p>
         </w:tc>
@@ -20850,7 +21866,29 @@
                 <w:szCs w:val="20"/>
                 <w:lang w:val="en-US"/>
               </w:rPr>
-              <w:t>Test and Validation de Plataforma Test.</w:t>
+              <w:t xml:space="preserve">Test and Validation de </w:t>
+            </w:r>
+            <w:proofErr w:type="spellStart"/>
+            <w:r>
+              <w:rPr>
+                <w:rFonts w:ascii="Arial" w:hAnsi="Arial" w:cs="Arial"/>
+                <w:bCs/>
+                <w:sz w:val="20"/>
+                <w:szCs w:val="20"/>
+                <w:lang w:val="en-US"/>
+              </w:rPr>
+              <w:t>Plataforma</w:t>
+            </w:r>
+            <w:proofErr w:type="spellEnd"/>
+            <w:r>
+              <w:rPr>
+                <w:rFonts w:ascii="Arial" w:hAnsi="Arial" w:cs="Arial"/>
+                <w:bCs/>
+                <w:sz w:val="20"/>
+                <w:szCs w:val="20"/>
+                <w:lang w:val="en-US"/>
+              </w:rPr>
+              <w:t xml:space="preserve"> Test.</w:t>
             </w:r>
           </w:p>
           <w:p>
@@ -20864,6 +21902,7 @@
                 <w:lang w:val="en-US"/>
               </w:rPr>
             </w:pPr>
+            <w:proofErr w:type="spellStart"/>
             <w:r>
               <w:rPr>
                 <w:rFonts w:ascii="Arial" w:hAnsi="Arial" w:cs="Arial"/>
@@ -20873,7 +21912,19 @@
                 <w:u w:val="single"/>
                 <w:lang w:val="en-US"/>
               </w:rPr>
-              <w:t>Responsables:</w:t>
+              <w:t>Responsables</w:t>
+            </w:r>
+            <w:proofErr w:type="spellEnd"/>
+            <w:r>
+              <w:rPr>
+                <w:rFonts w:ascii="Arial" w:hAnsi="Arial" w:cs="Arial"/>
+                <w:bCs/>
+                <w:sz w:val="20"/>
+                <w:szCs w:val="20"/>
+                <w:u w:val="single"/>
+                <w:lang w:val="en-US"/>
+              </w:rPr>
+              <w:t>:</w:t>
             </w:r>
           </w:p>
           <w:p>
@@ -20891,15 +21942,27 @@
                 <w:lang w:val="es-ES"/>
               </w:rPr>
             </w:pPr>
-            <w:r>
-              <w:rPr>
-                <w:rFonts w:ascii="Arial" w:hAnsi="Arial" w:cs="Arial"/>
-                <w:bCs/>
-                <w:sz w:val="20"/>
-                <w:szCs w:val="20"/>
-                <w:lang w:val="es-ES"/>
-              </w:rPr>
-              <w:t xml:space="preserve">Responsible Ejecución: </w:t>
+            <w:proofErr w:type="spellStart"/>
+            <w:r>
+              <w:rPr>
+                <w:rFonts w:ascii="Arial" w:hAnsi="Arial" w:cs="Arial"/>
+                <w:bCs/>
+                <w:sz w:val="20"/>
+                <w:szCs w:val="20"/>
+                <w:lang w:val="es-ES"/>
+              </w:rPr>
+              <w:t>Responsible</w:t>
+            </w:r>
+            <w:proofErr w:type="spellEnd"/>
+            <w:r>
+              <w:rPr>
+                <w:rFonts w:ascii="Arial" w:hAnsi="Arial" w:cs="Arial"/>
+                <w:bCs/>
+                <w:sz w:val="20"/>
+                <w:szCs w:val="20"/>
+                <w:lang w:val="es-ES"/>
+              </w:rPr>
+              <w:t xml:space="preserve"> Ejecución: </w:t>
             </w:r>
             <w:r>
               <w:rPr>
@@ -20919,8 +21982,22 @@
                 <w:szCs w:val="20"/>
                 <w:lang w:val="es-ES"/>
               </w:rPr>
-              <w:t xml:space="preserve"> &amp; R.Herrero</w:t>
-            </w:r>
+              <w:t xml:space="preserve"> &amp; </w:t>
+            </w:r>
+            <w:proofErr w:type="spellStart"/>
+            <w:proofErr w:type="gramStart"/>
+            <w:r>
+              <w:rPr>
+                <w:rFonts w:ascii="Arial" w:hAnsi="Arial" w:cs="Arial"/>
+                <w:bCs/>
+                <w:sz w:val="20"/>
+                <w:szCs w:val="20"/>
+                <w:lang w:val="es-ES"/>
+              </w:rPr>
+              <w:t>R.Herrero</w:t>
+            </w:r>
+            <w:proofErr w:type="spellEnd"/>
+            <w:proofErr w:type="gramEnd"/>
           </w:p>
           <w:p>
             <w:pPr>
@@ -20939,7 +22016,27 @@
                 <w:sz w:val="20"/>
                 <w:szCs w:val="20"/>
               </w:rPr>
-              <w:t>Responsible Validación:</w:t>
+              <w:t xml:space="preserve">Responsible </w:t>
+            </w:r>
+            <w:proofErr w:type="spellStart"/>
+            <w:r>
+              <w:rPr>
+                <w:rFonts w:ascii="Arial" w:hAnsi="Arial" w:cs="Arial"/>
+                <w:bCs/>
+                <w:sz w:val="20"/>
+                <w:szCs w:val="20"/>
+              </w:rPr>
+              <w:t>Validación</w:t>
+            </w:r>
+            <w:proofErr w:type="spellEnd"/>
+            <w:r>
+              <w:rPr>
+                <w:rFonts w:ascii="Arial" w:hAnsi="Arial" w:cs="Arial"/>
+                <w:bCs/>
+                <w:sz w:val="20"/>
+                <w:szCs w:val="20"/>
+              </w:rPr>
+              <w:t>:</w:t>
             </w:r>
             <w:r>
               <w:rPr>
@@ -20985,6 +22082,16 @@
                 <w:szCs w:val="20"/>
               </w:rPr>
             </w:pPr>
+            <w:r>
+              <w:rPr>
+                <w:rFonts w:ascii="Arial" w:hAnsi="Arial" w:cs="Arial"/>
+                <w:bCs/>
+                <w:iCs/>
+                <w:sz w:val="20"/>
+                <w:szCs w:val="20"/>
+              </w:rPr>
+              <w:t>30/07/2020</w:t>
+            </w:r>
           </w:p>
         </w:tc>
         <w:tc>
@@ -21010,16 +22117,29 @@
                 <w:lang w:val="es-ES"/>
               </w:rPr>
             </w:pPr>
-            <w:r>
-              <w:rPr>
-                <w:rFonts w:ascii="Arial" w:hAnsi="Arial" w:cs="Arial"/>
-                <w:bCs/>
-                <w:iCs/>
-                <w:sz w:val="20"/>
-                <w:szCs w:val="20"/>
-                <w:lang w:val="es-ES"/>
-              </w:rPr>
-              <w:t>Hr. Estimadas: A detallar</w:t>
+            <w:proofErr w:type="spellStart"/>
+            <w:r>
+              <w:rPr>
+                <w:rFonts w:ascii="Arial" w:hAnsi="Arial" w:cs="Arial"/>
+                <w:bCs/>
+                <w:iCs/>
+                <w:sz w:val="20"/>
+                <w:szCs w:val="20"/>
+                <w:lang w:val="es-ES"/>
+              </w:rPr>
+              <w:t>Hr</w:t>
+            </w:r>
+            <w:proofErr w:type="spellEnd"/>
+            <w:r>
+              <w:rPr>
+                <w:rFonts w:ascii="Arial" w:hAnsi="Arial" w:cs="Arial"/>
+                <w:bCs/>
+                <w:iCs/>
+                <w:sz w:val="20"/>
+                <w:szCs w:val="20"/>
+                <w:lang w:val="es-ES"/>
+              </w:rPr>
+              <w:t>. Estimadas: A detallar</w:t>
             </w:r>
           </w:p>
           <w:p>
@@ -21073,7 +22193,37 @@
                 <w:u w:val="single"/>
                 <w:lang w:val="es-ES"/>
               </w:rPr>
-              <w:t>Registro Hrs.:</w:t>
+              <w:t xml:space="preserve">Registro </w:t>
+            </w:r>
+            <w:proofErr w:type="spellStart"/>
+            <w:r>
+              <w:rPr>
+                <w:rFonts w:ascii="Arial" w:hAnsi="Arial" w:cs="Arial"/>
+                <w:b/>
+                <w:iCs/>
+                <w:color w:val="1F3864" w:themeColor="accent1" w:themeShade="80"/>
+                <w:sz w:val="16"/>
+                <w:szCs w:val="16"/>
+                <w:highlight w:val="lightGray"/>
+                <w:u w:val="single"/>
+                <w:lang w:val="es-ES"/>
+              </w:rPr>
+              <w:t>Hrs</w:t>
+            </w:r>
+            <w:proofErr w:type="spellEnd"/>
+            <w:r>
+              <w:rPr>
+                <w:rFonts w:ascii="Arial" w:hAnsi="Arial" w:cs="Arial"/>
+                <w:b/>
+                <w:iCs/>
+                <w:color w:val="1F3864" w:themeColor="accent1" w:themeShade="80"/>
+                <w:sz w:val="16"/>
+                <w:szCs w:val="16"/>
+                <w:highlight w:val="lightGray"/>
+                <w:u w:val="single"/>
+                <w:lang w:val="es-ES"/>
+              </w:rPr>
+              <w:t>.:</w:t>
             </w:r>
           </w:p>
           <w:p>
@@ -21216,15 +22366,27 @@
                 <w:lang w:val="es-ES"/>
               </w:rPr>
             </w:pPr>
-            <w:r>
-              <w:rPr>
-                <w:rFonts w:ascii="Arial" w:hAnsi="Arial" w:cs="Arial"/>
-                <w:bCs/>
-                <w:sz w:val="20"/>
-                <w:szCs w:val="20"/>
-                <w:lang w:val="es-ES"/>
-              </w:rPr>
-              <w:t>Desarollo y validación de I</w:t>
+            <w:proofErr w:type="spellStart"/>
+            <w:r>
+              <w:rPr>
+                <w:rFonts w:ascii="Arial" w:hAnsi="Arial" w:cs="Arial"/>
+                <w:bCs/>
+                <w:sz w:val="20"/>
+                <w:szCs w:val="20"/>
+                <w:lang w:val="es-ES"/>
+              </w:rPr>
+              <w:t>Desarollo</w:t>
+            </w:r>
+            <w:proofErr w:type="spellEnd"/>
+            <w:r>
+              <w:rPr>
+                <w:rFonts w:ascii="Arial" w:hAnsi="Arial" w:cs="Arial"/>
+                <w:bCs/>
+                <w:sz w:val="20"/>
+                <w:szCs w:val="20"/>
+                <w:lang w:val="es-ES"/>
+              </w:rPr>
+              <w:t xml:space="preserve"> y validación de I</w:t>
             </w:r>
             <w:r>
               <w:rPr>
@@ -21248,6 +22410,7 @@
                 <w:lang w:val="en-US"/>
               </w:rPr>
             </w:pPr>
+            <w:proofErr w:type="spellStart"/>
             <w:r>
               <w:rPr>
                 <w:rFonts w:ascii="Arial" w:hAnsi="Arial" w:cs="Arial"/>
@@ -21257,7 +22420,19 @@
                 <w:u w:val="single"/>
                 <w:lang w:val="en-US"/>
               </w:rPr>
-              <w:t>Responsables:</w:t>
+              <w:t>Responsables</w:t>
+            </w:r>
+            <w:proofErr w:type="spellEnd"/>
+            <w:r>
+              <w:rPr>
+                <w:rFonts w:ascii="Arial" w:hAnsi="Arial" w:cs="Arial"/>
+                <w:bCs/>
+                <w:sz w:val="20"/>
+                <w:szCs w:val="20"/>
+                <w:u w:val="single"/>
+                <w:lang w:val="en-US"/>
+              </w:rPr>
+              <w:t>:</w:t>
             </w:r>
           </w:p>
           <w:p>
@@ -21281,7 +22456,27 @@
                 <w:sz w:val="20"/>
                 <w:szCs w:val="20"/>
               </w:rPr>
-              <w:t xml:space="preserve">Responsible Ejecución: </w:t>
+              <w:t xml:space="preserve">Responsible </w:t>
+            </w:r>
+            <w:proofErr w:type="spellStart"/>
+            <w:r>
+              <w:rPr>
+                <w:rFonts w:ascii="Arial" w:hAnsi="Arial" w:cs="Arial"/>
+                <w:bCs/>
+                <w:sz w:val="20"/>
+                <w:szCs w:val="20"/>
+              </w:rPr>
+              <w:t>Ejecución</w:t>
+            </w:r>
+            <w:proofErr w:type="spellEnd"/>
+            <w:r>
+              <w:rPr>
+                <w:rFonts w:ascii="Arial" w:hAnsi="Arial" w:cs="Arial"/>
+                <w:bCs/>
+                <w:sz w:val="20"/>
+                <w:szCs w:val="20"/>
+              </w:rPr>
+              <w:t xml:space="preserve">: </w:t>
             </w:r>
             <w:r>
               <w:rPr>
@@ -21311,7 +22506,27 @@
                 <w:sz w:val="20"/>
                 <w:szCs w:val="20"/>
               </w:rPr>
-              <w:t>Responsible Validación:</w:t>
+              <w:t xml:space="preserve">Responsible </w:t>
+            </w:r>
+            <w:proofErr w:type="spellStart"/>
+            <w:r>
+              <w:rPr>
+                <w:rFonts w:ascii="Arial" w:hAnsi="Arial" w:cs="Arial"/>
+                <w:bCs/>
+                <w:sz w:val="20"/>
+                <w:szCs w:val="20"/>
+              </w:rPr>
+              <w:t>Validación</w:t>
+            </w:r>
+            <w:proofErr w:type="spellEnd"/>
+            <w:r>
+              <w:rPr>
+                <w:rFonts w:ascii="Arial" w:hAnsi="Arial" w:cs="Arial"/>
+                <w:bCs/>
+                <w:sz w:val="20"/>
+                <w:szCs w:val="20"/>
+              </w:rPr>
+              <w:t>:</w:t>
             </w:r>
             <w:r>
               <w:rPr>
@@ -21389,8 +22604,42 @@
                 <w:sz w:val="20"/>
                 <w:szCs w:val="20"/>
               </w:rPr>
-              <w:t>Hr. Estimadas: A detallar</w:t>
-            </w:r>
+              <w:t xml:space="preserve">Hr. </w:t>
+            </w:r>
+            <w:proofErr w:type="spellStart"/>
+            <w:r>
+              <w:rPr>
+                <w:rFonts w:ascii="Arial" w:hAnsi="Arial" w:cs="Arial"/>
+                <w:bCs/>
+                <w:iCs/>
+                <w:sz w:val="20"/>
+                <w:szCs w:val="20"/>
+              </w:rPr>
+              <w:t>Estimadas</w:t>
+            </w:r>
+            <w:proofErr w:type="spellEnd"/>
+            <w:r>
+              <w:rPr>
+                <w:rFonts w:ascii="Arial" w:hAnsi="Arial" w:cs="Arial"/>
+                <w:bCs/>
+                <w:iCs/>
+                <w:sz w:val="20"/>
+                <w:szCs w:val="20"/>
+              </w:rPr>
+              <w:t xml:space="preserve">: A </w:t>
+            </w:r>
+            <w:proofErr w:type="spellStart"/>
+            <w:r>
+              <w:rPr>
+                <w:rFonts w:ascii="Arial" w:hAnsi="Arial" w:cs="Arial"/>
+                <w:bCs/>
+                <w:iCs/>
+                <w:sz w:val="20"/>
+                <w:szCs w:val="20"/>
+              </w:rPr>
+              <w:t>detallar</w:t>
+            </w:r>
+            <w:proofErr w:type="spellEnd"/>
           </w:p>
           <w:p>
             <w:pPr>
@@ -21441,7 +22690,37 @@
                 <w:u w:val="single"/>
                 <w:lang w:val="es-ES"/>
               </w:rPr>
-              <w:t>Registro Hrs.:</w:t>
+              <w:t xml:space="preserve">Registro </w:t>
+            </w:r>
+            <w:proofErr w:type="spellStart"/>
+            <w:r>
+              <w:rPr>
+                <w:rFonts w:ascii="Arial" w:hAnsi="Arial" w:cs="Arial"/>
+                <w:b/>
+                <w:iCs/>
+                <w:color w:val="1F3864" w:themeColor="accent1" w:themeShade="80"/>
+                <w:sz w:val="16"/>
+                <w:szCs w:val="16"/>
+                <w:highlight w:val="lightGray"/>
+                <w:u w:val="single"/>
+                <w:lang w:val="es-ES"/>
+              </w:rPr>
+              <w:t>Hrs</w:t>
+            </w:r>
+            <w:proofErr w:type="spellEnd"/>
+            <w:r>
+              <w:rPr>
+                <w:rFonts w:ascii="Arial" w:hAnsi="Arial" w:cs="Arial"/>
+                <w:b/>
+                <w:iCs/>
+                <w:color w:val="1F3864" w:themeColor="accent1" w:themeShade="80"/>
+                <w:sz w:val="16"/>
+                <w:szCs w:val="16"/>
+                <w:highlight w:val="lightGray"/>
+                <w:u w:val="single"/>
+                <w:lang w:val="es-ES"/>
+              </w:rPr>
+              <w:t>.:</w:t>
             </w:r>
           </w:p>
           <w:p>
@@ -21612,6 +22891,7 @@
                 <w:lang w:val="en-US"/>
               </w:rPr>
             </w:pPr>
+            <w:proofErr w:type="spellStart"/>
             <w:r>
               <w:rPr>
                 <w:rFonts w:ascii="Arial" w:hAnsi="Arial" w:cs="Arial"/>
@@ -21621,7 +22901,19 @@
                 <w:u w:val="single"/>
                 <w:lang w:val="en-US"/>
               </w:rPr>
-              <w:t>Responsables:</w:t>
+              <w:t>Responsables</w:t>
+            </w:r>
+            <w:proofErr w:type="spellEnd"/>
+            <w:r>
+              <w:rPr>
+                <w:rFonts w:ascii="Arial" w:hAnsi="Arial" w:cs="Arial"/>
+                <w:bCs/>
+                <w:sz w:val="20"/>
+                <w:szCs w:val="20"/>
+                <w:u w:val="single"/>
+                <w:lang w:val="en-US"/>
+              </w:rPr>
+              <w:t>:</w:t>
             </w:r>
           </w:p>
           <w:p>
@@ -21639,6 +22931,7 @@
                 <w:lang w:val="es-ES"/>
               </w:rPr>
             </w:pPr>
+            <w:proofErr w:type="spellStart"/>
             <w:r>
               <w:rPr>
                 <w:rFonts w:ascii="Arial" w:hAnsi="Arial" w:cs="Arial"/>
@@ -21648,7 +22941,18 @@
                 <w:lang w:val="es-ES"/>
               </w:rPr>
               <w:lastRenderedPageBreak/>
-              <w:t xml:space="preserve">Responsible Ejecución: </w:t>
+              <w:t>Responsible</w:t>
+            </w:r>
+            <w:proofErr w:type="spellEnd"/>
+            <w:r>
+              <w:rPr>
+                <w:rFonts w:ascii="Arial" w:hAnsi="Arial" w:cs="Arial"/>
+                <w:bCs/>
+                <w:sz w:val="20"/>
+                <w:szCs w:val="20"/>
+                <w:lang w:val="es-ES"/>
+              </w:rPr>
+              <w:t xml:space="preserve"> Ejecución: </w:t>
             </w:r>
             <w:r>
               <w:rPr>
@@ -21671,15 +22975,27 @@
                 <w:szCs w:val="20"/>
               </w:rPr>
             </w:pPr>
-            <w:r>
-              <w:rPr>
-                <w:rFonts w:ascii="Arial" w:hAnsi="Arial" w:cs="Arial"/>
-                <w:bCs/>
-                <w:sz w:val="20"/>
-                <w:szCs w:val="20"/>
-                <w:lang w:val="es-ES"/>
-              </w:rPr>
-              <w:t xml:space="preserve">Responsible Validación: </w:t>
+            <w:proofErr w:type="spellStart"/>
+            <w:r>
+              <w:rPr>
+                <w:rFonts w:ascii="Arial" w:hAnsi="Arial" w:cs="Arial"/>
+                <w:bCs/>
+                <w:sz w:val="20"/>
+                <w:szCs w:val="20"/>
+                <w:lang w:val="es-ES"/>
+              </w:rPr>
+              <w:t>Responsible</w:t>
+            </w:r>
+            <w:proofErr w:type="spellEnd"/>
+            <w:r>
+              <w:rPr>
+                <w:rFonts w:ascii="Arial" w:hAnsi="Arial" w:cs="Arial"/>
+                <w:bCs/>
+                <w:sz w:val="20"/>
+                <w:szCs w:val="20"/>
+                <w:lang w:val="es-ES"/>
+              </w:rPr>
+              <w:t xml:space="preserve"> Validación: </w:t>
             </w:r>
             <w:r>
               <w:rPr>
@@ -21716,6 +23032,37 @@
                 <w:szCs w:val="20"/>
               </w:rPr>
             </w:pPr>
+            <w:r>
+              <w:rPr>
+                <w:rFonts w:ascii="Arial" w:hAnsi="Arial" w:cs="Arial"/>
+                <w:bCs/>
+                <w:iCs/>
+                <w:sz w:val="20"/>
+                <w:szCs w:val="20"/>
+              </w:rPr>
+              <w:lastRenderedPageBreak/>
+              <w:t>30/07/2</w:t>
+            </w:r>
+            <w:r>
+              <w:rPr>
+                <w:rFonts w:ascii="Arial" w:hAnsi="Arial" w:cs="Arial"/>
+                <w:bCs/>
+                <w:iCs/>
+                <w:sz w:val="20"/>
+                <w:szCs w:val="20"/>
+              </w:rPr>
+              <w:t>0</w:t>
+            </w:r>
+            <w:r>
+              <w:rPr>
+                <w:rFonts w:ascii="Arial" w:hAnsi="Arial" w:cs="Arial"/>
+                <w:bCs/>
+                <w:iCs/>
+                <w:sz w:val="20"/>
+                <w:szCs w:val="20"/>
+              </w:rPr>
+              <w:t>20</w:t>
+            </w:r>
           </w:p>
         </w:tc>
         <w:tc>
@@ -21748,7 +23095,29 @@
                 <w:sz w:val="20"/>
                 <w:szCs w:val="20"/>
               </w:rPr>
-              <w:t xml:space="preserve">Hr. Estimadas: </w:t>
+              <w:t xml:space="preserve">Hr. </w:t>
+            </w:r>
+            <w:proofErr w:type="spellStart"/>
+            <w:r>
+              <w:rPr>
+                <w:rFonts w:ascii="Arial" w:hAnsi="Arial" w:cs="Arial"/>
+                <w:bCs/>
+                <w:iCs/>
+                <w:sz w:val="20"/>
+                <w:szCs w:val="20"/>
+              </w:rPr>
+              <w:t>Estimadas</w:t>
+            </w:r>
+            <w:proofErr w:type="spellEnd"/>
+            <w:r>
+              <w:rPr>
+                <w:rFonts w:ascii="Arial" w:hAnsi="Arial" w:cs="Arial"/>
+                <w:bCs/>
+                <w:iCs/>
+                <w:sz w:val="20"/>
+                <w:szCs w:val="20"/>
+              </w:rPr>
+              <w:t xml:space="preserve">: </w:t>
             </w:r>
             <w:r>
               <w:rPr>
@@ -21823,7 +23192,37 @@
                 <w:lang w:val="es-ES"/>
               </w:rPr>
               <w:lastRenderedPageBreak/>
-              <w:t>Registro Hrs.:</w:t>
+              <w:t xml:space="preserve">Registro </w:t>
+            </w:r>
+            <w:proofErr w:type="spellStart"/>
+            <w:r>
+              <w:rPr>
+                <w:rFonts w:ascii="Arial" w:hAnsi="Arial" w:cs="Arial"/>
+                <w:b/>
+                <w:iCs/>
+                <w:color w:val="1F3864" w:themeColor="accent1" w:themeShade="80"/>
+                <w:sz w:val="16"/>
+                <w:szCs w:val="16"/>
+                <w:highlight w:val="lightGray"/>
+                <w:u w:val="single"/>
+                <w:lang w:val="es-ES"/>
+              </w:rPr>
+              <w:t>Hrs</w:t>
+            </w:r>
+            <w:proofErr w:type="spellEnd"/>
+            <w:r>
+              <w:rPr>
+                <w:rFonts w:ascii="Arial" w:hAnsi="Arial" w:cs="Arial"/>
+                <w:b/>
+                <w:iCs/>
+                <w:color w:val="1F3864" w:themeColor="accent1" w:themeShade="80"/>
+                <w:sz w:val="16"/>
+                <w:szCs w:val="16"/>
+                <w:highlight w:val="lightGray"/>
+                <w:u w:val="single"/>
+                <w:lang w:val="es-ES"/>
+              </w:rPr>
+              <w:t>.:</w:t>
             </w:r>
           </w:p>
           <w:p>
@@ -23894,16 +25293,29 @@
                 <w:lang w:val="es-ES"/>
               </w:rPr>
             </w:pPr>
-            <w:r>
-              <w:rPr>
-                <w:rFonts w:ascii="Arial" w:hAnsi="Arial" w:cs="Arial"/>
-                <w:b/>
-                <w:iCs/>
-                <w:sz w:val="20"/>
-                <w:szCs w:val="20"/>
-                <w:lang w:val="es-ES"/>
-              </w:rPr>
-              <w:t xml:space="preserve">INFO.(05/06/2020): </w:t>
+            <w:proofErr w:type="gramStart"/>
+            <w:r>
+              <w:rPr>
+                <w:rFonts w:ascii="Arial" w:hAnsi="Arial" w:cs="Arial"/>
+                <w:b/>
+                <w:iCs/>
+                <w:sz w:val="20"/>
+                <w:szCs w:val="20"/>
+                <w:lang w:val="es-ES"/>
+              </w:rPr>
+              <w:t>INFO.(</w:t>
+            </w:r>
+            <w:proofErr w:type="gramEnd"/>
+            <w:r>
+              <w:rPr>
+                <w:rFonts w:ascii="Arial" w:hAnsi="Arial" w:cs="Arial"/>
+                <w:b/>
+                <w:iCs/>
+                <w:sz w:val="20"/>
+                <w:szCs w:val="20"/>
+                <w:lang w:val="es-ES"/>
+              </w:rPr>
+              <w:t xml:space="preserve">05/06/2020): </w:t>
             </w:r>
             <w:r>
               <w:rPr>
@@ -24154,16 +25566,40 @@
                 <w:lang w:val="es-ES"/>
               </w:rPr>
             </w:pPr>
-            <w:r>
-              <w:rPr>
-                <w:rFonts w:ascii="Arial" w:hAnsi="Arial" w:cs="Arial"/>
-                <w:b/>
-                <w:sz w:val="20"/>
-                <w:szCs w:val="20"/>
-                <w:lang w:val="es-ES"/>
-              </w:rPr>
-              <w:t>Prototype Manufacturing</w:t>
-            </w:r>
+            <w:proofErr w:type="spellStart"/>
+            <w:r>
+              <w:rPr>
+                <w:rFonts w:ascii="Arial" w:hAnsi="Arial" w:cs="Arial"/>
+                <w:b/>
+                <w:sz w:val="20"/>
+                <w:szCs w:val="20"/>
+                <w:lang w:val="es-ES"/>
+              </w:rPr>
+              <w:t>Prototype</w:t>
+            </w:r>
+            <w:proofErr w:type="spellEnd"/>
+            <w:r>
+              <w:rPr>
+                <w:rFonts w:ascii="Arial" w:hAnsi="Arial" w:cs="Arial"/>
+                <w:b/>
+                <w:sz w:val="20"/>
+                <w:szCs w:val="20"/>
+                <w:lang w:val="es-ES"/>
+              </w:rPr>
+              <w:t xml:space="preserve"> </w:t>
+            </w:r>
+            <w:proofErr w:type="spellStart"/>
+            <w:r>
+              <w:rPr>
+                <w:rFonts w:ascii="Arial" w:hAnsi="Arial" w:cs="Arial"/>
+                <w:b/>
+                <w:sz w:val="20"/>
+                <w:szCs w:val="20"/>
+                <w:lang w:val="es-ES"/>
+              </w:rPr>
+              <w:t>Manufacturing</w:t>
+            </w:r>
+            <w:proofErr w:type="spellEnd"/>
           </w:p>
         </w:tc>
         <w:tc>
@@ -24214,16 +25650,53 @@
                 <w:lang w:val="es-ES"/>
               </w:rPr>
             </w:pPr>
-            <w:r>
-              <w:rPr>
-                <w:rFonts w:ascii="Arial" w:hAnsi="Arial" w:cs="Arial"/>
-                <w:bCs/>
-                <w:iCs/>
-                <w:sz w:val="20"/>
-                <w:szCs w:val="20"/>
-                <w:lang w:val="es-ES"/>
-              </w:rPr>
-              <w:t xml:space="preserve">Qty.: 5 und o </w:t>
+            <w:proofErr w:type="spellStart"/>
+            <w:r>
+              <w:rPr>
+                <w:rFonts w:ascii="Arial" w:hAnsi="Arial" w:cs="Arial"/>
+                <w:bCs/>
+                <w:iCs/>
+                <w:sz w:val="20"/>
+                <w:szCs w:val="20"/>
+                <w:lang w:val="es-ES"/>
+              </w:rPr>
+              <w:t>Qty</w:t>
+            </w:r>
+            <w:proofErr w:type="spellEnd"/>
+            <w:r>
+              <w:rPr>
+                <w:rFonts w:ascii="Arial" w:hAnsi="Arial" w:cs="Arial"/>
+                <w:bCs/>
+                <w:iCs/>
+                <w:sz w:val="20"/>
+                <w:szCs w:val="20"/>
+                <w:lang w:val="es-ES"/>
+              </w:rPr>
+              <w:t xml:space="preserve">.: 5 </w:t>
+            </w:r>
+            <w:proofErr w:type="spellStart"/>
+            <w:r>
+              <w:rPr>
+                <w:rFonts w:ascii="Arial" w:hAnsi="Arial" w:cs="Arial"/>
+                <w:bCs/>
+                <w:iCs/>
+                <w:sz w:val="20"/>
+                <w:szCs w:val="20"/>
+                <w:lang w:val="es-ES"/>
+              </w:rPr>
+              <w:t>und</w:t>
+            </w:r>
+            <w:proofErr w:type="spellEnd"/>
+            <w:r>
+              <w:rPr>
+                <w:rFonts w:ascii="Arial" w:hAnsi="Arial" w:cs="Arial"/>
+                <w:bCs/>
+                <w:iCs/>
+                <w:sz w:val="20"/>
+                <w:szCs w:val="20"/>
+                <w:lang w:val="es-ES"/>
+              </w:rPr>
+              <w:t xml:space="preserve"> o </w:t>
             </w:r>
             <w:r>
               <w:rPr>
@@ -24292,51 +25765,42 @@
                 <w:u w:val="single"/>
                 <w:lang w:val="es-ES"/>
               </w:rPr>
-              <w:t>Registro Hrs.:</w:t>
-            </w:r>
-          </w:p>
-          <w:p>
-            <w:pPr>
-              <w:jc w:val="both"/>
-              <w:rPr>
-                <w:rFonts w:ascii="Arial" w:hAnsi="Arial" w:cs="Arial"/>
-                <w:bCs/>
+              <w:t xml:space="preserve">Registro </w:t>
+            </w:r>
+            <w:proofErr w:type="spellStart"/>
+            <w:r>
+              <w:rPr>
+                <w:rFonts w:ascii="Arial" w:hAnsi="Arial" w:cs="Arial"/>
+                <w:b/>
                 <w:iCs/>
                 <w:color w:val="1F3864" w:themeColor="accent1" w:themeShade="80"/>
                 <w:sz w:val="16"/>
                 <w:szCs w:val="16"/>
                 <w:highlight w:val="lightGray"/>
-                <w:lang w:val="es-ES"/>
-              </w:rPr>
-            </w:pPr>
-            <w:r>
-              <w:rPr>
-                <w:rFonts w:ascii="Arial" w:hAnsi="Arial" w:cs="Arial"/>
-                <w:bCs/>
+                <w:u w:val="single"/>
+                <w:lang w:val="es-ES"/>
+              </w:rPr>
+              <w:t>Hrs</w:t>
+            </w:r>
+            <w:proofErr w:type="spellEnd"/>
+            <w:r>
+              <w:rPr>
+                <w:rFonts w:ascii="Arial" w:hAnsi="Arial" w:cs="Arial"/>
+                <w:b/>
                 <w:iCs/>
                 <w:color w:val="1F3864" w:themeColor="accent1" w:themeShade="80"/>
                 <w:sz w:val="16"/>
                 <w:szCs w:val="16"/>
                 <w:highlight w:val="lightGray"/>
-                <w:lang w:val="es-ES"/>
-              </w:rPr>
-              <w:t>Cod.: HPT</w:t>
+                <w:u w:val="single"/>
+                <w:lang w:val="es-ES"/>
+              </w:rPr>
+              <w:t>.:</w:t>
             </w:r>
           </w:p>
           <w:p>
             <w:pPr>
               <w:jc w:val="both"/>
-              <w:rPr>
-                <w:rFonts w:ascii="Arial" w:hAnsi="Arial" w:cs="Arial"/>
-                <w:bCs/>
-                <w:iCs/>
-                <w:color w:val="1F3864" w:themeColor="accent1" w:themeShade="80"/>
-                <w:sz w:val="16"/>
-                <w:szCs w:val="16"/>
-                <w:lang w:val="es-ES"/>
-              </w:rPr>
-            </w:pPr>
-            <w:r>
               <w:rPr>
                 <w:rFonts w:ascii="Arial" w:hAnsi="Arial" w:cs="Arial"/>
                 <w:bCs/>
@@ -24347,12 +25811,8 @@
                 <w:highlight w:val="lightGray"/>
                 <w:lang w:val="es-ES"/>
               </w:rPr>
-              <w:t>Descripción: TEST PROTOTIPOS &amp; EMC</w:t>
-            </w:r>
-          </w:p>
-          <w:p>
-            <w:pPr>
-              <w:jc w:val="both"/>
+            </w:pPr>
+            <w:r>
               <w:rPr>
                 <w:rFonts w:ascii="Arial" w:hAnsi="Arial" w:cs="Arial"/>
                 <w:bCs/>
@@ -24360,32 +25820,88 @@
                 <w:color w:val="1F3864" w:themeColor="accent1" w:themeShade="80"/>
                 <w:sz w:val="16"/>
                 <w:szCs w:val="16"/>
-                <w:lang w:val="es-ES"/>
-              </w:rPr>
-            </w:pPr>
-          </w:p>
-          <w:p>
-            <w:pPr>
-              <w:jc w:val="center"/>
-              <w:rPr>
-                <w:rFonts w:ascii="Arial" w:hAnsi="Arial" w:cs="Arial"/>
-                <w:bCs/>
-                <w:iCs/>
-                <w:sz w:val="20"/>
-                <w:szCs w:val="20"/>
-                <w:lang w:val="es-ES"/>
-              </w:rPr>
-            </w:pPr>
-            <w:r>
-              <w:rPr>
-                <w:rFonts w:ascii="Arial" w:hAnsi="Arial" w:cs="Arial"/>
-                <w:bCs/>
-                <w:iCs/>
+                <w:highlight w:val="lightGray"/>
+                <w:lang w:val="es-ES"/>
+              </w:rPr>
+              <w:t>Cod.: HPT</w:t>
+            </w:r>
+          </w:p>
+          <w:p>
+            <w:pPr>
+              <w:jc w:val="both"/>
+              <w:rPr>
+                <w:rFonts w:ascii="Arial" w:hAnsi="Arial" w:cs="Arial"/>
+                <w:bCs/>
+                <w:iCs/>
+                <w:color w:val="1F3864" w:themeColor="accent1" w:themeShade="80"/>
                 <w:sz w:val="16"/>
                 <w:szCs w:val="16"/>
                 <w:lang w:val="es-ES"/>
               </w:rPr>
-              <w:t>Ó a los códigos ya determinados desde el proceso INDUSTRIAL.</w:t>
+            </w:pPr>
+            <w:r>
+              <w:rPr>
+                <w:rFonts w:ascii="Arial" w:hAnsi="Arial" w:cs="Arial"/>
+                <w:bCs/>
+                <w:iCs/>
+                <w:color w:val="1F3864" w:themeColor="accent1" w:themeShade="80"/>
+                <w:sz w:val="16"/>
+                <w:szCs w:val="16"/>
+                <w:highlight w:val="lightGray"/>
+                <w:lang w:val="es-ES"/>
+              </w:rPr>
+              <w:t>Descripción: TEST PROTOTIPOS &amp; EMC</w:t>
+            </w:r>
+          </w:p>
+          <w:p>
+            <w:pPr>
+              <w:jc w:val="both"/>
+              <w:rPr>
+                <w:rFonts w:ascii="Arial" w:hAnsi="Arial" w:cs="Arial"/>
+                <w:bCs/>
+                <w:iCs/>
+                <w:color w:val="1F3864" w:themeColor="accent1" w:themeShade="80"/>
+                <w:sz w:val="16"/>
+                <w:szCs w:val="16"/>
+                <w:lang w:val="es-ES"/>
+              </w:rPr>
+            </w:pPr>
+          </w:p>
+          <w:p>
+            <w:pPr>
+              <w:jc w:val="center"/>
+              <w:rPr>
+                <w:rFonts w:ascii="Arial" w:hAnsi="Arial" w:cs="Arial"/>
+                <w:bCs/>
+                <w:iCs/>
+                <w:sz w:val="20"/>
+                <w:szCs w:val="20"/>
+                <w:lang w:val="es-ES"/>
+              </w:rPr>
+            </w:pPr>
+            <w:proofErr w:type="spellStart"/>
+            <w:r>
+              <w:rPr>
+                <w:rFonts w:ascii="Arial" w:hAnsi="Arial" w:cs="Arial"/>
+                <w:bCs/>
+                <w:iCs/>
+                <w:sz w:val="16"/>
+                <w:szCs w:val="16"/>
+                <w:lang w:val="es-ES"/>
+              </w:rPr>
+              <w:t>Ó</w:t>
+            </w:r>
+            <w:proofErr w:type="spellEnd"/>
+            <w:r>
+              <w:rPr>
+                <w:rFonts w:ascii="Arial" w:hAnsi="Arial" w:cs="Arial"/>
+                <w:bCs/>
+                <w:iCs/>
+                <w:sz w:val="16"/>
+                <w:szCs w:val="16"/>
+                <w:lang w:val="es-ES"/>
+              </w:rPr>
+              <w:t xml:space="preserve"> a los códigos ya determinados desde el proceso INDUSTRIAL.</w:t>
             </w:r>
             <w:r>
               <w:rPr>
@@ -24481,15 +25997,27 @@
                 <w:lang w:val="es-ES"/>
               </w:rPr>
             </w:pPr>
-            <w:r>
-              <w:rPr>
-                <w:rFonts w:ascii="Arial" w:hAnsi="Arial" w:cs="Arial"/>
-                <w:bCs/>
-                <w:sz w:val="20"/>
-                <w:szCs w:val="20"/>
-                <w:lang w:val="es-ES"/>
-              </w:rPr>
-              <w:t>Análisis a realizar:</w:t>
+            <w:proofErr w:type="gramStart"/>
+            <w:r>
+              <w:rPr>
+                <w:rFonts w:ascii="Arial" w:hAnsi="Arial" w:cs="Arial"/>
+                <w:bCs/>
+                <w:sz w:val="20"/>
+                <w:szCs w:val="20"/>
+                <w:lang w:val="es-ES"/>
+              </w:rPr>
+              <w:t>Análisis a realizar</w:t>
+            </w:r>
+            <w:proofErr w:type="gramEnd"/>
+            <w:r>
+              <w:rPr>
+                <w:rFonts w:ascii="Arial" w:hAnsi="Arial" w:cs="Arial"/>
+                <w:bCs/>
+                <w:sz w:val="20"/>
+                <w:szCs w:val="20"/>
+                <w:lang w:val="es-ES"/>
+              </w:rPr>
+              <w:t>:</w:t>
             </w:r>
           </w:p>
           <w:p>
@@ -24506,14 +26034,25 @@
                 <w:szCs w:val="20"/>
               </w:rPr>
             </w:pPr>
-            <w:r>
-              <w:rPr>
-                <w:rFonts w:ascii="Arial" w:hAnsi="Arial" w:cs="Arial"/>
-                <w:bCs/>
-                <w:sz w:val="20"/>
-                <w:szCs w:val="20"/>
-              </w:rPr>
-              <w:t>Costes.</w:t>
+            <w:proofErr w:type="spellStart"/>
+            <w:r>
+              <w:rPr>
+                <w:rFonts w:ascii="Arial" w:hAnsi="Arial" w:cs="Arial"/>
+                <w:bCs/>
+                <w:sz w:val="20"/>
+                <w:szCs w:val="20"/>
+              </w:rPr>
+              <w:t>Costes</w:t>
+            </w:r>
+            <w:proofErr w:type="spellEnd"/>
+            <w:r>
+              <w:rPr>
+                <w:rFonts w:ascii="Arial" w:hAnsi="Arial" w:cs="Arial"/>
+                <w:bCs/>
+                <w:sz w:val="20"/>
+                <w:szCs w:val="20"/>
+              </w:rPr>
+              <w:t>.</w:t>
             </w:r>
           </w:p>
           <w:p>
@@ -24530,14 +26069,45 @@
                 <w:szCs w:val="20"/>
               </w:rPr>
             </w:pPr>
-            <w:r>
-              <w:rPr>
-                <w:rFonts w:ascii="Arial" w:hAnsi="Arial" w:cs="Arial"/>
-                <w:bCs/>
-                <w:sz w:val="20"/>
-                <w:szCs w:val="20"/>
-              </w:rPr>
-              <w:t>Viabilidad de acopio.</w:t>
+            <w:proofErr w:type="spellStart"/>
+            <w:r>
+              <w:rPr>
+                <w:rFonts w:ascii="Arial" w:hAnsi="Arial" w:cs="Arial"/>
+                <w:bCs/>
+                <w:sz w:val="20"/>
+                <w:szCs w:val="20"/>
+              </w:rPr>
+              <w:t>Viabilidad</w:t>
+            </w:r>
+            <w:proofErr w:type="spellEnd"/>
+            <w:r>
+              <w:rPr>
+                <w:rFonts w:ascii="Arial" w:hAnsi="Arial" w:cs="Arial"/>
+                <w:bCs/>
+                <w:sz w:val="20"/>
+                <w:szCs w:val="20"/>
+              </w:rPr>
+              <w:t xml:space="preserve"> de </w:t>
+            </w:r>
+            <w:proofErr w:type="spellStart"/>
+            <w:r>
+              <w:rPr>
+                <w:rFonts w:ascii="Arial" w:hAnsi="Arial" w:cs="Arial"/>
+                <w:bCs/>
+                <w:sz w:val="20"/>
+                <w:szCs w:val="20"/>
+              </w:rPr>
+              <w:t>acopio</w:t>
+            </w:r>
+            <w:proofErr w:type="spellEnd"/>
+            <w:r>
+              <w:rPr>
+                <w:rFonts w:ascii="Arial" w:hAnsi="Arial" w:cs="Arial"/>
+                <w:bCs/>
+                <w:sz w:val="20"/>
+                <w:szCs w:val="20"/>
+              </w:rPr>
+              <w:t>.</w:t>
             </w:r>
           </w:p>
           <w:p>
@@ -24625,7 +26195,51 @@
                 <w:szCs w:val="16"/>
                 <w:lang w:val="es-ES"/>
               </w:rPr>
-              <w:t>(reles 5000 , 10.000, 20.000 etc.. (por ejemplo))</w:t>
+              <w:t>(</w:t>
+            </w:r>
+            <w:proofErr w:type="spellStart"/>
+            <w:r>
+              <w:rPr>
+                <w:rFonts w:ascii="Arial" w:hAnsi="Arial" w:cs="Arial"/>
+                <w:bCs/>
+                <w:sz w:val="16"/>
+                <w:szCs w:val="16"/>
+                <w:lang w:val="es-ES"/>
+              </w:rPr>
+              <w:t>reles</w:t>
+            </w:r>
+            <w:proofErr w:type="spellEnd"/>
+            <w:r>
+              <w:rPr>
+                <w:rFonts w:ascii="Arial" w:hAnsi="Arial" w:cs="Arial"/>
+                <w:bCs/>
+                <w:sz w:val="16"/>
+                <w:szCs w:val="16"/>
+                <w:lang w:val="es-ES"/>
+              </w:rPr>
+              <w:t xml:space="preserve"> </w:t>
+            </w:r>
+            <w:proofErr w:type="gramStart"/>
+            <w:r>
+              <w:rPr>
+                <w:rFonts w:ascii="Arial" w:hAnsi="Arial" w:cs="Arial"/>
+                <w:bCs/>
+                <w:sz w:val="16"/>
+                <w:szCs w:val="16"/>
+                <w:lang w:val="es-ES"/>
+              </w:rPr>
+              <w:t>5000 ,</w:t>
+            </w:r>
+            <w:proofErr w:type="gramEnd"/>
+            <w:r>
+              <w:rPr>
+                <w:rFonts w:ascii="Arial" w:hAnsi="Arial" w:cs="Arial"/>
+                <w:bCs/>
+                <w:sz w:val="16"/>
+                <w:szCs w:val="16"/>
+                <w:lang w:val="es-ES"/>
+              </w:rPr>
+              <w:t xml:space="preserve"> 10.000, 20.000 etc.. (por ejemplo))</w:t>
             </w:r>
             <w:r>
               <w:rPr>
@@ -24772,51 +26386,42 @@
                 <w:u w:val="single"/>
                 <w:lang w:val="es-ES"/>
               </w:rPr>
-              <w:t>Registro Hrs.:</w:t>
-            </w:r>
-          </w:p>
-          <w:p>
-            <w:pPr>
-              <w:jc w:val="both"/>
-              <w:rPr>
-                <w:rFonts w:ascii="Arial" w:hAnsi="Arial" w:cs="Arial"/>
-                <w:bCs/>
+              <w:t xml:space="preserve">Registro </w:t>
+            </w:r>
+            <w:proofErr w:type="spellStart"/>
+            <w:r>
+              <w:rPr>
+                <w:rFonts w:ascii="Arial" w:hAnsi="Arial" w:cs="Arial"/>
+                <w:b/>
                 <w:iCs/>
                 <w:color w:val="1F3864" w:themeColor="accent1" w:themeShade="80"/>
                 <w:sz w:val="16"/>
                 <w:szCs w:val="16"/>
                 <w:highlight w:val="lightGray"/>
-                <w:lang w:val="es-ES"/>
-              </w:rPr>
-            </w:pPr>
-            <w:r>
-              <w:rPr>
-                <w:rFonts w:ascii="Arial" w:hAnsi="Arial" w:cs="Arial"/>
-                <w:bCs/>
+                <w:u w:val="single"/>
+                <w:lang w:val="es-ES"/>
+              </w:rPr>
+              <w:t>Hrs</w:t>
+            </w:r>
+            <w:proofErr w:type="spellEnd"/>
+            <w:r>
+              <w:rPr>
+                <w:rFonts w:ascii="Arial" w:hAnsi="Arial" w:cs="Arial"/>
+                <w:b/>
                 <w:iCs/>
                 <w:color w:val="1F3864" w:themeColor="accent1" w:themeShade="80"/>
                 <w:sz w:val="16"/>
                 <w:szCs w:val="16"/>
                 <w:highlight w:val="lightGray"/>
-                <w:lang w:val="es-ES"/>
-              </w:rPr>
-              <w:t>Cod.: HD</w:t>
+                <w:u w:val="single"/>
+                <w:lang w:val="es-ES"/>
+              </w:rPr>
+              <w:t>.:</w:t>
             </w:r>
           </w:p>
           <w:p>
             <w:pPr>
               <w:jc w:val="both"/>
-              <w:rPr>
-                <w:rFonts w:ascii="Arial" w:hAnsi="Arial" w:cs="Arial"/>
-                <w:bCs/>
-                <w:iCs/>
-                <w:color w:val="1F3864" w:themeColor="accent1" w:themeShade="80"/>
-                <w:sz w:val="16"/>
-                <w:szCs w:val="16"/>
-                <w:lang w:val="es-ES"/>
-              </w:rPr>
-            </w:pPr>
-            <w:r>
               <w:rPr>
                 <w:rFonts w:ascii="Arial" w:hAnsi="Arial" w:cs="Arial"/>
                 <w:bCs/>
@@ -24827,21 +26432,20 @@
                 <w:highlight w:val="lightGray"/>
                 <w:lang w:val="es-ES"/>
               </w:rPr>
-              <w:t>Descripción: 580DOCUMENTACIÓN</w:t>
-            </w:r>
-          </w:p>
-          <w:p>
-            <w:pPr>
-              <w:jc w:val="both"/>
-              <w:rPr>
-                <w:rFonts w:ascii="Arial" w:hAnsi="Arial" w:cs="Arial"/>
-                <w:bCs/>
-                <w:iCs/>
+            </w:pPr>
+            <w:r>
+              <w:rPr>
+                <w:rFonts w:ascii="Arial" w:hAnsi="Arial" w:cs="Arial"/>
+                <w:bCs/>
+                <w:iCs/>
+                <w:color w:val="1F3864" w:themeColor="accent1" w:themeShade="80"/>
                 <w:sz w:val="16"/>
                 <w:szCs w:val="16"/>
-                <w:lang w:val="es-ES"/>
-              </w:rPr>
-            </w:pPr>
+                <w:highlight w:val="lightGray"/>
+                <w:lang w:val="es-ES"/>
+              </w:rPr>
+              <w:t>Cod.: HD</w:t>
+            </w:r>
           </w:p>
           <w:p>
             <w:pPr>
@@ -24850,21 +26454,74 @@
                 <w:rFonts w:ascii="Arial" w:hAnsi="Arial" w:cs="Arial"/>
                 <w:bCs/>
                 <w:iCs/>
-                <w:sz w:val="20"/>
-                <w:szCs w:val="20"/>
-                <w:lang w:val="es-ES"/>
-              </w:rPr>
-            </w:pPr>
-            <w:r>
-              <w:rPr>
-                <w:rFonts w:ascii="Arial" w:hAnsi="Arial" w:cs="Arial"/>
-                <w:bCs/>
-                <w:iCs/>
+                <w:color w:val="1F3864" w:themeColor="accent1" w:themeShade="80"/>
                 <w:sz w:val="16"/>
                 <w:szCs w:val="16"/>
                 <w:lang w:val="es-ES"/>
               </w:rPr>
-              <w:t>Ó a los códigos ya determinados desde el proceso INDUSTRIAL.</w:t>
+            </w:pPr>
+            <w:r>
+              <w:rPr>
+                <w:rFonts w:ascii="Arial" w:hAnsi="Arial" w:cs="Arial"/>
+                <w:bCs/>
+                <w:iCs/>
+                <w:color w:val="1F3864" w:themeColor="accent1" w:themeShade="80"/>
+                <w:sz w:val="16"/>
+                <w:szCs w:val="16"/>
+                <w:highlight w:val="lightGray"/>
+                <w:lang w:val="es-ES"/>
+              </w:rPr>
+              <w:t>Descripción: 580DOCUMENTACIÓN</w:t>
+            </w:r>
+          </w:p>
+          <w:p>
+            <w:pPr>
+              <w:jc w:val="both"/>
+              <w:rPr>
+                <w:rFonts w:ascii="Arial" w:hAnsi="Arial" w:cs="Arial"/>
+                <w:bCs/>
+                <w:iCs/>
+                <w:sz w:val="16"/>
+                <w:szCs w:val="16"/>
+                <w:lang w:val="es-ES"/>
+              </w:rPr>
+            </w:pPr>
+          </w:p>
+          <w:p>
+            <w:pPr>
+              <w:jc w:val="both"/>
+              <w:rPr>
+                <w:rFonts w:ascii="Arial" w:hAnsi="Arial" w:cs="Arial"/>
+                <w:bCs/>
+                <w:iCs/>
+                <w:sz w:val="20"/>
+                <w:szCs w:val="20"/>
+                <w:lang w:val="es-ES"/>
+              </w:rPr>
+            </w:pPr>
+            <w:proofErr w:type="spellStart"/>
+            <w:r>
+              <w:rPr>
+                <w:rFonts w:ascii="Arial" w:hAnsi="Arial" w:cs="Arial"/>
+                <w:bCs/>
+                <w:iCs/>
+                <w:sz w:val="16"/>
+                <w:szCs w:val="16"/>
+                <w:lang w:val="es-ES"/>
+              </w:rPr>
+              <w:t>Ó</w:t>
+            </w:r>
+            <w:proofErr w:type="spellEnd"/>
+            <w:r>
+              <w:rPr>
+                <w:rFonts w:ascii="Arial" w:hAnsi="Arial" w:cs="Arial"/>
+                <w:bCs/>
+                <w:iCs/>
+                <w:sz w:val="16"/>
+                <w:szCs w:val="16"/>
+                <w:lang w:val="es-ES"/>
+              </w:rPr>
+              <w:t xml:space="preserve"> a los códigos ya determinados desde el proceso INDUSTRIAL.</w:t>
             </w:r>
           </w:p>
         </w:tc>
@@ -25003,14 +26660,9 @@
                 <w:szCs w:val="16"/>
                 <w:lang w:val="es-ES"/>
               </w:rPr>
-              <w:t xml:space="preserve">Se aplicará el Doc., </w:t>
-            </w:r>
-            <w:r>
-              <w:rPr>
-                <w:lang w:val="es-ES"/>
-              </w:rPr>
-              <w:t xml:space="preserve"> </w:t>
-            </w:r>
+              <w:t>Se aplicará el Doc.</w:t>
+            </w:r>
+            <w:proofErr w:type="gramStart"/>
             <w:r>
               <w:rPr>
                 <w:rFonts w:ascii="Arial" w:hAnsi="Arial" w:cs="Arial"/>
@@ -25020,7 +26672,36 @@
                 <w:szCs w:val="16"/>
                 <w:lang w:val="es-ES"/>
               </w:rPr>
-              <w:t>NEW PRODUCT INTRODUCTION</w:t>
+              <w:t xml:space="preserve">, </w:t>
+            </w:r>
+            <w:r>
+              <w:rPr>
+                <w:lang w:val="es-ES"/>
+              </w:rPr>
+              <w:t xml:space="preserve"> </w:t>
+            </w:r>
+            <w:r>
+              <w:rPr>
+                <w:rFonts w:ascii="Arial" w:hAnsi="Arial" w:cs="Arial"/>
+                <w:bCs/>
+                <w:iCs/>
+                <w:sz w:val="16"/>
+                <w:szCs w:val="16"/>
+                <w:lang w:val="es-ES"/>
+              </w:rPr>
+              <w:t>NEW</w:t>
+            </w:r>
+            <w:proofErr w:type="gramEnd"/>
+            <w:r>
+              <w:rPr>
+                <w:rFonts w:ascii="Arial" w:hAnsi="Arial" w:cs="Arial"/>
+                <w:bCs/>
+                <w:iCs/>
+                <w:sz w:val="16"/>
+                <w:szCs w:val="16"/>
+                <w:lang w:val="es-ES"/>
+              </w:rPr>
+              <w:t xml:space="preserve"> PRODUCT INTRODUCTION</w:t>
             </w:r>
             <w:r>
               <w:rPr>
@@ -25114,15 +26795,27 @@
                 <w:lang w:val="es-ES"/>
               </w:rPr>
             </w:pPr>
-            <w:r>
-              <w:rPr>
-                <w:rFonts w:ascii="Arial" w:hAnsi="Arial" w:cs="Arial"/>
-                <w:bCs/>
-                <w:sz w:val="20"/>
-                <w:szCs w:val="20"/>
-                <w:lang w:val="es-ES"/>
-              </w:rPr>
-              <w:t>El Lote a fabricar se</w:t>
+            <w:proofErr w:type="gramStart"/>
+            <w:r>
+              <w:rPr>
+                <w:rFonts w:ascii="Arial" w:hAnsi="Arial" w:cs="Arial"/>
+                <w:bCs/>
+                <w:sz w:val="20"/>
+                <w:szCs w:val="20"/>
+                <w:lang w:val="es-ES"/>
+              </w:rPr>
+              <w:t>El Lote a fabricar</w:t>
+            </w:r>
+            <w:proofErr w:type="gramEnd"/>
+            <w:r>
+              <w:rPr>
+                <w:rFonts w:ascii="Arial" w:hAnsi="Arial" w:cs="Arial"/>
+                <w:bCs/>
+                <w:sz w:val="20"/>
+                <w:szCs w:val="20"/>
+                <w:lang w:val="es-ES"/>
+              </w:rPr>
+              <w:t xml:space="preserve"> se</w:t>
             </w:r>
             <w:r>
               <w:rPr>
@@ -25306,51 +26999,42 @@
                 <w:u w:val="single"/>
                 <w:lang w:val="es-ES"/>
               </w:rPr>
-              <w:t>Registro Hrs.:</w:t>
-            </w:r>
-          </w:p>
-          <w:p>
-            <w:pPr>
-              <w:jc w:val="both"/>
-              <w:rPr>
-                <w:rFonts w:ascii="Arial" w:hAnsi="Arial" w:cs="Arial"/>
-                <w:bCs/>
+              <w:t xml:space="preserve">Registro </w:t>
+            </w:r>
+            <w:proofErr w:type="spellStart"/>
+            <w:r>
+              <w:rPr>
+                <w:rFonts w:ascii="Arial" w:hAnsi="Arial" w:cs="Arial"/>
+                <w:b/>
                 <w:iCs/>
                 <w:color w:val="1F3864" w:themeColor="accent1" w:themeShade="80"/>
                 <w:sz w:val="16"/>
                 <w:szCs w:val="16"/>
                 <w:highlight w:val="lightGray"/>
-                <w:lang w:val="es-ES"/>
-              </w:rPr>
-            </w:pPr>
-            <w:r>
-              <w:rPr>
-                <w:rFonts w:ascii="Arial" w:hAnsi="Arial" w:cs="Arial"/>
-                <w:bCs/>
+                <w:u w:val="single"/>
+                <w:lang w:val="es-ES"/>
+              </w:rPr>
+              <w:t>Hrs</w:t>
+            </w:r>
+            <w:proofErr w:type="spellEnd"/>
+            <w:r>
+              <w:rPr>
+                <w:rFonts w:ascii="Arial" w:hAnsi="Arial" w:cs="Arial"/>
+                <w:b/>
                 <w:iCs/>
                 <w:color w:val="1F3864" w:themeColor="accent1" w:themeShade="80"/>
                 <w:sz w:val="16"/>
                 <w:szCs w:val="16"/>
                 <w:highlight w:val="lightGray"/>
-                <w:lang w:val="es-ES"/>
-              </w:rPr>
-              <w:t>Cod.: HD</w:t>
+                <w:u w:val="single"/>
+                <w:lang w:val="es-ES"/>
+              </w:rPr>
+              <w:t>.:</w:t>
             </w:r>
           </w:p>
           <w:p>
             <w:pPr>
               <w:jc w:val="both"/>
-              <w:rPr>
-                <w:rFonts w:ascii="Arial" w:hAnsi="Arial" w:cs="Arial"/>
-                <w:bCs/>
-                <w:iCs/>
-                <w:color w:val="1F3864" w:themeColor="accent1" w:themeShade="80"/>
-                <w:sz w:val="16"/>
-                <w:szCs w:val="16"/>
-                <w:lang w:val="es-ES"/>
-              </w:rPr>
-            </w:pPr>
-            <w:r>
               <w:rPr>
                 <w:rFonts w:ascii="Arial" w:hAnsi="Arial" w:cs="Arial"/>
                 <w:bCs/>
@@ -25361,12 +27045,8 @@
                 <w:highlight w:val="lightGray"/>
                 <w:lang w:val="es-ES"/>
               </w:rPr>
-              <w:t>Descripción: 580DOCUMENTACIÓN</w:t>
-            </w:r>
-          </w:p>
-          <w:p>
-            <w:pPr>
-              <w:jc w:val="both"/>
+            </w:pPr>
+            <w:r>
               <w:rPr>
                 <w:rFonts w:ascii="Arial" w:hAnsi="Arial" w:cs="Arial"/>
                 <w:bCs/>
@@ -25374,9 +27054,11 @@
                 <w:color w:val="1F3864" w:themeColor="accent1" w:themeShade="80"/>
                 <w:sz w:val="16"/>
                 <w:szCs w:val="16"/>
-                <w:lang w:val="es-ES"/>
-              </w:rPr>
-            </w:pPr>
+                <w:highlight w:val="lightGray"/>
+                <w:lang w:val="es-ES"/>
+              </w:rPr>
+              <w:t>Cod.: HD</w:t>
+            </w:r>
           </w:p>
           <w:p>
             <w:pPr>
@@ -25396,11 +27078,65 @@
                 <w:rFonts w:ascii="Arial" w:hAnsi="Arial" w:cs="Arial"/>
                 <w:bCs/>
                 <w:iCs/>
+                <w:color w:val="1F3864" w:themeColor="accent1" w:themeShade="80"/>
                 <w:sz w:val="16"/>
                 <w:szCs w:val="16"/>
-                <w:lang w:val="es-ES"/>
-              </w:rPr>
-              <w:t>Ó a los códigos ya determinados desde el proceso INDUSTRIAL.</w:t>
+                <w:highlight w:val="lightGray"/>
+                <w:lang w:val="es-ES"/>
+              </w:rPr>
+              <w:t>Descripción: 580DOCUMENTACIÓN</w:t>
+            </w:r>
+          </w:p>
+          <w:p>
+            <w:pPr>
+              <w:jc w:val="both"/>
+              <w:rPr>
+                <w:rFonts w:ascii="Arial" w:hAnsi="Arial" w:cs="Arial"/>
+                <w:bCs/>
+                <w:iCs/>
+                <w:color w:val="1F3864" w:themeColor="accent1" w:themeShade="80"/>
+                <w:sz w:val="16"/>
+                <w:szCs w:val="16"/>
+                <w:lang w:val="es-ES"/>
+              </w:rPr>
+            </w:pPr>
+          </w:p>
+          <w:p>
+            <w:pPr>
+              <w:jc w:val="both"/>
+              <w:rPr>
+                <w:rFonts w:ascii="Arial" w:hAnsi="Arial" w:cs="Arial"/>
+                <w:bCs/>
+                <w:iCs/>
+                <w:color w:val="1F3864" w:themeColor="accent1" w:themeShade="80"/>
+                <w:sz w:val="16"/>
+                <w:szCs w:val="16"/>
+                <w:lang w:val="es-ES"/>
+              </w:rPr>
+            </w:pPr>
+            <w:proofErr w:type="spellStart"/>
+            <w:r>
+              <w:rPr>
+                <w:rFonts w:ascii="Arial" w:hAnsi="Arial" w:cs="Arial"/>
+                <w:bCs/>
+                <w:iCs/>
+                <w:sz w:val="16"/>
+                <w:szCs w:val="16"/>
+                <w:lang w:val="es-ES"/>
+              </w:rPr>
+              <w:t>Ó</w:t>
+            </w:r>
+            <w:proofErr w:type="spellEnd"/>
+            <w:r>
+              <w:rPr>
+                <w:rFonts w:ascii="Arial" w:hAnsi="Arial" w:cs="Arial"/>
+                <w:bCs/>
+                <w:iCs/>
+                <w:sz w:val="16"/>
+                <w:szCs w:val="16"/>
+                <w:lang w:val="es-ES"/>
+              </w:rPr>
+              <w:t xml:space="preserve"> a los códigos ya determinados desde el proceso INDUSTRIAL.</w:t>
             </w:r>
           </w:p>
           <w:p>
@@ -25504,7 +27240,29 @@
                 <w:szCs w:val="20"/>
                 <w:lang w:val="es-ES"/>
               </w:rPr>
-              <w:t>IMPORTANTE: La previsión de fabricación futura  es posible que ronde las 50K – 100K por ello es interesante posibles mejoras a realizar para reducir costes productivos.</w:t>
+              <w:t xml:space="preserve">IMPORTANTE: La previsión de fabricación </w:t>
+            </w:r>
+            <w:proofErr w:type="gramStart"/>
+            <w:r>
+              <w:rPr>
+                <w:rFonts w:ascii="Arial" w:hAnsi="Arial" w:cs="Arial"/>
+                <w:bCs/>
+                <w:sz w:val="20"/>
+                <w:szCs w:val="20"/>
+                <w:lang w:val="es-ES"/>
+              </w:rPr>
+              <w:t>futura  es</w:t>
+            </w:r>
+            <w:proofErr w:type="gramEnd"/>
+            <w:r>
+              <w:rPr>
+                <w:rFonts w:ascii="Arial" w:hAnsi="Arial" w:cs="Arial"/>
+                <w:bCs/>
+                <w:sz w:val="20"/>
+                <w:szCs w:val="20"/>
+                <w:lang w:val="es-ES"/>
+              </w:rPr>
+              <w:t xml:space="preserve"> posible que ronde las 50K – 100K por ello es interesante posibles mejoras a realizar para reducir costes productivos.</w:t>
             </w:r>
           </w:p>
           <w:p>
@@ -25668,7 +27426,27 @@
                 <w:sz w:val="20"/>
                 <w:szCs w:val="20"/>
               </w:rPr>
-              <w:t>DESARROLLO Plataforma de TEST</w:t>
+              <w:t xml:space="preserve">DESARROLLO </w:t>
+            </w:r>
+            <w:proofErr w:type="spellStart"/>
+            <w:r>
+              <w:rPr>
+                <w:rFonts w:ascii="Arial" w:hAnsi="Arial" w:cs="Arial"/>
+                <w:b/>
+                <w:sz w:val="20"/>
+                <w:szCs w:val="20"/>
+              </w:rPr>
+              <w:t>Plataforma</w:t>
+            </w:r>
+            <w:proofErr w:type="spellEnd"/>
+            <w:r>
+              <w:rPr>
+                <w:rFonts w:ascii="Arial" w:hAnsi="Arial" w:cs="Arial"/>
+                <w:b/>
+                <w:sz w:val="20"/>
+                <w:szCs w:val="20"/>
+              </w:rPr>
+              <w:t xml:space="preserve"> de TEST</w:t>
             </w:r>
           </w:p>
         </w:tc>
@@ -25735,37 +27513,42 @@
                 <w:u w:val="single"/>
                 <w:lang w:val="es-ES"/>
               </w:rPr>
-              <w:t>Registro Hrs.:</w:t>
-            </w:r>
-          </w:p>
-          <w:p>
-            <w:pPr>
-              <w:jc w:val="both"/>
-              <w:rPr>
-                <w:rFonts w:ascii="Arial" w:hAnsi="Arial" w:cs="Arial"/>
-                <w:bCs/>
+              <w:t xml:space="preserve">Registro </w:t>
+            </w:r>
+            <w:proofErr w:type="spellStart"/>
+            <w:r>
+              <w:rPr>
+                <w:rFonts w:ascii="Arial" w:hAnsi="Arial" w:cs="Arial"/>
+                <w:b/>
                 <w:iCs/>
                 <w:color w:val="1F3864" w:themeColor="accent1" w:themeShade="80"/>
                 <w:sz w:val="16"/>
                 <w:szCs w:val="16"/>
                 <w:highlight w:val="lightGray"/>
-                <w:lang w:val="es-ES"/>
-              </w:rPr>
-            </w:pPr>
-            <w:r>
-              <w:rPr>
-                <w:rFonts w:ascii="Arial" w:hAnsi="Arial" w:cs="Arial"/>
-                <w:bCs/>
+                <w:u w:val="single"/>
+                <w:lang w:val="es-ES"/>
+              </w:rPr>
+              <w:t>Hrs</w:t>
+            </w:r>
+            <w:proofErr w:type="spellEnd"/>
+            <w:r>
+              <w:rPr>
+                <w:rFonts w:ascii="Arial" w:hAnsi="Arial" w:cs="Arial"/>
+                <w:b/>
                 <w:iCs/>
                 <w:color w:val="1F3864" w:themeColor="accent1" w:themeShade="80"/>
                 <w:sz w:val="16"/>
                 <w:szCs w:val="16"/>
                 <w:highlight w:val="lightGray"/>
-                <w:lang w:val="es-ES"/>
-              </w:rPr>
-              <w:t xml:space="preserve">Cod.: </w:t>
-            </w:r>
-            <w:r>
+                <w:u w:val="single"/>
+                <w:lang w:val="es-ES"/>
+              </w:rPr>
+              <w:t>.:</w:t>
+            </w:r>
+          </w:p>
+          <w:p>
+            <w:pPr>
+              <w:jc w:val="both"/>
               <w:rPr>
                 <w:rFonts w:ascii="Arial" w:hAnsi="Arial" w:cs="Arial"/>
                 <w:bCs/>
@@ -25776,21 +27559,6 @@
                 <w:highlight w:val="lightGray"/>
                 <w:lang w:val="es-ES"/>
               </w:rPr>
-              <w:t>HPT</w:t>
-            </w:r>
-          </w:p>
-          <w:p>
-            <w:pPr>
-              <w:jc w:val="both"/>
-              <w:rPr>
-                <w:rFonts w:ascii="Arial" w:hAnsi="Arial" w:cs="Arial"/>
-                <w:bCs/>
-                <w:iCs/>
-                <w:color w:val="1F3864" w:themeColor="accent1" w:themeShade="80"/>
-                <w:sz w:val="16"/>
-                <w:szCs w:val="16"/>
-                <w:lang w:val="es-ES"/>
-              </w:rPr>
             </w:pPr>
             <w:r>
               <w:rPr>
@@ -25803,12 +27571,9 @@
                 <w:highlight w:val="lightGray"/>
                 <w:lang w:val="es-ES"/>
               </w:rPr>
-              <w:t>Descripción: TEST PROTOTIPOS &amp; EMC</w:t>
-            </w:r>
-          </w:p>
-          <w:p>
-            <w:pPr>
-              <w:jc w:val="both"/>
+              <w:t xml:space="preserve">Cod.: </w:t>
+            </w:r>
+            <w:r>
               <w:rPr>
                 <w:rFonts w:ascii="Arial" w:hAnsi="Arial" w:cs="Arial"/>
                 <w:bCs/>
@@ -25816,9 +27581,11 @@
                 <w:color w:val="1F3864" w:themeColor="accent1" w:themeShade="80"/>
                 <w:sz w:val="16"/>
                 <w:szCs w:val="16"/>
-                <w:lang w:val="es-ES"/>
-              </w:rPr>
-            </w:pPr>
+                <w:highlight w:val="lightGray"/>
+                <w:lang w:val="es-ES"/>
+              </w:rPr>
+              <w:t>HPT</w:t>
+            </w:r>
           </w:p>
           <w:p>
             <w:pPr>
@@ -25827,21 +27594,75 @@
                 <w:rFonts w:ascii="Arial" w:hAnsi="Arial" w:cs="Arial"/>
                 <w:bCs/>
                 <w:iCs/>
-                <w:sz w:val="20"/>
-                <w:szCs w:val="20"/>
-                <w:lang w:val="es-ES"/>
-              </w:rPr>
-            </w:pPr>
-            <w:r>
-              <w:rPr>
-                <w:rFonts w:ascii="Arial" w:hAnsi="Arial" w:cs="Arial"/>
-                <w:bCs/>
-                <w:iCs/>
+                <w:color w:val="1F3864" w:themeColor="accent1" w:themeShade="80"/>
                 <w:sz w:val="16"/>
                 <w:szCs w:val="16"/>
                 <w:lang w:val="es-ES"/>
               </w:rPr>
-              <w:t>Ó a los códigos ya determinados desde el proceso INDUSTRIAL.</w:t>
+            </w:pPr>
+            <w:r>
+              <w:rPr>
+                <w:rFonts w:ascii="Arial" w:hAnsi="Arial" w:cs="Arial"/>
+                <w:bCs/>
+                <w:iCs/>
+                <w:color w:val="1F3864" w:themeColor="accent1" w:themeShade="80"/>
+                <w:sz w:val="16"/>
+                <w:szCs w:val="16"/>
+                <w:highlight w:val="lightGray"/>
+                <w:lang w:val="es-ES"/>
+              </w:rPr>
+              <w:t>Descripción: TEST PROTOTIPOS &amp; EMC</w:t>
+            </w:r>
+          </w:p>
+          <w:p>
+            <w:pPr>
+              <w:jc w:val="both"/>
+              <w:rPr>
+                <w:rFonts w:ascii="Arial" w:hAnsi="Arial" w:cs="Arial"/>
+                <w:bCs/>
+                <w:iCs/>
+                <w:color w:val="1F3864" w:themeColor="accent1" w:themeShade="80"/>
+                <w:sz w:val="16"/>
+                <w:szCs w:val="16"/>
+                <w:lang w:val="es-ES"/>
+              </w:rPr>
+            </w:pPr>
+          </w:p>
+          <w:p>
+            <w:pPr>
+              <w:jc w:val="both"/>
+              <w:rPr>
+                <w:rFonts w:ascii="Arial" w:hAnsi="Arial" w:cs="Arial"/>
+                <w:bCs/>
+                <w:iCs/>
+                <w:sz w:val="20"/>
+                <w:szCs w:val="20"/>
+                <w:lang w:val="es-ES"/>
+              </w:rPr>
+            </w:pPr>
+            <w:proofErr w:type="spellStart"/>
+            <w:r>
+              <w:rPr>
+                <w:rFonts w:ascii="Arial" w:hAnsi="Arial" w:cs="Arial"/>
+                <w:bCs/>
+                <w:iCs/>
+                <w:sz w:val="16"/>
+                <w:szCs w:val="16"/>
+                <w:lang w:val="es-ES"/>
+              </w:rPr>
+              <w:t>Ó</w:t>
+            </w:r>
+            <w:proofErr w:type="spellEnd"/>
+            <w:r>
+              <w:rPr>
+                <w:rFonts w:ascii="Arial" w:hAnsi="Arial" w:cs="Arial"/>
+                <w:bCs/>
+                <w:iCs/>
+                <w:sz w:val="16"/>
+                <w:szCs w:val="16"/>
+                <w:lang w:val="es-ES"/>
+              </w:rPr>
+              <w:t xml:space="preserve"> a los códigos ya determinados desde el proceso INDUSTRIAL.</w:t>
             </w:r>
             <w:r>
               <w:rPr>
@@ -25952,7 +27773,29 @@
                 <w:szCs w:val="20"/>
                 <w:lang w:val="es-ES"/>
               </w:rPr>
-              <w:t>ostes de recursos d/Plataforma de Test.</w:t>
+              <w:t xml:space="preserve">ostes de recursos d/Plataforma </w:t>
+            </w:r>
+            <w:proofErr w:type="gramStart"/>
+            <w:r>
+              <w:rPr>
+                <w:rFonts w:ascii="Arial" w:hAnsi="Arial" w:cs="Arial"/>
+                <w:bCs/>
+                <w:sz w:val="20"/>
+                <w:szCs w:val="20"/>
+                <w:lang w:val="es-ES"/>
+              </w:rPr>
+              <w:t>de Test</w:t>
+            </w:r>
+            <w:proofErr w:type="gramEnd"/>
+            <w:r>
+              <w:rPr>
+                <w:rFonts w:ascii="Arial" w:hAnsi="Arial" w:cs="Arial"/>
+                <w:bCs/>
+                <w:sz w:val="20"/>
+                <w:szCs w:val="20"/>
+                <w:lang w:val="es-ES"/>
+              </w:rPr>
+              <w:t>.</w:t>
             </w:r>
           </w:p>
         </w:tc>
@@ -26429,7 +28272,7 @@
 </file>
 
 <file path=word/endnotes.xml><?xml version="1.0" encoding="utf-8"?>
-<w:endnotes xmlns:wpc="http://schemas.microsoft.com/office/word/2010/wordprocessingCanvas" xmlns:cx="http://schemas.microsoft.com/office/drawing/2014/chartex" xmlns:cx1="http://schemas.microsoft.com/office/drawing/2015/9/8/chartex" xmlns:cx2="http://schemas.microsoft.com/office/drawing/2015/10/21/chartex" xmlns:cx3="http://schemas.microsoft.com/office/drawing/2016/5/9/chartex" xmlns:cx4="http://schemas.microsoft.com/office/drawing/2016/5/10/chartex" xmlns:cx5="http://schemas.microsoft.com/office/drawing/2016/5/11/chartex" xmlns:cx6="http://schemas.microsoft.com/office/drawing/2016/5/12/chartex" xmlns:cx7="http://schemas.microsoft.com/office/drawing/2016/5/13/chartex" xmlns:cx8="http://schemas.microsoft.com/office/drawing/2016/5/14/chartex" xmlns:mc="http://schemas.openxmlformats.org/markup-compatibility/2006" xmlns:aink="http://schemas.microsoft.com/office/drawing/2016/ink" xmlns:am3d="http://schemas.microsoft.com/office/drawing/2017/model3d" xmlns:o="urn:schemas-microsoft-com:office:office" xmlns:r="http://schemas.openxmlformats.org/officeDocument/2006/relationships" xmlns:m="http://schemas.openxmlformats.org/officeDocument/2006/math" xmlns:v="urn:schemas-microsoft-com:vml" xmlns:wp14="http://schemas.microsoft.com/office/word/2010/wordprocessingDrawing" xmlns:wp="http://schemas.openxmlformats.org/drawingml/2006/wordprocessingDrawing" xmlns:w10="urn:schemas-microsoft-com:office:word" xmlns:w="http://schemas.openxmlformats.org/wordprocessingml/2006/main" xmlns:w14="http://schemas.microsoft.com/office/word/2010/wordml" xmlns:w15="http://schemas.microsoft.com/office/word/2012/wordml" xmlns:w16cex="http://schemas.microsoft.com/office/word/2018/wordml/cex" xmlns:w16cid="http://schemas.microsoft.com/office/word/2016/wordml/cid" xmlns:w16="http://schemas.microsoft.com/office/word/2018/wordml" xmlns:w16se="http://schemas.microsoft.com/office/word/2015/wordml/symex" xmlns:wpg="http://schemas.microsoft.com/office/word/2010/wordprocessingGroup" xmlns:wpi="http://schemas.microsoft.com/office/word/2010/wordprocessingInk" xmlns:wne="http://schemas.microsoft.com/office/word/2006/wordml" xmlns:wps="http://schemas.microsoft.com/office/word/2010/wordprocessingShape" mc:Ignorable="w14 w15 w16se w16cid w16 w16cex wp14">
+<w:endnotes xmlns:wpc="http://schemas.microsoft.com/office/word/2010/wordprocessingCanvas" xmlns:cx="http://schemas.microsoft.com/office/drawing/2014/chartex" xmlns:cx1="http://schemas.microsoft.com/office/drawing/2015/9/8/chartex" xmlns:cx2="http://schemas.microsoft.com/office/drawing/2015/10/21/chartex" xmlns:cx3="http://schemas.microsoft.com/office/drawing/2016/5/9/chartex" xmlns:cx4="http://schemas.microsoft.com/office/drawing/2016/5/10/chartex" xmlns:cx5="http://schemas.microsoft.com/office/drawing/2016/5/11/chartex" xmlns:cx6="http://schemas.microsoft.com/office/drawing/2016/5/12/chartex" xmlns:cx7="http://schemas.microsoft.com/office/drawing/2016/5/13/chartex" xmlns:cx8="http://schemas.microsoft.com/office/drawing/2016/5/14/chartex" xmlns:mc="http://schemas.openxmlformats.org/markup-compatibility/2006" xmlns:aink="http://schemas.microsoft.com/office/drawing/2016/ink" xmlns:am3d="http://schemas.microsoft.com/office/drawing/2017/model3d" xmlns:o="urn:schemas-microsoft-com:office:office" xmlns:r="http://schemas.openxmlformats.org/officeDocument/2006/relationships" xmlns:m="http://schemas.openxmlformats.org/officeDocument/2006/math" xmlns:v="urn:schemas-microsoft-com:vml" xmlns:wp14="http://schemas.microsoft.com/office/word/2010/wordprocessingDrawing" xmlns:wp="http://schemas.openxmlformats.org/drawingml/2006/wordprocessingDrawing" xmlns:w10="urn:schemas-microsoft-com:office:word" xmlns:w="http://schemas.openxmlformats.org/wordprocessingml/2006/main" xmlns:w14="http://schemas.microsoft.com/office/word/2010/wordml" xmlns:w15="http://schemas.microsoft.com/office/word/2012/wordml" xmlns:w16cid="http://schemas.microsoft.com/office/word/2016/wordml/cid" xmlns:w16se="http://schemas.microsoft.com/office/word/2015/wordml/symex" xmlns:wpg="http://schemas.microsoft.com/office/word/2010/wordprocessingGroup" xmlns:wpi="http://schemas.microsoft.com/office/word/2010/wordprocessingInk" xmlns:wne="http://schemas.microsoft.com/office/word/2006/wordml" xmlns:wps="http://schemas.microsoft.com/office/word/2010/wordprocessingShape" mc:Ignorable="w14 w15 w16se w16cid wp14">
   <w:endnote w:type="separator" w:id="-1">
     <w:p>
       <w:r>
@@ -26448,7 +28291,7 @@
 </file>
 
 <file path=word/footer1.xml><?xml version="1.0" encoding="utf-8"?>
-<w:ftr xmlns:wpc="http://schemas.microsoft.com/office/word/2010/wordprocessingCanvas" xmlns:cx="http://schemas.microsoft.com/office/drawing/2014/chartex" xmlns:cx1="http://schemas.microsoft.com/office/drawing/2015/9/8/chartex" xmlns:cx2="http://schemas.microsoft.com/office/drawing/2015/10/21/chartex" xmlns:cx3="http://schemas.microsoft.com/office/drawing/2016/5/9/chartex" xmlns:cx4="http://schemas.microsoft.com/office/drawing/2016/5/10/chartex" xmlns:cx5="http://schemas.microsoft.com/office/drawing/2016/5/11/chartex" xmlns:cx6="http://schemas.microsoft.com/office/drawing/2016/5/12/chartex" xmlns:cx7="http://schemas.microsoft.com/office/drawing/2016/5/13/chartex" xmlns:cx8="http://schemas.microsoft.com/office/drawing/2016/5/14/chartex" xmlns:mc="http://schemas.openxmlformats.org/markup-compatibility/2006" xmlns:aink="http://schemas.microsoft.com/office/drawing/2016/ink" xmlns:am3d="http://schemas.microsoft.com/office/drawing/2017/model3d" xmlns:o="urn:schemas-microsoft-com:office:office" xmlns:r="http://schemas.openxmlformats.org/officeDocument/2006/relationships" xmlns:m="http://schemas.openxmlformats.org/officeDocument/2006/math" xmlns:v="urn:schemas-microsoft-com:vml" xmlns:wp14="http://schemas.microsoft.com/office/word/2010/wordprocessingDrawing" xmlns:wp="http://schemas.openxmlformats.org/drawingml/2006/wordprocessingDrawing" xmlns:w10="urn:schemas-microsoft-com:office:word" xmlns:w="http://schemas.openxmlformats.org/wordprocessingml/2006/main" xmlns:w14="http://schemas.microsoft.com/office/word/2010/wordml" xmlns:w15="http://schemas.microsoft.com/office/word/2012/wordml" xmlns:w16cex="http://schemas.microsoft.com/office/word/2018/wordml/cex" xmlns:w16cid="http://schemas.microsoft.com/office/word/2016/wordml/cid" xmlns:w16="http://schemas.microsoft.com/office/word/2018/wordml" xmlns:w16se="http://schemas.microsoft.com/office/word/2015/wordml/symex" xmlns:wpg="http://schemas.microsoft.com/office/word/2010/wordprocessingGroup" xmlns:wpi="http://schemas.microsoft.com/office/word/2010/wordprocessingInk" xmlns:wne="http://schemas.microsoft.com/office/word/2006/wordml" xmlns:wps="http://schemas.microsoft.com/office/word/2010/wordprocessingShape" mc:Ignorable="w14 w15 w16se w16cid w16 w16cex wp14">
+<w:ftr xmlns:wpc="http://schemas.microsoft.com/office/word/2010/wordprocessingCanvas" xmlns:cx="http://schemas.microsoft.com/office/drawing/2014/chartex" xmlns:cx1="http://schemas.microsoft.com/office/drawing/2015/9/8/chartex" xmlns:cx2="http://schemas.microsoft.com/office/drawing/2015/10/21/chartex" xmlns:cx3="http://schemas.microsoft.com/office/drawing/2016/5/9/chartex" xmlns:cx4="http://schemas.microsoft.com/office/drawing/2016/5/10/chartex" xmlns:cx5="http://schemas.microsoft.com/office/drawing/2016/5/11/chartex" xmlns:cx6="http://schemas.microsoft.com/office/drawing/2016/5/12/chartex" xmlns:cx7="http://schemas.microsoft.com/office/drawing/2016/5/13/chartex" xmlns:cx8="http://schemas.microsoft.com/office/drawing/2016/5/14/chartex" xmlns:mc="http://schemas.openxmlformats.org/markup-compatibility/2006" xmlns:aink="http://schemas.microsoft.com/office/drawing/2016/ink" xmlns:am3d="http://schemas.microsoft.com/office/drawing/2017/model3d" xmlns:o="urn:schemas-microsoft-com:office:office" xmlns:r="http://schemas.openxmlformats.org/officeDocument/2006/relationships" xmlns:m="http://schemas.openxmlformats.org/officeDocument/2006/math" xmlns:v="urn:schemas-microsoft-com:vml" xmlns:wp14="http://schemas.microsoft.com/office/word/2010/wordprocessingDrawing" xmlns:wp="http://schemas.openxmlformats.org/drawingml/2006/wordprocessingDrawing" xmlns:w10="urn:schemas-microsoft-com:office:word" xmlns:w="http://schemas.openxmlformats.org/wordprocessingml/2006/main" xmlns:w14="http://schemas.microsoft.com/office/word/2010/wordml" xmlns:w15="http://schemas.microsoft.com/office/word/2012/wordml" xmlns:w16cid="http://schemas.microsoft.com/office/word/2016/wordml/cid" xmlns:w16se="http://schemas.microsoft.com/office/word/2015/wordml/symex" xmlns:wpg="http://schemas.microsoft.com/office/word/2010/wordprocessingGroup" xmlns:wpi="http://schemas.microsoft.com/office/word/2010/wordprocessingInk" xmlns:wne="http://schemas.microsoft.com/office/word/2006/wordml" xmlns:wps="http://schemas.microsoft.com/office/word/2010/wordprocessingShape" mc:Ignorable="w14 w15 w16se w16cid wp14">
   <w:p>
     <w:pPr>
       <w:pStyle w:val="Piedepgina"/>
@@ -26640,7 +28483,7 @@
 </file>
 
 <file path=word/footnotes.xml><?xml version="1.0" encoding="utf-8"?>
-<w:footnotes xmlns:wpc="http://schemas.microsoft.com/office/word/2010/wordprocessingCanvas" xmlns:cx="http://schemas.microsoft.com/office/drawing/2014/chartex" xmlns:cx1="http://schemas.microsoft.com/office/drawing/2015/9/8/chartex" xmlns:cx2="http://schemas.microsoft.com/office/drawing/2015/10/21/chartex" xmlns:cx3="http://schemas.microsoft.com/office/drawing/2016/5/9/chartex" xmlns:cx4="http://schemas.microsoft.com/office/drawing/2016/5/10/chartex" xmlns:cx5="http://schemas.microsoft.com/office/drawing/2016/5/11/chartex" xmlns:cx6="http://schemas.microsoft.com/office/drawing/2016/5/12/chartex" xmlns:cx7="http://schemas.microsoft.com/office/drawing/2016/5/13/chartex" xmlns:cx8="http://schemas.microsoft.com/office/drawing/2016/5/14/chartex" xmlns:mc="http://schemas.openxmlformats.org/markup-compatibility/2006" xmlns:aink="http://schemas.microsoft.com/office/drawing/2016/ink" xmlns:am3d="http://schemas.microsoft.com/office/drawing/2017/model3d" xmlns:o="urn:schemas-microsoft-com:office:office" xmlns:r="http://schemas.openxmlformats.org/officeDocument/2006/relationships" xmlns:m="http://schemas.openxmlformats.org/officeDocument/2006/math" xmlns:v="urn:schemas-microsoft-com:vml" xmlns:wp14="http://schemas.microsoft.com/office/word/2010/wordprocessingDrawing" xmlns:wp="http://schemas.openxmlformats.org/drawingml/2006/wordprocessingDrawing" xmlns:w10="urn:schemas-microsoft-com:office:word" xmlns:w="http://schemas.openxmlformats.org/wordprocessingml/2006/main" xmlns:w14="http://schemas.microsoft.com/office/word/2010/wordml" xmlns:w15="http://schemas.microsoft.com/office/word/2012/wordml" xmlns:w16cex="http://schemas.microsoft.com/office/word/2018/wordml/cex" xmlns:w16cid="http://schemas.microsoft.com/office/word/2016/wordml/cid" xmlns:w16="http://schemas.microsoft.com/office/word/2018/wordml" xmlns:w16se="http://schemas.microsoft.com/office/word/2015/wordml/symex" xmlns:wpg="http://schemas.microsoft.com/office/word/2010/wordprocessingGroup" xmlns:wpi="http://schemas.microsoft.com/office/word/2010/wordprocessingInk" xmlns:wne="http://schemas.microsoft.com/office/word/2006/wordml" xmlns:wps="http://schemas.microsoft.com/office/word/2010/wordprocessingShape" mc:Ignorable="w14 w15 w16se w16cid w16 w16cex wp14">
+<w:footnotes xmlns:wpc="http://schemas.microsoft.com/office/word/2010/wordprocessingCanvas" xmlns:cx="http://schemas.microsoft.com/office/drawing/2014/chartex" xmlns:cx1="http://schemas.microsoft.com/office/drawing/2015/9/8/chartex" xmlns:cx2="http://schemas.microsoft.com/office/drawing/2015/10/21/chartex" xmlns:cx3="http://schemas.microsoft.com/office/drawing/2016/5/9/chartex" xmlns:cx4="http://schemas.microsoft.com/office/drawing/2016/5/10/chartex" xmlns:cx5="http://schemas.microsoft.com/office/drawing/2016/5/11/chartex" xmlns:cx6="http://schemas.microsoft.com/office/drawing/2016/5/12/chartex" xmlns:cx7="http://schemas.microsoft.com/office/drawing/2016/5/13/chartex" xmlns:cx8="http://schemas.microsoft.com/office/drawing/2016/5/14/chartex" xmlns:mc="http://schemas.openxmlformats.org/markup-compatibility/2006" xmlns:aink="http://schemas.microsoft.com/office/drawing/2016/ink" xmlns:am3d="http://schemas.microsoft.com/office/drawing/2017/model3d" xmlns:o="urn:schemas-microsoft-com:office:office" xmlns:r="http://schemas.openxmlformats.org/officeDocument/2006/relationships" xmlns:m="http://schemas.openxmlformats.org/officeDocument/2006/math" xmlns:v="urn:schemas-microsoft-com:vml" xmlns:wp14="http://schemas.microsoft.com/office/word/2010/wordprocessingDrawing" xmlns:wp="http://schemas.openxmlformats.org/drawingml/2006/wordprocessingDrawing" xmlns:w10="urn:schemas-microsoft-com:office:word" xmlns:w="http://schemas.openxmlformats.org/wordprocessingml/2006/main" xmlns:w14="http://schemas.microsoft.com/office/word/2010/wordml" xmlns:w15="http://schemas.microsoft.com/office/word/2012/wordml" xmlns:w16cid="http://schemas.microsoft.com/office/word/2016/wordml/cid" xmlns:w16se="http://schemas.microsoft.com/office/word/2015/wordml/symex" xmlns:wpg="http://schemas.microsoft.com/office/word/2010/wordprocessingGroup" xmlns:wpi="http://schemas.microsoft.com/office/word/2010/wordprocessingInk" xmlns:wne="http://schemas.microsoft.com/office/word/2006/wordml" xmlns:wps="http://schemas.microsoft.com/office/word/2010/wordprocessingShape" mc:Ignorable="w14 w15 w16se w16cid wp14">
   <w:footnote w:type="separator" w:id="-1">
     <w:p>
       <w:r>
@@ -26659,7 +28502,7 @@
 </file>
 
 <file path=word/header1.xml><?xml version="1.0" encoding="utf-8"?>
-<w:hdr xmlns:wpc="http://schemas.microsoft.com/office/word/2010/wordprocessingCanvas" xmlns:cx="http://schemas.microsoft.com/office/drawing/2014/chartex" xmlns:cx1="http://schemas.microsoft.com/office/drawing/2015/9/8/chartex" xmlns:cx2="http://schemas.microsoft.com/office/drawing/2015/10/21/chartex" xmlns:cx3="http://schemas.microsoft.com/office/drawing/2016/5/9/chartex" xmlns:cx4="http://schemas.microsoft.com/office/drawing/2016/5/10/chartex" xmlns:cx5="http://schemas.microsoft.com/office/drawing/2016/5/11/chartex" xmlns:cx6="http://schemas.microsoft.com/office/drawing/2016/5/12/chartex" xmlns:cx7="http://schemas.microsoft.com/office/drawing/2016/5/13/chartex" xmlns:cx8="http://schemas.microsoft.com/office/drawing/2016/5/14/chartex" xmlns:mc="http://schemas.openxmlformats.org/markup-compatibility/2006" xmlns:aink="http://schemas.microsoft.com/office/drawing/2016/ink" xmlns:am3d="http://schemas.microsoft.com/office/drawing/2017/model3d" xmlns:o="urn:schemas-microsoft-com:office:office" xmlns:r="http://schemas.openxmlformats.org/officeDocument/2006/relationships" xmlns:m="http://schemas.openxmlformats.org/officeDocument/2006/math" xmlns:v="urn:schemas-microsoft-com:vml" xmlns:wp14="http://schemas.microsoft.com/office/word/2010/wordprocessingDrawing" xmlns:wp="http://schemas.openxmlformats.org/drawingml/2006/wordprocessingDrawing" xmlns:w10="urn:schemas-microsoft-com:office:word" xmlns:w="http://schemas.openxmlformats.org/wordprocessingml/2006/main" xmlns:w14="http://schemas.microsoft.com/office/word/2010/wordml" xmlns:w15="http://schemas.microsoft.com/office/word/2012/wordml" xmlns:w16cex="http://schemas.microsoft.com/office/word/2018/wordml/cex" xmlns:w16cid="http://schemas.microsoft.com/office/word/2016/wordml/cid" xmlns:w16="http://schemas.microsoft.com/office/word/2018/wordml" xmlns:w16se="http://schemas.microsoft.com/office/word/2015/wordml/symex" xmlns:wpg="http://schemas.microsoft.com/office/word/2010/wordprocessingGroup" xmlns:wpi="http://schemas.microsoft.com/office/word/2010/wordprocessingInk" xmlns:wne="http://schemas.microsoft.com/office/word/2006/wordml" xmlns:wps="http://schemas.microsoft.com/office/word/2010/wordprocessingShape" mc:Ignorable="w14 w15 w16se w16cid w16 w16cex wp14">
+<w:hdr xmlns:wpc="http://schemas.microsoft.com/office/word/2010/wordprocessingCanvas" xmlns:cx="http://schemas.microsoft.com/office/drawing/2014/chartex" xmlns:cx1="http://schemas.microsoft.com/office/drawing/2015/9/8/chartex" xmlns:cx2="http://schemas.microsoft.com/office/drawing/2015/10/21/chartex" xmlns:cx3="http://schemas.microsoft.com/office/drawing/2016/5/9/chartex" xmlns:cx4="http://schemas.microsoft.com/office/drawing/2016/5/10/chartex" xmlns:cx5="http://schemas.microsoft.com/office/drawing/2016/5/11/chartex" xmlns:cx6="http://schemas.microsoft.com/office/drawing/2016/5/12/chartex" xmlns:cx7="http://schemas.microsoft.com/office/drawing/2016/5/13/chartex" xmlns:cx8="http://schemas.microsoft.com/office/drawing/2016/5/14/chartex" xmlns:mc="http://schemas.openxmlformats.org/markup-compatibility/2006" xmlns:aink="http://schemas.microsoft.com/office/drawing/2016/ink" xmlns:am3d="http://schemas.microsoft.com/office/drawing/2017/model3d" xmlns:o="urn:schemas-microsoft-com:office:office" xmlns:r="http://schemas.openxmlformats.org/officeDocument/2006/relationships" xmlns:m="http://schemas.openxmlformats.org/officeDocument/2006/math" xmlns:v="urn:schemas-microsoft-com:vml" xmlns:wp14="http://schemas.microsoft.com/office/word/2010/wordprocessingDrawing" xmlns:wp="http://schemas.openxmlformats.org/drawingml/2006/wordprocessingDrawing" xmlns:w10="urn:schemas-microsoft-com:office:word" xmlns:w="http://schemas.openxmlformats.org/wordprocessingml/2006/main" xmlns:w14="http://schemas.microsoft.com/office/word/2010/wordml" xmlns:w15="http://schemas.microsoft.com/office/word/2012/wordml" xmlns:w16cid="http://schemas.microsoft.com/office/word/2016/wordml/cid" xmlns:w16se="http://schemas.microsoft.com/office/word/2015/wordml/symex" xmlns:wpg="http://schemas.microsoft.com/office/word/2010/wordprocessingGroup" xmlns:wpi="http://schemas.microsoft.com/office/word/2010/wordprocessingInk" xmlns:wne="http://schemas.microsoft.com/office/word/2006/wordml" xmlns:wps="http://schemas.microsoft.com/office/word/2010/wordprocessingShape" mc:Ignorable="w14 w15 w16se w16cid wp14">
   <w:tbl>
     <w:tblPr>
       <w:tblpPr w:leftFromText="141" w:rightFromText="141" w:vertAnchor="text" w:horzAnchor="margin" w:tblpXSpec="center" w:tblpY="-167"/>
@@ -26919,13 +28762,23 @@
               <w:szCs w:val="16"/>
             </w:rPr>
           </w:pPr>
+          <w:proofErr w:type="spellStart"/>
           <w:r>
             <w:rPr>
               <w:rFonts w:ascii="Arial" w:hAnsi="Arial"/>
               <w:sz w:val="16"/>
               <w:szCs w:val="16"/>
             </w:rPr>
-            <w:t>Fecha: 02/09/2019</w:t>
+            <w:t>Fecha</w:t>
+          </w:r>
+          <w:proofErr w:type="spellEnd"/>
+          <w:r>
+            <w:rPr>
+              <w:rFonts w:ascii="Arial" w:hAnsi="Arial"/>
+              <w:sz w:val="16"/>
+              <w:szCs w:val="16"/>
+            </w:rPr>
+            <w:t>: 02/09/2019</w:t>
           </w:r>
         </w:p>
         <w:p>
@@ -27101,7 +28954,7 @@
 </file>
 
 <file path=word/numbering.xml><?xml version="1.0" encoding="utf-8"?>
-<w:numbering xmlns:wpc="http://schemas.microsoft.com/office/word/2010/wordprocessingCanvas" xmlns:cx="http://schemas.microsoft.com/office/drawing/2014/chartex" xmlns:cx1="http://schemas.microsoft.com/office/drawing/2015/9/8/chartex" xmlns:cx2="http://schemas.microsoft.com/office/drawing/2015/10/21/chartex" xmlns:cx3="http://schemas.microsoft.com/office/drawing/2016/5/9/chartex" xmlns:cx4="http://schemas.microsoft.com/office/drawing/2016/5/10/chartex" xmlns:cx5="http://schemas.microsoft.com/office/drawing/2016/5/11/chartex" xmlns:cx6="http://schemas.microsoft.com/office/drawing/2016/5/12/chartex" xmlns:cx7="http://schemas.microsoft.com/office/drawing/2016/5/13/chartex" xmlns:cx8="http://schemas.microsoft.com/office/drawing/2016/5/14/chartex" xmlns:mc="http://schemas.openxmlformats.org/markup-compatibility/2006" xmlns:aink="http://schemas.microsoft.com/office/drawing/2016/ink" xmlns:am3d="http://schemas.microsoft.com/office/drawing/2017/model3d" xmlns:o="urn:schemas-microsoft-com:office:office" xmlns:r="http://schemas.openxmlformats.org/officeDocument/2006/relationships" xmlns:m="http://schemas.openxmlformats.org/officeDocument/2006/math" xmlns:v="urn:schemas-microsoft-com:vml" xmlns:wp14="http://schemas.microsoft.com/office/word/2010/wordprocessingDrawing" xmlns:wp="http://schemas.openxmlformats.org/drawingml/2006/wordprocessingDrawing" xmlns:w10="urn:schemas-microsoft-com:office:word" xmlns:w="http://schemas.openxmlformats.org/wordprocessingml/2006/main" xmlns:w14="http://schemas.microsoft.com/office/word/2010/wordml" xmlns:w15="http://schemas.microsoft.com/office/word/2012/wordml" xmlns:w16cex="http://schemas.microsoft.com/office/word/2018/wordml/cex" xmlns:w16cid="http://schemas.microsoft.com/office/word/2016/wordml/cid" xmlns:w16="http://schemas.microsoft.com/office/word/2018/wordml" xmlns:w16se="http://schemas.microsoft.com/office/word/2015/wordml/symex" xmlns:wpg="http://schemas.microsoft.com/office/word/2010/wordprocessingGroup" xmlns:wpi="http://schemas.microsoft.com/office/word/2010/wordprocessingInk" xmlns:wne="http://schemas.microsoft.com/office/word/2006/wordml" xmlns:wps="http://schemas.microsoft.com/office/word/2010/wordprocessingShape" mc:Ignorable="w14 w15 w16se w16cid w16 w16cex wp14">
+<w:numbering xmlns:wpc="http://schemas.microsoft.com/office/word/2010/wordprocessingCanvas" xmlns:cx="http://schemas.microsoft.com/office/drawing/2014/chartex" xmlns:cx1="http://schemas.microsoft.com/office/drawing/2015/9/8/chartex" xmlns:cx2="http://schemas.microsoft.com/office/drawing/2015/10/21/chartex" xmlns:cx3="http://schemas.microsoft.com/office/drawing/2016/5/9/chartex" xmlns:cx4="http://schemas.microsoft.com/office/drawing/2016/5/10/chartex" xmlns:cx5="http://schemas.microsoft.com/office/drawing/2016/5/11/chartex" xmlns:cx6="http://schemas.microsoft.com/office/drawing/2016/5/12/chartex" xmlns:cx7="http://schemas.microsoft.com/office/drawing/2016/5/13/chartex" xmlns:cx8="http://schemas.microsoft.com/office/drawing/2016/5/14/chartex" xmlns:mc="http://schemas.openxmlformats.org/markup-compatibility/2006" xmlns:aink="http://schemas.microsoft.com/office/drawing/2016/ink" xmlns:am3d="http://schemas.microsoft.com/office/drawing/2017/model3d" xmlns:o="urn:schemas-microsoft-com:office:office" xmlns:r="http://schemas.openxmlformats.org/officeDocument/2006/relationships" xmlns:m="http://schemas.openxmlformats.org/officeDocument/2006/math" xmlns:v="urn:schemas-microsoft-com:vml" xmlns:wp14="http://schemas.microsoft.com/office/word/2010/wordprocessingDrawing" xmlns:wp="http://schemas.openxmlformats.org/drawingml/2006/wordprocessingDrawing" xmlns:w10="urn:schemas-microsoft-com:office:word" xmlns:w="http://schemas.openxmlformats.org/wordprocessingml/2006/main" xmlns:w14="http://schemas.microsoft.com/office/word/2010/wordml" xmlns:w15="http://schemas.microsoft.com/office/word/2012/wordml" xmlns:w16cid="http://schemas.microsoft.com/office/word/2016/wordml/cid" xmlns:w16se="http://schemas.microsoft.com/office/word/2015/wordml/symex" xmlns:wpg="http://schemas.microsoft.com/office/word/2010/wordprocessingGroup" xmlns:wpi="http://schemas.microsoft.com/office/word/2010/wordprocessingInk" xmlns:wne="http://schemas.microsoft.com/office/word/2006/wordml" xmlns:wps="http://schemas.microsoft.com/office/word/2010/wordprocessingShape" mc:Ignorable="w14 w15 w16se w16cid wp14">
   <w:numPicBullet w:numPicBulletId="0">
     <w:pict>
       <v:shapetype id="_x0000_t75" coordsize="21600,21600" o:spt="75" o:preferrelative="t" path="m@4@5l@4@11@9@11@9@5xe" filled="f" stroked="f">
@@ -27123,7 +28976,7 @@
         <v:path o:extrusionok="f" gradientshapeok="t" o:connecttype="rect"/>
         <o:lock v:ext="edit" aspectratio="t"/>
       </v:shapetype>
-      <v:shape id="_x0000_i1026" type="#_x0000_t75" style="width:11.4pt;height:11.4pt" o:bullet="t">
+      <v:shape id="_x0000_i1033" type="#_x0000_t75" style="width:11.5pt;height:11.5pt" o:bullet="t">
         <v:imagedata r:id="rId1" o:title="mso1488"/>
       </v:shape>
     </w:pict>
@@ -28989,7 +30842,7 @@
 </file>
 
 <file path=word/styles.xml><?xml version="1.0" encoding="utf-8"?>
-<w:styles xmlns:mc="http://schemas.openxmlformats.org/markup-compatibility/2006" xmlns:r="http://schemas.openxmlformats.org/officeDocument/2006/relationships" xmlns:w="http://schemas.openxmlformats.org/wordprocessingml/2006/main" xmlns:w14="http://schemas.microsoft.com/office/word/2010/wordml" xmlns:w15="http://schemas.microsoft.com/office/word/2012/wordml" xmlns:w16cex="http://schemas.microsoft.com/office/word/2018/wordml/cex" xmlns:w16cid="http://schemas.microsoft.com/office/word/2016/wordml/cid" xmlns:w16="http://schemas.microsoft.com/office/word/2018/wordml" xmlns:w16se="http://schemas.microsoft.com/office/word/2015/wordml/symex" mc:Ignorable="w14 w15 w16se w16cid w16 w16cex">
+<w:styles xmlns:mc="http://schemas.openxmlformats.org/markup-compatibility/2006" xmlns:r="http://schemas.openxmlformats.org/officeDocument/2006/relationships" xmlns:w="http://schemas.openxmlformats.org/wordprocessingml/2006/main" xmlns:w14="http://schemas.microsoft.com/office/word/2010/wordml" xmlns:w15="http://schemas.microsoft.com/office/word/2012/wordml" xmlns:w16cid="http://schemas.microsoft.com/office/word/2016/wordml/cid" xmlns:w16se="http://schemas.microsoft.com/office/word/2015/wordml/symex" mc:Ignorable="w14 w15 w16se w16cid">
   <w:docDefaults>
     <w:rPrDefault>
       <w:rPr>
@@ -30012,7 +31865,7 @@
 </file>
 
 <file path=customXml/itemProps1.xml><?xml version="1.0" encoding="utf-8"?>
-<ds:datastoreItem xmlns:ds="http://schemas.openxmlformats.org/officeDocument/2006/customXml" ds:itemID="{15D48938-52DA-45C2-B777-A47B6963F120}">
+<ds:datastoreItem xmlns:ds="http://schemas.openxmlformats.org/officeDocument/2006/customXml" ds:itemID="{4C0A9F60-82E3-49FC-BE82-41AB5786392C}">
   <ds:schemaRefs>
     <ds:schemaRef ds:uri="http://schemas.openxmlformats.org/officeDocument/2006/bibliography"/>
   </ds:schemaRefs>

--- a/1-Specifications/CE ORIBAY_20200083_JMZ20.5.20.docx
+++ b/1-Specifications/CE ORIBAY_20200083_JMZ20.5.20.docx
@@ -419,18 +419,8 @@
                 <w:sz w:val="20"/>
                 <w:szCs w:val="20"/>
               </w:rPr>
-              <w:t xml:space="preserve">Carlos </w:t>
-            </w:r>
-            <w:proofErr w:type="spellStart"/>
-            <w:r>
-              <w:rPr>
-                <w:rFonts w:ascii="Arial" w:hAnsi="Arial" w:cs="Arial"/>
-                <w:sz w:val="20"/>
-                <w:szCs w:val="20"/>
-              </w:rPr>
-              <w:t>Iriondo</w:t>
-            </w:r>
-            <w:proofErr w:type="spellEnd"/>
+              <w:t>Carlos Iriondo</w:t>
+            </w:r>
           </w:p>
         </w:tc>
       </w:tr>
@@ -715,6 +705,14 @@
                 <w:szCs w:val="20"/>
               </w:rPr>
             </w:pPr>
+            <w:r>
+              <w:rPr>
+                <w:rFonts w:ascii="Arial" w:hAnsi="Arial" w:cs="Arial"/>
+                <w:sz w:val="20"/>
+                <w:szCs w:val="20"/>
+              </w:rPr>
+              <w:t>CARLOS IRIONDO</w:t>
+            </w:r>
           </w:p>
         </w:tc>
       </w:tr>
@@ -762,6 +760,14 @@
                 <w:szCs w:val="20"/>
               </w:rPr>
             </w:pPr>
+            <w:r>
+              <w:rPr>
+                <w:rFonts w:ascii="Arial" w:hAnsi="Arial" w:cs="Arial"/>
+                <w:sz w:val="20"/>
+                <w:szCs w:val="20"/>
+              </w:rPr>
+              <w:t>2.7.20</w:t>
+            </w:r>
           </w:p>
         </w:tc>
       </w:tr>
@@ -2085,36 +2091,14 @@
               <w:rPr>
                 <w:b/>
               </w:rPr>
-              <w:t xml:space="preserve">Documented </w:t>
-            </w:r>
-            <w:proofErr w:type="gramStart"/>
-            <w:r>
-              <w:rPr>
-                <w:b/>
-              </w:rPr>
-              <w:t>by:</w:t>
-            </w:r>
-            <w:proofErr w:type="gramEnd"/>
-            <w:r>
-              <w:rPr>
-                <w:b/>
-              </w:rPr>
-              <w:t xml:space="preserve"> </w:t>
-            </w:r>
-            <w:r>
-              <w:rPr>
-                <w:bCs/>
-              </w:rPr>
-              <w:t xml:space="preserve">Carlos </w:t>
-            </w:r>
-            <w:proofErr w:type="spellStart"/>
-            <w:r>
-              <w:rPr>
-                <w:bCs/>
-              </w:rPr>
-              <w:t>Iriondo</w:t>
-            </w:r>
-            <w:proofErr w:type="spellEnd"/>
+              <w:t xml:space="preserve">Documented by: </w:t>
+            </w:r>
+            <w:r>
+              <w:rPr>
+                <w:bCs/>
+              </w:rPr>
+              <w:t>Carlos Iriondo</w:t>
+            </w:r>
             <w:r>
               <w:rPr>
                 <w:bCs/>
@@ -2173,47 +2157,19 @@
               <w:rPr>
                 <w:b/>
               </w:rPr>
-              <w:t xml:space="preserve">ed </w:t>
-            </w:r>
-            <w:proofErr w:type="gramStart"/>
-            <w:r>
-              <w:rPr>
-                <w:b/>
-              </w:rPr>
-              <w:t>by</w:t>
-            </w:r>
-            <w:r>
-              <w:rPr>
-                <w:b/>
-              </w:rPr>
-              <w:t>:</w:t>
-            </w:r>
-            <w:proofErr w:type="gramEnd"/>
-            <w:r>
-              <w:rPr>
-                <w:b/>
-              </w:rPr>
-              <w:t xml:space="preserve"> </w:t>
-            </w:r>
-            <w:r>
-              <w:rPr>
-                <w:bCs/>
-              </w:rPr>
-              <w:t xml:space="preserve">Carlos </w:t>
-            </w:r>
-            <w:proofErr w:type="spellStart"/>
-            <w:r>
-              <w:rPr>
-                <w:bCs/>
-              </w:rPr>
-              <w:t>Iriondo</w:t>
-            </w:r>
-            <w:proofErr w:type="spellEnd"/>
-            <w:r>
-              <w:rPr>
-                <w:bCs/>
-              </w:rPr>
-              <w:t xml:space="preserve"> </w:t>
+              <w:t>ed by</w:t>
+            </w:r>
+            <w:r>
+              <w:rPr>
+                <w:b/>
+              </w:rPr>
+              <w:t xml:space="preserve">: </w:t>
+            </w:r>
+            <w:r>
+              <w:rPr>
+                <w:bCs/>
+              </w:rPr>
+              <w:t xml:space="preserve">Carlos Iriondo </w:t>
             </w:r>
           </w:p>
           <w:p>
@@ -2234,6 +2190,12 @@
                 <w:b/>
               </w:rPr>
               <w:t xml:space="preserve">Date: </w:t>
+            </w:r>
+            <w:r>
+              <w:rPr>
+                <w:b/>
+              </w:rPr>
+              <w:t>2.7.20</w:t>
             </w:r>
           </w:p>
         </w:tc>
@@ -4576,27 +4538,7 @@
                 <w:szCs w:val="22"/>
                 <w:lang w:val="es-ES"/>
               </w:rPr>
-              <w:t xml:space="preserve">Es importante mencionar que la geometría y espesor del PCB deben ser </w:t>
-            </w:r>
-            <w:proofErr w:type="spellStart"/>
-            <w:r>
-              <w:rPr>
-                <w:rFonts w:ascii="Arial" w:hAnsi="Arial" w:cs="Arial"/>
-                <w:sz w:val="22"/>
-                <w:szCs w:val="22"/>
-                <w:lang w:val="es-ES"/>
-              </w:rPr>
-              <w:t>lo</w:t>
-            </w:r>
-            <w:proofErr w:type="spellEnd"/>
-            <w:r>
-              <w:rPr>
-                <w:rFonts w:ascii="Arial" w:hAnsi="Arial" w:cs="Arial"/>
-                <w:sz w:val="22"/>
-                <w:szCs w:val="22"/>
-                <w:lang w:val="es-ES"/>
-              </w:rPr>
-              <w:t xml:space="preserve"> mismos que la muestra, así como la colocación de los detectores y el conector. Como no los agujeros de amarre que también se identifican.</w:t>
+              <w:t>Es importante mencionar que la geometría y espesor del PCB deben ser lo mismos que la muestra, así como la colocación de los detectores y el conector. Como no los agujeros de amarre que también se identifican.</w:t>
             </w:r>
           </w:p>
           <w:p>
@@ -4714,7 +4656,6 @@
                 <w:lang w:val="es-ES"/>
               </w:rPr>
             </w:pPr>
-            <w:proofErr w:type="spellStart"/>
             <w:r>
               <w:rPr>
                 <w:rFonts w:ascii="Arial" w:hAnsi="Arial" w:cs="Arial"/>
@@ -4722,17 +4663,7 @@
                 <w:szCs w:val="22"/>
                 <w:lang w:val="es-ES"/>
               </w:rPr>
-              <w:t>Oribay</w:t>
-            </w:r>
-            <w:proofErr w:type="spellEnd"/>
-            <w:r>
-              <w:rPr>
-                <w:rFonts w:ascii="Arial" w:hAnsi="Arial" w:cs="Arial"/>
-                <w:sz w:val="22"/>
-                <w:szCs w:val="22"/>
-                <w:lang w:val="es-ES"/>
-              </w:rPr>
-              <w:t xml:space="preserve"> suministrara el FOAM que lleva el circuito</w:t>
+              <w:t>Oribay suministrara el FOAM que lleva el circuito</w:t>
             </w:r>
             <w:r>
               <w:rPr>
@@ -5177,6 +5108,7 @@
                     <w:jc w:val="center"/>
                     <w:rPr>
                       <w:rFonts w:ascii="Arial" w:hAnsi="Arial" w:cs="Arial"/>
+                      <w:strike/>
                       <w:color w:val="C45911"/>
                       <w:sz w:val="16"/>
                       <w:szCs w:val="16"/>
@@ -5186,12 +5118,36 @@
                   <w:r>
                     <w:rPr>
                       <w:rFonts w:ascii="Arial" w:hAnsi="Arial" w:cs="Arial"/>
+                      <w:strike/>
                       <w:color w:val="C45911"/>
                       <w:sz w:val="16"/>
                       <w:szCs w:val="16"/>
                       <w:lang w:val="es-ES"/>
                     </w:rPr>
                     <w:t>22.7.20</w:t>
+                  </w:r>
+                  <w:r>
+                    <w:rPr>
+                      <w:rFonts w:ascii="Arial" w:hAnsi="Arial" w:cs="Arial"/>
+                      <w:strike/>
+                      <w:color w:val="C45911"/>
+                      <w:sz w:val="16"/>
+                      <w:szCs w:val="16"/>
+                      <w:lang w:val="es-ES"/>
+                    </w:rPr>
+                    <w:t xml:space="preserve"> </w:t>
+                  </w:r>
+                  <w:r>
+                    <w:rPr>
+                      <w:rFonts w:ascii="Arial" w:hAnsi="Arial" w:cs="Arial"/>
+                      <w:b/>
+                      <w:bCs/>
+                      <w:color w:val="2F5496" w:themeColor="accent1" w:themeShade="BF"/>
+                      <w:sz w:val="16"/>
+                      <w:szCs w:val="16"/>
+                      <w:lang w:val="es-ES"/>
+                    </w:rPr>
+                    <w:t>7/08/2020</w:t>
                   </w:r>
                 </w:p>
               </w:tc>
@@ -5837,7 +5793,6 @@
                       <w:szCs w:val="20"/>
                     </w:rPr>
                   </w:pPr>
-                  <w:proofErr w:type="spellStart"/>
                   <w:r>
                     <w:rPr>
                       <w:rFonts w:ascii="Arial" w:hAnsi="Arial" w:cs="Arial"/>
@@ -5860,7 +5815,6 @@
                     </w:rPr>
                     <w:t>cion</w:t>
                   </w:r>
-                  <w:proofErr w:type="spellEnd"/>
                   <w:r>
                     <w:rPr>
                       <w:rFonts w:ascii="Arial" w:hAnsi="Arial" w:cs="Arial"/>
@@ -5904,18 +5858,8 @@
                       <w:sz w:val="20"/>
                       <w:szCs w:val="20"/>
                     </w:rPr>
-                    <w:t xml:space="preserve">Borja </w:t>
+                    <w:t>Borja Gomez</w:t>
                   </w:r>
-                  <w:proofErr w:type="spellStart"/>
-                  <w:r>
-                    <w:rPr>
-                      <w:rFonts w:ascii="Arial" w:hAnsi="Arial" w:cs="Arial"/>
-                      <w:sz w:val="20"/>
-                      <w:szCs w:val="20"/>
-                    </w:rPr>
-                    <w:t>Gomez</w:t>
-                  </w:r>
-                  <w:proofErr w:type="spellEnd"/>
                 </w:p>
               </w:tc>
               <w:tc>
@@ -6087,18 +6031,8 @@
                       <w:sz w:val="20"/>
                       <w:szCs w:val="20"/>
                     </w:rPr>
-                    <w:t xml:space="preserve">Borja </w:t>
+                    <w:t>Borja Gomez</w:t>
                   </w:r>
-                  <w:proofErr w:type="spellStart"/>
-                  <w:r>
-                    <w:rPr>
-                      <w:rFonts w:ascii="Arial" w:hAnsi="Arial" w:cs="Arial"/>
-                      <w:sz w:val="20"/>
-                      <w:szCs w:val="20"/>
-                    </w:rPr>
-                    <w:t>Gomez</w:t>
-                  </w:r>
-                  <w:proofErr w:type="spellEnd"/>
                 </w:p>
               </w:tc>
               <w:tc>
@@ -6254,18 +6188,8 @@
                       <w:sz w:val="20"/>
                       <w:szCs w:val="20"/>
                     </w:rPr>
-                    <w:t xml:space="preserve">Borja </w:t>
+                    <w:t>Borja Gomez</w:t>
                   </w:r>
-                  <w:proofErr w:type="spellStart"/>
-                  <w:r>
-                    <w:rPr>
-                      <w:rFonts w:ascii="Arial" w:hAnsi="Arial" w:cs="Arial"/>
-                      <w:sz w:val="20"/>
-                      <w:szCs w:val="20"/>
-                    </w:rPr>
-                    <w:t>Gomez</w:t>
-                  </w:r>
-                  <w:proofErr w:type="spellEnd"/>
                 </w:p>
               </w:tc>
               <w:tc>
@@ -6439,18 +6363,8 @@
                       <w:sz w:val="20"/>
                       <w:szCs w:val="20"/>
                     </w:rPr>
-                    <w:t xml:space="preserve">Borja </w:t>
+                    <w:t>Borja Gomez</w:t>
                   </w:r>
-                  <w:proofErr w:type="spellStart"/>
-                  <w:r>
-                    <w:rPr>
-                      <w:rFonts w:ascii="Arial" w:hAnsi="Arial" w:cs="Arial"/>
-                      <w:sz w:val="20"/>
-                      <w:szCs w:val="20"/>
-                    </w:rPr>
-                    <w:t>Gomez</w:t>
-                  </w:r>
-                  <w:proofErr w:type="spellEnd"/>
                 </w:p>
               </w:tc>
               <w:tc>
@@ -6732,21 +6646,8 @@
                       <w:sz w:val="20"/>
                       <w:szCs w:val="20"/>
                     </w:rPr>
-                    <w:t xml:space="preserve">Fabricación de Útil </w:t>
+                    <w:t>Fabricación de Útil de test</w:t>
                   </w:r>
-                  <w:proofErr w:type="gramStart"/>
-                  <w:r>
-                    <w:rPr>
-                      <w:rFonts w:ascii="Arial" w:hAnsi="Arial" w:cs="Arial"/>
-                      <w:b/>
-                      <w:bCs/>
-                      <w:color w:val="0070C0"/>
-                      <w:sz w:val="20"/>
-                      <w:szCs w:val="20"/>
-                    </w:rPr>
-                    <w:t>de test</w:t>
-                  </w:r>
-                  <w:proofErr w:type="gramEnd"/>
                 </w:p>
               </w:tc>
               <w:tc>
@@ -6769,25 +6670,7 @@
                       <w:sz w:val="20"/>
                       <w:szCs w:val="20"/>
                     </w:rPr>
-                    <w:t xml:space="preserve">Borja </w:t>
-                  </w:r>
-                  <w:proofErr w:type="spellStart"/>
-                  <w:r>
-                    <w:rPr>
-                      <w:rFonts w:ascii="Arial" w:hAnsi="Arial" w:cs="Arial"/>
-                      <w:sz w:val="20"/>
-                      <w:szCs w:val="20"/>
-                    </w:rPr>
-                    <w:t>Gomez</w:t>
-                  </w:r>
-                  <w:proofErr w:type="spellEnd"/>
-                  <w:r>
-                    <w:rPr>
-                      <w:rFonts w:ascii="Arial" w:hAnsi="Arial" w:cs="Arial"/>
-                      <w:sz w:val="20"/>
-                      <w:szCs w:val="20"/>
-                    </w:rPr>
-                    <w:t xml:space="preserve"> Roberto Herrero</w:t>
+                    <w:t>Borja Gomez Roberto Herrero</w:t>
                   </w:r>
                 </w:p>
               </w:tc>
@@ -6946,18 +6829,8 @@
                       <w:sz w:val="20"/>
                       <w:szCs w:val="20"/>
                     </w:rPr>
-                    <w:t xml:space="preserve">Borja </w:t>
+                    <w:t>Borja Gomez</w:t>
                   </w:r>
-                  <w:proofErr w:type="spellStart"/>
-                  <w:r>
-                    <w:rPr>
-                      <w:rFonts w:ascii="Arial" w:hAnsi="Arial" w:cs="Arial"/>
-                      <w:sz w:val="20"/>
-                      <w:szCs w:val="20"/>
-                    </w:rPr>
-                    <w:t>Gomez</w:t>
-                  </w:r>
-                  <w:proofErr w:type="spellEnd"/>
                 </w:p>
               </w:tc>
               <w:tc>
@@ -7104,18 +6977,8 @@
                       <w:sz w:val="20"/>
                       <w:szCs w:val="20"/>
                     </w:rPr>
-                    <w:t xml:space="preserve">Borja </w:t>
+                    <w:t>Borja Gomez</w:t>
                   </w:r>
-                  <w:proofErr w:type="spellStart"/>
-                  <w:r>
-                    <w:rPr>
-                      <w:rFonts w:ascii="Arial" w:hAnsi="Arial" w:cs="Arial"/>
-                      <w:sz w:val="20"/>
-                      <w:szCs w:val="20"/>
-                    </w:rPr>
-                    <w:t>Gomez</w:t>
-                  </w:r>
-                  <w:proofErr w:type="spellEnd"/>
                 </w:p>
               </w:tc>
               <w:tc>
@@ -8543,27 +8406,7 @@
                       <w:sz w:val="20"/>
                       <w:szCs w:val="20"/>
                     </w:rPr>
-                    <w:t xml:space="preserve">Adaptación conectar al PCB y a la envolvente a diseñar. Generación de 3D para su integración en </w:t>
-                  </w:r>
-                  <w:proofErr w:type="spellStart"/>
-                  <w:r>
-                    <w:rPr>
-                      <w:rFonts w:ascii="Arial" w:hAnsi="Arial" w:cs="Arial"/>
-                      <w:color w:val="0070C0"/>
-                      <w:sz w:val="20"/>
-                      <w:szCs w:val="20"/>
-                    </w:rPr>
-                    <w:t>Braket</w:t>
-                  </w:r>
-                  <w:proofErr w:type="spellEnd"/>
-                  <w:r>
-                    <w:rPr>
-                      <w:rFonts w:ascii="Arial" w:hAnsi="Arial" w:cs="Arial"/>
-                      <w:color w:val="0070C0"/>
-                      <w:sz w:val="20"/>
-                      <w:szCs w:val="20"/>
-                    </w:rPr>
-                    <w:t xml:space="preserve"> de plástico. </w:t>
+                    <w:t xml:space="preserve">Adaptación conectar al PCB y a la envolvente a diseñar. Generación de 3D para su integración en Braket de plástico. </w:t>
                   </w:r>
                   <w:r>
                     <w:rPr>
@@ -9451,7 +9294,6 @@
                       <w:lang w:val="en-US"/>
                     </w:rPr>
                   </w:pPr>
-                  <w:proofErr w:type="spellStart"/>
                   <w:r>
                     <w:rPr>
                       <w:rFonts w:ascii="Arial" w:hAnsi="Arial" w:cs="Arial"/>
@@ -9462,20 +9304,7 @@
                       <w:szCs w:val="20"/>
                       <w:lang w:val="en-US"/>
                     </w:rPr>
-                    <w:t>Precio</w:t>
-                  </w:r>
-                  <w:proofErr w:type="spellEnd"/>
-                  <w:r>
-                    <w:rPr>
-                      <w:rFonts w:ascii="Arial" w:hAnsi="Arial" w:cs="Arial"/>
-                      <w:b/>
-                      <w:bCs/>
-                      <w:i/>
-                      <w:sz w:val="20"/>
-                      <w:szCs w:val="20"/>
-                      <w:lang w:val="en-US"/>
-                    </w:rPr>
-                    <w:t>/u €</w:t>
+                    <w:t>Precio/u €</w:t>
                   </w:r>
                 </w:p>
               </w:tc>
@@ -9500,7 +9329,6 @@
                       <w:lang w:val="en-US"/>
                     </w:rPr>
                   </w:pPr>
-                  <w:proofErr w:type="spellStart"/>
                   <w:r>
                     <w:rPr>
                       <w:rFonts w:ascii="Arial" w:hAnsi="Arial" w:cs="Arial"/>
@@ -9511,20 +9339,7 @@
                       <w:szCs w:val="20"/>
                       <w:lang w:val="en-US"/>
                     </w:rPr>
-                    <w:t>Dto</w:t>
-                  </w:r>
-                  <w:proofErr w:type="spellEnd"/>
-                  <w:r>
-                    <w:rPr>
-                      <w:rFonts w:ascii="Arial" w:hAnsi="Arial" w:cs="Arial"/>
-                      <w:b/>
-                      <w:bCs/>
-                      <w:i/>
-                      <w:sz w:val="20"/>
-                      <w:szCs w:val="20"/>
-                      <w:lang w:val="en-US"/>
-                    </w:rPr>
-                    <w:t xml:space="preserve"> </w:t>
+                    <w:t xml:space="preserve">Dto </w:t>
                   </w:r>
                 </w:p>
               </w:tc>
@@ -9549,7 +9364,6 @@
                       <w:lang w:val="en-US"/>
                     </w:rPr>
                   </w:pPr>
-                  <w:proofErr w:type="spellStart"/>
                   <w:r>
                     <w:rPr>
                       <w:rFonts w:ascii="Arial" w:hAnsi="Arial" w:cs="Arial"/>
@@ -9560,20 +9374,7 @@
                       <w:szCs w:val="20"/>
                       <w:lang w:val="en-US"/>
                     </w:rPr>
-                    <w:t>Precio</w:t>
-                  </w:r>
-                  <w:proofErr w:type="spellEnd"/>
-                  <w:r>
-                    <w:rPr>
-                      <w:rFonts w:ascii="Arial" w:hAnsi="Arial" w:cs="Arial"/>
-                      <w:b/>
-                      <w:bCs/>
-                      <w:i/>
-                      <w:sz w:val="20"/>
-                      <w:szCs w:val="20"/>
-                      <w:lang w:val="en-US"/>
-                    </w:rPr>
-                    <w:t>/t €</w:t>
+                    <w:t>Precio/t €</w:t>
                   </w:r>
                 </w:p>
               </w:tc>
@@ -9647,7 +9448,6 @@
                       <w:szCs w:val="20"/>
                     </w:rPr>
                   </w:pPr>
-                  <w:proofErr w:type="spellStart"/>
                   <w:r>
                     <w:rPr>
                       <w:rFonts w:ascii="Arial" w:hAnsi="Arial" w:cs="Arial"/>
@@ -9655,17 +9455,7 @@
                       <w:sz w:val="20"/>
                       <w:szCs w:val="20"/>
                     </w:rPr>
-                    <w:t>Utillages</w:t>
-                  </w:r>
-                  <w:proofErr w:type="spellEnd"/>
-                  <w:r>
-                    <w:rPr>
-                      <w:rFonts w:ascii="Arial" w:hAnsi="Arial" w:cs="Arial"/>
-                      <w:color w:val="0070C0"/>
-                      <w:sz w:val="20"/>
-                      <w:szCs w:val="20"/>
-                    </w:rPr>
-                    <w:t xml:space="preserve"> Bastidor soldadura</w:t>
+                    <w:t>Utillages Bastidor soldadura</w:t>
                   </w:r>
                 </w:p>
                 <w:p>
@@ -13329,27 +13119,7 @@
                       <w:szCs w:val="20"/>
                       <w:lang w:val="es-ES"/>
                     </w:rPr>
-                    <w:t xml:space="preserve">apartado 1 </w:t>
-                  </w:r>
-                  <w:proofErr w:type="gramStart"/>
-                  <w:r>
-                    <w:rPr>
-                      <w:rFonts w:ascii="Arial" w:hAnsi="Arial" w:cs="Arial"/>
-                      <w:sz w:val="20"/>
-                      <w:szCs w:val="20"/>
-                      <w:lang w:val="es-ES"/>
-                    </w:rPr>
-                    <w:t>del  art.</w:t>
-                  </w:r>
-                  <w:proofErr w:type="gramEnd"/>
-                  <w:r>
-                    <w:rPr>
-                      <w:rFonts w:ascii="Arial" w:hAnsi="Arial" w:cs="Arial"/>
-                      <w:sz w:val="20"/>
-                      <w:szCs w:val="20"/>
-                      <w:lang w:val="es-ES"/>
-                    </w:rPr>
-                    <w:t xml:space="preserve"> 14 de la Ley de 31/1997</w:t>
+                    <w:t>apartado 1 del  art. 14 de la Ley de 31/1997</w:t>
                   </w:r>
                 </w:p>
               </w:tc>
@@ -14186,51 +13956,7 @@
                   <w:szCs w:val="16"/>
                   <w:lang w:val="es-ES"/>
                 </w:rPr>
-                <w:t>\\dsmaser\Dpto. Calidad\</w:t>
-              </w:r>
-              <w:proofErr w:type="spellStart"/>
-              <w:r>
-                <w:rPr>
-                  <w:rStyle w:val="Hipervnculo"/>
-                  <w:rFonts w:ascii="Arial" w:hAnsi="Arial" w:cs="Arial"/>
-                  <w:sz w:val="16"/>
-                  <w:szCs w:val="16"/>
-                  <w:lang w:val="es-ES"/>
-                </w:rPr>
-                <w:t>certificacion</w:t>
-              </w:r>
-              <w:proofErr w:type="spellEnd"/>
-              <w:r>
-                <w:rPr>
-                  <w:rStyle w:val="Hipervnculo"/>
-                  <w:rFonts w:ascii="Arial" w:hAnsi="Arial" w:cs="Arial"/>
-                  <w:sz w:val="16"/>
-                  <w:szCs w:val="16"/>
-                  <w:lang w:val="es-ES"/>
-                </w:rPr>
-                <w:t>_ ISO 9001_2015\DOC._</w:t>
-              </w:r>
-              <w:proofErr w:type="spellStart"/>
-              <w:r>
-                <w:rPr>
-                  <w:rStyle w:val="Hipervnculo"/>
-                  <w:rFonts w:ascii="Arial" w:hAnsi="Arial" w:cs="Arial"/>
-                  <w:sz w:val="16"/>
-                  <w:szCs w:val="16"/>
-                  <w:lang w:val="es-ES"/>
-                </w:rPr>
-                <w:t>iso</w:t>
-              </w:r>
-              <w:proofErr w:type="spellEnd"/>
-              <w:r>
-                <w:rPr>
-                  <w:rStyle w:val="Hipervnculo"/>
-                  <w:rFonts w:ascii="Arial" w:hAnsi="Arial" w:cs="Arial"/>
-                  <w:sz w:val="16"/>
-                  <w:szCs w:val="16"/>
-                  <w:lang w:val="es-ES"/>
-                </w:rPr>
-                <w:t xml:space="preserve"> 9001_2015\PROCEDIMIENTOS\7_SOPORTE_cláusula 7\FP 07.03 P.R.L</w:t>
+                <w:t>\\dsmaser\Dpto. Calidad\certificacion_ ISO 9001_2015\DOC._iso 9001_2015\PROCEDIMIENTOS\7_SOPORTE_cláusula 7\FP 07.03 P.R.L</w:t>
               </w:r>
             </w:hyperlink>
             <w:r>
@@ -14788,19 +14514,7 @@
                 <w:sz w:val="20"/>
                 <w:szCs w:val="20"/>
               </w:rPr>
-              <w:t xml:space="preserve"> </w:t>
-            </w:r>
-            <w:proofErr w:type="gramStart"/>
-            <w:r>
-              <w:rPr>
-                <w:rFonts w:ascii="Arial" w:hAnsi="Arial" w:cs="Arial"/>
-                <w:b/>
-                <w:bCs/>
-                <w:iCs/>
-                <w:sz w:val="20"/>
-                <w:szCs w:val="20"/>
-              </w:rPr>
-              <w:t>M</w:t>
+              <w:t xml:space="preserve"> M</w:t>
             </w:r>
             <w:r>
               <w:rPr>
@@ -14824,7 +14538,6 @@
               </w:rPr>
               <w:t xml:space="preserve"> Dept</w:t>
             </w:r>
-            <w:proofErr w:type="gramEnd"/>
           </w:p>
         </w:tc>
         <w:tc>
@@ -18167,74 +17880,28 @@
                 <w:szCs w:val="20"/>
                 <w:lang w:val="es-ES"/>
               </w:rPr>
-              <w:t xml:space="preserve">En la fase de análisis de CE, el técnico responsable </w:t>
-            </w:r>
-            <w:proofErr w:type="spellStart"/>
-            <w:proofErr w:type="gramStart"/>
-            <w:r>
-              <w:rPr>
-                <w:rFonts w:ascii="Arial" w:hAnsi="Arial" w:cs="Arial"/>
-                <w:iCs/>
-                <w:sz w:val="20"/>
-                <w:szCs w:val="20"/>
-                <w:lang w:val="es-ES"/>
-              </w:rPr>
-              <w:t>B.Gómez</w:t>
-            </w:r>
-            <w:proofErr w:type="spellEnd"/>
-            <w:proofErr w:type="gramEnd"/>
-            <w:r>
-              <w:rPr>
-                <w:rFonts w:ascii="Arial" w:hAnsi="Arial" w:cs="Arial"/>
-                <w:iCs/>
-                <w:sz w:val="20"/>
-                <w:szCs w:val="20"/>
-                <w:lang w:val="es-ES"/>
-              </w:rPr>
-              <w:t xml:space="preserve"> informa de lo siguiente:</w:t>
-            </w:r>
-          </w:p>
-          <w:p>
-            <w:pPr>
-              <w:rPr>
-                <w:rFonts w:ascii="Arial" w:hAnsi="Arial" w:cs="Arial"/>
-                <w:iCs/>
-                <w:sz w:val="20"/>
-                <w:szCs w:val="20"/>
-                <w:lang w:val="es-ES"/>
-              </w:rPr>
-            </w:pPr>
-            <w:r>
-              <w:rPr>
-                <w:rFonts w:ascii="Arial" w:hAnsi="Arial" w:cs="Arial"/>
-                <w:iCs/>
-                <w:sz w:val="20"/>
-                <w:szCs w:val="20"/>
-                <w:lang w:val="es-ES"/>
-              </w:rPr>
-              <w:t xml:space="preserve">** Estimación de 60 </w:t>
-            </w:r>
-            <w:proofErr w:type="spellStart"/>
-            <w:r>
-              <w:rPr>
-                <w:rFonts w:ascii="Arial" w:hAnsi="Arial" w:cs="Arial"/>
-                <w:iCs/>
-                <w:sz w:val="20"/>
-                <w:szCs w:val="20"/>
-                <w:lang w:val="es-ES"/>
-              </w:rPr>
-              <w:t>Hrs</w:t>
-            </w:r>
-            <w:proofErr w:type="spellEnd"/>
-            <w:r>
-              <w:rPr>
-                <w:rFonts w:ascii="Arial" w:hAnsi="Arial" w:cs="Arial"/>
-                <w:iCs/>
-                <w:sz w:val="20"/>
-                <w:szCs w:val="20"/>
-                <w:lang w:val="es-ES"/>
-              </w:rPr>
-              <w:t>., SW y 24Hrs. Test es escaso.</w:t>
+              <w:t>En la fase de análisis de CE, el técnico responsable B.Gómez informa de lo siguiente:</w:t>
+            </w:r>
+          </w:p>
+          <w:p>
+            <w:pPr>
+              <w:rPr>
+                <w:rFonts w:ascii="Arial" w:hAnsi="Arial" w:cs="Arial"/>
+                <w:iCs/>
+                <w:sz w:val="20"/>
+                <w:szCs w:val="20"/>
+                <w:lang w:val="es-ES"/>
+              </w:rPr>
+            </w:pPr>
+            <w:r>
+              <w:rPr>
+                <w:rFonts w:ascii="Arial" w:hAnsi="Arial" w:cs="Arial"/>
+                <w:iCs/>
+                <w:sz w:val="20"/>
+                <w:szCs w:val="20"/>
+                <w:lang w:val="es-ES"/>
+              </w:rPr>
+              <w:t>** Estimación de 60 Hrs., SW y 24Hrs. Test es escaso.</w:t>
             </w:r>
           </w:p>
           <w:p>
@@ -18287,47 +17954,7 @@
                 <w:szCs w:val="20"/>
                 <w:lang w:val="es-ES"/>
               </w:rPr>
-              <w:t xml:space="preserve">Supongo que partimos del supuesto (algo optimista) de que los mensajes de LIN van a ser iguales que en el S. En el caso de que no lo sean, hay una fase de análisis, algo que no es estrictamente SW que puede llevar un par de días tranquilamente. Hay que hacer pruebas de encendido, apagado, determinar qué mensajes son lo relativos al sensor de humedad y luminosidad (Puede haber varios equipos conectados al mismo bus. De </w:t>
-            </w:r>
-            <w:proofErr w:type="gramStart"/>
-            <w:r>
-              <w:rPr>
-                <w:rFonts w:ascii="Arial" w:hAnsi="Arial" w:cs="Arial"/>
-                <w:sz w:val="20"/>
-                <w:szCs w:val="20"/>
-                <w:lang w:val="es-ES"/>
-              </w:rPr>
-              <w:t>hecho</w:t>
-            </w:r>
-            <w:proofErr w:type="gramEnd"/>
-            <w:r>
-              <w:rPr>
-                <w:rFonts w:ascii="Arial" w:hAnsi="Arial" w:cs="Arial"/>
-                <w:sz w:val="20"/>
-                <w:szCs w:val="20"/>
-                <w:lang w:val="es-ES"/>
-              </w:rPr>
-              <w:t xml:space="preserve"> en el </w:t>
-            </w:r>
-            <w:proofErr w:type="spellStart"/>
-            <w:r>
-              <w:rPr>
-                <w:rFonts w:ascii="Arial" w:hAnsi="Arial" w:cs="Arial"/>
-                <w:sz w:val="20"/>
-                <w:szCs w:val="20"/>
-                <w:lang w:val="es-ES"/>
-              </w:rPr>
-              <w:t>model</w:t>
-            </w:r>
-            <w:proofErr w:type="spellEnd"/>
-            <w:r>
-              <w:rPr>
-                <w:rFonts w:ascii="Arial" w:hAnsi="Arial" w:cs="Arial"/>
-                <w:sz w:val="20"/>
-                <w:szCs w:val="20"/>
-                <w:lang w:val="es-ES"/>
-              </w:rPr>
-              <w:t xml:space="preserve"> S los había</w:t>
+              <w:t>Supongo que partimos del supuesto (algo optimista) de que los mensajes de LIN van a ser iguales que en el S. En el caso de que no lo sean, hay una fase de análisis, algo que no es estrictamente SW que puede llevar un par de días tranquilamente. Hay que hacer pruebas de encendido, apagado, determinar qué mensajes son lo relativos al sensor de humedad y luminosidad (Puede haber varios equipos conectados al mismo bus. De hecho en el model S los había</w:t>
             </w:r>
             <w:r>
               <w:rPr>
@@ -18365,27 +17992,7 @@
                 <w:szCs w:val="20"/>
                 <w:lang w:val="es-ES"/>
               </w:rPr>
-              <w:t>Test funcional y pruebas en vehículo: Para lo segundo, entiendo que la idea es cambiar el sensor original por uno nuestro y ver que se comporta de la misma manera ¿</w:t>
-            </w:r>
-            <w:proofErr w:type="gramStart"/>
-            <w:r>
-              <w:rPr>
-                <w:rFonts w:ascii="Arial" w:hAnsi="Arial" w:cs="Arial"/>
-                <w:sz w:val="20"/>
-                <w:szCs w:val="20"/>
-                <w:lang w:val="es-ES"/>
-              </w:rPr>
-              <w:t>no?.</w:t>
-            </w:r>
-            <w:proofErr w:type="gramEnd"/>
-            <w:r>
-              <w:rPr>
-                <w:rFonts w:ascii="Arial" w:hAnsi="Arial" w:cs="Arial"/>
-                <w:sz w:val="20"/>
-                <w:szCs w:val="20"/>
-                <w:lang w:val="es-ES"/>
-              </w:rPr>
-              <w:t xml:space="preserve"> Esto va a llevar más de 24h, seguro. No tenemos material para poder cambiar las condiciones de humedad y luminosidad de manera controlada, por lo que sacar conclusiones no es algo inmediato</w:t>
+              <w:t>Test funcional y pruebas en vehículo: Para lo segundo, entiendo que la idea es cambiar el sensor original por uno nuestro y ver que se comporta de la misma manera ¿no?. Esto va a llevar más de 24h, seguro. No tenemos material para poder cambiar las condiciones de humedad y luminosidad de manera controlada, por lo que sacar conclusiones no es algo inmediato</w:t>
             </w:r>
             <w:r>
               <w:rPr>
@@ -18423,27 +18030,7 @@
                 <w:szCs w:val="20"/>
                 <w:lang w:val="es-ES"/>
               </w:rPr>
-              <w:t xml:space="preserve">Origen </w:t>
-            </w:r>
-            <w:proofErr w:type="spellStart"/>
-            <w:r>
-              <w:rPr>
-                <w:rFonts w:ascii="Arial" w:hAnsi="Arial" w:cs="Arial"/>
-                <w:sz w:val="20"/>
-                <w:szCs w:val="20"/>
-                <w:lang w:val="es-ES"/>
-              </w:rPr>
-              <w:t>Info</w:t>
-            </w:r>
-            <w:proofErr w:type="spellEnd"/>
-            <w:r>
-              <w:rPr>
-                <w:rFonts w:ascii="Arial" w:hAnsi="Arial" w:cs="Arial"/>
-                <w:sz w:val="20"/>
-                <w:szCs w:val="20"/>
-                <w:lang w:val="es-ES"/>
-              </w:rPr>
-              <w:t>.: E-mail “</w:t>
+              <w:t>Origen Info.: E-mail “</w:t>
             </w:r>
             <w:r>
               <w:rPr>
@@ -18794,31 +18381,7 @@
                 <w:szCs w:val="20"/>
                 <w:lang w:val="es-ES"/>
               </w:rPr>
-              <w:t xml:space="preserve">Más </w:t>
-            </w:r>
-            <w:proofErr w:type="spellStart"/>
-            <w:r>
-              <w:rPr>
-                <w:rFonts w:ascii="Arial" w:hAnsi="Arial" w:cs="Arial"/>
-                <w:b/>
-                <w:iCs/>
-                <w:sz w:val="20"/>
-                <w:szCs w:val="20"/>
-                <w:lang w:val="es-ES"/>
-              </w:rPr>
-              <w:t>info</w:t>
-            </w:r>
-            <w:proofErr w:type="spellEnd"/>
-            <w:r>
-              <w:rPr>
-                <w:rFonts w:ascii="Arial" w:hAnsi="Arial" w:cs="Arial"/>
-                <w:b/>
-                <w:iCs/>
-                <w:sz w:val="20"/>
-                <w:szCs w:val="20"/>
-                <w:lang w:val="es-ES"/>
-              </w:rPr>
-              <w:t>., en ALCANCE.</w:t>
+              <w:t>Más info., en ALCANCE.</w:t>
             </w:r>
           </w:p>
           <w:p>
@@ -18926,7 +18489,6 @@
                 <w:lang w:val="en-US"/>
               </w:rPr>
             </w:pPr>
-            <w:proofErr w:type="spellStart"/>
             <w:r>
               <w:rPr>
                 <w:rFonts w:ascii="Arial" w:hAnsi="Arial" w:cs="Arial"/>
@@ -18936,19 +18498,7 @@
                 <w:u w:val="single"/>
                 <w:lang w:val="en-US"/>
               </w:rPr>
-              <w:t>Responsables</w:t>
-            </w:r>
-            <w:proofErr w:type="spellEnd"/>
-            <w:r>
-              <w:rPr>
-                <w:rFonts w:ascii="Arial" w:hAnsi="Arial" w:cs="Arial"/>
-                <w:bCs/>
-                <w:sz w:val="20"/>
-                <w:szCs w:val="20"/>
-                <w:u w:val="single"/>
-                <w:lang w:val="en-US"/>
-              </w:rPr>
-              <w:t>:</w:t>
+              <w:t>Responsables:</w:t>
             </w:r>
           </w:p>
           <w:p>
@@ -18965,7 +18515,6 @@
                 <w:szCs w:val="20"/>
               </w:rPr>
             </w:pPr>
-            <w:proofErr w:type="spellStart"/>
             <w:r>
               <w:rPr>
                 <w:rFonts w:ascii="Arial" w:hAnsi="Arial" w:cs="Arial"/>
@@ -18991,37 +18540,7 @@
                 <w:sz w:val="20"/>
                 <w:szCs w:val="20"/>
               </w:rPr>
-              <w:t>ble</w:t>
-            </w:r>
-            <w:proofErr w:type="spellEnd"/>
-            <w:r>
-              <w:rPr>
-                <w:rFonts w:ascii="Arial" w:hAnsi="Arial" w:cs="Arial"/>
-                <w:bCs/>
-                <w:sz w:val="20"/>
-                <w:szCs w:val="20"/>
-              </w:rPr>
-              <w:t xml:space="preserve"> </w:t>
-            </w:r>
-            <w:proofErr w:type="spellStart"/>
-            <w:r>
-              <w:rPr>
-                <w:rFonts w:ascii="Arial" w:hAnsi="Arial" w:cs="Arial"/>
-                <w:bCs/>
-                <w:sz w:val="20"/>
-                <w:szCs w:val="20"/>
-              </w:rPr>
-              <w:t>Ejecución</w:t>
-            </w:r>
-            <w:proofErr w:type="spellEnd"/>
-            <w:r>
-              <w:rPr>
-                <w:rFonts w:ascii="Arial" w:hAnsi="Arial" w:cs="Arial"/>
-                <w:bCs/>
-                <w:sz w:val="20"/>
-                <w:szCs w:val="20"/>
-              </w:rPr>
-              <w:t>: B. Gómez</w:t>
+              <w:t>ble Ejecución: B. Gómez</w:t>
             </w:r>
           </w:p>
           <w:p>
@@ -19038,7 +18557,6 @@
                 <w:szCs w:val="20"/>
               </w:rPr>
             </w:pPr>
-            <w:proofErr w:type="spellStart"/>
             <w:r>
               <w:rPr>
                 <w:rFonts w:ascii="Arial" w:hAnsi="Arial" w:cs="Arial"/>
@@ -19064,37 +18582,7 @@
                 <w:sz w:val="20"/>
                 <w:szCs w:val="20"/>
               </w:rPr>
-              <w:t>ble</w:t>
-            </w:r>
-            <w:proofErr w:type="spellEnd"/>
-            <w:r>
-              <w:rPr>
-                <w:rFonts w:ascii="Arial" w:hAnsi="Arial" w:cs="Arial"/>
-                <w:bCs/>
-                <w:sz w:val="20"/>
-                <w:szCs w:val="20"/>
-              </w:rPr>
-              <w:t xml:space="preserve"> </w:t>
-            </w:r>
-            <w:proofErr w:type="spellStart"/>
-            <w:r>
-              <w:rPr>
-                <w:rFonts w:ascii="Arial" w:hAnsi="Arial" w:cs="Arial"/>
-                <w:bCs/>
-                <w:sz w:val="20"/>
-                <w:szCs w:val="20"/>
-              </w:rPr>
-              <w:t>Validación</w:t>
-            </w:r>
-            <w:proofErr w:type="spellEnd"/>
-            <w:r>
-              <w:rPr>
-                <w:rFonts w:ascii="Arial" w:hAnsi="Arial" w:cs="Arial"/>
-                <w:bCs/>
-                <w:sz w:val="20"/>
-                <w:szCs w:val="20"/>
-              </w:rPr>
-              <w:t>:  B. Gómez</w:t>
+              <w:t>ble Validación:  B. Gómez</w:t>
             </w:r>
           </w:p>
         </w:tc>
@@ -19141,8 +18629,6 @@
               </w:rPr>
               <w:t>/</w:t>
             </w:r>
-            <w:bookmarkStart w:id="0" w:name="_GoBack"/>
-            <w:bookmarkEnd w:id="0"/>
             <w:r>
               <w:rPr>
                 <w:rFonts w:ascii="Arial" w:hAnsi="Arial" w:cs="Arial"/>
@@ -19178,29 +18664,16 @@
                 <w:lang w:val="es-ES"/>
               </w:rPr>
             </w:pPr>
-            <w:proofErr w:type="spellStart"/>
-            <w:r>
-              <w:rPr>
-                <w:rFonts w:ascii="Arial" w:hAnsi="Arial" w:cs="Arial"/>
-                <w:bCs/>
-                <w:iCs/>
-                <w:sz w:val="20"/>
-                <w:szCs w:val="20"/>
-                <w:lang w:val="es-ES"/>
-              </w:rPr>
-              <w:t>Hr</w:t>
-            </w:r>
-            <w:proofErr w:type="spellEnd"/>
-            <w:r>
-              <w:rPr>
-                <w:rFonts w:ascii="Arial" w:hAnsi="Arial" w:cs="Arial"/>
-                <w:bCs/>
-                <w:iCs/>
-                <w:sz w:val="20"/>
-                <w:szCs w:val="20"/>
-                <w:lang w:val="es-ES"/>
-              </w:rPr>
-              <w:t xml:space="preserve">. Estimadas: </w:t>
+            <w:r>
+              <w:rPr>
+                <w:rFonts w:ascii="Arial" w:hAnsi="Arial" w:cs="Arial"/>
+                <w:bCs/>
+                <w:iCs/>
+                <w:sz w:val="20"/>
+                <w:szCs w:val="20"/>
+                <w:lang w:val="es-ES"/>
+              </w:rPr>
+              <w:t xml:space="preserve">Hr. Estimadas: </w:t>
             </w:r>
             <w:r>
               <w:rPr>
@@ -19278,37 +18751,7 @@
                 <w:u w:val="single"/>
                 <w:lang w:val="es-ES"/>
               </w:rPr>
-              <w:t xml:space="preserve">Registro </w:t>
-            </w:r>
-            <w:proofErr w:type="spellStart"/>
-            <w:r>
-              <w:rPr>
-                <w:rFonts w:ascii="Arial" w:hAnsi="Arial" w:cs="Arial"/>
-                <w:b/>
-                <w:iCs/>
-                <w:color w:val="1F3864" w:themeColor="accent1" w:themeShade="80"/>
-                <w:sz w:val="16"/>
-                <w:szCs w:val="16"/>
-                <w:highlight w:val="lightGray"/>
-                <w:u w:val="single"/>
-                <w:lang w:val="es-ES"/>
-              </w:rPr>
-              <w:t>Hrs</w:t>
-            </w:r>
-            <w:proofErr w:type="spellEnd"/>
-            <w:r>
-              <w:rPr>
-                <w:rFonts w:ascii="Arial" w:hAnsi="Arial" w:cs="Arial"/>
-                <w:b/>
-                <w:iCs/>
-                <w:color w:val="1F3864" w:themeColor="accent1" w:themeShade="80"/>
-                <w:sz w:val="16"/>
-                <w:szCs w:val="16"/>
-                <w:highlight w:val="lightGray"/>
-                <w:u w:val="single"/>
-                <w:lang w:val="es-ES"/>
-              </w:rPr>
-              <w:t>.:</w:t>
+              <w:t>Registro Hrs.:</w:t>
             </w:r>
           </w:p>
           <w:p>
@@ -19706,29 +19149,16 @@
                 <w:lang w:val="es-ES"/>
               </w:rPr>
             </w:pPr>
-            <w:proofErr w:type="spellStart"/>
-            <w:r>
-              <w:rPr>
-                <w:rFonts w:ascii="Arial" w:hAnsi="Arial" w:cs="Arial"/>
-                <w:bCs/>
-                <w:iCs/>
-                <w:sz w:val="20"/>
-                <w:szCs w:val="20"/>
-                <w:lang w:val="es-ES"/>
-              </w:rPr>
-              <w:t>Hr</w:t>
-            </w:r>
-            <w:proofErr w:type="spellEnd"/>
-            <w:r>
-              <w:rPr>
-                <w:rFonts w:ascii="Arial" w:hAnsi="Arial" w:cs="Arial"/>
-                <w:bCs/>
-                <w:iCs/>
-                <w:sz w:val="20"/>
-                <w:szCs w:val="20"/>
-                <w:lang w:val="es-ES"/>
-              </w:rPr>
-              <w:t xml:space="preserve">. Estimadas: </w:t>
+            <w:r>
+              <w:rPr>
+                <w:rFonts w:ascii="Arial" w:hAnsi="Arial" w:cs="Arial"/>
+                <w:bCs/>
+                <w:iCs/>
+                <w:sz w:val="20"/>
+                <w:szCs w:val="20"/>
+                <w:lang w:val="es-ES"/>
+              </w:rPr>
+              <w:t xml:space="preserve">Hr. Estimadas: </w:t>
             </w:r>
             <w:r>
               <w:rPr>
@@ -19821,31 +19251,7 @@
                 <w:szCs w:val="20"/>
                 <w:lang w:val="es-ES"/>
               </w:rPr>
-              <w:t xml:space="preserve">isponible el listado se remite a </w:t>
-            </w:r>
-            <w:proofErr w:type="spellStart"/>
-            <w:r>
-              <w:rPr>
-                <w:rFonts w:ascii="Arial" w:hAnsi="Arial" w:cs="Arial"/>
-                <w:bCs/>
-                <w:iCs/>
-                <w:sz w:val="20"/>
-                <w:szCs w:val="20"/>
-                <w:lang w:val="es-ES"/>
-              </w:rPr>
-              <w:t>Div</w:t>
-            </w:r>
-            <w:proofErr w:type="spellEnd"/>
-            <w:r>
-              <w:rPr>
-                <w:rFonts w:ascii="Arial" w:hAnsi="Arial" w:cs="Arial"/>
-                <w:bCs/>
-                <w:iCs/>
-                <w:sz w:val="20"/>
-                <w:szCs w:val="20"/>
-                <w:lang w:val="es-ES"/>
-              </w:rPr>
-              <w:t xml:space="preserve">. Compras para que comiencen con al análisis de costes y viabilidad de acopio de componentes </w:t>
+              <w:t xml:space="preserve">isponible el listado se remite a Div. Compras para que comiencen con al análisis de costes y viabilidad de acopio de componentes </w:t>
             </w:r>
             <w:r>
               <w:rPr>
@@ -19945,42 +19351,37 @@
                 <w:u w:val="single"/>
                 <w:lang w:val="es-ES"/>
               </w:rPr>
-              <w:t xml:space="preserve">Registro </w:t>
-            </w:r>
-            <w:proofErr w:type="spellStart"/>
-            <w:r>
-              <w:rPr>
-                <w:rFonts w:ascii="Arial" w:hAnsi="Arial" w:cs="Arial"/>
-                <w:b/>
+              <w:t>Registro Hrs.:</w:t>
+            </w:r>
+          </w:p>
+          <w:p>
+            <w:pPr>
+              <w:jc w:val="both"/>
+              <w:rPr>
+                <w:rFonts w:ascii="Arial" w:hAnsi="Arial" w:cs="Arial"/>
+                <w:bCs/>
                 <w:iCs/>
                 <w:color w:val="1F3864" w:themeColor="accent1" w:themeShade="80"/>
                 <w:sz w:val="16"/>
                 <w:szCs w:val="16"/>
                 <w:highlight w:val="lightGray"/>
-                <w:u w:val="single"/>
-                <w:lang w:val="es-ES"/>
-              </w:rPr>
-              <w:t>Hrs</w:t>
-            </w:r>
-            <w:proofErr w:type="spellEnd"/>
-            <w:r>
-              <w:rPr>
-                <w:rFonts w:ascii="Arial" w:hAnsi="Arial" w:cs="Arial"/>
-                <w:b/>
+                <w:lang w:val="es-ES"/>
+              </w:rPr>
+            </w:pPr>
+            <w:r>
+              <w:rPr>
+                <w:rFonts w:ascii="Arial" w:hAnsi="Arial" w:cs="Arial"/>
+                <w:bCs/>
                 <w:iCs/>
                 <w:color w:val="1F3864" w:themeColor="accent1" w:themeShade="80"/>
                 <w:sz w:val="16"/>
                 <w:szCs w:val="16"/>
                 <w:highlight w:val="lightGray"/>
-                <w:u w:val="single"/>
-                <w:lang w:val="es-ES"/>
-              </w:rPr>
-              <w:t>.:</w:t>
-            </w:r>
-          </w:p>
-          <w:p>
-            <w:pPr>
-              <w:jc w:val="both"/>
+                <w:lang w:val="es-ES"/>
+              </w:rPr>
+              <w:t xml:space="preserve">Cod.: </w:t>
+            </w:r>
+            <w:r>
               <w:rPr>
                 <w:rFonts w:ascii="Arial" w:hAnsi="Arial" w:cs="Arial"/>
                 <w:bCs/>
@@ -19991,6 +19392,21 @@
                 <w:highlight w:val="lightGray"/>
                 <w:lang w:val="es-ES"/>
               </w:rPr>
+              <w:t>DI</w:t>
+            </w:r>
+          </w:p>
+          <w:p>
+            <w:pPr>
+              <w:jc w:val="both"/>
+              <w:rPr>
+                <w:rFonts w:ascii="Arial" w:hAnsi="Arial" w:cs="Arial"/>
+                <w:bCs/>
+                <w:iCs/>
+                <w:color w:val="1F3864" w:themeColor="accent1" w:themeShade="80"/>
+                <w:sz w:val="16"/>
+                <w:szCs w:val="16"/>
+                <w:lang w:val="es-ES"/>
+              </w:rPr>
             </w:pPr>
             <w:r>
               <w:rPr>
@@ -20003,63 +19419,8 @@
                 <w:highlight w:val="lightGray"/>
                 <w:lang w:val="es-ES"/>
               </w:rPr>
-              <w:t xml:space="preserve">Cod.: </w:t>
-            </w:r>
-            <w:r>
-              <w:rPr>
-                <w:rFonts w:ascii="Arial" w:hAnsi="Arial" w:cs="Arial"/>
-                <w:bCs/>
-                <w:iCs/>
-                <w:color w:val="1F3864" w:themeColor="accent1" w:themeShade="80"/>
-                <w:sz w:val="16"/>
-                <w:szCs w:val="16"/>
-                <w:highlight w:val="lightGray"/>
-                <w:lang w:val="es-ES"/>
-              </w:rPr>
-              <w:t>DI</w:t>
-            </w:r>
-          </w:p>
-          <w:p>
-            <w:pPr>
-              <w:jc w:val="both"/>
-              <w:rPr>
-                <w:rFonts w:ascii="Arial" w:hAnsi="Arial" w:cs="Arial"/>
-                <w:bCs/>
-                <w:iCs/>
-                <w:color w:val="1F3864" w:themeColor="accent1" w:themeShade="80"/>
-                <w:sz w:val="16"/>
-                <w:szCs w:val="16"/>
-                <w:lang w:val="es-ES"/>
-              </w:rPr>
-            </w:pPr>
-            <w:r>
-              <w:rPr>
-                <w:rFonts w:ascii="Arial" w:hAnsi="Arial" w:cs="Arial"/>
-                <w:bCs/>
-                <w:iCs/>
-                <w:color w:val="1F3864" w:themeColor="accent1" w:themeShade="80"/>
-                <w:sz w:val="16"/>
-                <w:szCs w:val="16"/>
-                <w:highlight w:val="lightGray"/>
-                <w:lang w:val="es-ES"/>
-              </w:rPr>
-              <w:t>Descripción: 216</w:t>
-            </w:r>
-            <w:proofErr w:type="gramStart"/>
-            <w:r>
-              <w:rPr>
-                <w:rFonts w:ascii="Arial" w:hAnsi="Arial" w:cs="Arial"/>
-                <w:bCs/>
-                <w:iCs/>
-                <w:color w:val="1F3864" w:themeColor="accent1" w:themeShade="80"/>
-                <w:sz w:val="16"/>
-                <w:szCs w:val="16"/>
-                <w:highlight w:val="lightGray"/>
-                <w:lang w:val="es-ES"/>
-              </w:rPr>
-              <w:t>DISEÑO  HARDWARE</w:t>
-            </w:r>
-            <w:proofErr w:type="gramEnd"/>
+              <w:t>Descripción: 216DISEÑO  HARDWARE</w:t>
+            </w:r>
           </w:p>
           <w:p>
             <w:pPr>
@@ -20228,31 +19589,7 @@
                 <w:szCs w:val="20"/>
                 <w:lang w:val="es-ES"/>
               </w:rPr>
-              <w:t xml:space="preserve">ble Ejecución: </w:t>
-            </w:r>
-            <w:proofErr w:type="spellStart"/>
-            <w:proofErr w:type="gramStart"/>
-            <w:r>
-              <w:rPr>
-                <w:rFonts w:ascii="Arial" w:hAnsi="Arial" w:cs="Arial"/>
-                <w:bCs/>
-                <w:sz w:val="20"/>
-                <w:szCs w:val="20"/>
-                <w:lang w:val="es-ES"/>
-              </w:rPr>
-              <w:t>E.Centeno</w:t>
-            </w:r>
-            <w:proofErr w:type="spellEnd"/>
-            <w:proofErr w:type="gramEnd"/>
-            <w:r>
-              <w:rPr>
-                <w:rFonts w:ascii="Arial" w:hAnsi="Arial" w:cs="Arial"/>
-                <w:bCs/>
-                <w:sz w:val="20"/>
-                <w:szCs w:val="20"/>
-                <w:lang w:val="es-ES"/>
-              </w:rPr>
-              <w:t xml:space="preserve"> </w:t>
+              <w:t xml:space="preserve">ble Ejecución: E.Centeno </w:t>
             </w:r>
           </w:p>
           <w:p>
@@ -20306,6 +19643,17 @@
                 <w:lang w:val="es-ES"/>
               </w:rPr>
             </w:pPr>
+            <w:r>
+              <w:rPr>
+                <w:rFonts w:ascii="Arial" w:hAnsi="Arial" w:cs="Arial"/>
+                <w:bCs/>
+                <w:iCs/>
+                <w:sz w:val="20"/>
+                <w:szCs w:val="20"/>
+                <w:lang w:val="es-ES"/>
+              </w:rPr>
+              <w:t>N.A</w:t>
+            </w:r>
           </w:p>
         </w:tc>
         <w:tc>
@@ -20331,29 +19679,16 @@
                 <w:lang w:val="es-ES"/>
               </w:rPr>
             </w:pPr>
-            <w:proofErr w:type="spellStart"/>
-            <w:r>
-              <w:rPr>
-                <w:rFonts w:ascii="Arial" w:hAnsi="Arial" w:cs="Arial"/>
-                <w:bCs/>
-                <w:iCs/>
-                <w:sz w:val="20"/>
-                <w:szCs w:val="20"/>
-                <w:lang w:val="es-ES"/>
-              </w:rPr>
-              <w:t>Hr</w:t>
-            </w:r>
-            <w:proofErr w:type="spellEnd"/>
-            <w:r>
-              <w:rPr>
-                <w:rFonts w:ascii="Arial" w:hAnsi="Arial" w:cs="Arial"/>
-                <w:bCs/>
-                <w:iCs/>
-                <w:sz w:val="20"/>
-                <w:szCs w:val="20"/>
-                <w:lang w:val="es-ES"/>
-              </w:rPr>
-              <w:t xml:space="preserve">. Estimadas: </w:t>
+            <w:r>
+              <w:rPr>
+                <w:rFonts w:ascii="Arial" w:hAnsi="Arial" w:cs="Arial"/>
+                <w:bCs/>
+                <w:iCs/>
+                <w:sz w:val="20"/>
+                <w:szCs w:val="20"/>
+                <w:lang w:val="es-ES"/>
+              </w:rPr>
+              <w:t xml:space="preserve">Hr. Estimadas: </w:t>
             </w:r>
             <w:r>
               <w:rPr>
@@ -20443,42 +19778,37 @@
                 <w:u w:val="single"/>
                 <w:lang w:val="es-ES"/>
               </w:rPr>
-              <w:t xml:space="preserve">Registro </w:t>
-            </w:r>
-            <w:proofErr w:type="spellStart"/>
-            <w:r>
-              <w:rPr>
-                <w:rFonts w:ascii="Arial" w:hAnsi="Arial" w:cs="Arial"/>
-                <w:b/>
+              <w:t>Registro Hrs.:</w:t>
+            </w:r>
+          </w:p>
+          <w:p>
+            <w:pPr>
+              <w:jc w:val="both"/>
+              <w:rPr>
+                <w:rFonts w:ascii="Arial" w:hAnsi="Arial" w:cs="Arial"/>
+                <w:bCs/>
                 <w:iCs/>
                 <w:color w:val="1F3864" w:themeColor="accent1" w:themeShade="80"/>
                 <w:sz w:val="16"/>
                 <w:szCs w:val="16"/>
                 <w:highlight w:val="lightGray"/>
-                <w:u w:val="single"/>
-                <w:lang w:val="es-ES"/>
-              </w:rPr>
-              <w:t>Hrs</w:t>
-            </w:r>
-            <w:proofErr w:type="spellEnd"/>
-            <w:r>
-              <w:rPr>
-                <w:rFonts w:ascii="Arial" w:hAnsi="Arial" w:cs="Arial"/>
-                <w:b/>
+                <w:lang w:val="es-ES"/>
+              </w:rPr>
+            </w:pPr>
+            <w:r>
+              <w:rPr>
+                <w:rFonts w:ascii="Arial" w:hAnsi="Arial" w:cs="Arial"/>
+                <w:bCs/>
                 <w:iCs/>
                 <w:color w:val="1F3864" w:themeColor="accent1" w:themeShade="80"/>
                 <w:sz w:val="16"/>
                 <w:szCs w:val="16"/>
                 <w:highlight w:val="lightGray"/>
-                <w:u w:val="single"/>
-                <w:lang w:val="es-ES"/>
-              </w:rPr>
-              <w:t>.:</w:t>
-            </w:r>
-          </w:p>
-          <w:p>
-            <w:pPr>
-              <w:jc w:val="both"/>
+                <w:lang w:val="es-ES"/>
+              </w:rPr>
+              <w:t xml:space="preserve">Cod.: </w:t>
+            </w:r>
+            <w:r>
               <w:rPr>
                 <w:rFonts w:ascii="Arial" w:hAnsi="Arial" w:cs="Arial"/>
                 <w:bCs/>
@@ -20489,6 +19819,21 @@
                 <w:highlight w:val="lightGray"/>
                 <w:lang w:val="es-ES"/>
               </w:rPr>
+              <w:t>DI</w:t>
+            </w:r>
+          </w:p>
+          <w:p>
+            <w:pPr>
+              <w:jc w:val="both"/>
+              <w:rPr>
+                <w:rFonts w:ascii="Arial" w:hAnsi="Arial" w:cs="Arial"/>
+                <w:bCs/>
+                <w:iCs/>
+                <w:color w:val="1F3864" w:themeColor="accent1" w:themeShade="80"/>
+                <w:sz w:val="16"/>
+                <w:szCs w:val="16"/>
+                <w:lang w:val="es-ES"/>
+              </w:rPr>
             </w:pPr>
             <w:r>
               <w:rPr>
@@ -20501,63 +19846,8 @@
                 <w:highlight w:val="lightGray"/>
                 <w:lang w:val="es-ES"/>
               </w:rPr>
-              <w:t xml:space="preserve">Cod.: </w:t>
-            </w:r>
-            <w:r>
-              <w:rPr>
-                <w:rFonts w:ascii="Arial" w:hAnsi="Arial" w:cs="Arial"/>
-                <w:bCs/>
-                <w:iCs/>
-                <w:color w:val="1F3864" w:themeColor="accent1" w:themeShade="80"/>
-                <w:sz w:val="16"/>
-                <w:szCs w:val="16"/>
-                <w:highlight w:val="lightGray"/>
-                <w:lang w:val="es-ES"/>
-              </w:rPr>
-              <w:t>DI</w:t>
-            </w:r>
-          </w:p>
-          <w:p>
-            <w:pPr>
-              <w:jc w:val="both"/>
-              <w:rPr>
-                <w:rFonts w:ascii="Arial" w:hAnsi="Arial" w:cs="Arial"/>
-                <w:bCs/>
-                <w:iCs/>
-                <w:color w:val="1F3864" w:themeColor="accent1" w:themeShade="80"/>
-                <w:sz w:val="16"/>
-                <w:szCs w:val="16"/>
-                <w:lang w:val="es-ES"/>
-              </w:rPr>
-            </w:pPr>
-            <w:r>
-              <w:rPr>
-                <w:rFonts w:ascii="Arial" w:hAnsi="Arial" w:cs="Arial"/>
-                <w:bCs/>
-                <w:iCs/>
-                <w:color w:val="1F3864" w:themeColor="accent1" w:themeShade="80"/>
-                <w:sz w:val="16"/>
-                <w:szCs w:val="16"/>
-                <w:highlight w:val="lightGray"/>
-                <w:lang w:val="es-ES"/>
-              </w:rPr>
-              <w:t>Descripción: 216</w:t>
-            </w:r>
-            <w:proofErr w:type="gramStart"/>
-            <w:r>
-              <w:rPr>
-                <w:rFonts w:ascii="Arial" w:hAnsi="Arial" w:cs="Arial"/>
-                <w:bCs/>
-                <w:iCs/>
-                <w:color w:val="1F3864" w:themeColor="accent1" w:themeShade="80"/>
-                <w:sz w:val="16"/>
-                <w:szCs w:val="16"/>
-                <w:highlight w:val="lightGray"/>
-                <w:lang w:val="es-ES"/>
-              </w:rPr>
-              <w:t>DISEÑO  HARDWARE</w:t>
-            </w:r>
-            <w:proofErr w:type="gramEnd"/>
+              <w:t>Descripción: 216DISEÑO  HARDWARE</w:t>
+            </w:r>
           </w:p>
           <w:p>
             <w:pPr>
@@ -20650,7 +19940,6 @@
               </w:rPr>
               <w:t xml:space="preserve">SOFT </w:t>
             </w:r>
-            <w:proofErr w:type="spellStart"/>
             <w:r>
               <w:rPr>
                 <w:rFonts w:ascii="Arial" w:hAnsi="Arial" w:cs="Arial"/>
@@ -20661,7 +19950,6 @@
               </w:rPr>
               <w:t>Design</w:t>
             </w:r>
-            <w:proofErr w:type="spellEnd"/>
           </w:p>
           <w:p>
             <w:pPr>
@@ -20880,29 +20168,16 @@
                 <w:lang w:val="es-ES"/>
               </w:rPr>
             </w:pPr>
-            <w:proofErr w:type="spellStart"/>
-            <w:r>
-              <w:rPr>
-                <w:rFonts w:ascii="Arial" w:hAnsi="Arial" w:cs="Arial"/>
-                <w:bCs/>
-                <w:iCs/>
-                <w:sz w:val="20"/>
-                <w:szCs w:val="20"/>
-                <w:lang w:val="es-ES"/>
-              </w:rPr>
-              <w:t>Hr</w:t>
-            </w:r>
-            <w:proofErr w:type="spellEnd"/>
-            <w:r>
-              <w:rPr>
-                <w:rFonts w:ascii="Arial" w:hAnsi="Arial" w:cs="Arial"/>
-                <w:bCs/>
-                <w:iCs/>
-                <w:sz w:val="20"/>
-                <w:szCs w:val="20"/>
-                <w:lang w:val="es-ES"/>
-              </w:rPr>
-              <w:t xml:space="preserve">. Estimadas: </w:t>
+            <w:r>
+              <w:rPr>
+                <w:rFonts w:ascii="Arial" w:hAnsi="Arial" w:cs="Arial"/>
+                <w:bCs/>
+                <w:iCs/>
+                <w:sz w:val="20"/>
+                <w:szCs w:val="20"/>
+                <w:lang w:val="es-ES"/>
+              </w:rPr>
+              <w:t xml:space="preserve">Hr. Estimadas: </w:t>
             </w:r>
             <w:r>
               <w:rPr>
@@ -20980,42 +20255,37 @@
                 <w:u w:val="single"/>
                 <w:lang w:val="es-ES"/>
               </w:rPr>
-              <w:t xml:space="preserve">Registro </w:t>
-            </w:r>
-            <w:proofErr w:type="spellStart"/>
-            <w:r>
-              <w:rPr>
-                <w:rFonts w:ascii="Arial" w:hAnsi="Arial" w:cs="Arial"/>
-                <w:b/>
+              <w:t>Registro Hrs.:</w:t>
+            </w:r>
+          </w:p>
+          <w:p>
+            <w:pPr>
+              <w:jc w:val="both"/>
+              <w:rPr>
+                <w:rFonts w:ascii="Arial" w:hAnsi="Arial" w:cs="Arial"/>
+                <w:bCs/>
                 <w:iCs/>
                 <w:color w:val="1F3864" w:themeColor="accent1" w:themeShade="80"/>
                 <w:sz w:val="16"/>
                 <w:szCs w:val="16"/>
                 <w:highlight w:val="lightGray"/>
-                <w:u w:val="single"/>
-                <w:lang w:val="es-ES"/>
-              </w:rPr>
-              <w:t>Hrs</w:t>
-            </w:r>
-            <w:proofErr w:type="spellEnd"/>
-            <w:r>
-              <w:rPr>
-                <w:rFonts w:ascii="Arial" w:hAnsi="Arial" w:cs="Arial"/>
-                <w:b/>
+                <w:lang w:val="es-ES"/>
+              </w:rPr>
+            </w:pPr>
+            <w:r>
+              <w:rPr>
+                <w:rFonts w:ascii="Arial" w:hAnsi="Arial" w:cs="Arial"/>
+                <w:bCs/>
                 <w:iCs/>
                 <w:color w:val="1F3864" w:themeColor="accent1" w:themeShade="80"/>
                 <w:sz w:val="16"/>
                 <w:szCs w:val="16"/>
                 <w:highlight w:val="lightGray"/>
-                <w:u w:val="single"/>
-                <w:lang w:val="es-ES"/>
-              </w:rPr>
-              <w:t>.:</w:t>
-            </w:r>
-          </w:p>
-          <w:p>
-            <w:pPr>
-              <w:jc w:val="both"/>
+                <w:lang w:val="es-ES"/>
+              </w:rPr>
+              <w:t xml:space="preserve">Cod.: </w:t>
+            </w:r>
+            <w:r>
               <w:rPr>
                 <w:rFonts w:ascii="Arial" w:hAnsi="Arial" w:cs="Arial"/>
                 <w:bCs/>
@@ -21026,6 +20296,21 @@
                 <w:highlight w:val="lightGray"/>
                 <w:lang w:val="es-ES"/>
               </w:rPr>
+              <w:t>DS</w:t>
+            </w:r>
+          </w:p>
+          <w:p>
+            <w:pPr>
+              <w:jc w:val="both"/>
+              <w:rPr>
+                <w:rFonts w:ascii="Arial" w:hAnsi="Arial" w:cs="Arial"/>
+                <w:bCs/>
+                <w:iCs/>
+                <w:color w:val="1F3864" w:themeColor="accent1" w:themeShade="80"/>
+                <w:sz w:val="16"/>
+                <w:szCs w:val="16"/>
+                <w:lang w:val="es-ES"/>
+              </w:rPr>
             </w:pPr>
             <w:r>
               <w:rPr>
@@ -21038,63 +20323,8 @@
                 <w:highlight w:val="lightGray"/>
                 <w:lang w:val="es-ES"/>
               </w:rPr>
-              <w:t xml:space="preserve">Cod.: </w:t>
-            </w:r>
-            <w:r>
-              <w:rPr>
-                <w:rFonts w:ascii="Arial" w:hAnsi="Arial" w:cs="Arial"/>
-                <w:bCs/>
-                <w:iCs/>
-                <w:color w:val="1F3864" w:themeColor="accent1" w:themeShade="80"/>
-                <w:sz w:val="16"/>
-                <w:szCs w:val="16"/>
-                <w:highlight w:val="lightGray"/>
-                <w:lang w:val="es-ES"/>
-              </w:rPr>
-              <w:t>DS</w:t>
-            </w:r>
-          </w:p>
-          <w:p>
-            <w:pPr>
-              <w:jc w:val="both"/>
-              <w:rPr>
-                <w:rFonts w:ascii="Arial" w:hAnsi="Arial" w:cs="Arial"/>
-                <w:bCs/>
-                <w:iCs/>
-                <w:color w:val="1F3864" w:themeColor="accent1" w:themeShade="80"/>
-                <w:sz w:val="16"/>
-                <w:szCs w:val="16"/>
-                <w:lang w:val="es-ES"/>
-              </w:rPr>
-            </w:pPr>
-            <w:r>
-              <w:rPr>
-                <w:rFonts w:ascii="Arial" w:hAnsi="Arial" w:cs="Arial"/>
-                <w:bCs/>
-                <w:iCs/>
-                <w:color w:val="1F3864" w:themeColor="accent1" w:themeShade="80"/>
-                <w:sz w:val="16"/>
-                <w:szCs w:val="16"/>
-                <w:highlight w:val="lightGray"/>
-                <w:lang w:val="es-ES"/>
-              </w:rPr>
-              <w:t>Descripción: 217</w:t>
-            </w:r>
-            <w:proofErr w:type="gramStart"/>
-            <w:r>
-              <w:rPr>
-                <w:rFonts w:ascii="Arial" w:hAnsi="Arial" w:cs="Arial"/>
-                <w:bCs/>
-                <w:iCs/>
-                <w:color w:val="1F3864" w:themeColor="accent1" w:themeShade="80"/>
-                <w:sz w:val="16"/>
-                <w:szCs w:val="16"/>
-                <w:highlight w:val="lightGray"/>
-                <w:lang w:val="es-ES"/>
-              </w:rPr>
-              <w:t>DISEÑO  SOFTWARE</w:t>
-            </w:r>
-            <w:proofErr w:type="gramEnd"/>
+              <w:t>Descripción: 217DISEÑO  SOFTWARE</w:t>
+            </w:r>
           </w:p>
           <w:p>
             <w:pPr>
@@ -21198,7 +20428,6 @@
                 <w:lang w:val="en-US"/>
               </w:rPr>
             </w:pPr>
-            <w:proofErr w:type="spellStart"/>
             <w:r>
               <w:rPr>
                 <w:rFonts w:ascii="Arial" w:hAnsi="Arial" w:cs="Arial"/>
@@ -21208,19 +20437,7 @@
                 <w:u w:val="single"/>
                 <w:lang w:val="en-US"/>
               </w:rPr>
-              <w:t>Responsables</w:t>
-            </w:r>
-            <w:proofErr w:type="spellEnd"/>
-            <w:r>
-              <w:rPr>
-                <w:rFonts w:ascii="Arial" w:hAnsi="Arial" w:cs="Arial"/>
-                <w:bCs/>
-                <w:sz w:val="20"/>
-                <w:szCs w:val="20"/>
-                <w:u w:val="single"/>
-                <w:lang w:val="en-US"/>
-              </w:rPr>
-              <w:t>:</w:t>
+              <w:t>Responsables:</w:t>
             </w:r>
           </w:p>
           <w:p>
@@ -21238,27 +20455,15 @@
                 <w:lang w:val="es-ES"/>
               </w:rPr>
             </w:pPr>
-            <w:proofErr w:type="spellStart"/>
-            <w:r>
-              <w:rPr>
-                <w:rFonts w:ascii="Arial" w:hAnsi="Arial" w:cs="Arial"/>
-                <w:bCs/>
-                <w:sz w:val="20"/>
-                <w:szCs w:val="20"/>
-                <w:lang w:val="es-ES"/>
-              </w:rPr>
-              <w:t>Responsible</w:t>
-            </w:r>
-            <w:proofErr w:type="spellEnd"/>
-            <w:r>
-              <w:rPr>
-                <w:rFonts w:ascii="Arial" w:hAnsi="Arial" w:cs="Arial"/>
-                <w:bCs/>
-                <w:sz w:val="20"/>
-                <w:szCs w:val="20"/>
-                <w:lang w:val="es-ES"/>
-              </w:rPr>
-              <w:t xml:space="preserve"> Ejecución: S. L</w:t>
+            <w:r>
+              <w:rPr>
+                <w:rFonts w:ascii="Arial" w:hAnsi="Arial" w:cs="Arial"/>
+                <w:bCs/>
+                <w:sz w:val="20"/>
+                <w:szCs w:val="20"/>
+                <w:lang w:val="es-ES"/>
+              </w:rPr>
+              <w:t>Responsible Ejecución: S. L</w:t>
             </w:r>
             <w:r>
               <w:rPr>
@@ -21288,19 +20493,8 @@
                 <w:sz w:val="20"/>
                 <w:szCs w:val="20"/>
               </w:rPr>
-              <w:t xml:space="preserve">Responsible </w:t>
-            </w:r>
-            <w:proofErr w:type="spellStart"/>
-            <w:r>
-              <w:rPr>
-                <w:rFonts w:ascii="Arial" w:hAnsi="Arial" w:cs="Arial"/>
-                <w:bCs/>
-                <w:sz w:val="20"/>
-                <w:szCs w:val="20"/>
-              </w:rPr>
-              <w:t>Validación</w:t>
-            </w:r>
-            <w:proofErr w:type="spellEnd"/>
+              <w:t>Responsible Validación</w:t>
+            </w:r>
             <w:r>
               <w:rPr>
                 <w:rFonts w:ascii="Arial" w:hAnsi="Arial" w:cs="Arial"/>
@@ -21335,6 +20529,18 @@
                 <w:szCs w:val="20"/>
               </w:rPr>
             </w:pPr>
+            <w:r>
+              <w:rPr>
+                <w:rFonts w:ascii="Arial" w:hAnsi="Arial" w:cs="Arial"/>
+                <w:bCs/>
+                <w:iCs/>
+                <w:sz w:val="20"/>
+                <w:szCs w:val="20"/>
+              </w:rPr>
+              <w:t>28/07/2020</w:t>
+            </w:r>
+            <w:bookmarkStart w:id="0" w:name="_GoBack"/>
+            <w:bookmarkEnd w:id="0"/>
           </w:p>
         </w:tc>
         <w:tc>
@@ -21367,52 +20573,18 @@
                 <w:sz w:val="20"/>
                 <w:szCs w:val="20"/>
               </w:rPr>
-              <w:t xml:space="preserve">Hr. </w:t>
-            </w:r>
-            <w:proofErr w:type="spellStart"/>
-            <w:r>
-              <w:rPr>
-                <w:rFonts w:ascii="Arial" w:hAnsi="Arial" w:cs="Arial"/>
-                <w:bCs/>
-                <w:iCs/>
-                <w:sz w:val="20"/>
-                <w:szCs w:val="20"/>
-              </w:rPr>
-              <w:t>Estimadas</w:t>
-            </w:r>
-            <w:proofErr w:type="spellEnd"/>
-            <w:r>
-              <w:rPr>
-                <w:rFonts w:ascii="Arial" w:hAnsi="Arial" w:cs="Arial"/>
-                <w:bCs/>
-                <w:iCs/>
-                <w:sz w:val="20"/>
-                <w:szCs w:val="20"/>
-              </w:rPr>
-              <w:t>:</w:t>
-            </w:r>
-            <w:r>
-              <w:rPr>
-                <w:rFonts w:ascii="Arial" w:hAnsi="Arial" w:cs="Arial"/>
-                <w:bCs/>
-                <w:iCs/>
-                <w:sz w:val="20"/>
-                <w:szCs w:val="20"/>
-              </w:rPr>
-              <w:t xml:space="preserve"> A </w:t>
-            </w:r>
-            <w:proofErr w:type="spellStart"/>
-            <w:r>
-              <w:rPr>
-                <w:rFonts w:ascii="Arial" w:hAnsi="Arial" w:cs="Arial"/>
-                <w:bCs/>
-                <w:iCs/>
-                <w:sz w:val="20"/>
-                <w:szCs w:val="20"/>
-              </w:rPr>
-              <w:t>detallar</w:t>
-            </w:r>
-            <w:proofErr w:type="spellEnd"/>
+              <w:t>Hr. Estimadas:</w:t>
+            </w:r>
+            <w:r>
+              <w:rPr>
+                <w:rFonts w:ascii="Arial" w:hAnsi="Arial" w:cs="Arial"/>
+                <w:bCs/>
+                <w:iCs/>
+                <w:sz w:val="20"/>
+                <w:szCs w:val="20"/>
+              </w:rPr>
+              <w:t xml:space="preserve"> A detallar</w:t>
+            </w:r>
             <w:r>
               <w:rPr>
                 <w:rFonts w:ascii="Arial" w:hAnsi="Arial" w:cs="Arial"/>
@@ -21534,37 +20706,7 @@
                 <w:u w:val="single"/>
                 <w:lang w:val="es-ES"/>
               </w:rPr>
-              <w:t xml:space="preserve">Registro </w:t>
-            </w:r>
-            <w:proofErr w:type="spellStart"/>
-            <w:r>
-              <w:rPr>
-                <w:rFonts w:ascii="Arial" w:hAnsi="Arial" w:cs="Arial"/>
-                <w:b/>
-                <w:iCs/>
-                <w:color w:val="1F3864" w:themeColor="accent1" w:themeShade="80"/>
-                <w:sz w:val="16"/>
-                <w:szCs w:val="16"/>
-                <w:highlight w:val="lightGray"/>
-                <w:u w:val="single"/>
-                <w:lang w:val="es-ES"/>
-              </w:rPr>
-              <w:t>Hrs</w:t>
-            </w:r>
-            <w:proofErr w:type="spellEnd"/>
-            <w:r>
-              <w:rPr>
-                <w:rFonts w:ascii="Arial" w:hAnsi="Arial" w:cs="Arial"/>
-                <w:b/>
-                <w:iCs/>
-                <w:color w:val="1F3864" w:themeColor="accent1" w:themeShade="80"/>
-                <w:sz w:val="16"/>
-                <w:szCs w:val="16"/>
-                <w:highlight w:val="lightGray"/>
-                <w:u w:val="single"/>
-                <w:lang w:val="es-ES"/>
-              </w:rPr>
-              <w:t>.:</w:t>
+              <w:t>Registro Hrs.:</w:t>
             </w:r>
           </w:p>
           <w:p>
@@ -21727,27 +20869,7 @@
                 <w:sz w:val="20"/>
                 <w:szCs w:val="20"/>
               </w:rPr>
-              <w:t xml:space="preserve">DESARROLLO </w:t>
-            </w:r>
-            <w:proofErr w:type="spellStart"/>
-            <w:r>
-              <w:rPr>
-                <w:rFonts w:ascii="Arial" w:hAnsi="Arial" w:cs="Arial"/>
-                <w:b/>
-                <w:sz w:val="20"/>
-                <w:szCs w:val="20"/>
-              </w:rPr>
-              <w:t>Plataforma</w:t>
-            </w:r>
-            <w:proofErr w:type="spellEnd"/>
-            <w:r>
-              <w:rPr>
-                <w:rFonts w:ascii="Arial" w:hAnsi="Arial" w:cs="Arial"/>
-                <w:b/>
-                <w:sz w:val="20"/>
-                <w:szCs w:val="20"/>
-              </w:rPr>
-              <w:t xml:space="preserve"> de TEST</w:t>
+              <w:t>DESARROLLO Plataforma de TEST</w:t>
             </w:r>
           </w:p>
         </w:tc>
@@ -21866,29 +20988,7 @@
                 <w:szCs w:val="20"/>
                 <w:lang w:val="en-US"/>
               </w:rPr>
-              <w:t xml:space="preserve">Test and Validation de </w:t>
-            </w:r>
-            <w:proofErr w:type="spellStart"/>
-            <w:r>
-              <w:rPr>
-                <w:rFonts w:ascii="Arial" w:hAnsi="Arial" w:cs="Arial"/>
-                <w:bCs/>
-                <w:sz w:val="20"/>
-                <w:szCs w:val="20"/>
-                <w:lang w:val="en-US"/>
-              </w:rPr>
-              <w:t>Plataforma</w:t>
-            </w:r>
-            <w:proofErr w:type="spellEnd"/>
-            <w:r>
-              <w:rPr>
-                <w:rFonts w:ascii="Arial" w:hAnsi="Arial" w:cs="Arial"/>
-                <w:bCs/>
-                <w:sz w:val="20"/>
-                <w:szCs w:val="20"/>
-                <w:lang w:val="en-US"/>
-              </w:rPr>
-              <w:t xml:space="preserve"> Test.</w:t>
+              <w:t>Test and Validation de Plataforma Test.</w:t>
             </w:r>
           </w:p>
           <w:p>
@@ -21902,7 +21002,6 @@
                 <w:lang w:val="en-US"/>
               </w:rPr>
             </w:pPr>
-            <w:proofErr w:type="spellStart"/>
             <w:r>
               <w:rPr>
                 <w:rFonts w:ascii="Arial" w:hAnsi="Arial" w:cs="Arial"/>
@@ -21912,19 +21011,7 @@
                 <w:u w:val="single"/>
                 <w:lang w:val="en-US"/>
               </w:rPr>
-              <w:t>Responsables</w:t>
-            </w:r>
-            <w:proofErr w:type="spellEnd"/>
-            <w:r>
-              <w:rPr>
-                <w:rFonts w:ascii="Arial" w:hAnsi="Arial" w:cs="Arial"/>
-                <w:bCs/>
-                <w:sz w:val="20"/>
-                <w:szCs w:val="20"/>
-                <w:u w:val="single"/>
-                <w:lang w:val="en-US"/>
-              </w:rPr>
-              <w:t>:</w:t>
+              <w:t>Responsables:</w:t>
             </w:r>
           </w:p>
           <w:p>
@@ -21942,27 +21029,15 @@
                 <w:lang w:val="es-ES"/>
               </w:rPr>
             </w:pPr>
-            <w:proofErr w:type="spellStart"/>
-            <w:r>
-              <w:rPr>
-                <w:rFonts w:ascii="Arial" w:hAnsi="Arial" w:cs="Arial"/>
-                <w:bCs/>
-                <w:sz w:val="20"/>
-                <w:szCs w:val="20"/>
-                <w:lang w:val="es-ES"/>
-              </w:rPr>
-              <w:t>Responsible</w:t>
-            </w:r>
-            <w:proofErr w:type="spellEnd"/>
-            <w:r>
-              <w:rPr>
-                <w:rFonts w:ascii="Arial" w:hAnsi="Arial" w:cs="Arial"/>
-                <w:bCs/>
-                <w:sz w:val="20"/>
-                <w:szCs w:val="20"/>
-                <w:lang w:val="es-ES"/>
-              </w:rPr>
-              <w:t xml:space="preserve"> Ejecución: </w:t>
+            <w:r>
+              <w:rPr>
+                <w:rFonts w:ascii="Arial" w:hAnsi="Arial" w:cs="Arial"/>
+                <w:bCs/>
+                <w:sz w:val="20"/>
+                <w:szCs w:val="20"/>
+                <w:lang w:val="es-ES"/>
+              </w:rPr>
+              <w:t xml:space="preserve">Responsible Ejecución: </w:t>
             </w:r>
             <w:r>
               <w:rPr>
@@ -21982,22 +21057,8 @@
                 <w:szCs w:val="20"/>
                 <w:lang w:val="es-ES"/>
               </w:rPr>
-              <w:t xml:space="preserve"> &amp; </w:t>
-            </w:r>
-            <w:proofErr w:type="spellStart"/>
-            <w:proofErr w:type="gramStart"/>
-            <w:r>
-              <w:rPr>
-                <w:rFonts w:ascii="Arial" w:hAnsi="Arial" w:cs="Arial"/>
-                <w:bCs/>
-                <w:sz w:val="20"/>
-                <w:szCs w:val="20"/>
-                <w:lang w:val="es-ES"/>
-              </w:rPr>
-              <w:t>R.Herrero</w:t>
-            </w:r>
-            <w:proofErr w:type="spellEnd"/>
-            <w:proofErr w:type="gramEnd"/>
+              <w:t xml:space="preserve"> &amp; R.Herrero</w:t>
+            </w:r>
           </w:p>
           <w:p>
             <w:pPr>
@@ -22016,27 +21077,7 @@
                 <w:sz w:val="20"/>
                 <w:szCs w:val="20"/>
               </w:rPr>
-              <w:t xml:space="preserve">Responsible </w:t>
-            </w:r>
-            <w:proofErr w:type="spellStart"/>
-            <w:r>
-              <w:rPr>
-                <w:rFonts w:ascii="Arial" w:hAnsi="Arial" w:cs="Arial"/>
-                <w:bCs/>
-                <w:sz w:val="20"/>
-                <w:szCs w:val="20"/>
-              </w:rPr>
-              <w:t>Validación</w:t>
-            </w:r>
-            <w:proofErr w:type="spellEnd"/>
-            <w:r>
-              <w:rPr>
-                <w:rFonts w:ascii="Arial" w:hAnsi="Arial" w:cs="Arial"/>
-                <w:bCs/>
-                <w:sz w:val="20"/>
-                <w:szCs w:val="20"/>
-              </w:rPr>
-              <w:t>:</w:t>
+              <w:t>Responsible Validación:</w:t>
             </w:r>
             <w:r>
               <w:rPr>
@@ -22117,29 +21158,16 @@
                 <w:lang w:val="es-ES"/>
               </w:rPr>
             </w:pPr>
-            <w:proofErr w:type="spellStart"/>
-            <w:r>
-              <w:rPr>
-                <w:rFonts w:ascii="Arial" w:hAnsi="Arial" w:cs="Arial"/>
-                <w:bCs/>
-                <w:iCs/>
-                <w:sz w:val="20"/>
-                <w:szCs w:val="20"/>
-                <w:lang w:val="es-ES"/>
-              </w:rPr>
-              <w:t>Hr</w:t>
-            </w:r>
-            <w:proofErr w:type="spellEnd"/>
-            <w:r>
-              <w:rPr>
-                <w:rFonts w:ascii="Arial" w:hAnsi="Arial" w:cs="Arial"/>
-                <w:bCs/>
-                <w:iCs/>
-                <w:sz w:val="20"/>
-                <w:szCs w:val="20"/>
-                <w:lang w:val="es-ES"/>
-              </w:rPr>
-              <w:t>. Estimadas: A detallar</w:t>
+            <w:r>
+              <w:rPr>
+                <w:rFonts w:ascii="Arial" w:hAnsi="Arial" w:cs="Arial"/>
+                <w:bCs/>
+                <w:iCs/>
+                <w:sz w:val="20"/>
+                <w:szCs w:val="20"/>
+                <w:lang w:val="es-ES"/>
+              </w:rPr>
+              <w:t>Hr. Estimadas: A detallar</w:t>
             </w:r>
           </w:p>
           <w:p>
@@ -22193,37 +21221,7 @@
                 <w:u w:val="single"/>
                 <w:lang w:val="es-ES"/>
               </w:rPr>
-              <w:t xml:space="preserve">Registro </w:t>
-            </w:r>
-            <w:proofErr w:type="spellStart"/>
-            <w:r>
-              <w:rPr>
-                <w:rFonts w:ascii="Arial" w:hAnsi="Arial" w:cs="Arial"/>
-                <w:b/>
-                <w:iCs/>
-                <w:color w:val="1F3864" w:themeColor="accent1" w:themeShade="80"/>
-                <w:sz w:val="16"/>
-                <w:szCs w:val="16"/>
-                <w:highlight w:val="lightGray"/>
-                <w:u w:val="single"/>
-                <w:lang w:val="es-ES"/>
-              </w:rPr>
-              <w:t>Hrs</w:t>
-            </w:r>
-            <w:proofErr w:type="spellEnd"/>
-            <w:r>
-              <w:rPr>
-                <w:rFonts w:ascii="Arial" w:hAnsi="Arial" w:cs="Arial"/>
-                <w:b/>
-                <w:iCs/>
-                <w:color w:val="1F3864" w:themeColor="accent1" w:themeShade="80"/>
-                <w:sz w:val="16"/>
-                <w:szCs w:val="16"/>
-                <w:highlight w:val="lightGray"/>
-                <w:u w:val="single"/>
-                <w:lang w:val="es-ES"/>
-              </w:rPr>
-              <w:t>.:</w:t>
+              <w:t>Registro Hrs.:</w:t>
             </w:r>
           </w:p>
           <w:p>
@@ -22366,27 +21364,15 @@
                 <w:lang w:val="es-ES"/>
               </w:rPr>
             </w:pPr>
-            <w:proofErr w:type="spellStart"/>
-            <w:r>
-              <w:rPr>
-                <w:rFonts w:ascii="Arial" w:hAnsi="Arial" w:cs="Arial"/>
-                <w:bCs/>
-                <w:sz w:val="20"/>
-                <w:szCs w:val="20"/>
-                <w:lang w:val="es-ES"/>
-              </w:rPr>
-              <w:t>Desarollo</w:t>
-            </w:r>
-            <w:proofErr w:type="spellEnd"/>
-            <w:r>
-              <w:rPr>
-                <w:rFonts w:ascii="Arial" w:hAnsi="Arial" w:cs="Arial"/>
-                <w:bCs/>
-                <w:sz w:val="20"/>
-                <w:szCs w:val="20"/>
-                <w:lang w:val="es-ES"/>
-              </w:rPr>
-              <w:t xml:space="preserve"> y validación de I</w:t>
+            <w:r>
+              <w:rPr>
+                <w:rFonts w:ascii="Arial" w:hAnsi="Arial" w:cs="Arial"/>
+                <w:bCs/>
+                <w:sz w:val="20"/>
+                <w:szCs w:val="20"/>
+                <w:lang w:val="es-ES"/>
+              </w:rPr>
+              <w:t>Desarollo y validación de I</w:t>
             </w:r>
             <w:r>
               <w:rPr>
@@ -22410,7 +21396,6 @@
                 <w:lang w:val="en-US"/>
               </w:rPr>
             </w:pPr>
-            <w:proofErr w:type="spellStart"/>
             <w:r>
               <w:rPr>
                 <w:rFonts w:ascii="Arial" w:hAnsi="Arial" w:cs="Arial"/>
@@ -22420,19 +21405,7 @@
                 <w:u w:val="single"/>
                 <w:lang w:val="en-US"/>
               </w:rPr>
-              <w:t>Responsables</w:t>
-            </w:r>
-            <w:proofErr w:type="spellEnd"/>
-            <w:r>
-              <w:rPr>
-                <w:rFonts w:ascii="Arial" w:hAnsi="Arial" w:cs="Arial"/>
-                <w:bCs/>
-                <w:sz w:val="20"/>
-                <w:szCs w:val="20"/>
-                <w:u w:val="single"/>
-                <w:lang w:val="en-US"/>
-              </w:rPr>
-              <w:t>:</w:t>
+              <w:t>Responsables:</w:t>
             </w:r>
           </w:p>
           <w:p>
@@ -22456,27 +21429,7 @@
                 <w:sz w:val="20"/>
                 <w:szCs w:val="20"/>
               </w:rPr>
-              <w:t xml:space="preserve">Responsible </w:t>
-            </w:r>
-            <w:proofErr w:type="spellStart"/>
-            <w:r>
-              <w:rPr>
-                <w:rFonts w:ascii="Arial" w:hAnsi="Arial" w:cs="Arial"/>
-                <w:bCs/>
-                <w:sz w:val="20"/>
-                <w:szCs w:val="20"/>
-              </w:rPr>
-              <w:t>Ejecución</w:t>
-            </w:r>
-            <w:proofErr w:type="spellEnd"/>
-            <w:r>
-              <w:rPr>
-                <w:rFonts w:ascii="Arial" w:hAnsi="Arial" w:cs="Arial"/>
-                <w:bCs/>
-                <w:sz w:val="20"/>
-                <w:szCs w:val="20"/>
-              </w:rPr>
-              <w:t xml:space="preserve">: </w:t>
+              <w:t xml:space="preserve">Responsible Ejecución: </w:t>
             </w:r>
             <w:r>
               <w:rPr>
@@ -22506,27 +21459,7 @@
                 <w:sz w:val="20"/>
                 <w:szCs w:val="20"/>
               </w:rPr>
-              <w:t xml:space="preserve">Responsible </w:t>
-            </w:r>
-            <w:proofErr w:type="spellStart"/>
-            <w:r>
-              <w:rPr>
-                <w:rFonts w:ascii="Arial" w:hAnsi="Arial" w:cs="Arial"/>
-                <w:bCs/>
-                <w:sz w:val="20"/>
-                <w:szCs w:val="20"/>
-              </w:rPr>
-              <w:t>Validación</w:t>
-            </w:r>
-            <w:proofErr w:type="spellEnd"/>
-            <w:r>
-              <w:rPr>
-                <w:rFonts w:ascii="Arial" w:hAnsi="Arial" w:cs="Arial"/>
-                <w:bCs/>
-                <w:sz w:val="20"/>
-                <w:szCs w:val="20"/>
-              </w:rPr>
-              <w:t>:</w:t>
+              <w:t>Responsible Validación:</w:t>
             </w:r>
             <w:r>
               <w:rPr>
@@ -22604,42 +21537,8 @@
                 <w:sz w:val="20"/>
                 <w:szCs w:val="20"/>
               </w:rPr>
-              <w:t xml:space="preserve">Hr. </w:t>
-            </w:r>
-            <w:proofErr w:type="spellStart"/>
-            <w:r>
-              <w:rPr>
-                <w:rFonts w:ascii="Arial" w:hAnsi="Arial" w:cs="Arial"/>
-                <w:bCs/>
-                <w:iCs/>
-                <w:sz w:val="20"/>
-                <w:szCs w:val="20"/>
-              </w:rPr>
-              <w:t>Estimadas</w:t>
-            </w:r>
-            <w:proofErr w:type="spellEnd"/>
-            <w:r>
-              <w:rPr>
-                <w:rFonts w:ascii="Arial" w:hAnsi="Arial" w:cs="Arial"/>
-                <w:bCs/>
-                <w:iCs/>
-                <w:sz w:val="20"/>
-                <w:szCs w:val="20"/>
-              </w:rPr>
-              <w:t xml:space="preserve">: A </w:t>
-            </w:r>
-            <w:proofErr w:type="spellStart"/>
-            <w:r>
-              <w:rPr>
-                <w:rFonts w:ascii="Arial" w:hAnsi="Arial" w:cs="Arial"/>
-                <w:bCs/>
-                <w:iCs/>
-                <w:sz w:val="20"/>
-                <w:szCs w:val="20"/>
-              </w:rPr>
-              <w:t>detallar</w:t>
-            </w:r>
-            <w:proofErr w:type="spellEnd"/>
+              <w:t>Hr. Estimadas: A detallar</w:t>
+            </w:r>
           </w:p>
           <w:p>
             <w:pPr>
@@ -22690,37 +21589,7 @@
                 <w:u w:val="single"/>
                 <w:lang w:val="es-ES"/>
               </w:rPr>
-              <w:t xml:space="preserve">Registro </w:t>
-            </w:r>
-            <w:proofErr w:type="spellStart"/>
-            <w:r>
-              <w:rPr>
-                <w:rFonts w:ascii="Arial" w:hAnsi="Arial" w:cs="Arial"/>
-                <w:b/>
-                <w:iCs/>
-                <w:color w:val="1F3864" w:themeColor="accent1" w:themeShade="80"/>
-                <w:sz w:val="16"/>
-                <w:szCs w:val="16"/>
-                <w:highlight w:val="lightGray"/>
-                <w:u w:val="single"/>
-                <w:lang w:val="es-ES"/>
-              </w:rPr>
-              <w:t>Hrs</w:t>
-            </w:r>
-            <w:proofErr w:type="spellEnd"/>
-            <w:r>
-              <w:rPr>
-                <w:rFonts w:ascii="Arial" w:hAnsi="Arial" w:cs="Arial"/>
-                <w:b/>
-                <w:iCs/>
-                <w:color w:val="1F3864" w:themeColor="accent1" w:themeShade="80"/>
-                <w:sz w:val="16"/>
-                <w:szCs w:val="16"/>
-                <w:highlight w:val="lightGray"/>
-                <w:u w:val="single"/>
-                <w:lang w:val="es-ES"/>
-              </w:rPr>
-              <w:t>.:</w:t>
+              <w:t>Registro Hrs.:</w:t>
             </w:r>
           </w:p>
           <w:p>
@@ -22891,7 +21760,6 @@
                 <w:lang w:val="en-US"/>
               </w:rPr>
             </w:pPr>
-            <w:proofErr w:type="spellStart"/>
             <w:r>
               <w:rPr>
                 <w:rFonts w:ascii="Arial" w:hAnsi="Arial" w:cs="Arial"/>
@@ -22901,19 +21769,7 @@
                 <w:u w:val="single"/>
                 <w:lang w:val="en-US"/>
               </w:rPr>
-              <w:t>Responsables</w:t>
-            </w:r>
-            <w:proofErr w:type="spellEnd"/>
-            <w:r>
-              <w:rPr>
-                <w:rFonts w:ascii="Arial" w:hAnsi="Arial" w:cs="Arial"/>
-                <w:bCs/>
-                <w:sz w:val="20"/>
-                <w:szCs w:val="20"/>
-                <w:u w:val="single"/>
-                <w:lang w:val="en-US"/>
-              </w:rPr>
-              <w:t>:</w:t>
+              <w:t>Responsables:</w:t>
             </w:r>
           </w:p>
           <w:p>
@@ -22931,7 +21787,6 @@
                 <w:lang w:val="es-ES"/>
               </w:rPr>
             </w:pPr>
-            <w:proofErr w:type="spellStart"/>
             <w:r>
               <w:rPr>
                 <w:rFonts w:ascii="Arial" w:hAnsi="Arial" w:cs="Arial"/>
@@ -22941,18 +21796,7 @@
                 <w:lang w:val="es-ES"/>
               </w:rPr>
               <w:lastRenderedPageBreak/>
-              <w:t>Responsible</w:t>
-            </w:r>
-            <w:proofErr w:type="spellEnd"/>
-            <w:r>
-              <w:rPr>
-                <w:rFonts w:ascii="Arial" w:hAnsi="Arial" w:cs="Arial"/>
-                <w:bCs/>
-                <w:sz w:val="20"/>
-                <w:szCs w:val="20"/>
-                <w:lang w:val="es-ES"/>
-              </w:rPr>
-              <w:t xml:space="preserve"> Ejecución: </w:t>
+              <w:t xml:space="preserve">Responsible Ejecución: </w:t>
             </w:r>
             <w:r>
               <w:rPr>
@@ -22975,27 +21819,15 @@
                 <w:szCs w:val="20"/>
               </w:rPr>
             </w:pPr>
-            <w:proofErr w:type="spellStart"/>
-            <w:r>
-              <w:rPr>
-                <w:rFonts w:ascii="Arial" w:hAnsi="Arial" w:cs="Arial"/>
-                <w:bCs/>
-                <w:sz w:val="20"/>
-                <w:szCs w:val="20"/>
-                <w:lang w:val="es-ES"/>
-              </w:rPr>
-              <w:t>Responsible</w:t>
-            </w:r>
-            <w:proofErr w:type="spellEnd"/>
-            <w:r>
-              <w:rPr>
-                <w:rFonts w:ascii="Arial" w:hAnsi="Arial" w:cs="Arial"/>
-                <w:bCs/>
-                <w:sz w:val="20"/>
-                <w:szCs w:val="20"/>
-                <w:lang w:val="es-ES"/>
-              </w:rPr>
-              <w:t xml:space="preserve"> Validación: </w:t>
+            <w:r>
+              <w:rPr>
+                <w:rFonts w:ascii="Arial" w:hAnsi="Arial" w:cs="Arial"/>
+                <w:bCs/>
+                <w:sz w:val="20"/>
+                <w:szCs w:val="20"/>
+                <w:lang w:val="es-ES"/>
+              </w:rPr>
+              <w:t xml:space="preserve">Responsible Validación: </w:t>
             </w:r>
             <w:r>
               <w:rPr>
@@ -23095,29 +21927,7 @@
                 <w:sz w:val="20"/>
                 <w:szCs w:val="20"/>
               </w:rPr>
-              <w:t xml:space="preserve">Hr. </w:t>
-            </w:r>
-            <w:proofErr w:type="spellStart"/>
-            <w:r>
-              <w:rPr>
-                <w:rFonts w:ascii="Arial" w:hAnsi="Arial" w:cs="Arial"/>
-                <w:bCs/>
-                <w:iCs/>
-                <w:sz w:val="20"/>
-                <w:szCs w:val="20"/>
-              </w:rPr>
-              <w:t>Estimadas</w:t>
-            </w:r>
-            <w:proofErr w:type="spellEnd"/>
-            <w:r>
-              <w:rPr>
-                <w:rFonts w:ascii="Arial" w:hAnsi="Arial" w:cs="Arial"/>
-                <w:bCs/>
-                <w:iCs/>
-                <w:sz w:val="20"/>
-                <w:szCs w:val="20"/>
-              </w:rPr>
-              <w:t xml:space="preserve">: </w:t>
+              <w:t xml:space="preserve">Hr. Estimadas: </w:t>
             </w:r>
             <w:r>
               <w:rPr>
@@ -23192,37 +22002,7 @@
                 <w:lang w:val="es-ES"/>
               </w:rPr>
               <w:lastRenderedPageBreak/>
-              <w:t xml:space="preserve">Registro </w:t>
-            </w:r>
-            <w:proofErr w:type="spellStart"/>
-            <w:r>
-              <w:rPr>
-                <w:rFonts w:ascii="Arial" w:hAnsi="Arial" w:cs="Arial"/>
-                <w:b/>
-                <w:iCs/>
-                <w:color w:val="1F3864" w:themeColor="accent1" w:themeShade="80"/>
-                <w:sz w:val="16"/>
-                <w:szCs w:val="16"/>
-                <w:highlight w:val="lightGray"/>
-                <w:u w:val="single"/>
-                <w:lang w:val="es-ES"/>
-              </w:rPr>
-              <w:t>Hrs</w:t>
-            </w:r>
-            <w:proofErr w:type="spellEnd"/>
-            <w:r>
-              <w:rPr>
-                <w:rFonts w:ascii="Arial" w:hAnsi="Arial" w:cs="Arial"/>
-                <w:b/>
-                <w:iCs/>
-                <w:color w:val="1F3864" w:themeColor="accent1" w:themeShade="80"/>
-                <w:sz w:val="16"/>
-                <w:szCs w:val="16"/>
-                <w:highlight w:val="lightGray"/>
-                <w:u w:val="single"/>
-                <w:lang w:val="es-ES"/>
-              </w:rPr>
-              <w:t>.:</w:t>
+              <w:t>Registro Hrs.:</w:t>
             </w:r>
           </w:p>
           <w:p>
@@ -25293,29 +24073,16 @@
                 <w:lang w:val="es-ES"/>
               </w:rPr>
             </w:pPr>
-            <w:proofErr w:type="gramStart"/>
-            <w:r>
-              <w:rPr>
-                <w:rFonts w:ascii="Arial" w:hAnsi="Arial" w:cs="Arial"/>
-                <w:b/>
-                <w:iCs/>
-                <w:sz w:val="20"/>
-                <w:szCs w:val="20"/>
-                <w:lang w:val="es-ES"/>
-              </w:rPr>
-              <w:t>INFO.(</w:t>
-            </w:r>
-            <w:proofErr w:type="gramEnd"/>
-            <w:r>
-              <w:rPr>
-                <w:rFonts w:ascii="Arial" w:hAnsi="Arial" w:cs="Arial"/>
-                <w:b/>
-                <w:iCs/>
-                <w:sz w:val="20"/>
-                <w:szCs w:val="20"/>
-                <w:lang w:val="es-ES"/>
-              </w:rPr>
-              <w:t xml:space="preserve">05/06/2020): </w:t>
+            <w:r>
+              <w:rPr>
+                <w:rFonts w:ascii="Arial" w:hAnsi="Arial" w:cs="Arial"/>
+                <w:b/>
+                <w:iCs/>
+                <w:sz w:val="20"/>
+                <w:szCs w:val="20"/>
+                <w:lang w:val="es-ES"/>
+              </w:rPr>
+              <w:t xml:space="preserve">INFO.(05/06/2020): </w:t>
             </w:r>
             <w:r>
               <w:rPr>
@@ -25566,40 +24333,16 @@
                 <w:lang w:val="es-ES"/>
               </w:rPr>
             </w:pPr>
-            <w:proofErr w:type="spellStart"/>
-            <w:r>
-              <w:rPr>
-                <w:rFonts w:ascii="Arial" w:hAnsi="Arial" w:cs="Arial"/>
-                <w:b/>
-                <w:sz w:val="20"/>
-                <w:szCs w:val="20"/>
-                <w:lang w:val="es-ES"/>
-              </w:rPr>
-              <w:t>Prototype</w:t>
-            </w:r>
-            <w:proofErr w:type="spellEnd"/>
-            <w:r>
-              <w:rPr>
-                <w:rFonts w:ascii="Arial" w:hAnsi="Arial" w:cs="Arial"/>
-                <w:b/>
-                <w:sz w:val="20"/>
-                <w:szCs w:val="20"/>
-                <w:lang w:val="es-ES"/>
-              </w:rPr>
-              <w:t xml:space="preserve"> </w:t>
-            </w:r>
-            <w:proofErr w:type="spellStart"/>
-            <w:r>
-              <w:rPr>
-                <w:rFonts w:ascii="Arial" w:hAnsi="Arial" w:cs="Arial"/>
-                <w:b/>
-                <w:sz w:val="20"/>
-                <w:szCs w:val="20"/>
-                <w:lang w:val="es-ES"/>
-              </w:rPr>
-              <w:t>Manufacturing</w:t>
-            </w:r>
-            <w:proofErr w:type="spellEnd"/>
+            <w:r>
+              <w:rPr>
+                <w:rFonts w:ascii="Arial" w:hAnsi="Arial" w:cs="Arial"/>
+                <w:b/>
+                <w:sz w:val="20"/>
+                <w:szCs w:val="20"/>
+                <w:lang w:val="es-ES"/>
+              </w:rPr>
+              <w:t>Prototype Manufacturing</w:t>
+            </w:r>
           </w:p>
         </w:tc>
         <w:tc>
@@ -25650,53 +24393,16 @@
                 <w:lang w:val="es-ES"/>
               </w:rPr>
             </w:pPr>
-            <w:proofErr w:type="spellStart"/>
-            <w:r>
-              <w:rPr>
-                <w:rFonts w:ascii="Arial" w:hAnsi="Arial" w:cs="Arial"/>
-                <w:bCs/>
-                <w:iCs/>
-                <w:sz w:val="20"/>
-                <w:szCs w:val="20"/>
-                <w:lang w:val="es-ES"/>
-              </w:rPr>
-              <w:t>Qty</w:t>
-            </w:r>
-            <w:proofErr w:type="spellEnd"/>
-            <w:r>
-              <w:rPr>
-                <w:rFonts w:ascii="Arial" w:hAnsi="Arial" w:cs="Arial"/>
-                <w:bCs/>
-                <w:iCs/>
-                <w:sz w:val="20"/>
-                <w:szCs w:val="20"/>
-                <w:lang w:val="es-ES"/>
-              </w:rPr>
-              <w:t xml:space="preserve">.: 5 </w:t>
-            </w:r>
-            <w:proofErr w:type="spellStart"/>
-            <w:r>
-              <w:rPr>
-                <w:rFonts w:ascii="Arial" w:hAnsi="Arial" w:cs="Arial"/>
-                <w:bCs/>
-                <w:iCs/>
-                <w:sz w:val="20"/>
-                <w:szCs w:val="20"/>
-                <w:lang w:val="es-ES"/>
-              </w:rPr>
-              <w:t>und</w:t>
-            </w:r>
-            <w:proofErr w:type="spellEnd"/>
-            <w:r>
-              <w:rPr>
-                <w:rFonts w:ascii="Arial" w:hAnsi="Arial" w:cs="Arial"/>
-                <w:bCs/>
-                <w:iCs/>
-                <w:sz w:val="20"/>
-                <w:szCs w:val="20"/>
-                <w:lang w:val="es-ES"/>
-              </w:rPr>
-              <w:t xml:space="preserve"> o </w:t>
+            <w:r>
+              <w:rPr>
+                <w:rFonts w:ascii="Arial" w:hAnsi="Arial" w:cs="Arial"/>
+                <w:bCs/>
+                <w:iCs/>
+                <w:sz w:val="20"/>
+                <w:szCs w:val="20"/>
+                <w:lang w:val="es-ES"/>
+              </w:rPr>
+              <w:t xml:space="preserve">Qty.: 5 und o </w:t>
             </w:r>
             <w:r>
               <w:rPr>
@@ -25765,42 +24471,51 @@
                 <w:u w:val="single"/>
                 <w:lang w:val="es-ES"/>
               </w:rPr>
-              <w:t xml:space="preserve">Registro </w:t>
-            </w:r>
-            <w:proofErr w:type="spellStart"/>
-            <w:r>
-              <w:rPr>
-                <w:rFonts w:ascii="Arial" w:hAnsi="Arial" w:cs="Arial"/>
-                <w:b/>
+              <w:t>Registro Hrs.:</w:t>
+            </w:r>
+          </w:p>
+          <w:p>
+            <w:pPr>
+              <w:jc w:val="both"/>
+              <w:rPr>
+                <w:rFonts w:ascii="Arial" w:hAnsi="Arial" w:cs="Arial"/>
+                <w:bCs/>
                 <w:iCs/>
                 <w:color w:val="1F3864" w:themeColor="accent1" w:themeShade="80"/>
                 <w:sz w:val="16"/>
                 <w:szCs w:val="16"/>
                 <w:highlight w:val="lightGray"/>
-                <w:u w:val="single"/>
-                <w:lang w:val="es-ES"/>
-              </w:rPr>
-              <w:t>Hrs</w:t>
-            </w:r>
-            <w:proofErr w:type="spellEnd"/>
-            <w:r>
-              <w:rPr>
-                <w:rFonts w:ascii="Arial" w:hAnsi="Arial" w:cs="Arial"/>
-                <w:b/>
+                <w:lang w:val="es-ES"/>
+              </w:rPr>
+            </w:pPr>
+            <w:r>
+              <w:rPr>
+                <w:rFonts w:ascii="Arial" w:hAnsi="Arial" w:cs="Arial"/>
+                <w:bCs/>
                 <w:iCs/>
                 <w:color w:val="1F3864" w:themeColor="accent1" w:themeShade="80"/>
                 <w:sz w:val="16"/>
                 <w:szCs w:val="16"/>
                 <w:highlight w:val="lightGray"/>
-                <w:u w:val="single"/>
-                <w:lang w:val="es-ES"/>
-              </w:rPr>
-              <w:t>.:</w:t>
+                <w:lang w:val="es-ES"/>
+              </w:rPr>
+              <w:t>Cod.: HPT</w:t>
             </w:r>
           </w:p>
           <w:p>
             <w:pPr>
               <w:jc w:val="both"/>
+              <w:rPr>
+                <w:rFonts w:ascii="Arial" w:hAnsi="Arial" w:cs="Arial"/>
+                <w:bCs/>
+                <w:iCs/>
+                <w:color w:val="1F3864" w:themeColor="accent1" w:themeShade="80"/>
+                <w:sz w:val="16"/>
+                <w:szCs w:val="16"/>
+                <w:lang w:val="es-ES"/>
+              </w:rPr>
+            </w:pPr>
+            <w:r>
               <w:rPr>
                 <w:rFonts w:ascii="Arial" w:hAnsi="Arial" w:cs="Arial"/>
                 <w:bCs/>
@@ -25811,8 +24526,12 @@
                 <w:highlight w:val="lightGray"/>
                 <w:lang w:val="es-ES"/>
               </w:rPr>
-            </w:pPr>
-            <w:r>
+              <w:t>Descripción: TEST PROTOTIPOS &amp; EMC</w:t>
+            </w:r>
+          </w:p>
+          <w:p>
+            <w:pPr>
+              <w:jc w:val="both"/>
               <w:rPr>
                 <w:rFonts w:ascii="Arial" w:hAnsi="Arial" w:cs="Arial"/>
                 <w:bCs/>
@@ -25820,88 +24539,32 @@
                 <w:color w:val="1F3864" w:themeColor="accent1" w:themeShade="80"/>
                 <w:sz w:val="16"/>
                 <w:szCs w:val="16"/>
-                <w:highlight w:val="lightGray"/>
-                <w:lang w:val="es-ES"/>
-              </w:rPr>
-              <w:t>Cod.: HPT</w:t>
-            </w:r>
-          </w:p>
-          <w:p>
-            <w:pPr>
-              <w:jc w:val="both"/>
-              <w:rPr>
-                <w:rFonts w:ascii="Arial" w:hAnsi="Arial" w:cs="Arial"/>
-                <w:bCs/>
-                <w:iCs/>
-                <w:color w:val="1F3864" w:themeColor="accent1" w:themeShade="80"/>
+                <w:lang w:val="es-ES"/>
+              </w:rPr>
+            </w:pPr>
+          </w:p>
+          <w:p>
+            <w:pPr>
+              <w:jc w:val="center"/>
+              <w:rPr>
+                <w:rFonts w:ascii="Arial" w:hAnsi="Arial" w:cs="Arial"/>
+                <w:bCs/>
+                <w:iCs/>
+                <w:sz w:val="20"/>
+                <w:szCs w:val="20"/>
+                <w:lang w:val="es-ES"/>
+              </w:rPr>
+            </w:pPr>
+            <w:r>
+              <w:rPr>
+                <w:rFonts w:ascii="Arial" w:hAnsi="Arial" w:cs="Arial"/>
+                <w:bCs/>
+                <w:iCs/>
                 <w:sz w:val="16"/>
                 <w:szCs w:val="16"/>
                 <w:lang w:val="es-ES"/>
               </w:rPr>
-            </w:pPr>
-            <w:r>
-              <w:rPr>
-                <w:rFonts w:ascii="Arial" w:hAnsi="Arial" w:cs="Arial"/>
-                <w:bCs/>
-                <w:iCs/>
-                <w:color w:val="1F3864" w:themeColor="accent1" w:themeShade="80"/>
-                <w:sz w:val="16"/>
-                <w:szCs w:val="16"/>
-                <w:highlight w:val="lightGray"/>
-                <w:lang w:val="es-ES"/>
-              </w:rPr>
-              <w:t>Descripción: TEST PROTOTIPOS &amp; EMC</w:t>
-            </w:r>
-          </w:p>
-          <w:p>
-            <w:pPr>
-              <w:jc w:val="both"/>
-              <w:rPr>
-                <w:rFonts w:ascii="Arial" w:hAnsi="Arial" w:cs="Arial"/>
-                <w:bCs/>
-                <w:iCs/>
-                <w:color w:val="1F3864" w:themeColor="accent1" w:themeShade="80"/>
-                <w:sz w:val="16"/>
-                <w:szCs w:val="16"/>
-                <w:lang w:val="es-ES"/>
-              </w:rPr>
-            </w:pPr>
-          </w:p>
-          <w:p>
-            <w:pPr>
-              <w:jc w:val="center"/>
-              <w:rPr>
-                <w:rFonts w:ascii="Arial" w:hAnsi="Arial" w:cs="Arial"/>
-                <w:bCs/>
-                <w:iCs/>
-                <w:sz w:val="20"/>
-                <w:szCs w:val="20"/>
-                <w:lang w:val="es-ES"/>
-              </w:rPr>
-            </w:pPr>
-            <w:proofErr w:type="spellStart"/>
-            <w:r>
-              <w:rPr>
-                <w:rFonts w:ascii="Arial" w:hAnsi="Arial" w:cs="Arial"/>
-                <w:bCs/>
-                <w:iCs/>
-                <w:sz w:val="16"/>
-                <w:szCs w:val="16"/>
-                <w:lang w:val="es-ES"/>
-              </w:rPr>
-              <w:t>Ó</w:t>
-            </w:r>
-            <w:proofErr w:type="spellEnd"/>
-            <w:r>
-              <w:rPr>
-                <w:rFonts w:ascii="Arial" w:hAnsi="Arial" w:cs="Arial"/>
-                <w:bCs/>
-                <w:iCs/>
-                <w:sz w:val="16"/>
-                <w:szCs w:val="16"/>
-                <w:lang w:val="es-ES"/>
-              </w:rPr>
-              <w:t xml:space="preserve"> a los códigos ya determinados desde el proceso INDUSTRIAL.</w:t>
+              <w:t>Ó a los códigos ya determinados desde el proceso INDUSTRIAL.</w:t>
             </w:r>
             <w:r>
               <w:rPr>
@@ -25997,27 +24660,15 @@
                 <w:lang w:val="es-ES"/>
               </w:rPr>
             </w:pPr>
-            <w:proofErr w:type="gramStart"/>
-            <w:r>
-              <w:rPr>
-                <w:rFonts w:ascii="Arial" w:hAnsi="Arial" w:cs="Arial"/>
-                <w:bCs/>
-                <w:sz w:val="20"/>
-                <w:szCs w:val="20"/>
-                <w:lang w:val="es-ES"/>
-              </w:rPr>
-              <w:t>Análisis a realizar</w:t>
-            </w:r>
-            <w:proofErr w:type="gramEnd"/>
-            <w:r>
-              <w:rPr>
-                <w:rFonts w:ascii="Arial" w:hAnsi="Arial" w:cs="Arial"/>
-                <w:bCs/>
-                <w:sz w:val="20"/>
-                <w:szCs w:val="20"/>
-                <w:lang w:val="es-ES"/>
-              </w:rPr>
-              <w:t>:</w:t>
+            <w:r>
+              <w:rPr>
+                <w:rFonts w:ascii="Arial" w:hAnsi="Arial" w:cs="Arial"/>
+                <w:bCs/>
+                <w:sz w:val="20"/>
+                <w:szCs w:val="20"/>
+                <w:lang w:val="es-ES"/>
+              </w:rPr>
+              <w:t>Análisis a realizar:</w:t>
             </w:r>
           </w:p>
           <w:p>
@@ -26034,25 +24685,14 @@
                 <w:szCs w:val="20"/>
               </w:rPr>
             </w:pPr>
-            <w:proofErr w:type="spellStart"/>
-            <w:r>
-              <w:rPr>
-                <w:rFonts w:ascii="Arial" w:hAnsi="Arial" w:cs="Arial"/>
-                <w:bCs/>
-                <w:sz w:val="20"/>
-                <w:szCs w:val="20"/>
-              </w:rPr>
-              <w:t>Costes</w:t>
-            </w:r>
-            <w:proofErr w:type="spellEnd"/>
-            <w:r>
-              <w:rPr>
-                <w:rFonts w:ascii="Arial" w:hAnsi="Arial" w:cs="Arial"/>
-                <w:bCs/>
-                <w:sz w:val="20"/>
-                <w:szCs w:val="20"/>
-              </w:rPr>
-              <w:t>.</w:t>
+            <w:r>
+              <w:rPr>
+                <w:rFonts w:ascii="Arial" w:hAnsi="Arial" w:cs="Arial"/>
+                <w:bCs/>
+                <w:sz w:val="20"/>
+                <w:szCs w:val="20"/>
+              </w:rPr>
+              <w:t>Costes.</w:t>
             </w:r>
           </w:p>
           <w:p>
@@ -26069,45 +24709,14 @@
                 <w:szCs w:val="20"/>
               </w:rPr>
             </w:pPr>
-            <w:proofErr w:type="spellStart"/>
-            <w:r>
-              <w:rPr>
-                <w:rFonts w:ascii="Arial" w:hAnsi="Arial" w:cs="Arial"/>
-                <w:bCs/>
-                <w:sz w:val="20"/>
-                <w:szCs w:val="20"/>
-              </w:rPr>
-              <w:t>Viabilidad</w:t>
-            </w:r>
-            <w:proofErr w:type="spellEnd"/>
-            <w:r>
-              <w:rPr>
-                <w:rFonts w:ascii="Arial" w:hAnsi="Arial" w:cs="Arial"/>
-                <w:bCs/>
-                <w:sz w:val="20"/>
-                <w:szCs w:val="20"/>
-              </w:rPr>
-              <w:t xml:space="preserve"> de </w:t>
-            </w:r>
-            <w:proofErr w:type="spellStart"/>
-            <w:r>
-              <w:rPr>
-                <w:rFonts w:ascii="Arial" w:hAnsi="Arial" w:cs="Arial"/>
-                <w:bCs/>
-                <w:sz w:val="20"/>
-                <w:szCs w:val="20"/>
-              </w:rPr>
-              <w:t>acopio</w:t>
-            </w:r>
-            <w:proofErr w:type="spellEnd"/>
-            <w:r>
-              <w:rPr>
-                <w:rFonts w:ascii="Arial" w:hAnsi="Arial" w:cs="Arial"/>
-                <w:bCs/>
-                <w:sz w:val="20"/>
-                <w:szCs w:val="20"/>
-              </w:rPr>
-              <w:t>.</w:t>
+            <w:r>
+              <w:rPr>
+                <w:rFonts w:ascii="Arial" w:hAnsi="Arial" w:cs="Arial"/>
+                <w:bCs/>
+                <w:sz w:val="20"/>
+                <w:szCs w:val="20"/>
+              </w:rPr>
+              <w:t>Viabilidad de acopio.</w:t>
             </w:r>
           </w:p>
           <w:p>
@@ -26195,51 +24804,7 @@
                 <w:szCs w:val="16"/>
                 <w:lang w:val="es-ES"/>
               </w:rPr>
-              <w:t>(</w:t>
-            </w:r>
-            <w:proofErr w:type="spellStart"/>
-            <w:r>
-              <w:rPr>
-                <w:rFonts w:ascii="Arial" w:hAnsi="Arial" w:cs="Arial"/>
-                <w:bCs/>
-                <w:sz w:val="16"/>
-                <w:szCs w:val="16"/>
-                <w:lang w:val="es-ES"/>
-              </w:rPr>
-              <w:t>reles</w:t>
-            </w:r>
-            <w:proofErr w:type="spellEnd"/>
-            <w:r>
-              <w:rPr>
-                <w:rFonts w:ascii="Arial" w:hAnsi="Arial" w:cs="Arial"/>
-                <w:bCs/>
-                <w:sz w:val="16"/>
-                <w:szCs w:val="16"/>
-                <w:lang w:val="es-ES"/>
-              </w:rPr>
-              <w:t xml:space="preserve"> </w:t>
-            </w:r>
-            <w:proofErr w:type="gramStart"/>
-            <w:r>
-              <w:rPr>
-                <w:rFonts w:ascii="Arial" w:hAnsi="Arial" w:cs="Arial"/>
-                <w:bCs/>
-                <w:sz w:val="16"/>
-                <w:szCs w:val="16"/>
-                <w:lang w:val="es-ES"/>
-              </w:rPr>
-              <w:t>5000 ,</w:t>
-            </w:r>
-            <w:proofErr w:type="gramEnd"/>
-            <w:r>
-              <w:rPr>
-                <w:rFonts w:ascii="Arial" w:hAnsi="Arial" w:cs="Arial"/>
-                <w:bCs/>
-                <w:sz w:val="16"/>
-                <w:szCs w:val="16"/>
-                <w:lang w:val="es-ES"/>
-              </w:rPr>
-              <w:t xml:space="preserve"> 10.000, 20.000 etc.. (por ejemplo))</w:t>
+              <w:t>(reles 5000 , 10.000, 20.000 etc.. (por ejemplo))</w:t>
             </w:r>
             <w:r>
               <w:rPr>
@@ -26276,6 +24841,16 @@
                 <w:szCs w:val="20"/>
               </w:rPr>
             </w:pPr>
+            <w:r>
+              <w:rPr>
+                <w:rFonts w:ascii="Arial" w:hAnsi="Arial" w:cs="Arial"/>
+                <w:bCs/>
+                <w:iCs/>
+                <w:sz w:val="20"/>
+                <w:szCs w:val="20"/>
+              </w:rPr>
+              <w:t>1W</w:t>
+            </w:r>
           </w:p>
         </w:tc>
         <w:tc>
@@ -26386,42 +24961,51 @@
                 <w:u w:val="single"/>
                 <w:lang w:val="es-ES"/>
               </w:rPr>
-              <w:t xml:space="preserve">Registro </w:t>
-            </w:r>
-            <w:proofErr w:type="spellStart"/>
-            <w:r>
-              <w:rPr>
-                <w:rFonts w:ascii="Arial" w:hAnsi="Arial" w:cs="Arial"/>
-                <w:b/>
+              <w:t>Registro Hrs.:</w:t>
+            </w:r>
+          </w:p>
+          <w:p>
+            <w:pPr>
+              <w:jc w:val="both"/>
+              <w:rPr>
+                <w:rFonts w:ascii="Arial" w:hAnsi="Arial" w:cs="Arial"/>
+                <w:bCs/>
                 <w:iCs/>
                 <w:color w:val="1F3864" w:themeColor="accent1" w:themeShade="80"/>
                 <w:sz w:val="16"/>
                 <w:szCs w:val="16"/>
                 <w:highlight w:val="lightGray"/>
-                <w:u w:val="single"/>
-                <w:lang w:val="es-ES"/>
-              </w:rPr>
-              <w:t>Hrs</w:t>
-            </w:r>
-            <w:proofErr w:type="spellEnd"/>
-            <w:r>
-              <w:rPr>
-                <w:rFonts w:ascii="Arial" w:hAnsi="Arial" w:cs="Arial"/>
-                <w:b/>
+                <w:lang w:val="es-ES"/>
+              </w:rPr>
+            </w:pPr>
+            <w:r>
+              <w:rPr>
+                <w:rFonts w:ascii="Arial" w:hAnsi="Arial" w:cs="Arial"/>
+                <w:bCs/>
                 <w:iCs/>
                 <w:color w:val="1F3864" w:themeColor="accent1" w:themeShade="80"/>
                 <w:sz w:val="16"/>
                 <w:szCs w:val="16"/>
                 <w:highlight w:val="lightGray"/>
-                <w:u w:val="single"/>
-                <w:lang w:val="es-ES"/>
-              </w:rPr>
-              <w:t>.:</w:t>
+                <w:lang w:val="es-ES"/>
+              </w:rPr>
+              <w:t>Cod.: HD</w:t>
             </w:r>
           </w:p>
           <w:p>
             <w:pPr>
               <w:jc w:val="both"/>
+              <w:rPr>
+                <w:rFonts w:ascii="Arial" w:hAnsi="Arial" w:cs="Arial"/>
+                <w:bCs/>
+                <w:iCs/>
+                <w:color w:val="1F3864" w:themeColor="accent1" w:themeShade="80"/>
+                <w:sz w:val="16"/>
+                <w:szCs w:val="16"/>
+                <w:lang w:val="es-ES"/>
+              </w:rPr>
+            </w:pPr>
+            <w:r>
               <w:rPr>
                 <w:rFonts w:ascii="Arial" w:hAnsi="Arial" w:cs="Arial"/>
                 <w:bCs/>
@@ -26432,20 +25016,21 @@
                 <w:highlight w:val="lightGray"/>
                 <w:lang w:val="es-ES"/>
               </w:rPr>
-            </w:pPr>
-            <w:r>
-              <w:rPr>
-                <w:rFonts w:ascii="Arial" w:hAnsi="Arial" w:cs="Arial"/>
-                <w:bCs/>
-                <w:iCs/>
-                <w:color w:val="1F3864" w:themeColor="accent1" w:themeShade="80"/>
+              <w:t>Descripción: 580DOCUMENTACIÓN</w:t>
+            </w:r>
+          </w:p>
+          <w:p>
+            <w:pPr>
+              <w:jc w:val="both"/>
+              <w:rPr>
+                <w:rFonts w:ascii="Arial" w:hAnsi="Arial" w:cs="Arial"/>
+                <w:bCs/>
+                <w:iCs/>
                 <w:sz w:val="16"/>
                 <w:szCs w:val="16"/>
-                <w:highlight w:val="lightGray"/>
-                <w:lang w:val="es-ES"/>
-              </w:rPr>
-              <w:t>Cod.: HD</w:t>
-            </w:r>
+                <w:lang w:val="es-ES"/>
+              </w:rPr>
+            </w:pPr>
           </w:p>
           <w:p>
             <w:pPr>
@@ -26454,74 +25039,21 @@
                 <w:rFonts w:ascii="Arial" w:hAnsi="Arial" w:cs="Arial"/>
                 <w:bCs/>
                 <w:iCs/>
-                <w:color w:val="1F3864" w:themeColor="accent1" w:themeShade="80"/>
+                <w:sz w:val="20"/>
+                <w:szCs w:val="20"/>
+                <w:lang w:val="es-ES"/>
+              </w:rPr>
+            </w:pPr>
+            <w:r>
+              <w:rPr>
+                <w:rFonts w:ascii="Arial" w:hAnsi="Arial" w:cs="Arial"/>
+                <w:bCs/>
+                <w:iCs/>
                 <w:sz w:val="16"/>
                 <w:szCs w:val="16"/>
                 <w:lang w:val="es-ES"/>
               </w:rPr>
-            </w:pPr>
-            <w:r>
-              <w:rPr>
-                <w:rFonts w:ascii="Arial" w:hAnsi="Arial" w:cs="Arial"/>
-                <w:bCs/>
-                <w:iCs/>
-                <w:color w:val="1F3864" w:themeColor="accent1" w:themeShade="80"/>
-                <w:sz w:val="16"/>
-                <w:szCs w:val="16"/>
-                <w:highlight w:val="lightGray"/>
-                <w:lang w:val="es-ES"/>
-              </w:rPr>
-              <w:t>Descripción: 580DOCUMENTACIÓN</w:t>
-            </w:r>
-          </w:p>
-          <w:p>
-            <w:pPr>
-              <w:jc w:val="both"/>
-              <w:rPr>
-                <w:rFonts w:ascii="Arial" w:hAnsi="Arial" w:cs="Arial"/>
-                <w:bCs/>
-                <w:iCs/>
-                <w:sz w:val="16"/>
-                <w:szCs w:val="16"/>
-                <w:lang w:val="es-ES"/>
-              </w:rPr>
-            </w:pPr>
-          </w:p>
-          <w:p>
-            <w:pPr>
-              <w:jc w:val="both"/>
-              <w:rPr>
-                <w:rFonts w:ascii="Arial" w:hAnsi="Arial" w:cs="Arial"/>
-                <w:bCs/>
-                <w:iCs/>
-                <w:sz w:val="20"/>
-                <w:szCs w:val="20"/>
-                <w:lang w:val="es-ES"/>
-              </w:rPr>
-            </w:pPr>
-            <w:proofErr w:type="spellStart"/>
-            <w:r>
-              <w:rPr>
-                <w:rFonts w:ascii="Arial" w:hAnsi="Arial" w:cs="Arial"/>
-                <w:bCs/>
-                <w:iCs/>
-                <w:sz w:val="16"/>
-                <w:szCs w:val="16"/>
-                <w:lang w:val="es-ES"/>
-              </w:rPr>
-              <w:t>Ó</w:t>
-            </w:r>
-            <w:proofErr w:type="spellEnd"/>
-            <w:r>
-              <w:rPr>
-                <w:rFonts w:ascii="Arial" w:hAnsi="Arial" w:cs="Arial"/>
-                <w:bCs/>
-                <w:iCs/>
-                <w:sz w:val="16"/>
-                <w:szCs w:val="16"/>
-                <w:lang w:val="es-ES"/>
-              </w:rPr>
-              <w:t xml:space="preserve"> a los códigos ya determinados desde el proceso INDUSTRIAL.</w:t>
+              <w:t>Ó a los códigos ya determinados desde el proceso INDUSTRIAL.</w:t>
             </w:r>
           </w:p>
         </w:tc>
@@ -26626,6 +25158,16 @@
                 <w:szCs w:val="20"/>
               </w:rPr>
             </w:pPr>
+            <w:r>
+              <w:rPr>
+                <w:rFonts w:ascii="Arial" w:hAnsi="Arial" w:cs="Arial"/>
+                <w:bCs/>
+                <w:iCs/>
+                <w:sz w:val="20"/>
+                <w:szCs w:val="20"/>
+              </w:rPr>
+              <w:t>3WD</w:t>
+            </w:r>
           </w:p>
         </w:tc>
         <w:tc>
@@ -26660,9 +25202,14 @@
                 <w:szCs w:val="16"/>
                 <w:lang w:val="es-ES"/>
               </w:rPr>
-              <w:t>Se aplicará el Doc.</w:t>
-            </w:r>
-            <w:proofErr w:type="gramStart"/>
+              <w:t xml:space="preserve">Se aplicará el Doc., </w:t>
+            </w:r>
+            <w:r>
+              <w:rPr>
+                <w:lang w:val="es-ES"/>
+              </w:rPr>
+              <w:t xml:space="preserve"> </w:t>
+            </w:r>
             <w:r>
               <w:rPr>
                 <w:rFonts w:ascii="Arial" w:hAnsi="Arial" w:cs="Arial"/>
@@ -26672,36 +25219,7 @@
                 <w:szCs w:val="16"/>
                 <w:lang w:val="es-ES"/>
               </w:rPr>
-              <w:t xml:space="preserve">, </w:t>
-            </w:r>
-            <w:r>
-              <w:rPr>
-                <w:lang w:val="es-ES"/>
-              </w:rPr>
-              <w:t xml:space="preserve"> </w:t>
-            </w:r>
-            <w:r>
-              <w:rPr>
-                <w:rFonts w:ascii="Arial" w:hAnsi="Arial" w:cs="Arial"/>
-                <w:bCs/>
-                <w:iCs/>
-                <w:sz w:val="16"/>
-                <w:szCs w:val="16"/>
-                <w:lang w:val="es-ES"/>
-              </w:rPr>
-              <w:t>NEW</w:t>
-            </w:r>
-            <w:proofErr w:type="gramEnd"/>
-            <w:r>
-              <w:rPr>
-                <w:rFonts w:ascii="Arial" w:hAnsi="Arial" w:cs="Arial"/>
-                <w:bCs/>
-                <w:iCs/>
-                <w:sz w:val="16"/>
-                <w:szCs w:val="16"/>
-                <w:lang w:val="es-ES"/>
-              </w:rPr>
-              <w:t xml:space="preserve"> PRODUCT INTRODUCTION</w:t>
+              <w:t>NEW PRODUCT INTRODUCTION</w:t>
             </w:r>
             <w:r>
               <w:rPr>
@@ -26795,27 +25313,15 @@
                 <w:lang w:val="es-ES"/>
               </w:rPr>
             </w:pPr>
-            <w:proofErr w:type="gramStart"/>
-            <w:r>
-              <w:rPr>
-                <w:rFonts w:ascii="Arial" w:hAnsi="Arial" w:cs="Arial"/>
-                <w:bCs/>
-                <w:sz w:val="20"/>
-                <w:szCs w:val="20"/>
-                <w:lang w:val="es-ES"/>
-              </w:rPr>
-              <w:t>El Lote a fabricar</w:t>
-            </w:r>
-            <w:proofErr w:type="gramEnd"/>
-            <w:r>
-              <w:rPr>
-                <w:rFonts w:ascii="Arial" w:hAnsi="Arial" w:cs="Arial"/>
-                <w:bCs/>
-                <w:sz w:val="20"/>
-                <w:szCs w:val="20"/>
-                <w:lang w:val="es-ES"/>
-              </w:rPr>
-              <w:t xml:space="preserve"> se</w:t>
+            <w:r>
+              <w:rPr>
+                <w:rFonts w:ascii="Arial" w:hAnsi="Arial" w:cs="Arial"/>
+                <w:bCs/>
+                <w:sz w:val="20"/>
+                <w:szCs w:val="20"/>
+                <w:lang w:val="es-ES"/>
+              </w:rPr>
+              <w:t>El Lote a fabricar se</w:t>
             </w:r>
             <w:r>
               <w:rPr>
@@ -26878,6 +25384,17 @@
                 <w:lang w:val="es-ES"/>
               </w:rPr>
             </w:pPr>
+            <w:r>
+              <w:rPr>
+                <w:rFonts w:ascii="Arial" w:hAnsi="Arial" w:cs="Arial"/>
+                <w:bCs/>
+                <w:iCs/>
+                <w:sz w:val="20"/>
+                <w:szCs w:val="20"/>
+                <w:lang w:val="es-ES"/>
+              </w:rPr>
+              <w:t>5WD</w:t>
+            </w:r>
           </w:p>
         </w:tc>
         <w:tc>
@@ -26999,42 +25516,51 @@
                 <w:u w:val="single"/>
                 <w:lang w:val="es-ES"/>
               </w:rPr>
-              <w:t xml:space="preserve">Registro </w:t>
-            </w:r>
-            <w:proofErr w:type="spellStart"/>
-            <w:r>
-              <w:rPr>
-                <w:rFonts w:ascii="Arial" w:hAnsi="Arial" w:cs="Arial"/>
-                <w:b/>
+              <w:t>Registro Hrs.:</w:t>
+            </w:r>
+          </w:p>
+          <w:p>
+            <w:pPr>
+              <w:jc w:val="both"/>
+              <w:rPr>
+                <w:rFonts w:ascii="Arial" w:hAnsi="Arial" w:cs="Arial"/>
+                <w:bCs/>
                 <w:iCs/>
                 <w:color w:val="1F3864" w:themeColor="accent1" w:themeShade="80"/>
                 <w:sz w:val="16"/>
                 <w:szCs w:val="16"/>
                 <w:highlight w:val="lightGray"/>
-                <w:u w:val="single"/>
-                <w:lang w:val="es-ES"/>
-              </w:rPr>
-              <w:t>Hrs</w:t>
-            </w:r>
-            <w:proofErr w:type="spellEnd"/>
-            <w:r>
-              <w:rPr>
-                <w:rFonts w:ascii="Arial" w:hAnsi="Arial" w:cs="Arial"/>
-                <w:b/>
+                <w:lang w:val="es-ES"/>
+              </w:rPr>
+            </w:pPr>
+            <w:r>
+              <w:rPr>
+                <w:rFonts w:ascii="Arial" w:hAnsi="Arial" w:cs="Arial"/>
+                <w:bCs/>
                 <w:iCs/>
                 <w:color w:val="1F3864" w:themeColor="accent1" w:themeShade="80"/>
                 <w:sz w:val="16"/>
                 <w:szCs w:val="16"/>
                 <w:highlight w:val="lightGray"/>
-                <w:u w:val="single"/>
-                <w:lang w:val="es-ES"/>
-              </w:rPr>
-              <w:t>.:</w:t>
+                <w:lang w:val="es-ES"/>
+              </w:rPr>
+              <w:t>Cod.: HD</w:t>
             </w:r>
           </w:p>
           <w:p>
             <w:pPr>
               <w:jc w:val="both"/>
+              <w:rPr>
+                <w:rFonts w:ascii="Arial" w:hAnsi="Arial" w:cs="Arial"/>
+                <w:bCs/>
+                <w:iCs/>
+                <w:color w:val="1F3864" w:themeColor="accent1" w:themeShade="80"/>
+                <w:sz w:val="16"/>
+                <w:szCs w:val="16"/>
+                <w:lang w:val="es-ES"/>
+              </w:rPr>
+            </w:pPr>
+            <w:r>
               <w:rPr>
                 <w:rFonts w:ascii="Arial" w:hAnsi="Arial" w:cs="Arial"/>
                 <w:bCs/>
@@ -27045,8 +25571,12 @@
                 <w:highlight w:val="lightGray"/>
                 <w:lang w:val="es-ES"/>
               </w:rPr>
-            </w:pPr>
-            <w:r>
+              <w:t>Descripción: 580DOCUMENTACIÓN</w:t>
+            </w:r>
+          </w:p>
+          <w:p>
+            <w:pPr>
+              <w:jc w:val="both"/>
               <w:rPr>
                 <w:rFonts w:ascii="Arial" w:hAnsi="Arial" w:cs="Arial"/>
                 <w:bCs/>
@@ -27054,11 +25584,9 @@
                 <w:color w:val="1F3864" w:themeColor="accent1" w:themeShade="80"/>
                 <w:sz w:val="16"/>
                 <w:szCs w:val="16"/>
-                <w:highlight w:val="lightGray"/>
-                <w:lang w:val="es-ES"/>
-              </w:rPr>
-              <w:t>Cod.: HD</w:t>
-            </w:r>
+                <w:lang w:val="es-ES"/>
+              </w:rPr>
+            </w:pPr>
           </w:p>
           <w:p>
             <w:pPr>
@@ -27078,65 +25606,11 @@
                 <w:rFonts w:ascii="Arial" w:hAnsi="Arial" w:cs="Arial"/>
                 <w:bCs/>
                 <w:iCs/>
-                <w:color w:val="1F3864" w:themeColor="accent1" w:themeShade="80"/>
                 <w:sz w:val="16"/>
                 <w:szCs w:val="16"/>
-                <w:highlight w:val="lightGray"/>
-                <w:lang w:val="es-ES"/>
-              </w:rPr>
-              <w:t>Descripción: 580DOCUMENTACIÓN</w:t>
-            </w:r>
-          </w:p>
-          <w:p>
-            <w:pPr>
-              <w:jc w:val="both"/>
-              <w:rPr>
-                <w:rFonts w:ascii="Arial" w:hAnsi="Arial" w:cs="Arial"/>
-                <w:bCs/>
-                <w:iCs/>
-                <w:color w:val="1F3864" w:themeColor="accent1" w:themeShade="80"/>
-                <w:sz w:val="16"/>
-                <w:szCs w:val="16"/>
-                <w:lang w:val="es-ES"/>
-              </w:rPr>
-            </w:pPr>
-          </w:p>
-          <w:p>
-            <w:pPr>
-              <w:jc w:val="both"/>
-              <w:rPr>
-                <w:rFonts w:ascii="Arial" w:hAnsi="Arial" w:cs="Arial"/>
-                <w:bCs/>
-                <w:iCs/>
-                <w:color w:val="1F3864" w:themeColor="accent1" w:themeShade="80"/>
-                <w:sz w:val="16"/>
-                <w:szCs w:val="16"/>
-                <w:lang w:val="es-ES"/>
-              </w:rPr>
-            </w:pPr>
-            <w:proofErr w:type="spellStart"/>
-            <w:r>
-              <w:rPr>
-                <w:rFonts w:ascii="Arial" w:hAnsi="Arial" w:cs="Arial"/>
-                <w:bCs/>
-                <w:iCs/>
-                <w:sz w:val="16"/>
-                <w:szCs w:val="16"/>
-                <w:lang w:val="es-ES"/>
-              </w:rPr>
-              <w:t>Ó</w:t>
-            </w:r>
-            <w:proofErr w:type="spellEnd"/>
-            <w:r>
-              <w:rPr>
-                <w:rFonts w:ascii="Arial" w:hAnsi="Arial" w:cs="Arial"/>
-                <w:bCs/>
-                <w:iCs/>
-                <w:sz w:val="16"/>
-                <w:szCs w:val="16"/>
-                <w:lang w:val="es-ES"/>
-              </w:rPr>
-              <w:t xml:space="preserve"> a los códigos ya determinados desde el proceso INDUSTRIAL.</w:t>
+                <w:lang w:val="es-ES"/>
+              </w:rPr>
+              <w:t>Ó a los códigos ya determinados desde el proceso INDUSTRIAL.</w:t>
             </w:r>
           </w:p>
           <w:p>
@@ -27240,29 +25714,7 @@
                 <w:szCs w:val="20"/>
                 <w:lang w:val="es-ES"/>
               </w:rPr>
-              <w:t xml:space="preserve">IMPORTANTE: La previsión de fabricación </w:t>
-            </w:r>
-            <w:proofErr w:type="gramStart"/>
-            <w:r>
-              <w:rPr>
-                <w:rFonts w:ascii="Arial" w:hAnsi="Arial" w:cs="Arial"/>
-                <w:bCs/>
-                <w:sz w:val="20"/>
-                <w:szCs w:val="20"/>
-                <w:lang w:val="es-ES"/>
-              </w:rPr>
-              <w:t>futura  es</w:t>
-            </w:r>
-            <w:proofErr w:type="gramEnd"/>
-            <w:r>
-              <w:rPr>
-                <w:rFonts w:ascii="Arial" w:hAnsi="Arial" w:cs="Arial"/>
-                <w:bCs/>
-                <w:sz w:val="20"/>
-                <w:szCs w:val="20"/>
-                <w:lang w:val="es-ES"/>
-              </w:rPr>
-              <w:t xml:space="preserve"> posible que ronde las 50K – 100K por ello es interesante posibles mejoras a realizar para reducir costes productivos.</w:t>
+              <w:t>IMPORTANTE: La previsión de fabricación futura  es posible que ronde las 50K – 100K por ello es interesante posibles mejoras a realizar para reducir costes productivos.</w:t>
             </w:r>
           </w:p>
           <w:p>
@@ -27426,27 +25878,7 @@
                 <w:sz w:val="20"/>
                 <w:szCs w:val="20"/>
               </w:rPr>
-              <w:t xml:space="preserve">DESARROLLO </w:t>
-            </w:r>
-            <w:proofErr w:type="spellStart"/>
-            <w:r>
-              <w:rPr>
-                <w:rFonts w:ascii="Arial" w:hAnsi="Arial" w:cs="Arial"/>
-                <w:b/>
-                <w:sz w:val="20"/>
-                <w:szCs w:val="20"/>
-              </w:rPr>
-              <w:t>Plataforma</w:t>
-            </w:r>
-            <w:proofErr w:type="spellEnd"/>
-            <w:r>
-              <w:rPr>
-                <w:rFonts w:ascii="Arial" w:hAnsi="Arial" w:cs="Arial"/>
-                <w:b/>
-                <w:sz w:val="20"/>
-                <w:szCs w:val="20"/>
-              </w:rPr>
-              <w:t xml:space="preserve"> de TEST</w:t>
+              <w:t>DESARROLLO Plataforma de TEST</w:t>
             </w:r>
           </w:p>
         </w:tc>
@@ -27513,42 +25945,37 @@
                 <w:u w:val="single"/>
                 <w:lang w:val="es-ES"/>
               </w:rPr>
-              <w:t xml:space="preserve">Registro </w:t>
-            </w:r>
-            <w:proofErr w:type="spellStart"/>
-            <w:r>
-              <w:rPr>
-                <w:rFonts w:ascii="Arial" w:hAnsi="Arial" w:cs="Arial"/>
-                <w:b/>
+              <w:t>Registro Hrs.:</w:t>
+            </w:r>
+          </w:p>
+          <w:p>
+            <w:pPr>
+              <w:jc w:val="both"/>
+              <w:rPr>
+                <w:rFonts w:ascii="Arial" w:hAnsi="Arial" w:cs="Arial"/>
+                <w:bCs/>
                 <w:iCs/>
                 <w:color w:val="1F3864" w:themeColor="accent1" w:themeShade="80"/>
                 <w:sz w:val="16"/>
                 <w:szCs w:val="16"/>
                 <w:highlight w:val="lightGray"/>
-                <w:u w:val="single"/>
-                <w:lang w:val="es-ES"/>
-              </w:rPr>
-              <w:t>Hrs</w:t>
-            </w:r>
-            <w:proofErr w:type="spellEnd"/>
-            <w:r>
-              <w:rPr>
-                <w:rFonts w:ascii="Arial" w:hAnsi="Arial" w:cs="Arial"/>
-                <w:b/>
+                <w:lang w:val="es-ES"/>
+              </w:rPr>
+            </w:pPr>
+            <w:r>
+              <w:rPr>
+                <w:rFonts w:ascii="Arial" w:hAnsi="Arial" w:cs="Arial"/>
+                <w:bCs/>
                 <w:iCs/>
                 <w:color w:val="1F3864" w:themeColor="accent1" w:themeShade="80"/>
                 <w:sz w:val="16"/>
                 <w:szCs w:val="16"/>
                 <w:highlight w:val="lightGray"/>
-                <w:u w:val="single"/>
-                <w:lang w:val="es-ES"/>
-              </w:rPr>
-              <w:t>.:</w:t>
-            </w:r>
-          </w:p>
-          <w:p>
-            <w:pPr>
-              <w:jc w:val="both"/>
+                <w:lang w:val="es-ES"/>
+              </w:rPr>
+              <w:t xml:space="preserve">Cod.: </w:t>
+            </w:r>
+            <w:r>
               <w:rPr>
                 <w:rFonts w:ascii="Arial" w:hAnsi="Arial" w:cs="Arial"/>
                 <w:bCs/>
@@ -27559,6 +25986,21 @@
                 <w:highlight w:val="lightGray"/>
                 <w:lang w:val="es-ES"/>
               </w:rPr>
+              <w:t>HPT</w:t>
+            </w:r>
+          </w:p>
+          <w:p>
+            <w:pPr>
+              <w:jc w:val="both"/>
+              <w:rPr>
+                <w:rFonts w:ascii="Arial" w:hAnsi="Arial" w:cs="Arial"/>
+                <w:bCs/>
+                <w:iCs/>
+                <w:color w:val="1F3864" w:themeColor="accent1" w:themeShade="80"/>
+                <w:sz w:val="16"/>
+                <w:szCs w:val="16"/>
+                <w:lang w:val="es-ES"/>
+              </w:rPr>
             </w:pPr>
             <w:r>
               <w:rPr>
@@ -27571,9 +26013,12 @@
                 <w:highlight w:val="lightGray"/>
                 <w:lang w:val="es-ES"/>
               </w:rPr>
-              <w:t xml:space="preserve">Cod.: </w:t>
-            </w:r>
-            <w:r>
+              <w:t>Descripción: TEST PROTOTIPOS &amp; EMC</w:t>
+            </w:r>
+          </w:p>
+          <w:p>
+            <w:pPr>
+              <w:jc w:val="both"/>
               <w:rPr>
                 <w:rFonts w:ascii="Arial" w:hAnsi="Arial" w:cs="Arial"/>
                 <w:bCs/>
@@ -27581,11 +26026,9 @@
                 <w:color w:val="1F3864" w:themeColor="accent1" w:themeShade="80"/>
                 <w:sz w:val="16"/>
                 <w:szCs w:val="16"/>
-                <w:highlight w:val="lightGray"/>
-                <w:lang w:val="es-ES"/>
-              </w:rPr>
-              <w:t>HPT</w:t>
-            </w:r>
+                <w:lang w:val="es-ES"/>
+              </w:rPr>
+            </w:pPr>
           </w:p>
           <w:p>
             <w:pPr>
@@ -27594,75 +26037,21 @@
                 <w:rFonts w:ascii="Arial" w:hAnsi="Arial" w:cs="Arial"/>
                 <w:bCs/>
                 <w:iCs/>
-                <w:color w:val="1F3864" w:themeColor="accent1" w:themeShade="80"/>
+                <w:sz w:val="20"/>
+                <w:szCs w:val="20"/>
+                <w:lang w:val="es-ES"/>
+              </w:rPr>
+            </w:pPr>
+            <w:r>
+              <w:rPr>
+                <w:rFonts w:ascii="Arial" w:hAnsi="Arial" w:cs="Arial"/>
+                <w:bCs/>
+                <w:iCs/>
                 <w:sz w:val="16"/>
                 <w:szCs w:val="16"/>
                 <w:lang w:val="es-ES"/>
               </w:rPr>
-            </w:pPr>
-            <w:r>
-              <w:rPr>
-                <w:rFonts w:ascii="Arial" w:hAnsi="Arial" w:cs="Arial"/>
-                <w:bCs/>
-                <w:iCs/>
-                <w:color w:val="1F3864" w:themeColor="accent1" w:themeShade="80"/>
-                <w:sz w:val="16"/>
-                <w:szCs w:val="16"/>
-                <w:highlight w:val="lightGray"/>
-                <w:lang w:val="es-ES"/>
-              </w:rPr>
-              <w:t>Descripción: TEST PROTOTIPOS &amp; EMC</w:t>
-            </w:r>
-          </w:p>
-          <w:p>
-            <w:pPr>
-              <w:jc w:val="both"/>
-              <w:rPr>
-                <w:rFonts w:ascii="Arial" w:hAnsi="Arial" w:cs="Arial"/>
-                <w:bCs/>
-                <w:iCs/>
-                <w:color w:val="1F3864" w:themeColor="accent1" w:themeShade="80"/>
-                <w:sz w:val="16"/>
-                <w:szCs w:val="16"/>
-                <w:lang w:val="es-ES"/>
-              </w:rPr>
-            </w:pPr>
-          </w:p>
-          <w:p>
-            <w:pPr>
-              <w:jc w:val="both"/>
-              <w:rPr>
-                <w:rFonts w:ascii="Arial" w:hAnsi="Arial" w:cs="Arial"/>
-                <w:bCs/>
-                <w:iCs/>
-                <w:sz w:val="20"/>
-                <w:szCs w:val="20"/>
-                <w:lang w:val="es-ES"/>
-              </w:rPr>
-            </w:pPr>
-            <w:proofErr w:type="spellStart"/>
-            <w:r>
-              <w:rPr>
-                <w:rFonts w:ascii="Arial" w:hAnsi="Arial" w:cs="Arial"/>
-                <w:bCs/>
-                <w:iCs/>
-                <w:sz w:val="16"/>
-                <w:szCs w:val="16"/>
-                <w:lang w:val="es-ES"/>
-              </w:rPr>
-              <w:t>Ó</w:t>
-            </w:r>
-            <w:proofErr w:type="spellEnd"/>
-            <w:r>
-              <w:rPr>
-                <w:rFonts w:ascii="Arial" w:hAnsi="Arial" w:cs="Arial"/>
-                <w:bCs/>
-                <w:iCs/>
-                <w:sz w:val="16"/>
-                <w:szCs w:val="16"/>
-                <w:lang w:val="es-ES"/>
-              </w:rPr>
-              <w:t xml:space="preserve"> a los códigos ya determinados desde el proceso INDUSTRIAL.</w:t>
+              <w:t>Ó a los códigos ya determinados desde el proceso INDUSTRIAL.</w:t>
             </w:r>
             <w:r>
               <w:rPr>
@@ -27773,29 +26162,7 @@
                 <w:szCs w:val="20"/>
                 <w:lang w:val="es-ES"/>
               </w:rPr>
-              <w:t xml:space="preserve">ostes de recursos d/Plataforma </w:t>
-            </w:r>
-            <w:proofErr w:type="gramStart"/>
-            <w:r>
-              <w:rPr>
-                <w:rFonts w:ascii="Arial" w:hAnsi="Arial" w:cs="Arial"/>
-                <w:bCs/>
-                <w:sz w:val="20"/>
-                <w:szCs w:val="20"/>
-                <w:lang w:val="es-ES"/>
-              </w:rPr>
-              <w:t>de Test</w:t>
-            </w:r>
-            <w:proofErr w:type="gramEnd"/>
-            <w:r>
-              <w:rPr>
-                <w:rFonts w:ascii="Arial" w:hAnsi="Arial" w:cs="Arial"/>
-                <w:bCs/>
-                <w:sz w:val="20"/>
-                <w:szCs w:val="20"/>
-                <w:lang w:val="es-ES"/>
-              </w:rPr>
-              <w:t>.</w:t>
+              <w:t>ostes de recursos d/Plataforma de Test.</w:t>
             </w:r>
           </w:p>
         </w:tc>
@@ -27823,6 +26190,17 @@
                 <w:lang w:val="es-ES"/>
               </w:rPr>
             </w:pPr>
+            <w:r>
+              <w:rPr>
+                <w:rFonts w:ascii="Arial" w:hAnsi="Arial" w:cs="Arial"/>
+                <w:bCs/>
+                <w:iCs/>
+                <w:sz w:val="20"/>
+                <w:szCs w:val="20"/>
+                <w:lang w:val="es-ES"/>
+              </w:rPr>
+              <w:t>4WD+NOTA1</w:t>
+            </w:r>
           </w:p>
         </w:tc>
         <w:tc>
@@ -27848,6 +26226,17 @@
                 <w:lang w:val="es-ES"/>
               </w:rPr>
             </w:pPr>
+            <w:r>
+              <w:rPr>
+                <w:rFonts w:ascii="Arial" w:hAnsi="Arial" w:cs="Arial"/>
+                <w:bCs/>
+                <w:iCs/>
+                <w:sz w:val="20"/>
+                <w:szCs w:val="20"/>
+                <w:lang w:val="es-ES"/>
+              </w:rPr>
+              <w:t>NOTA1: A tener en cuenta que los plazos de las camas de pinchos rondan las 12W.</w:t>
+            </w:r>
           </w:p>
         </w:tc>
       </w:tr>
@@ -28762,23 +27151,13 @@
               <w:szCs w:val="16"/>
             </w:rPr>
           </w:pPr>
-          <w:proofErr w:type="spellStart"/>
           <w:r>
             <w:rPr>
               <w:rFonts w:ascii="Arial" w:hAnsi="Arial"/>
               <w:sz w:val="16"/>
               <w:szCs w:val="16"/>
             </w:rPr>
-            <w:t>Fecha</w:t>
-          </w:r>
-          <w:proofErr w:type="spellEnd"/>
-          <w:r>
-            <w:rPr>
-              <w:rFonts w:ascii="Arial" w:hAnsi="Arial"/>
-              <w:sz w:val="16"/>
-              <w:szCs w:val="16"/>
-            </w:rPr>
-            <w:t>: 02/09/2019</w:t>
+            <w:t>Fecha: 02/09/2019</w:t>
           </w:r>
         </w:p>
         <w:p>
@@ -28976,7 +27355,7 @@
         <v:path o:extrusionok="f" gradientshapeok="t" o:connecttype="rect"/>
         <o:lock v:ext="edit" aspectratio="t"/>
       </v:shapetype>
-      <v:shape id="_x0000_i1033" type="#_x0000_t75" style="width:11.5pt;height:11.5pt" o:bullet="t">
+      <v:shape id="_x0000_i1027" type="#_x0000_t75" style="width:11.5pt;height:11.5pt" o:bullet="t">
         <v:imagedata r:id="rId1" o:title="mso1488"/>
       </v:shape>
     </w:pict>
@@ -31865,7 +30244,7 @@
 </file>
 
 <file path=customXml/itemProps1.xml><?xml version="1.0" encoding="utf-8"?>
-<ds:datastoreItem xmlns:ds="http://schemas.openxmlformats.org/officeDocument/2006/customXml" ds:itemID="{4C0A9F60-82E3-49FC-BE82-41AB5786392C}">
+<ds:datastoreItem xmlns:ds="http://schemas.openxmlformats.org/officeDocument/2006/customXml" ds:itemID="{87327E46-81A4-4312-9026-E944EF4F9150}">
   <ds:schemaRefs>
     <ds:schemaRef ds:uri="http://schemas.openxmlformats.org/officeDocument/2006/bibliography"/>
   </ds:schemaRefs>
